--- a/Documentation/Attachment A.docx
+++ b/Documentation/Attachment A.docx
@@ -1,24 +1,2130 @@
 
 <file path=word/document.xml><?xml version="1.0" encoding="utf-8"?>
-<w:document xmlns:wpc="http://schemas.microsoft.com/office/word/2010/wordprocessingCanvas" xmlns:mc="http://schemas.openxmlformats.org/markup-compatibility/2006" xmlns:o="urn:schemas-microsoft-com:office:office" xmlns:r="http://schemas.openxmlformats.org/officeDocument/2006/relationships" xmlns:m="http://schemas.openxmlformats.org/officeDocument/2006/math" xmlns:v="urn:schemas-microsoft-com:vml" xmlns:wp14="http://schemas.microsoft.com/office/word/2010/wordprocessingDrawing" xmlns:wp="http://schemas.openxmlformats.org/drawingml/2006/wordprocessingDrawing" xmlns:w10="urn:schemas-microsoft-com:office:word" xmlns:w="http://schemas.openxmlformats.org/wordprocessingml/2006/main" xmlns:w14="http://schemas.microsoft.com/office/word/2010/wordml" xmlns:w15="http://schemas.microsoft.com/office/word/2012/wordml" xmlns:wpg="http://schemas.microsoft.com/office/word/2010/wordprocessingGroup" xmlns:wpi="http://schemas.microsoft.com/office/word/2010/wordprocessingInk" xmlns:wne="http://schemas.microsoft.com/office/word/2006/wordml" xmlns:wps="http://schemas.microsoft.com/office/word/2010/wordprocessingShape" mc:Ignorable="w14 w15 wp14">
+<w:document xmlns:ve="http://schemas.openxmlformats.org/markup-compatibility/2006" xmlns:o="urn:schemas-microsoft-com:office:office" xmlns:r="http://schemas.openxmlformats.org/officeDocument/2006/relationships" xmlns:m="http://schemas.openxmlformats.org/officeDocument/2006/math" xmlns:v="urn:schemas-microsoft-com:vml" xmlns:wp="http://schemas.openxmlformats.org/drawingml/2006/wordprocessingDrawing" xmlns:w10="urn:schemas-microsoft-com:office:word" xmlns:w="http://schemas.openxmlformats.org/wordprocessingml/2006/main" xmlns:wne="http://schemas.microsoft.com/office/word/2006/wordml">
   <w:body>
     <w:p>
       <w:pPr>
+        <w:shd w:val="clear" w:color="auto" w:fill="FFFFFF"/>
+        <w:spacing w:before="480" w:after="0" w:line="240" w:lineRule="auto"/>
+        <w:rPr>
+          <w:rFonts w:ascii="Times New Roman" w:eastAsia="Times New Roman" w:hAnsi="Times New Roman" w:cs="Times New Roman"/>
+          <w:b/>
+          <w:color w:val="000000"/>
+          <w:sz w:val="36"/>
+          <w:szCs w:val="36"/>
+          <w:highlight w:val="white"/>
+          <w:u w:val="single"/>
+        </w:rPr>
+      </w:pPr>
+      <w:r>
+        <w:rPr>
+          <w:rFonts w:ascii="Times New Roman" w:eastAsia="Times New Roman" w:hAnsi="Times New Roman" w:cs="Times New Roman"/>
+          <w:b/>
+          <w:color w:val="000000"/>
+          <w:sz w:val="36"/>
+          <w:szCs w:val="36"/>
+          <w:highlight w:val="white"/>
+          <w:u w:val="single"/>
+        </w:rPr>
+        <w:t>Attachment  A</w:t>
+      </w:r>
+    </w:p>
+    <w:p>
+      <w:pPr>
+        <w:shd w:val="clear" w:color="auto" w:fill="FFFFFF"/>
+        <w:spacing w:after="0" w:line="240" w:lineRule="auto"/>
+        <w:ind w:left="720"/>
+        <w:rPr>
+          <w:rFonts w:ascii="Times New Roman" w:eastAsia="Times New Roman" w:hAnsi="Times New Roman" w:cs="Times New Roman"/>
+          <w:b/>
+          <w:color w:val="000000"/>
+          <w:highlight w:val="white"/>
+        </w:rPr>
+      </w:pPr>
+    </w:p>
+    <w:p>
+      <w:pPr>
+        <w:shd w:val="clear" w:color="auto" w:fill="FFFFFF"/>
+        <w:spacing w:after="0" w:line="240" w:lineRule="auto"/>
+        <w:ind w:left="720"/>
+        <w:rPr>
+          <w:rFonts w:ascii="Times New Roman" w:eastAsia="Times New Roman" w:hAnsi="Times New Roman" w:cs="Times New Roman"/>
+          <w:b/>
+          <w:color w:val="000000"/>
+          <w:highlight w:val="white"/>
+        </w:rPr>
+      </w:pPr>
+      <w:r>
+        <w:rPr>
+          <w:rFonts w:ascii="Times New Roman" w:eastAsia="Times New Roman" w:hAnsi="Times New Roman" w:cs="Times New Roman"/>
+          <w:b/>
+          <w:color w:val="000000"/>
+          <w:highlight w:val="white"/>
+        </w:rPr>
+        <w:t>The platform should have the following functionalities but are not limited to:</w:t>
+      </w:r>
+    </w:p>
+    <w:p>
+      <w:pPr>
+        <w:shd w:val="clear" w:color="auto" w:fill="FFFFFF"/>
+        <w:spacing w:after="0" w:line="240" w:lineRule="auto"/>
+        <w:ind w:left="720"/>
+        <w:rPr>
+          <w:rFonts w:ascii="Times New Roman" w:eastAsia="Times New Roman" w:hAnsi="Times New Roman" w:cs="Times New Roman"/>
+          <w:sz w:val="18"/>
+          <w:szCs w:val="18"/>
+        </w:rPr>
+      </w:pPr>
+    </w:p>
+    <w:p>
+      <w:pPr>
+        <w:shd w:val="clear" w:color="auto" w:fill="FFFFFF"/>
+        <w:spacing w:after="0" w:line="240" w:lineRule="auto"/>
+        <w:rPr>
+          <w:rFonts w:ascii="Times New Roman" w:eastAsia="Times New Roman" w:hAnsi="Times New Roman" w:cs="Times New Roman"/>
+          <w:b/>
+          <w:color w:val="444444"/>
+          <w:sz w:val="24"/>
+          <w:szCs w:val="24"/>
+          <w:highlight w:val="white"/>
+        </w:rPr>
+      </w:pPr>
+      <w:r>
+        <w:rPr>
+          <w:rFonts w:ascii="Times New Roman" w:eastAsia="Times New Roman" w:hAnsi="Times New Roman" w:cs="Times New Roman"/>
+          <w:b/>
+          <w:color w:val="444444"/>
+          <w:sz w:val="24"/>
+          <w:szCs w:val="24"/>
+          <w:highlight w:val="white"/>
+        </w:rPr>
+        <w:t> </w:t>
+      </w:r>
+    </w:p>
+    <w:p>
+      <w:pPr>
+        <w:shd w:val="clear" w:color="auto" w:fill="FFFFFF"/>
+        <w:spacing w:after="0" w:line="240" w:lineRule="auto"/>
+        <w:rPr>
+          <w:rFonts w:ascii="Times New Roman" w:eastAsia="Times New Roman" w:hAnsi="Times New Roman" w:cs="Times New Roman"/>
+          <w:b/>
+          <w:color w:val="000000"/>
+          <w:sz w:val="32"/>
+          <w:szCs w:val="32"/>
+          <w:highlight w:val="white"/>
+        </w:rPr>
+      </w:pPr>
+    </w:p>
+    <w:p>
+      <w:pPr>
+        <w:shd w:val="clear" w:color="auto" w:fill="FFFFFF"/>
+        <w:spacing w:after="0" w:line="240" w:lineRule="auto"/>
+        <w:rPr>
+          <w:rFonts w:ascii="Times New Roman" w:eastAsia="Times New Roman" w:hAnsi="Times New Roman" w:cs="Times New Roman"/>
+          <w:color w:val="000000"/>
+          <w:sz w:val="16"/>
+          <w:szCs w:val="16"/>
+        </w:rPr>
+      </w:pPr>
+      <w:r>
+        <w:rPr>
+          <w:rFonts w:ascii="Times New Roman" w:eastAsia="Times New Roman" w:hAnsi="Times New Roman" w:cs="Times New Roman"/>
+          <w:b/>
+          <w:color w:val="000000"/>
+          <w:sz w:val="32"/>
+          <w:szCs w:val="32"/>
+          <w:highlight w:val="white"/>
+        </w:rPr>
+        <w:t>Phase 01:</w:t>
+      </w:r>
+    </w:p>
+    <w:p>
+      <w:pPr>
+        <w:shd w:val="clear" w:color="auto" w:fill="FFFFFF"/>
+        <w:spacing w:after="0" w:line="240" w:lineRule="auto"/>
+        <w:rPr>
+          <w:rFonts w:ascii="Times New Roman" w:eastAsia="Times New Roman" w:hAnsi="Times New Roman" w:cs="Times New Roman"/>
+          <w:sz w:val="16"/>
+          <w:szCs w:val="16"/>
+        </w:rPr>
+      </w:pPr>
+    </w:p>
+    <w:p>
+      <w:pPr>
+        <w:shd w:val="clear" w:color="auto" w:fill="FFFFFF"/>
+        <w:spacing w:after="0" w:line="240" w:lineRule="auto"/>
+        <w:rPr>
+          <w:rFonts w:ascii="Times New Roman" w:eastAsia="Times New Roman" w:hAnsi="Times New Roman" w:cs="Times New Roman"/>
+          <w:sz w:val="16"/>
+          <w:szCs w:val="16"/>
+        </w:rPr>
+      </w:pPr>
+    </w:p>
+    <w:p>
+      <w:pPr>
+        <w:shd w:val="clear" w:color="auto" w:fill="FFFFFF"/>
+        <w:spacing w:after="0" w:line="240" w:lineRule="auto"/>
+        <w:rPr>
+          <w:rFonts w:ascii="Times New Roman" w:eastAsia="Times New Roman" w:hAnsi="Times New Roman" w:cs="Times New Roman"/>
+          <w:sz w:val="16"/>
+          <w:szCs w:val="16"/>
+        </w:rPr>
+      </w:pPr>
+    </w:p>
+    <w:p>
+      <w:pPr>
+        <w:shd w:val="clear" w:color="auto" w:fill="FFFFFF"/>
+        <w:spacing w:after="0" w:line="240" w:lineRule="auto"/>
+        <w:rPr>
+          <w:rFonts w:ascii="Times New Roman" w:eastAsia="Times New Roman" w:hAnsi="Times New Roman" w:cs="Times New Roman"/>
+          <w:sz w:val="16"/>
+          <w:szCs w:val="16"/>
+        </w:rPr>
+      </w:pPr>
+    </w:p>
+    <w:p>
+      <w:pPr>
+        <w:shd w:val="clear" w:color="auto" w:fill="FFFFFF"/>
+        <w:spacing w:after="0" w:line="240" w:lineRule="auto"/>
+        <w:rPr>
+          <w:rFonts w:ascii="Times New Roman" w:eastAsia="Times New Roman" w:hAnsi="Times New Roman" w:cs="Times New Roman"/>
+          <w:sz w:val="16"/>
+          <w:szCs w:val="16"/>
+        </w:rPr>
+      </w:pPr>
+    </w:p>
+    <w:p>
+      <w:pPr>
+        <w:shd w:val="clear" w:color="auto" w:fill="FFFFFF"/>
+        <w:spacing w:after="0" w:line="240" w:lineRule="auto"/>
+        <w:ind w:left="720"/>
+        <w:rPr>
+          <w:rFonts w:ascii="Times New Roman" w:eastAsia="Times New Roman" w:hAnsi="Times New Roman" w:cs="Times New Roman"/>
+          <w:sz w:val="16"/>
+          <w:szCs w:val="16"/>
+        </w:rPr>
+      </w:pPr>
+    </w:p>
+    <w:p>
+      <w:pPr>
+        <w:shd w:val="clear" w:color="auto" w:fill="FFFFFF"/>
+        <w:spacing w:after="0" w:line="240" w:lineRule="auto"/>
+        <w:ind w:left="720"/>
+        <w:rPr>
+          <w:rFonts w:ascii="Times New Roman" w:eastAsia="Times New Roman" w:hAnsi="Times New Roman" w:cs="Times New Roman"/>
+          <w:sz w:val="16"/>
+          <w:szCs w:val="16"/>
+        </w:rPr>
+      </w:pPr>
+    </w:p>
+    <w:tbl>
+      <w:tblPr>
+        <w:tblW w:w="9242" w:type="dxa"/>
+        <w:tblBorders>
+          <w:top w:val="single" w:sz="4" w:space="0" w:color="000000"/>
+          <w:left w:val="single" w:sz="4" w:space="0" w:color="000000"/>
+          <w:bottom w:val="single" w:sz="4" w:space="0" w:color="000000"/>
+          <w:right w:val="single" w:sz="4" w:space="0" w:color="000000"/>
+          <w:insideH w:val="single" w:sz="4" w:space="0" w:color="000000"/>
+          <w:insideV w:val="single" w:sz="4" w:space="0" w:color="000000"/>
+        </w:tblBorders>
+        <w:tblLayout w:type="fixed"/>
+        <w:tblLook w:val="0400"/>
+      </w:tblPr>
+      <w:tblGrid>
+        <w:gridCol w:w="2310"/>
+        <w:gridCol w:w="2311"/>
+        <w:gridCol w:w="4621"/>
+      </w:tblGrid>
+      <w:tr>
+        <w:tc>
+          <w:tcPr>
+            <w:tcW w:w="4621" w:type="dxa"/>
+            <w:gridSpan w:val="2"/>
+            <w:vAlign w:val="bottom"/>
+          </w:tcPr>
+          <w:p>
+            <w:pPr>
+              <w:spacing w:before="480"/>
+              <w:jc w:val="center"/>
+              <w:rPr>
+                <w:rFonts w:ascii="Times New Roman" w:eastAsia="Times New Roman" w:hAnsi="Times New Roman" w:cs="Times New Roman"/>
+                <w:b/>
+                <w:sz w:val="24"/>
+                <w:szCs w:val="24"/>
+              </w:rPr>
+            </w:pPr>
+            <w:r>
+              <w:rPr>
+                <w:rFonts w:ascii="Times New Roman" w:eastAsia="Times New Roman" w:hAnsi="Times New Roman" w:cs="Times New Roman"/>
+                <w:b/>
+                <w:sz w:val="24"/>
+                <w:szCs w:val="24"/>
+              </w:rPr>
+              <w:t>Task</w:t>
+            </w:r>
+          </w:p>
+        </w:tc>
+        <w:tc>
+          <w:tcPr>
+            <w:tcW w:w="4621" w:type="dxa"/>
+            <w:vAlign w:val="bottom"/>
+          </w:tcPr>
+          <w:p>
+            <w:pPr>
+              <w:spacing w:before="480"/>
+              <w:jc w:val="center"/>
+              <w:rPr>
+                <w:rFonts w:ascii="Times New Roman" w:eastAsia="Times New Roman" w:hAnsi="Times New Roman" w:cs="Times New Roman"/>
+                <w:b/>
+                <w:sz w:val="24"/>
+                <w:szCs w:val="24"/>
+              </w:rPr>
+            </w:pPr>
+            <w:r>
+              <w:rPr>
+                <w:rFonts w:ascii="Times New Roman" w:eastAsia="Times New Roman" w:hAnsi="Times New Roman" w:cs="Times New Roman"/>
+                <w:b/>
+                <w:sz w:val="24"/>
+                <w:szCs w:val="24"/>
+              </w:rPr>
+              <w:t>Time Frame</w:t>
+            </w:r>
+          </w:p>
+        </w:tc>
+      </w:tr>
+      <w:tr>
+        <w:tc>
+          <w:tcPr>
+            <w:tcW w:w="2310" w:type="dxa"/>
+            <w:vMerge w:val="restart"/>
+            <w:vAlign w:val="center"/>
+          </w:tcPr>
+          <w:p>
+            <w:pPr>
+              <w:spacing w:before="480"/>
+              <w:jc w:val="center"/>
+              <w:rPr>
+                <w:rFonts w:ascii="Times New Roman" w:eastAsia="Times New Roman" w:hAnsi="Times New Roman" w:cs="Times New Roman"/>
+                <w:b/>
+                <w:color w:val="000000"/>
+                <w:sz w:val="24"/>
+                <w:szCs w:val="24"/>
+                <w:highlight w:val="white"/>
+              </w:rPr>
+            </w:pPr>
+            <w:r>
+              <w:rPr>
+                <w:rFonts w:ascii="Times New Roman" w:eastAsia="Times New Roman" w:hAnsi="Times New Roman" w:cs="Times New Roman"/>
+                <w:b/>
+                <w:color w:val="000000"/>
+                <w:sz w:val="24"/>
+                <w:szCs w:val="24"/>
+                <w:highlight w:val="white"/>
+              </w:rPr>
+              <w:t>User Accounts</w:t>
+            </w:r>
+          </w:p>
+          <w:p>
+            <w:pPr>
+              <w:spacing w:before="480"/>
+              <w:jc w:val="center"/>
+              <w:rPr>
+                <w:rFonts w:ascii="Times New Roman" w:eastAsia="Times New Roman" w:hAnsi="Times New Roman" w:cs="Times New Roman"/>
+                <w:b/>
+                <w:sz w:val="24"/>
+                <w:szCs w:val="24"/>
+                <w:highlight w:val="white"/>
+              </w:rPr>
+            </w:pPr>
+          </w:p>
+        </w:tc>
+        <w:tc>
+          <w:tcPr>
+            <w:tcW w:w="2311" w:type="dxa"/>
+            <w:vAlign w:val="center"/>
+          </w:tcPr>
+          <w:p>
+            <w:pPr>
+              <w:shd w:val="clear" w:color="auto" w:fill="FFFFFF"/>
+              <w:jc w:val="center"/>
+              <w:rPr>
+                <w:rFonts w:ascii="Times New Roman" w:eastAsia="Times New Roman" w:hAnsi="Times New Roman" w:cs="Times New Roman"/>
+                <w:color w:val="000000"/>
+                <w:sz w:val="24"/>
+                <w:szCs w:val="24"/>
+              </w:rPr>
+            </w:pPr>
+            <w:r>
+              <w:rPr>
+                <w:rFonts w:ascii="Times New Roman" w:eastAsia="Times New Roman" w:hAnsi="Times New Roman" w:cs="Times New Roman"/>
+                <w:color w:val="000000"/>
+                <w:sz w:val="24"/>
+                <w:szCs w:val="24"/>
+                <w:highlight w:val="white"/>
+              </w:rPr>
+              <w:t>Buyer/ Seller/ Administrator accounts</w:t>
+            </w:r>
+          </w:p>
+          <w:p>
+            <w:pPr>
+              <w:shd w:val="clear" w:color="auto" w:fill="FFFFFF"/>
+              <w:jc w:val="center"/>
+              <w:rPr>
+                <w:rFonts w:ascii="Times New Roman" w:eastAsia="Times New Roman" w:hAnsi="Times New Roman" w:cs="Times New Roman"/>
+                <w:color w:val="000000"/>
+                <w:sz w:val="24"/>
+                <w:szCs w:val="24"/>
+              </w:rPr>
+            </w:pPr>
+          </w:p>
+        </w:tc>
+        <w:tc>
+          <w:tcPr>
+            <w:tcW w:w="4621" w:type="dxa"/>
+          </w:tcPr>
+          <w:p>
+            <w:pPr>
+              <w:spacing w:before="480"/>
+              <w:jc w:val="center"/>
+              <w:rPr>
+                <w:rFonts w:ascii="Times New Roman" w:eastAsia="Times New Roman" w:hAnsi="Times New Roman" w:cs="Times New Roman"/>
+                <w:b/>
+                <w:sz w:val="24"/>
+                <w:szCs w:val="24"/>
+              </w:rPr>
+            </w:pPr>
+            <w:r>
+              <w:rPr>
+                <w:rFonts w:ascii="Times New Roman" w:eastAsia="Times New Roman" w:hAnsi="Times New Roman" w:cs="Times New Roman"/>
+                <w:b/>
+                <w:sz w:val="24"/>
+                <w:szCs w:val="24"/>
+              </w:rPr>
+              <w:t>2 days</w:t>
+            </w:r>
+          </w:p>
+        </w:tc>
+      </w:tr>
+      <w:tr>
+        <w:tc>
+          <w:tcPr>
+            <w:tcW w:w="2310" w:type="dxa"/>
+            <w:vMerge/>
+            <w:vAlign w:val="center"/>
+          </w:tcPr>
+          <w:p>
+            <w:pPr>
+              <w:widowControl w:val="0"/>
+              <w:pBdr>
+                <w:top w:val="nil"/>
+                <w:left w:val="nil"/>
+                <w:bottom w:val="nil"/>
+                <w:right w:val="nil"/>
+                <w:between w:val="nil"/>
+              </w:pBdr>
+              <w:rPr>
+                <w:rFonts w:ascii="Times New Roman" w:eastAsia="Times New Roman" w:hAnsi="Times New Roman" w:cs="Times New Roman"/>
+                <w:b/>
+                <w:sz w:val="24"/>
+                <w:szCs w:val="24"/>
+              </w:rPr>
+            </w:pPr>
+          </w:p>
+        </w:tc>
+        <w:tc>
+          <w:tcPr>
+            <w:tcW w:w="2311" w:type="dxa"/>
+            <w:vAlign w:val="center"/>
+          </w:tcPr>
+          <w:p>
+            <w:pPr>
+              <w:shd w:val="clear" w:color="auto" w:fill="FFFFFF"/>
+              <w:jc w:val="center"/>
+              <w:rPr>
+                <w:rFonts w:ascii="Times New Roman" w:eastAsia="Times New Roman" w:hAnsi="Times New Roman" w:cs="Times New Roman"/>
+                <w:color w:val="000000"/>
+                <w:sz w:val="24"/>
+                <w:szCs w:val="24"/>
+              </w:rPr>
+            </w:pPr>
+            <w:r>
+              <w:rPr>
+                <w:rFonts w:ascii="Times New Roman" w:eastAsia="Times New Roman" w:hAnsi="Times New Roman" w:cs="Times New Roman"/>
+                <w:color w:val="000000"/>
+                <w:sz w:val="24"/>
+                <w:szCs w:val="24"/>
+                <w:highlight w:val="white"/>
+              </w:rPr>
+              <w:t>Account Dashboard</w:t>
+            </w:r>
+          </w:p>
+          <w:p>
+            <w:pPr>
+              <w:spacing w:before="480"/>
+              <w:jc w:val="center"/>
+              <w:rPr>
+                <w:rFonts w:ascii="Times New Roman" w:eastAsia="Times New Roman" w:hAnsi="Times New Roman" w:cs="Times New Roman"/>
+                <w:color w:val="000000"/>
+                <w:sz w:val="24"/>
+                <w:szCs w:val="24"/>
+              </w:rPr>
+            </w:pPr>
+          </w:p>
+        </w:tc>
+        <w:tc>
+          <w:tcPr>
+            <w:tcW w:w="4621" w:type="dxa"/>
+          </w:tcPr>
+          <w:p>
+            <w:pPr>
+              <w:spacing w:before="480"/>
+              <w:jc w:val="center"/>
+              <w:rPr>
+                <w:rFonts w:ascii="Times New Roman" w:eastAsia="Times New Roman" w:hAnsi="Times New Roman" w:cs="Times New Roman"/>
+                <w:b/>
+                <w:sz w:val="24"/>
+                <w:szCs w:val="24"/>
+              </w:rPr>
+            </w:pPr>
+            <w:r>
+              <w:rPr>
+                <w:rFonts w:ascii="Times New Roman" w:eastAsia="Times New Roman" w:hAnsi="Times New Roman" w:cs="Times New Roman"/>
+                <w:b/>
+                <w:sz w:val="24"/>
+                <w:szCs w:val="24"/>
+              </w:rPr>
+              <w:t>3 days</w:t>
+            </w:r>
+          </w:p>
+        </w:tc>
+      </w:tr>
+      <w:tr>
+        <w:tc>
+          <w:tcPr>
+            <w:tcW w:w="2310" w:type="dxa"/>
+            <w:vMerge w:val="restart"/>
+            <w:vAlign w:val="center"/>
+          </w:tcPr>
+          <w:p>
+            <w:pPr>
+              <w:shd w:val="clear" w:color="auto" w:fill="FFFFFF"/>
+              <w:jc w:val="center"/>
+              <w:rPr>
+                <w:rFonts w:ascii="Times New Roman" w:eastAsia="Times New Roman" w:hAnsi="Times New Roman" w:cs="Times New Roman"/>
+                <w:b/>
+                <w:color w:val="000000"/>
+                <w:sz w:val="24"/>
+                <w:szCs w:val="24"/>
+              </w:rPr>
+            </w:pPr>
+            <w:r>
+              <w:rPr>
+                <w:rFonts w:ascii="Times New Roman" w:eastAsia="Times New Roman" w:hAnsi="Times New Roman" w:cs="Times New Roman"/>
+                <w:b/>
+                <w:color w:val="000000"/>
+                <w:sz w:val="24"/>
+                <w:szCs w:val="24"/>
+                <w:highlight w:val="white"/>
+              </w:rPr>
+              <w:t>Catalog Browsing</w:t>
+            </w:r>
+          </w:p>
+          <w:p>
+            <w:pPr>
+              <w:spacing w:before="480"/>
+              <w:jc w:val="center"/>
+              <w:rPr>
+                <w:rFonts w:ascii="Times New Roman" w:eastAsia="Times New Roman" w:hAnsi="Times New Roman" w:cs="Times New Roman"/>
+                <w:b/>
+                <w:color w:val="000000"/>
+                <w:sz w:val="24"/>
+                <w:szCs w:val="24"/>
+              </w:rPr>
+            </w:pPr>
+          </w:p>
+        </w:tc>
+        <w:tc>
+          <w:tcPr>
+            <w:tcW w:w="2311" w:type="dxa"/>
+            <w:vAlign w:val="center"/>
+          </w:tcPr>
+          <w:p>
+            <w:pPr>
+              <w:shd w:val="clear" w:color="auto" w:fill="FFFFFF"/>
+              <w:jc w:val="center"/>
+              <w:rPr>
+                <w:rFonts w:ascii="Times New Roman" w:eastAsia="Times New Roman" w:hAnsi="Times New Roman" w:cs="Times New Roman"/>
+                <w:color w:val="000000"/>
+                <w:sz w:val="24"/>
+                <w:szCs w:val="24"/>
+              </w:rPr>
+            </w:pPr>
+            <w:r>
+              <w:rPr>
+                <w:rFonts w:ascii="Times New Roman" w:eastAsia="Times New Roman" w:hAnsi="Times New Roman" w:cs="Times New Roman"/>
+                <w:color w:val="000000"/>
+                <w:sz w:val="24"/>
+                <w:szCs w:val="24"/>
+                <w:highlight w:val="white"/>
+              </w:rPr>
+              <w:t>Filter products by price</w:t>
+            </w:r>
+          </w:p>
+          <w:p>
+            <w:pPr>
+              <w:shd w:val="clear" w:color="auto" w:fill="FFFFFF"/>
+              <w:jc w:val="center"/>
+              <w:rPr>
+                <w:rFonts w:ascii="Times New Roman" w:eastAsia="Times New Roman" w:hAnsi="Times New Roman" w:cs="Times New Roman"/>
+                <w:color w:val="000000"/>
+                <w:sz w:val="24"/>
+                <w:szCs w:val="24"/>
+              </w:rPr>
+            </w:pPr>
+          </w:p>
+          <w:p>
+            <w:pPr>
+              <w:spacing w:before="480"/>
+              <w:jc w:val="center"/>
+              <w:rPr>
+                <w:rFonts w:ascii="Times New Roman" w:eastAsia="Times New Roman" w:hAnsi="Times New Roman" w:cs="Times New Roman"/>
+                <w:color w:val="000000"/>
+                <w:sz w:val="24"/>
+                <w:szCs w:val="24"/>
+              </w:rPr>
+            </w:pPr>
+          </w:p>
+        </w:tc>
+        <w:tc>
+          <w:tcPr>
+            <w:tcW w:w="4621" w:type="dxa"/>
+          </w:tcPr>
+          <w:p>
+            <w:pPr>
+              <w:spacing w:before="480"/>
+              <w:jc w:val="center"/>
+              <w:rPr>
+                <w:rFonts w:ascii="Times New Roman" w:eastAsia="Times New Roman" w:hAnsi="Times New Roman" w:cs="Times New Roman"/>
+                <w:b/>
+                <w:sz w:val="24"/>
+                <w:szCs w:val="24"/>
+              </w:rPr>
+            </w:pPr>
+            <w:r>
+              <w:rPr>
+                <w:rFonts w:ascii="Times New Roman" w:eastAsia="Times New Roman" w:hAnsi="Times New Roman" w:cs="Times New Roman"/>
+                <w:b/>
+                <w:sz w:val="24"/>
+                <w:szCs w:val="24"/>
+              </w:rPr>
+              <w:t>2 days</w:t>
+            </w:r>
+          </w:p>
+        </w:tc>
+      </w:tr>
+      <w:tr>
+        <w:tc>
+          <w:tcPr>
+            <w:tcW w:w="2310" w:type="dxa"/>
+            <w:vMerge/>
+            <w:vAlign w:val="center"/>
+          </w:tcPr>
+          <w:p>
+            <w:pPr>
+              <w:widowControl w:val="0"/>
+              <w:pBdr>
+                <w:top w:val="nil"/>
+                <w:left w:val="nil"/>
+                <w:bottom w:val="nil"/>
+                <w:right w:val="nil"/>
+                <w:between w:val="nil"/>
+              </w:pBdr>
+              <w:rPr>
+                <w:rFonts w:ascii="Times New Roman" w:eastAsia="Times New Roman" w:hAnsi="Times New Roman" w:cs="Times New Roman"/>
+                <w:b/>
+                <w:sz w:val="24"/>
+                <w:szCs w:val="24"/>
+              </w:rPr>
+            </w:pPr>
+          </w:p>
+        </w:tc>
+        <w:tc>
+          <w:tcPr>
+            <w:tcW w:w="2311" w:type="dxa"/>
+            <w:vAlign w:val="center"/>
+          </w:tcPr>
+          <w:p>
+            <w:pPr>
+              <w:shd w:val="clear" w:color="auto" w:fill="FFFFFF"/>
+              <w:jc w:val="center"/>
+              <w:rPr>
+                <w:rFonts w:ascii="Times New Roman" w:eastAsia="Times New Roman" w:hAnsi="Times New Roman" w:cs="Times New Roman"/>
+                <w:color w:val="000000"/>
+                <w:sz w:val="24"/>
+                <w:szCs w:val="24"/>
+              </w:rPr>
+            </w:pPr>
+            <w:r>
+              <w:rPr>
+                <w:rFonts w:ascii="Times New Roman" w:eastAsia="Times New Roman" w:hAnsi="Times New Roman" w:cs="Times New Roman"/>
+                <w:color w:val="000000"/>
+                <w:sz w:val="24"/>
+                <w:szCs w:val="24"/>
+                <w:highlight w:val="white"/>
+              </w:rPr>
+              <w:t>Product listing in grid or list format</w:t>
+            </w:r>
+          </w:p>
+          <w:p>
+            <w:pPr>
+              <w:shd w:val="clear" w:color="auto" w:fill="FFFFFF"/>
+              <w:jc w:val="center"/>
+              <w:rPr>
+                <w:rFonts w:ascii="Times New Roman" w:eastAsia="Times New Roman" w:hAnsi="Times New Roman" w:cs="Times New Roman"/>
+                <w:color w:val="000000"/>
+                <w:sz w:val="24"/>
+                <w:szCs w:val="24"/>
+              </w:rPr>
+            </w:pPr>
+          </w:p>
+        </w:tc>
+        <w:tc>
+          <w:tcPr>
+            <w:tcW w:w="4621" w:type="dxa"/>
+          </w:tcPr>
+          <w:p>
+            <w:pPr>
+              <w:spacing w:before="480"/>
+              <w:jc w:val="center"/>
+              <w:rPr>
+                <w:rFonts w:ascii="Times New Roman" w:eastAsia="Times New Roman" w:hAnsi="Times New Roman" w:cs="Times New Roman"/>
+                <w:b/>
+                <w:sz w:val="24"/>
+                <w:szCs w:val="24"/>
+              </w:rPr>
+            </w:pPr>
+            <w:r>
+              <w:rPr>
+                <w:rFonts w:ascii="Times New Roman" w:eastAsia="Times New Roman" w:hAnsi="Times New Roman" w:cs="Times New Roman"/>
+                <w:b/>
+                <w:sz w:val="24"/>
+                <w:szCs w:val="24"/>
+              </w:rPr>
+              <w:t>3 days</w:t>
+            </w:r>
+          </w:p>
+        </w:tc>
+      </w:tr>
+      <w:tr>
+        <w:tc>
+          <w:tcPr>
+            <w:tcW w:w="2310" w:type="dxa"/>
+            <w:vMerge/>
+            <w:vAlign w:val="center"/>
+          </w:tcPr>
+          <w:p>
+            <w:pPr>
+              <w:widowControl w:val="0"/>
+              <w:pBdr>
+                <w:top w:val="nil"/>
+                <w:left w:val="nil"/>
+                <w:bottom w:val="nil"/>
+                <w:right w:val="nil"/>
+                <w:between w:val="nil"/>
+              </w:pBdr>
+              <w:rPr>
+                <w:rFonts w:ascii="Times New Roman" w:eastAsia="Times New Roman" w:hAnsi="Times New Roman" w:cs="Times New Roman"/>
+                <w:b/>
+                <w:sz w:val="24"/>
+                <w:szCs w:val="24"/>
+              </w:rPr>
+            </w:pPr>
+          </w:p>
+        </w:tc>
+        <w:tc>
+          <w:tcPr>
+            <w:tcW w:w="2311" w:type="dxa"/>
+            <w:vAlign w:val="center"/>
+          </w:tcPr>
+          <w:p>
+            <w:pPr>
+              <w:shd w:val="clear" w:color="auto" w:fill="FFFFFF"/>
+              <w:jc w:val="center"/>
+              <w:rPr>
+                <w:rFonts w:ascii="Times New Roman" w:eastAsia="Times New Roman" w:hAnsi="Times New Roman" w:cs="Times New Roman"/>
+                <w:color w:val="000000"/>
+                <w:sz w:val="24"/>
+                <w:szCs w:val="24"/>
+              </w:rPr>
+            </w:pPr>
+            <w:r>
+              <w:rPr>
+                <w:rFonts w:ascii="Times New Roman" w:eastAsia="Times New Roman" w:hAnsi="Times New Roman" w:cs="Times New Roman"/>
+                <w:color w:val="000000"/>
+                <w:sz w:val="24"/>
+                <w:szCs w:val="24"/>
+                <w:highlight w:val="white"/>
+              </w:rPr>
+              <w:t>Filter by Product Tags</w:t>
+            </w:r>
+          </w:p>
+          <w:p>
+            <w:pPr>
+              <w:shd w:val="clear" w:color="auto" w:fill="FFFFFF"/>
+              <w:jc w:val="center"/>
+              <w:rPr>
+                <w:rFonts w:ascii="Times New Roman" w:eastAsia="Times New Roman" w:hAnsi="Times New Roman" w:cs="Times New Roman"/>
+                <w:color w:val="000000"/>
+                <w:sz w:val="24"/>
+                <w:szCs w:val="24"/>
+              </w:rPr>
+            </w:pPr>
+          </w:p>
+        </w:tc>
+        <w:tc>
+          <w:tcPr>
+            <w:tcW w:w="4621" w:type="dxa"/>
+          </w:tcPr>
+          <w:p>
+            <w:pPr>
+              <w:spacing w:before="480"/>
+              <w:jc w:val="center"/>
+              <w:rPr>
+                <w:rFonts w:ascii="Times New Roman" w:eastAsia="Times New Roman" w:hAnsi="Times New Roman" w:cs="Times New Roman"/>
+                <w:b/>
+                <w:sz w:val="24"/>
+                <w:szCs w:val="24"/>
+              </w:rPr>
+            </w:pPr>
+            <w:r>
+              <w:rPr>
+                <w:rFonts w:ascii="Times New Roman" w:eastAsia="Times New Roman" w:hAnsi="Times New Roman" w:cs="Times New Roman"/>
+                <w:b/>
+                <w:sz w:val="24"/>
+                <w:szCs w:val="24"/>
+              </w:rPr>
+              <w:t>3 days</w:t>
+            </w:r>
+          </w:p>
+        </w:tc>
+      </w:tr>
+      <w:tr>
+        <w:tc>
+          <w:tcPr>
+            <w:tcW w:w="2310" w:type="dxa"/>
+            <w:vMerge/>
+            <w:vAlign w:val="center"/>
+          </w:tcPr>
+          <w:p>
+            <w:pPr>
+              <w:widowControl w:val="0"/>
+              <w:pBdr>
+                <w:top w:val="nil"/>
+                <w:left w:val="nil"/>
+                <w:bottom w:val="nil"/>
+                <w:right w:val="nil"/>
+                <w:between w:val="nil"/>
+              </w:pBdr>
+              <w:rPr>
+                <w:rFonts w:ascii="Times New Roman" w:eastAsia="Times New Roman" w:hAnsi="Times New Roman" w:cs="Times New Roman"/>
+                <w:b/>
+                <w:sz w:val="24"/>
+                <w:szCs w:val="24"/>
+              </w:rPr>
+            </w:pPr>
+          </w:p>
+        </w:tc>
+        <w:tc>
+          <w:tcPr>
+            <w:tcW w:w="2311" w:type="dxa"/>
+            <w:vAlign w:val="center"/>
+          </w:tcPr>
+          <w:p>
+            <w:pPr>
+              <w:shd w:val="clear" w:color="auto" w:fill="FFFFFF"/>
+              <w:jc w:val="center"/>
+              <w:rPr>
+                <w:rFonts w:ascii="Times New Roman" w:eastAsia="Times New Roman" w:hAnsi="Times New Roman" w:cs="Times New Roman"/>
+                <w:color w:val="000000"/>
+                <w:sz w:val="24"/>
+                <w:szCs w:val="24"/>
+              </w:rPr>
+            </w:pPr>
+            <w:r>
+              <w:rPr>
+                <w:rFonts w:ascii="Times New Roman" w:eastAsia="Times New Roman" w:hAnsi="Times New Roman" w:cs="Times New Roman"/>
+                <w:color w:val="000000"/>
+                <w:sz w:val="24"/>
+                <w:szCs w:val="24"/>
+                <w:highlight w:val="white"/>
+              </w:rPr>
+              <w:t>Product Reviews</w:t>
+            </w:r>
+          </w:p>
+          <w:p>
+            <w:pPr>
+              <w:spacing w:before="480"/>
+              <w:jc w:val="center"/>
+              <w:rPr>
+                <w:rFonts w:ascii="Times New Roman" w:eastAsia="Times New Roman" w:hAnsi="Times New Roman" w:cs="Times New Roman"/>
+                <w:color w:val="000000"/>
+                <w:sz w:val="24"/>
+                <w:szCs w:val="24"/>
+              </w:rPr>
+            </w:pPr>
+          </w:p>
+        </w:tc>
+        <w:tc>
+          <w:tcPr>
+            <w:tcW w:w="4621" w:type="dxa"/>
+          </w:tcPr>
+          <w:p>
+            <w:pPr>
+              <w:spacing w:before="480"/>
+              <w:jc w:val="center"/>
+              <w:rPr>
+                <w:rFonts w:ascii="Times New Roman" w:eastAsia="Times New Roman" w:hAnsi="Times New Roman" w:cs="Times New Roman"/>
+                <w:b/>
+                <w:sz w:val="24"/>
+                <w:szCs w:val="24"/>
+              </w:rPr>
+            </w:pPr>
+            <w:r>
+              <w:rPr>
+                <w:rFonts w:ascii="Times New Roman" w:eastAsia="Times New Roman" w:hAnsi="Times New Roman" w:cs="Times New Roman"/>
+                <w:b/>
+                <w:sz w:val="24"/>
+                <w:szCs w:val="24"/>
+              </w:rPr>
+              <w:t>2 days</w:t>
+            </w:r>
+          </w:p>
+        </w:tc>
+      </w:tr>
+      <w:tr>
+        <w:trPr>
+          <w:trHeight w:val="91"/>
+        </w:trPr>
+        <w:tc>
+          <w:tcPr>
+            <w:tcW w:w="2310" w:type="dxa"/>
+            <w:vMerge w:val="restart"/>
+            <w:vAlign w:val="center"/>
+          </w:tcPr>
+          <w:p>
+            <w:pPr>
+              <w:spacing w:before="480"/>
+              <w:jc w:val="center"/>
+              <w:rPr>
+                <w:rFonts w:ascii="Times New Roman" w:eastAsia="Times New Roman" w:hAnsi="Times New Roman" w:cs="Times New Roman"/>
+                <w:b/>
+                <w:color w:val="000000"/>
+                <w:sz w:val="24"/>
+                <w:szCs w:val="24"/>
+              </w:rPr>
+            </w:pPr>
+          </w:p>
+          <w:p>
+            <w:pPr>
+              <w:jc w:val="center"/>
+              <w:rPr>
+                <w:rFonts w:ascii="Times New Roman" w:eastAsia="Times New Roman" w:hAnsi="Times New Roman" w:cs="Times New Roman"/>
+                <w:color w:val="000000"/>
+                <w:sz w:val="24"/>
+                <w:szCs w:val="24"/>
+              </w:rPr>
+            </w:pPr>
+          </w:p>
+          <w:p>
+            <w:pPr>
+              <w:jc w:val="center"/>
+              <w:rPr>
+                <w:rFonts w:ascii="Times New Roman" w:eastAsia="Times New Roman" w:hAnsi="Times New Roman" w:cs="Times New Roman"/>
+                <w:color w:val="000000"/>
+                <w:sz w:val="24"/>
+                <w:szCs w:val="24"/>
+              </w:rPr>
+            </w:pPr>
+          </w:p>
+          <w:p>
+            <w:pPr>
+              <w:jc w:val="center"/>
+              <w:rPr>
+                <w:rFonts w:ascii="Times New Roman" w:eastAsia="Times New Roman" w:hAnsi="Times New Roman" w:cs="Times New Roman"/>
+                <w:color w:val="000000"/>
+                <w:sz w:val="24"/>
+                <w:szCs w:val="24"/>
+              </w:rPr>
+            </w:pPr>
+          </w:p>
+          <w:p>
+            <w:pPr>
+              <w:jc w:val="center"/>
+              <w:rPr>
+                <w:rFonts w:ascii="Times New Roman" w:eastAsia="Times New Roman" w:hAnsi="Times New Roman" w:cs="Times New Roman"/>
+                <w:color w:val="000000"/>
+                <w:sz w:val="24"/>
+                <w:szCs w:val="24"/>
+              </w:rPr>
+            </w:pPr>
+          </w:p>
+          <w:p>
+            <w:pPr>
+              <w:shd w:val="clear" w:color="auto" w:fill="FFFFFF"/>
+              <w:jc w:val="center"/>
+              <w:rPr>
+                <w:rFonts w:ascii="Times New Roman" w:eastAsia="Times New Roman" w:hAnsi="Times New Roman" w:cs="Times New Roman"/>
+                <w:b/>
+                <w:color w:val="000000"/>
+                <w:sz w:val="24"/>
+                <w:szCs w:val="24"/>
+              </w:rPr>
+            </w:pPr>
+            <w:r>
+              <w:rPr>
+                <w:rFonts w:ascii="Times New Roman" w:eastAsia="Times New Roman" w:hAnsi="Times New Roman" w:cs="Times New Roman"/>
+                <w:b/>
+                <w:color w:val="000000"/>
+                <w:sz w:val="24"/>
+                <w:szCs w:val="24"/>
+                <w:highlight w:val="white"/>
+              </w:rPr>
+              <w:t>Product Browsing</w:t>
+            </w:r>
+          </w:p>
+          <w:p>
+            <w:pPr>
+              <w:jc w:val="center"/>
+              <w:rPr>
+                <w:rFonts w:ascii="Times New Roman" w:eastAsia="Times New Roman" w:hAnsi="Times New Roman" w:cs="Times New Roman"/>
+                <w:color w:val="000000"/>
+                <w:sz w:val="24"/>
+                <w:szCs w:val="24"/>
+              </w:rPr>
+            </w:pPr>
+          </w:p>
+          <w:p>
+            <w:pPr>
+              <w:jc w:val="center"/>
+              <w:rPr>
+                <w:rFonts w:ascii="Times New Roman" w:eastAsia="Times New Roman" w:hAnsi="Times New Roman" w:cs="Times New Roman"/>
+                <w:color w:val="000000"/>
+                <w:sz w:val="24"/>
+                <w:szCs w:val="24"/>
+              </w:rPr>
+            </w:pPr>
+          </w:p>
+          <w:p>
+            <w:pPr>
+              <w:jc w:val="center"/>
+              <w:rPr>
+                <w:rFonts w:ascii="Times New Roman" w:eastAsia="Times New Roman" w:hAnsi="Times New Roman" w:cs="Times New Roman"/>
+                <w:color w:val="000000"/>
+                <w:sz w:val="24"/>
+                <w:szCs w:val="24"/>
+              </w:rPr>
+            </w:pPr>
+          </w:p>
+          <w:p>
+            <w:pPr>
+              <w:jc w:val="center"/>
+              <w:rPr>
+                <w:rFonts w:ascii="Times New Roman" w:eastAsia="Times New Roman" w:hAnsi="Times New Roman" w:cs="Times New Roman"/>
+                <w:color w:val="000000"/>
+                <w:sz w:val="24"/>
+                <w:szCs w:val="24"/>
+              </w:rPr>
+            </w:pPr>
+          </w:p>
+          <w:p>
+            <w:pPr>
+              <w:jc w:val="center"/>
+              <w:rPr>
+                <w:rFonts w:ascii="Times New Roman" w:eastAsia="Times New Roman" w:hAnsi="Times New Roman" w:cs="Times New Roman"/>
+                <w:color w:val="000000"/>
+                <w:sz w:val="24"/>
+                <w:szCs w:val="24"/>
+              </w:rPr>
+            </w:pPr>
+          </w:p>
+          <w:p>
+            <w:pPr>
+              <w:jc w:val="center"/>
+              <w:rPr>
+                <w:rFonts w:ascii="Times New Roman" w:eastAsia="Times New Roman" w:hAnsi="Times New Roman" w:cs="Times New Roman"/>
+                <w:color w:val="000000"/>
+                <w:sz w:val="24"/>
+                <w:szCs w:val="24"/>
+              </w:rPr>
+            </w:pPr>
+          </w:p>
+          <w:p>
+            <w:pPr>
+              <w:jc w:val="center"/>
+              <w:rPr>
+                <w:rFonts w:ascii="Times New Roman" w:eastAsia="Times New Roman" w:hAnsi="Times New Roman" w:cs="Times New Roman"/>
+                <w:color w:val="000000"/>
+                <w:sz w:val="24"/>
+                <w:szCs w:val="24"/>
+              </w:rPr>
+            </w:pPr>
+          </w:p>
+          <w:p>
+            <w:pPr>
+              <w:jc w:val="center"/>
+              <w:rPr>
+                <w:rFonts w:ascii="Times New Roman" w:eastAsia="Times New Roman" w:hAnsi="Times New Roman" w:cs="Times New Roman"/>
+                <w:color w:val="000000"/>
+                <w:sz w:val="24"/>
+                <w:szCs w:val="24"/>
+              </w:rPr>
+            </w:pPr>
+          </w:p>
+          <w:p>
+            <w:pPr>
+              <w:jc w:val="center"/>
+              <w:rPr>
+                <w:rFonts w:ascii="Times New Roman" w:eastAsia="Times New Roman" w:hAnsi="Times New Roman" w:cs="Times New Roman"/>
+                <w:color w:val="000000"/>
+                <w:sz w:val="24"/>
+                <w:szCs w:val="24"/>
+              </w:rPr>
+            </w:pPr>
+          </w:p>
+        </w:tc>
+        <w:tc>
+          <w:tcPr>
+            <w:tcW w:w="2311" w:type="dxa"/>
+            <w:vAlign w:val="center"/>
+          </w:tcPr>
+          <w:p>
+            <w:pPr>
+              <w:shd w:val="clear" w:color="auto" w:fill="FFFFFF"/>
+              <w:jc w:val="center"/>
+              <w:rPr>
+                <w:rFonts w:ascii="Times New Roman" w:eastAsia="Times New Roman" w:hAnsi="Times New Roman" w:cs="Times New Roman"/>
+                <w:color w:val="000000"/>
+                <w:sz w:val="24"/>
+                <w:szCs w:val="24"/>
+              </w:rPr>
+            </w:pPr>
+            <w:r>
+              <w:rPr>
+                <w:rFonts w:ascii="Times New Roman" w:eastAsia="Times New Roman" w:hAnsi="Times New Roman" w:cs="Times New Roman"/>
+                <w:color w:val="000000"/>
+                <w:sz w:val="24"/>
+                <w:szCs w:val="24"/>
+                <w:highlight w:val="white"/>
+              </w:rPr>
+              <w:t>Multiple Images Per Product</w:t>
+            </w:r>
+          </w:p>
+        </w:tc>
+        <w:tc>
+          <w:tcPr>
+            <w:tcW w:w="4621" w:type="dxa"/>
+            <w:vMerge w:val="restart"/>
+            <w:vAlign w:val="center"/>
+          </w:tcPr>
+          <w:p>
+            <w:pPr>
+              <w:jc w:val="center"/>
+              <w:rPr>
+                <w:rFonts w:ascii="Times New Roman" w:eastAsia="Times New Roman" w:hAnsi="Times New Roman" w:cs="Times New Roman"/>
+                <w:b/>
+                <w:sz w:val="24"/>
+                <w:szCs w:val="24"/>
+              </w:rPr>
+            </w:pPr>
+            <w:r>
+              <w:rPr>
+                <w:rFonts w:ascii="Times New Roman" w:eastAsia="Times New Roman" w:hAnsi="Times New Roman" w:cs="Times New Roman"/>
+                <w:b/>
+                <w:sz w:val="24"/>
+                <w:szCs w:val="24"/>
+              </w:rPr>
+              <w:t>12 days</w:t>
+            </w:r>
+          </w:p>
+        </w:tc>
+      </w:tr>
+      <w:tr>
+        <w:trPr>
+          <w:trHeight w:val="84"/>
+        </w:trPr>
+        <w:tc>
+          <w:tcPr>
+            <w:tcW w:w="2310" w:type="dxa"/>
+            <w:vMerge/>
+            <w:vAlign w:val="center"/>
+          </w:tcPr>
+          <w:p>
+            <w:pPr>
+              <w:widowControl w:val="0"/>
+              <w:pBdr>
+                <w:top w:val="nil"/>
+                <w:left w:val="nil"/>
+                <w:bottom w:val="nil"/>
+                <w:right w:val="nil"/>
+                <w:between w:val="nil"/>
+              </w:pBdr>
+              <w:rPr>
+                <w:rFonts w:ascii="Times New Roman" w:eastAsia="Times New Roman" w:hAnsi="Times New Roman" w:cs="Times New Roman"/>
+                <w:b/>
+                <w:sz w:val="24"/>
+                <w:szCs w:val="24"/>
+              </w:rPr>
+            </w:pPr>
+          </w:p>
+        </w:tc>
+        <w:tc>
+          <w:tcPr>
+            <w:tcW w:w="2311" w:type="dxa"/>
+            <w:vAlign w:val="center"/>
+          </w:tcPr>
+          <w:p>
+            <w:pPr>
+              <w:shd w:val="clear" w:color="auto" w:fill="FFFFFF"/>
+              <w:jc w:val="center"/>
+              <w:rPr>
+                <w:rFonts w:ascii="Times New Roman" w:eastAsia="Times New Roman" w:hAnsi="Times New Roman" w:cs="Times New Roman"/>
+                <w:color w:val="000000"/>
+                <w:sz w:val="24"/>
+                <w:szCs w:val="24"/>
+              </w:rPr>
+            </w:pPr>
+            <w:r>
+              <w:rPr>
+                <w:rFonts w:ascii="Times New Roman" w:eastAsia="Times New Roman" w:hAnsi="Times New Roman" w:cs="Times New Roman"/>
+                <w:color w:val="000000"/>
+                <w:sz w:val="24"/>
+                <w:szCs w:val="24"/>
+                <w:highlight w:val="white"/>
+              </w:rPr>
+              <w:t>Product Image Zoom-in Capability</w:t>
+            </w:r>
+          </w:p>
+        </w:tc>
+        <w:tc>
+          <w:tcPr>
+            <w:tcW w:w="4621" w:type="dxa"/>
+            <w:vMerge/>
+          </w:tcPr>
+          <w:p>
+            <w:pPr>
+              <w:widowControl w:val="0"/>
+              <w:pBdr>
+                <w:top w:val="nil"/>
+                <w:left w:val="nil"/>
+                <w:bottom w:val="nil"/>
+                <w:right w:val="nil"/>
+                <w:between w:val="nil"/>
+              </w:pBdr>
+              <w:rPr>
+                <w:rFonts w:ascii="Times New Roman" w:eastAsia="Times New Roman" w:hAnsi="Times New Roman" w:cs="Times New Roman"/>
+                <w:color w:val="000000"/>
+                <w:sz w:val="24"/>
+                <w:szCs w:val="24"/>
+              </w:rPr>
+            </w:pPr>
+          </w:p>
+        </w:tc>
+      </w:tr>
+      <w:tr>
+        <w:trPr>
+          <w:trHeight w:val="84"/>
+        </w:trPr>
+        <w:tc>
+          <w:tcPr>
+            <w:tcW w:w="2310" w:type="dxa"/>
+            <w:vMerge/>
+            <w:vAlign w:val="center"/>
+          </w:tcPr>
+          <w:p>
+            <w:pPr>
+              <w:widowControl w:val="0"/>
+              <w:pBdr>
+                <w:top w:val="nil"/>
+                <w:left w:val="nil"/>
+                <w:bottom w:val="nil"/>
+                <w:right w:val="nil"/>
+                <w:between w:val="nil"/>
+              </w:pBdr>
+              <w:rPr>
+                <w:rFonts w:ascii="Times New Roman" w:eastAsia="Times New Roman" w:hAnsi="Times New Roman" w:cs="Times New Roman"/>
+                <w:color w:val="000000"/>
+                <w:sz w:val="24"/>
+                <w:szCs w:val="24"/>
+              </w:rPr>
+            </w:pPr>
+          </w:p>
+        </w:tc>
+        <w:tc>
+          <w:tcPr>
+            <w:tcW w:w="2311" w:type="dxa"/>
+            <w:vAlign w:val="center"/>
+          </w:tcPr>
+          <w:p>
+            <w:pPr>
+              <w:shd w:val="clear" w:color="auto" w:fill="FFFFFF"/>
+              <w:jc w:val="center"/>
+              <w:rPr>
+                <w:rFonts w:ascii="Times New Roman" w:eastAsia="Times New Roman" w:hAnsi="Times New Roman" w:cs="Times New Roman"/>
+                <w:color w:val="000000"/>
+                <w:sz w:val="24"/>
+                <w:szCs w:val="24"/>
+              </w:rPr>
+            </w:pPr>
+            <w:r>
+              <w:rPr>
+                <w:rFonts w:ascii="Times New Roman" w:eastAsia="Times New Roman" w:hAnsi="Times New Roman" w:cs="Times New Roman"/>
+                <w:color w:val="000000"/>
+                <w:sz w:val="24"/>
+                <w:szCs w:val="24"/>
+                <w:highlight w:val="white"/>
+              </w:rPr>
+              <w:t>Product Reviews</w:t>
+            </w:r>
+          </w:p>
+        </w:tc>
+        <w:tc>
+          <w:tcPr>
+            <w:tcW w:w="4621" w:type="dxa"/>
+            <w:vMerge/>
+          </w:tcPr>
+          <w:p>
+            <w:pPr>
+              <w:widowControl w:val="0"/>
+              <w:pBdr>
+                <w:top w:val="nil"/>
+                <w:left w:val="nil"/>
+                <w:bottom w:val="nil"/>
+                <w:right w:val="nil"/>
+                <w:between w:val="nil"/>
+              </w:pBdr>
+              <w:rPr>
+                <w:rFonts w:ascii="Times New Roman" w:eastAsia="Times New Roman" w:hAnsi="Times New Roman" w:cs="Times New Roman"/>
+                <w:color w:val="000000"/>
+                <w:sz w:val="24"/>
+                <w:szCs w:val="24"/>
+              </w:rPr>
+            </w:pPr>
+          </w:p>
+        </w:tc>
+      </w:tr>
+      <w:tr>
+        <w:trPr>
+          <w:trHeight w:val="84"/>
+        </w:trPr>
+        <w:tc>
+          <w:tcPr>
+            <w:tcW w:w="2310" w:type="dxa"/>
+            <w:vMerge/>
+            <w:vAlign w:val="center"/>
+          </w:tcPr>
+          <w:p>
+            <w:pPr>
+              <w:widowControl w:val="0"/>
+              <w:pBdr>
+                <w:top w:val="nil"/>
+                <w:left w:val="nil"/>
+                <w:bottom w:val="nil"/>
+                <w:right w:val="nil"/>
+                <w:between w:val="nil"/>
+              </w:pBdr>
+              <w:rPr>
+                <w:rFonts w:ascii="Times New Roman" w:eastAsia="Times New Roman" w:hAnsi="Times New Roman" w:cs="Times New Roman"/>
+                <w:color w:val="000000"/>
+                <w:sz w:val="24"/>
+                <w:szCs w:val="24"/>
+              </w:rPr>
+            </w:pPr>
+          </w:p>
+        </w:tc>
+        <w:tc>
+          <w:tcPr>
+            <w:tcW w:w="2311" w:type="dxa"/>
+            <w:vAlign w:val="center"/>
+          </w:tcPr>
+          <w:p>
+            <w:pPr>
+              <w:shd w:val="clear" w:color="auto" w:fill="FFFFFF"/>
+              <w:jc w:val="center"/>
+              <w:rPr>
+                <w:rFonts w:ascii="Times New Roman" w:eastAsia="Times New Roman" w:hAnsi="Times New Roman" w:cs="Times New Roman"/>
+                <w:color w:val="000000"/>
+                <w:sz w:val="24"/>
+                <w:szCs w:val="24"/>
+              </w:rPr>
+            </w:pPr>
+            <w:r>
+              <w:rPr>
+                <w:rFonts w:ascii="Times New Roman" w:eastAsia="Times New Roman" w:hAnsi="Times New Roman" w:cs="Times New Roman"/>
+                <w:color w:val="000000"/>
+                <w:sz w:val="24"/>
+                <w:szCs w:val="24"/>
+                <w:highlight w:val="white"/>
+              </w:rPr>
+              <w:t>Related Products</w:t>
+            </w:r>
+          </w:p>
+        </w:tc>
+        <w:tc>
+          <w:tcPr>
+            <w:tcW w:w="4621" w:type="dxa"/>
+            <w:vMerge/>
+          </w:tcPr>
+          <w:p>
+            <w:pPr>
+              <w:widowControl w:val="0"/>
+              <w:pBdr>
+                <w:top w:val="nil"/>
+                <w:left w:val="nil"/>
+                <w:bottom w:val="nil"/>
+                <w:right w:val="nil"/>
+                <w:between w:val="nil"/>
+              </w:pBdr>
+              <w:rPr>
+                <w:rFonts w:ascii="Times New Roman" w:eastAsia="Times New Roman" w:hAnsi="Times New Roman" w:cs="Times New Roman"/>
+                <w:color w:val="000000"/>
+                <w:sz w:val="24"/>
+                <w:szCs w:val="24"/>
+              </w:rPr>
+            </w:pPr>
+          </w:p>
+        </w:tc>
+      </w:tr>
+      <w:tr>
+        <w:trPr>
+          <w:trHeight w:val="84"/>
+        </w:trPr>
+        <w:tc>
+          <w:tcPr>
+            <w:tcW w:w="2310" w:type="dxa"/>
+            <w:vMerge/>
+            <w:vAlign w:val="center"/>
+          </w:tcPr>
+          <w:p>
+            <w:pPr>
+              <w:widowControl w:val="0"/>
+              <w:pBdr>
+                <w:top w:val="nil"/>
+                <w:left w:val="nil"/>
+                <w:bottom w:val="nil"/>
+                <w:right w:val="nil"/>
+                <w:between w:val="nil"/>
+              </w:pBdr>
+              <w:rPr>
+                <w:rFonts w:ascii="Times New Roman" w:eastAsia="Times New Roman" w:hAnsi="Times New Roman" w:cs="Times New Roman"/>
+                <w:color w:val="000000"/>
+                <w:sz w:val="24"/>
+                <w:szCs w:val="24"/>
+              </w:rPr>
+            </w:pPr>
+          </w:p>
+        </w:tc>
+        <w:tc>
+          <w:tcPr>
+            <w:tcW w:w="2311" w:type="dxa"/>
+            <w:vAlign w:val="center"/>
+          </w:tcPr>
+          <w:p>
+            <w:pPr>
+              <w:shd w:val="clear" w:color="auto" w:fill="FFFFFF"/>
+              <w:jc w:val="center"/>
+              <w:rPr>
+                <w:rFonts w:ascii="Times New Roman" w:eastAsia="Times New Roman" w:hAnsi="Times New Roman" w:cs="Times New Roman"/>
+                <w:color w:val="000000"/>
+                <w:sz w:val="24"/>
+                <w:szCs w:val="24"/>
+              </w:rPr>
+            </w:pPr>
+            <w:r>
+              <w:rPr>
+                <w:rFonts w:ascii="Times New Roman" w:eastAsia="Times New Roman" w:hAnsi="Times New Roman" w:cs="Times New Roman"/>
+                <w:color w:val="000000"/>
+                <w:sz w:val="24"/>
+                <w:szCs w:val="24"/>
+                <w:highlight w:val="white"/>
+              </w:rPr>
+              <w:t>Stock Availability</w:t>
+            </w:r>
+          </w:p>
+        </w:tc>
+        <w:tc>
+          <w:tcPr>
+            <w:tcW w:w="4621" w:type="dxa"/>
+            <w:vMerge/>
+          </w:tcPr>
+          <w:p>
+            <w:pPr>
+              <w:widowControl w:val="0"/>
+              <w:pBdr>
+                <w:top w:val="nil"/>
+                <w:left w:val="nil"/>
+                <w:bottom w:val="nil"/>
+                <w:right w:val="nil"/>
+                <w:between w:val="nil"/>
+              </w:pBdr>
+              <w:rPr>
+                <w:rFonts w:ascii="Times New Roman" w:eastAsia="Times New Roman" w:hAnsi="Times New Roman" w:cs="Times New Roman"/>
+                <w:color w:val="000000"/>
+                <w:sz w:val="24"/>
+                <w:szCs w:val="24"/>
+              </w:rPr>
+            </w:pPr>
+          </w:p>
+        </w:tc>
+      </w:tr>
+      <w:tr>
+        <w:trPr>
+          <w:trHeight w:val="838"/>
+        </w:trPr>
+        <w:tc>
+          <w:tcPr>
+            <w:tcW w:w="2310" w:type="dxa"/>
+            <w:vMerge/>
+            <w:vAlign w:val="center"/>
+          </w:tcPr>
+          <w:p>
+            <w:pPr>
+              <w:widowControl w:val="0"/>
+              <w:pBdr>
+                <w:top w:val="nil"/>
+                <w:left w:val="nil"/>
+                <w:bottom w:val="nil"/>
+                <w:right w:val="nil"/>
+                <w:between w:val="nil"/>
+              </w:pBdr>
+              <w:rPr>
+                <w:rFonts w:ascii="Times New Roman" w:eastAsia="Times New Roman" w:hAnsi="Times New Roman" w:cs="Times New Roman"/>
+                <w:color w:val="000000"/>
+                <w:sz w:val="24"/>
+                <w:szCs w:val="24"/>
+              </w:rPr>
+            </w:pPr>
+          </w:p>
+        </w:tc>
+        <w:tc>
+          <w:tcPr>
+            <w:tcW w:w="2311" w:type="dxa"/>
+            <w:vAlign w:val="center"/>
+          </w:tcPr>
+          <w:p>
+            <w:pPr>
+              <w:shd w:val="clear" w:color="auto" w:fill="FFFFFF"/>
+              <w:jc w:val="center"/>
+              <w:rPr>
+                <w:rFonts w:ascii="Times New Roman" w:eastAsia="Times New Roman" w:hAnsi="Times New Roman" w:cs="Times New Roman"/>
+                <w:color w:val="000000"/>
+                <w:sz w:val="24"/>
+                <w:szCs w:val="24"/>
+              </w:rPr>
+            </w:pPr>
+            <w:r>
+              <w:rPr>
+                <w:rFonts w:ascii="Times New Roman" w:eastAsia="Times New Roman" w:hAnsi="Times New Roman" w:cs="Times New Roman"/>
+                <w:color w:val="000000"/>
+                <w:sz w:val="24"/>
+                <w:szCs w:val="24"/>
+                <w:highlight w:val="white"/>
+              </w:rPr>
+              <w:t>Product Option Selection</w:t>
+            </w:r>
+          </w:p>
+        </w:tc>
+        <w:tc>
+          <w:tcPr>
+            <w:tcW w:w="4621" w:type="dxa"/>
+            <w:vMerge/>
+          </w:tcPr>
+          <w:p>
+            <w:pPr>
+              <w:widowControl w:val="0"/>
+              <w:pBdr>
+                <w:top w:val="nil"/>
+                <w:left w:val="nil"/>
+                <w:bottom w:val="nil"/>
+                <w:right w:val="nil"/>
+                <w:between w:val="nil"/>
+              </w:pBdr>
+              <w:rPr>
+                <w:rFonts w:ascii="Times New Roman" w:eastAsia="Times New Roman" w:hAnsi="Times New Roman" w:cs="Times New Roman"/>
+                <w:color w:val="000000"/>
+                <w:sz w:val="24"/>
+                <w:szCs w:val="24"/>
+              </w:rPr>
+            </w:pPr>
+          </w:p>
+        </w:tc>
+      </w:tr>
+      <w:tr>
+        <w:trPr>
+          <w:trHeight w:val="64"/>
+        </w:trPr>
+        <w:tc>
+          <w:tcPr>
+            <w:tcW w:w="2310" w:type="dxa"/>
+            <w:vMerge/>
+            <w:vAlign w:val="center"/>
+          </w:tcPr>
+          <w:p>
+            <w:pPr>
+              <w:widowControl w:val="0"/>
+              <w:pBdr>
+                <w:top w:val="nil"/>
+                <w:left w:val="nil"/>
+                <w:bottom w:val="nil"/>
+                <w:right w:val="nil"/>
+                <w:between w:val="nil"/>
+              </w:pBdr>
+              <w:rPr>
+                <w:rFonts w:ascii="Times New Roman" w:eastAsia="Times New Roman" w:hAnsi="Times New Roman" w:cs="Times New Roman"/>
+                <w:color w:val="000000"/>
+                <w:sz w:val="24"/>
+                <w:szCs w:val="24"/>
+              </w:rPr>
+            </w:pPr>
+          </w:p>
+        </w:tc>
+        <w:tc>
+          <w:tcPr>
+            <w:tcW w:w="2311" w:type="dxa"/>
+            <w:vAlign w:val="center"/>
+          </w:tcPr>
+          <w:p>
+            <w:pPr>
+              <w:shd w:val="clear" w:color="auto" w:fill="FFFFFF"/>
+              <w:jc w:val="center"/>
+              <w:rPr>
+                <w:rFonts w:ascii="Times New Roman" w:eastAsia="Times New Roman" w:hAnsi="Times New Roman" w:cs="Times New Roman"/>
+                <w:color w:val="000000"/>
+                <w:sz w:val="24"/>
+                <w:szCs w:val="24"/>
+              </w:rPr>
+            </w:pPr>
+            <w:r>
+              <w:rPr>
+                <w:rFonts w:ascii="Times New Roman" w:eastAsia="Times New Roman" w:hAnsi="Times New Roman" w:cs="Times New Roman"/>
+                <w:color w:val="000000"/>
+                <w:sz w:val="24"/>
+                <w:szCs w:val="24"/>
+                <w:highlight w:val="white"/>
+              </w:rPr>
+              <w:t>Send to a Friend with Email</w:t>
+            </w:r>
+          </w:p>
+        </w:tc>
+        <w:tc>
+          <w:tcPr>
+            <w:tcW w:w="4621" w:type="dxa"/>
+            <w:vMerge/>
+          </w:tcPr>
+          <w:p>
+            <w:pPr>
+              <w:widowControl w:val="0"/>
+              <w:pBdr>
+                <w:top w:val="nil"/>
+                <w:left w:val="nil"/>
+                <w:bottom w:val="nil"/>
+                <w:right w:val="nil"/>
+                <w:between w:val="nil"/>
+              </w:pBdr>
+              <w:rPr>
+                <w:rFonts w:ascii="Times New Roman" w:eastAsia="Times New Roman" w:hAnsi="Times New Roman" w:cs="Times New Roman"/>
+                <w:color w:val="000000"/>
+                <w:sz w:val="24"/>
+                <w:szCs w:val="24"/>
+              </w:rPr>
+            </w:pPr>
+          </w:p>
+        </w:tc>
+      </w:tr>
+      <w:tr>
+        <w:tc>
+          <w:tcPr>
+            <w:tcW w:w="2310" w:type="dxa"/>
+            <w:vMerge w:val="restart"/>
+            <w:vAlign w:val="center"/>
+          </w:tcPr>
+          <w:p>
+            <w:pPr>
+              <w:shd w:val="clear" w:color="auto" w:fill="FFFFFF"/>
+              <w:jc w:val="center"/>
+              <w:rPr>
+                <w:rFonts w:ascii="Times New Roman" w:eastAsia="Times New Roman" w:hAnsi="Times New Roman" w:cs="Times New Roman"/>
+                <w:b/>
+                <w:color w:val="000000"/>
+                <w:sz w:val="24"/>
+                <w:szCs w:val="24"/>
+              </w:rPr>
+            </w:pPr>
+            <w:r>
+              <w:rPr>
+                <w:rFonts w:ascii="Times New Roman" w:eastAsia="Times New Roman" w:hAnsi="Times New Roman" w:cs="Times New Roman"/>
+                <w:b/>
+                <w:color w:val="000000"/>
+                <w:sz w:val="24"/>
+                <w:szCs w:val="24"/>
+                <w:highlight w:val="white"/>
+              </w:rPr>
+              <w:t>Customer Accounts</w:t>
+            </w:r>
+          </w:p>
+          <w:p>
+            <w:pPr>
+              <w:spacing w:before="480"/>
+              <w:jc w:val="center"/>
+              <w:rPr>
+                <w:rFonts w:ascii="Times New Roman" w:eastAsia="Times New Roman" w:hAnsi="Times New Roman" w:cs="Times New Roman"/>
+                <w:b/>
+                <w:color w:val="000000"/>
+                <w:sz w:val="24"/>
+                <w:szCs w:val="24"/>
+              </w:rPr>
+            </w:pPr>
+          </w:p>
+        </w:tc>
+        <w:tc>
+          <w:tcPr>
+            <w:tcW w:w="2311" w:type="dxa"/>
+            <w:vAlign w:val="center"/>
+          </w:tcPr>
+          <w:p>
+            <w:pPr>
+              <w:shd w:val="clear" w:color="auto" w:fill="FFFFFF"/>
+              <w:jc w:val="center"/>
+              <w:rPr>
+                <w:rFonts w:ascii="Times New Roman" w:eastAsia="Times New Roman" w:hAnsi="Times New Roman" w:cs="Times New Roman"/>
+                <w:color w:val="000000"/>
+                <w:sz w:val="24"/>
+                <w:szCs w:val="24"/>
+              </w:rPr>
+            </w:pPr>
+            <w:r>
+              <w:rPr>
+                <w:rFonts w:ascii="Times New Roman" w:eastAsia="Times New Roman" w:hAnsi="Times New Roman" w:cs="Times New Roman"/>
+                <w:color w:val="000000"/>
+                <w:sz w:val="24"/>
+                <w:szCs w:val="24"/>
+                <w:highlight w:val="white"/>
+              </w:rPr>
+              <w:t>Order new items</w:t>
+            </w:r>
+          </w:p>
+        </w:tc>
+        <w:tc>
+          <w:tcPr>
+            <w:tcW w:w="4621" w:type="dxa"/>
+          </w:tcPr>
+          <w:p>
+            <w:pPr>
+              <w:spacing w:before="480"/>
+              <w:jc w:val="center"/>
+              <w:rPr>
+                <w:rFonts w:ascii="Times New Roman" w:eastAsia="Times New Roman" w:hAnsi="Times New Roman" w:cs="Times New Roman"/>
+                <w:b/>
+                <w:sz w:val="24"/>
+                <w:szCs w:val="24"/>
+              </w:rPr>
+            </w:pPr>
+            <w:r>
+              <w:rPr>
+                <w:rFonts w:ascii="Times New Roman" w:eastAsia="Times New Roman" w:hAnsi="Times New Roman" w:cs="Times New Roman"/>
+                <w:b/>
+                <w:sz w:val="24"/>
+                <w:szCs w:val="24"/>
+              </w:rPr>
+              <w:t>2 days</w:t>
+            </w:r>
+          </w:p>
+        </w:tc>
+      </w:tr>
+      <w:tr>
+        <w:tc>
+          <w:tcPr>
+            <w:tcW w:w="2310" w:type="dxa"/>
+            <w:vMerge/>
+            <w:vAlign w:val="center"/>
+          </w:tcPr>
+          <w:p>
+            <w:pPr>
+              <w:widowControl w:val="0"/>
+              <w:pBdr>
+                <w:top w:val="nil"/>
+                <w:left w:val="nil"/>
+                <w:bottom w:val="nil"/>
+                <w:right w:val="nil"/>
+                <w:between w:val="nil"/>
+              </w:pBdr>
+              <w:rPr>
+                <w:rFonts w:ascii="Times New Roman" w:eastAsia="Times New Roman" w:hAnsi="Times New Roman" w:cs="Times New Roman"/>
+                <w:b/>
+                <w:sz w:val="24"/>
+                <w:szCs w:val="24"/>
+              </w:rPr>
+            </w:pPr>
+          </w:p>
+        </w:tc>
+        <w:tc>
+          <w:tcPr>
+            <w:tcW w:w="2311" w:type="dxa"/>
+            <w:vAlign w:val="center"/>
+          </w:tcPr>
+          <w:p>
+            <w:pPr>
+              <w:shd w:val="clear" w:color="auto" w:fill="FFFFFF"/>
+              <w:jc w:val="center"/>
+              <w:rPr>
+                <w:rFonts w:ascii="Times New Roman" w:eastAsia="Times New Roman" w:hAnsi="Times New Roman" w:cs="Times New Roman"/>
+                <w:color w:val="000000"/>
+                <w:sz w:val="24"/>
+                <w:szCs w:val="24"/>
+              </w:rPr>
+            </w:pPr>
+            <w:r>
+              <w:rPr>
+                <w:rFonts w:ascii="Times New Roman" w:eastAsia="Times New Roman" w:hAnsi="Times New Roman" w:cs="Times New Roman"/>
+                <w:color w:val="000000"/>
+                <w:sz w:val="24"/>
+                <w:szCs w:val="24"/>
+                <w:highlight w:val="white"/>
+              </w:rPr>
+              <w:t>View order status and history</w:t>
+            </w:r>
+          </w:p>
+        </w:tc>
+        <w:tc>
+          <w:tcPr>
+            <w:tcW w:w="4621" w:type="dxa"/>
+          </w:tcPr>
+          <w:p>
+            <w:pPr>
+              <w:spacing w:before="480"/>
+              <w:jc w:val="center"/>
+              <w:rPr>
+                <w:rFonts w:ascii="Times New Roman" w:eastAsia="Times New Roman" w:hAnsi="Times New Roman" w:cs="Times New Roman"/>
+                <w:b/>
+                <w:sz w:val="24"/>
+                <w:szCs w:val="24"/>
+              </w:rPr>
+            </w:pPr>
+            <w:r>
+              <w:rPr>
+                <w:rFonts w:ascii="Times New Roman" w:eastAsia="Times New Roman" w:hAnsi="Times New Roman" w:cs="Times New Roman"/>
+                <w:b/>
+                <w:sz w:val="24"/>
+                <w:szCs w:val="24"/>
+              </w:rPr>
+              <w:t>2 days</w:t>
+            </w:r>
+          </w:p>
+        </w:tc>
+      </w:tr>
+      <w:tr>
+        <w:tc>
+          <w:tcPr>
+            <w:tcW w:w="2310" w:type="dxa"/>
+            <w:vMerge/>
+            <w:vAlign w:val="center"/>
+          </w:tcPr>
+          <w:p>
+            <w:pPr>
+              <w:widowControl w:val="0"/>
+              <w:pBdr>
+                <w:top w:val="nil"/>
+                <w:left w:val="nil"/>
+                <w:bottom w:val="nil"/>
+                <w:right w:val="nil"/>
+                <w:between w:val="nil"/>
+              </w:pBdr>
+              <w:rPr>
+                <w:rFonts w:ascii="Times New Roman" w:eastAsia="Times New Roman" w:hAnsi="Times New Roman" w:cs="Times New Roman"/>
+                <w:b/>
+                <w:sz w:val="24"/>
+                <w:szCs w:val="24"/>
+              </w:rPr>
+            </w:pPr>
+          </w:p>
+        </w:tc>
+        <w:tc>
+          <w:tcPr>
+            <w:tcW w:w="2311" w:type="dxa"/>
+            <w:vAlign w:val="center"/>
+          </w:tcPr>
+          <w:p>
+            <w:pPr>
+              <w:shd w:val="clear" w:color="auto" w:fill="FFFFFF"/>
+              <w:jc w:val="center"/>
+              <w:rPr>
+                <w:rFonts w:ascii="Times New Roman" w:eastAsia="Times New Roman" w:hAnsi="Times New Roman" w:cs="Times New Roman"/>
+                <w:color w:val="000000"/>
+                <w:sz w:val="24"/>
+                <w:szCs w:val="24"/>
+              </w:rPr>
+            </w:pPr>
+            <w:r>
+              <w:rPr>
+                <w:rFonts w:ascii="Times New Roman" w:eastAsia="Times New Roman" w:hAnsi="Times New Roman" w:cs="Times New Roman"/>
+                <w:color w:val="000000"/>
+                <w:sz w:val="24"/>
+                <w:szCs w:val="24"/>
+                <w:highlight w:val="white"/>
+              </w:rPr>
+              <w:t>Saved shopping cart</w:t>
+            </w:r>
+          </w:p>
+        </w:tc>
+        <w:tc>
+          <w:tcPr>
+            <w:tcW w:w="4621" w:type="dxa"/>
+          </w:tcPr>
+          <w:p>
+            <w:pPr>
+              <w:spacing w:before="480"/>
+              <w:jc w:val="center"/>
+              <w:rPr>
+                <w:rFonts w:ascii="Times New Roman" w:eastAsia="Times New Roman" w:hAnsi="Times New Roman" w:cs="Times New Roman"/>
+                <w:b/>
+                <w:sz w:val="24"/>
+                <w:szCs w:val="24"/>
+              </w:rPr>
+            </w:pPr>
+            <w:r>
+              <w:rPr>
+                <w:rFonts w:ascii="Times New Roman" w:eastAsia="Times New Roman" w:hAnsi="Times New Roman" w:cs="Times New Roman"/>
+                <w:b/>
+                <w:sz w:val="24"/>
+                <w:szCs w:val="24"/>
+              </w:rPr>
+              <w:t>4 days</w:t>
+            </w:r>
+          </w:p>
+        </w:tc>
+      </w:tr>
+      <w:tr>
+        <w:tc>
+          <w:tcPr>
+            <w:tcW w:w="2310" w:type="dxa"/>
+            <w:vAlign w:val="center"/>
+          </w:tcPr>
+          <w:p>
+            <w:pPr>
+              <w:shd w:val="clear" w:color="auto" w:fill="FFFFFF"/>
+              <w:jc w:val="center"/>
+              <w:rPr>
+                <w:rFonts w:ascii="Times New Roman" w:eastAsia="Times New Roman" w:hAnsi="Times New Roman" w:cs="Times New Roman"/>
+                <w:b/>
+                <w:color w:val="000000"/>
+                <w:sz w:val="24"/>
+                <w:szCs w:val="24"/>
+              </w:rPr>
+            </w:pPr>
+            <w:r>
+              <w:rPr>
+                <w:rFonts w:ascii="Times New Roman" w:eastAsia="Times New Roman" w:hAnsi="Times New Roman" w:cs="Times New Roman"/>
+                <w:b/>
+                <w:color w:val="000000"/>
+                <w:sz w:val="24"/>
+                <w:szCs w:val="24"/>
+                <w:highlight w:val="white"/>
+              </w:rPr>
+              <w:t>Order Management</w:t>
+            </w:r>
+          </w:p>
+          <w:p>
+            <w:pPr>
+              <w:spacing w:before="480"/>
+              <w:jc w:val="center"/>
+              <w:rPr>
+                <w:rFonts w:ascii="Times New Roman" w:eastAsia="Times New Roman" w:hAnsi="Times New Roman" w:cs="Times New Roman"/>
+                <w:b/>
+                <w:color w:val="000000"/>
+                <w:sz w:val="24"/>
+                <w:szCs w:val="24"/>
+              </w:rPr>
+            </w:pPr>
+          </w:p>
+        </w:tc>
+        <w:tc>
+          <w:tcPr>
+            <w:tcW w:w="2311" w:type="dxa"/>
+            <w:vAlign w:val="center"/>
+          </w:tcPr>
+          <w:p>
+            <w:pPr>
+              <w:jc w:val="center"/>
+              <w:rPr>
+                <w:rFonts w:ascii="Times New Roman" w:eastAsia="Times New Roman" w:hAnsi="Times New Roman" w:cs="Times New Roman"/>
+                <w:color w:val="000000"/>
+              </w:rPr>
+            </w:pPr>
+            <w:r>
+              <w:rPr>
+                <w:rFonts w:ascii="Times New Roman" w:eastAsia="Times New Roman" w:hAnsi="Times New Roman" w:cs="Times New Roman"/>
+                <w:color w:val="000000"/>
+                <w:sz w:val="24"/>
+                <w:szCs w:val="24"/>
+                <w:highlight w:val="white"/>
+              </w:rPr>
+              <w:t>Email Notifications of Orders</w:t>
+            </w:r>
+          </w:p>
+        </w:tc>
+        <w:tc>
+          <w:tcPr>
+            <w:tcW w:w="4621" w:type="dxa"/>
+          </w:tcPr>
+          <w:p>
+            <w:pPr>
+              <w:spacing w:before="480"/>
+              <w:jc w:val="center"/>
+              <w:rPr>
+                <w:rFonts w:ascii="Times New Roman" w:eastAsia="Times New Roman" w:hAnsi="Times New Roman" w:cs="Times New Roman"/>
+                <w:b/>
+                <w:sz w:val="24"/>
+                <w:szCs w:val="24"/>
+              </w:rPr>
+            </w:pPr>
+            <w:r>
+              <w:rPr>
+                <w:rFonts w:ascii="Times New Roman" w:eastAsia="Times New Roman" w:hAnsi="Times New Roman" w:cs="Times New Roman"/>
+                <w:b/>
+                <w:color w:val="000000"/>
+              </w:rPr>
+              <w:t>5 days</w:t>
+            </w:r>
+          </w:p>
+        </w:tc>
+      </w:tr>
+      <w:tr>
+        <w:tc>
+          <w:tcPr>
+            <w:tcW w:w="2310" w:type="dxa"/>
+            <w:vAlign w:val="center"/>
+          </w:tcPr>
+          <w:p>
+            <w:pPr>
+              <w:spacing w:before="480"/>
+              <w:jc w:val="center"/>
+              <w:rPr>
+                <w:rFonts w:ascii="Times New Roman" w:eastAsia="Times New Roman" w:hAnsi="Times New Roman" w:cs="Times New Roman"/>
+                <w:b/>
+                <w:color w:val="000000"/>
+                <w:sz w:val="24"/>
+                <w:szCs w:val="24"/>
+              </w:rPr>
+            </w:pPr>
+            <w:r>
+              <w:rPr>
+                <w:rFonts w:ascii="Times New Roman" w:eastAsia="Times New Roman" w:hAnsi="Times New Roman" w:cs="Times New Roman"/>
+                <w:b/>
+                <w:color w:val="000000"/>
+                <w:sz w:val="24"/>
+                <w:szCs w:val="24"/>
+                <w:highlight w:val="white"/>
+              </w:rPr>
+              <w:t xml:space="preserve">Checkout </w:t>
+            </w:r>
+          </w:p>
+        </w:tc>
+        <w:tc>
+          <w:tcPr>
+            <w:tcW w:w="2311" w:type="dxa"/>
+            <w:vAlign w:val="center"/>
+          </w:tcPr>
+          <w:p>
+            <w:pPr>
+              <w:shd w:val="clear" w:color="auto" w:fill="FFFFFF"/>
+              <w:jc w:val="center"/>
+              <w:rPr>
+                <w:rFonts w:ascii="Times New Roman" w:eastAsia="Times New Roman" w:hAnsi="Times New Roman" w:cs="Times New Roman"/>
+                <w:color w:val="000000"/>
+                <w:sz w:val="24"/>
+                <w:szCs w:val="24"/>
+              </w:rPr>
+            </w:pPr>
+            <w:r>
+              <w:rPr>
+                <w:rFonts w:ascii="Times New Roman" w:eastAsia="Times New Roman" w:hAnsi="Times New Roman" w:cs="Times New Roman"/>
+                <w:color w:val="000000"/>
+                <w:sz w:val="24"/>
+                <w:szCs w:val="24"/>
+                <w:highlight w:val="white"/>
+              </w:rPr>
+              <w:t>One-Page Checkout</w:t>
+            </w:r>
+          </w:p>
+        </w:tc>
+        <w:tc>
+          <w:tcPr>
+            <w:tcW w:w="4621" w:type="dxa"/>
+          </w:tcPr>
+          <w:p>
+            <w:pPr>
+              <w:spacing w:before="480"/>
+              <w:jc w:val="center"/>
+              <w:rPr>
+                <w:rFonts w:ascii="Times New Roman" w:eastAsia="Times New Roman" w:hAnsi="Times New Roman" w:cs="Times New Roman"/>
+                <w:b/>
+                <w:sz w:val="24"/>
+                <w:szCs w:val="24"/>
+              </w:rPr>
+            </w:pPr>
+            <w:r>
+              <w:rPr>
+                <w:rFonts w:ascii="Times New Roman" w:eastAsia="Times New Roman" w:hAnsi="Times New Roman" w:cs="Times New Roman"/>
+                <w:b/>
+                <w:sz w:val="24"/>
+                <w:szCs w:val="24"/>
+              </w:rPr>
+              <w:t xml:space="preserve"> 2 days</w:t>
+            </w:r>
+          </w:p>
+        </w:tc>
+      </w:tr>
+    </w:tbl>
+    <w:p>
+      <w:pPr>
         <w:pStyle w:val="Heading1"/>
-      </w:pPr>
-      <w:bookmarkStart w:id="0" w:name="_GoBack"/>
-      <w:r>
-        <w:t>A</w:t>
-      </w:r>
-      <w:r>
-        <w:t>ttachment</w:t>
-      </w:r>
-      <w:r>
-        <w:t xml:space="preserve"> A</w:t>
-      </w:r>
-      <w:bookmarkEnd w:id="0"/>
-      <w:r>
-        <w:t xml:space="preserve">: </w:t>
+        <w:shd w:val="clear" w:color="auto" w:fill="FFFFFF"/>
+        <w:spacing w:before="480" w:after="0" w:line="276" w:lineRule="auto"/>
+        <w:rPr>
+          <w:color w:val="000000"/>
+          <w:sz w:val="32"/>
+          <w:szCs w:val="32"/>
+          <w:highlight w:val="white"/>
+        </w:rPr>
+      </w:pPr>
+      <w:r>
+        <w:rPr>
+          <w:color w:val="000000"/>
+          <w:sz w:val="32"/>
+          <w:szCs w:val="32"/>
+          <w:highlight w:val="white"/>
+        </w:rPr>
+        <w:lastRenderedPageBreak/>
+        <w:t>Phase 02:</w:t>
+      </w:r>
+    </w:p>
+    <w:p>
+      <w:pPr>
+        <w:pStyle w:val="Heading2"/>
+        <w:shd w:val="clear" w:color="auto" w:fill="FFFFFF"/>
+        <w:spacing w:before="0"/>
+        <w:rPr>
+          <w:color w:val="000000"/>
+          <w:szCs w:val="24"/>
+        </w:rPr>
+      </w:pPr>
+      <w:r>
+        <w:rPr>
+          <w:color w:val="000000"/>
+          <w:szCs w:val="24"/>
+          <w:highlight w:val="white"/>
+        </w:rPr>
+        <w:t>Catalog Browsing</w:t>
       </w:r>
     </w:p>
     <w:p>
@@ -30,20 +2136,24 @@
           <w:right w:val="nil"/>
           <w:between w:val="nil"/>
         </w:pBdr>
+        <w:shd w:val="clear" w:color="auto" w:fill="FFFFFF"/>
         <w:spacing w:after="0"/>
         <w:rPr>
-          <w:rFonts w:asciiTheme="majorHAnsi" w:hAnsiTheme="majorHAnsi"/>
-          <w:sz w:val="24"/>
-          <w:szCs w:val="24"/>
-        </w:rPr>
-      </w:pPr>
-      <w:r>
-        <w:rPr>
-          <w:rFonts w:asciiTheme="majorHAnsi" w:hAnsiTheme="majorHAnsi"/>
-          <w:sz w:val="24"/>
-          <w:szCs w:val="24"/>
-        </w:rPr>
-        <w:t>The platform should have the following functionalities but are not limited to:</w:t>
+          <w:rFonts w:ascii="Times New Roman" w:eastAsia="Times New Roman" w:hAnsi="Times New Roman" w:cs="Times New Roman"/>
+          <w:color w:val="000000"/>
+          <w:sz w:val="24"/>
+          <w:szCs w:val="24"/>
+        </w:rPr>
+      </w:pPr>
+      <w:r>
+        <w:rPr>
+          <w:rFonts w:ascii="Times New Roman" w:eastAsia="Times New Roman" w:hAnsi="Times New Roman" w:cs="Times New Roman"/>
+          <w:color w:val="000000"/>
+          <w:sz w:val="24"/>
+          <w:szCs w:val="24"/>
+          <w:highlight w:val="white"/>
+        </w:rPr>
+        <w:t> </w:t>
       </w:r>
     </w:p>
     <w:p>
@@ -55,143 +2165,44 @@
           <w:right w:val="nil"/>
           <w:between w:val="nil"/>
         </w:pBdr>
-        <w:spacing w:after="0"/>
-        <w:rPr>
-          <w:rFonts w:asciiTheme="majorHAnsi" w:eastAsia="Cambria" w:hAnsiTheme="majorHAnsi" w:cs="Cambria"/>
-          <w:b/>
-          <w:sz w:val="24"/>
-          <w:szCs w:val="24"/>
-        </w:rPr>
-      </w:pPr>
-    </w:p>
-    <w:p>
-      <w:pPr>
-        <w:pStyle w:val="Heading1"/>
-        <w:rPr>
-          <w:rFonts w:eastAsia="Cambria"/>
-        </w:rPr>
-      </w:pPr>
-      <w:r>
-        <w:rPr>
-          <w:rFonts w:eastAsia="Cambria"/>
-        </w:rPr>
-        <w:t>Phase 01:</w:t>
-      </w:r>
-    </w:p>
-    <w:p>
-      <w:pPr>
-        <w:pStyle w:val="Heading2"/>
-        <w:rPr>
-          <w:rFonts w:eastAsia="Arial"/>
-          <w:szCs w:val="24"/>
-          <w:highlight w:val="white"/>
-        </w:rPr>
-      </w:pPr>
-      <w:r>
-        <w:rPr>
-          <w:rFonts w:eastAsia="Arial"/>
-          <w:szCs w:val="24"/>
-          <w:highlight w:val="white"/>
-        </w:rPr>
-        <w:t>User Accounts</w:t>
-      </w:r>
-    </w:p>
-    <w:p>
-      <w:pPr>
-        <w:rPr>
-          <w:rFonts w:asciiTheme="majorHAnsi" w:hAnsiTheme="majorHAnsi"/>
-          <w:sz w:val="24"/>
-          <w:szCs w:val="24"/>
-          <w:highlight w:val="white"/>
-        </w:rPr>
-      </w:pPr>
-    </w:p>
-    <w:p>
-      <w:pPr>
-        <w:pStyle w:val="Heading7"/>
-        <w:numPr>
-          <w:ilvl w:val="0"/>
-          <w:numId w:val="19"/>
-        </w:numPr>
-        <w:spacing w:before="0"/>
-        <w:rPr>
-          <w:rStyle w:val="SubtleEmphasis"/>
-          <w:i w:val="0"/>
-          <w:szCs w:val="24"/>
-          <w:highlight w:val="white"/>
-        </w:rPr>
-      </w:pPr>
-      <w:r>
-        <w:rPr>
-          <w:rStyle w:val="SubtleEmphasis"/>
-          <w:i w:val="0"/>
-          <w:szCs w:val="24"/>
-          <w:highlight w:val="white"/>
-        </w:rPr>
-        <w:t>Buyer/ Seller/ Administrator accounts</w:t>
-      </w:r>
-    </w:p>
-    <w:p>
-      <w:pPr>
-        <w:pStyle w:val="Heading7"/>
-        <w:numPr>
-          <w:ilvl w:val="0"/>
-          <w:numId w:val="19"/>
-        </w:numPr>
-        <w:spacing w:before="0"/>
-        <w:rPr>
-          <w:rStyle w:val="SubtleEmphasis"/>
-          <w:i w:val="0"/>
-          <w:szCs w:val="24"/>
-          <w:highlight w:val="white"/>
-        </w:rPr>
-      </w:pPr>
-      <w:r>
-        <w:rPr>
-          <w:rStyle w:val="SubtleEmphasis"/>
-          <w:i w:val="0"/>
-          <w:szCs w:val="24"/>
-          <w:highlight w:val="white"/>
-        </w:rPr>
-        <w:t>Account Dashboard</w:t>
-      </w:r>
-    </w:p>
-    <w:p>
-      <w:pPr>
-        <w:rPr>
-          <w:rFonts w:asciiTheme="majorHAnsi" w:hAnsiTheme="majorHAnsi"/>
-          <w:sz w:val="24"/>
-          <w:szCs w:val="24"/>
-          <w:highlight w:val="white"/>
-        </w:rPr>
-      </w:pPr>
-    </w:p>
-    <w:p>
-      <w:pPr>
-        <w:pStyle w:val="Heading2"/>
-        <w:rPr>
-          <w:rFonts w:eastAsia="Cambria"/>
-          <w:szCs w:val="24"/>
-          <w:highlight w:val="white"/>
-        </w:rPr>
-      </w:pPr>
-      <w:proofErr w:type="spellStart"/>
-      <w:r>
-        <w:rPr>
-          <w:rFonts w:eastAsia="Cambria"/>
-          <w:szCs w:val="24"/>
-          <w:highlight w:val="white"/>
-        </w:rPr>
-        <w:t>Catalog</w:t>
-      </w:r>
-      <w:proofErr w:type="spellEnd"/>
-      <w:r>
-        <w:rPr>
-          <w:rFonts w:eastAsia="Cambria"/>
-          <w:szCs w:val="24"/>
-          <w:highlight w:val="white"/>
-        </w:rPr>
-        <w:t xml:space="preserve"> Browsing </w:t>
+        <w:shd w:val="clear" w:color="auto" w:fill="FFFFFF"/>
+        <w:spacing w:after="0" w:line="240" w:lineRule="auto"/>
+        <w:rPr>
+          <w:rFonts w:ascii="Times New Roman" w:eastAsia="Times New Roman" w:hAnsi="Times New Roman" w:cs="Times New Roman"/>
+          <w:color w:val="000000"/>
+          <w:sz w:val="24"/>
+          <w:szCs w:val="24"/>
+        </w:rPr>
+      </w:pPr>
+      <w:r>
+        <w:rPr>
+          <w:rFonts w:ascii="Times New Roman" w:eastAsia="Times New Roman" w:hAnsi="Times New Roman" w:cs="Times New Roman"/>
+          <w:color w:val="000000"/>
+          <w:sz w:val="24"/>
+          <w:szCs w:val="24"/>
+          <w:highlight w:val="white"/>
+        </w:rPr>
+        <w:t>·</w:t>
+      </w:r>
+      <w:r>
+        <w:rPr>
+          <w:rFonts w:ascii="Times New Roman" w:eastAsia="Times New Roman" w:hAnsi="Times New Roman" w:cs="Times New Roman"/>
+          <w:color w:val="000000"/>
+          <w:sz w:val="14"/>
+          <w:szCs w:val="14"/>
+          <w:highlight w:val="white"/>
+        </w:rPr>
+        <w:t xml:space="preserve">         </w:t>
+      </w:r>
+      <w:r>
+        <w:rPr>
+          <w:rFonts w:ascii="Times New Roman" w:eastAsia="Times New Roman" w:hAnsi="Times New Roman" w:cs="Times New Roman"/>
+          <w:color w:val="000000"/>
+          <w:sz w:val="24"/>
+          <w:szCs w:val="24"/>
+          <w:highlight w:val="white"/>
+        </w:rPr>
+        <w:t>Configurable search with auto-suggested terms</w:t>
       </w:r>
     </w:p>
     <w:p>
@@ -203,23 +2214,48 @@
           <w:right w:val="nil"/>
           <w:between w:val="nil"/>
         </w:pBdr>
-        <w:spacing w:after="0"/>
-        <w:rPr>
-          <w:rFonts w:asciiTheme="majorHAnsi" w:eastAsia="Cambria" w:hAnsiTheme="majorHAnsi" w:cs="Cambria"/>
-          <w:b/>
-          <w:sz w:val="24"/>
-          <w:szCs w:val="24"/>
-          <w:highlight w:val="white"/>
-        </w:rPr>
-      </w:pPr>
+        <w:shd w:val="clear" w:color="auto" w:fill="FFFFFF"/>
+        <w:spacing w:after="0" w:line="240" w:lineRule="auto"/>
+        <w:rPr>
+          <w:rFonts w:ascii="Times New Roman" w:eastAsia="Times New Roman" w:hAnsi="Times New Roman" w:cs="Times New Roman"/>
+          <w:color w:val="000000"/>
+          <w:sz w:val="24"/>
+          <w:szCs w:val="24"/>
+        </w:rPr>
+      </w:pPr>
+      <w:r>
+        <w:rPr>
+          <w:rFonts w:ascii="Times New Roman" w:eastAsia="Times New Roman" w:hAnsi="Times New Roman" w:cs="Times New Roman"/>
+          <w:color w:val="000000"/>
+          <w:sz w:val="24"/>
+          <w:szCs w:val="24"/>
+          <w:highlight w:val="white"/>
+        </w:rPr>
+        <w:t>·</w:t>
+      </w:r>
+      <w:r>
+        <w:rPr>
+          <w:rFonts w:ascii="Times New Roman" w:eastAsia="Times New Roman" w:hAnsi="Times New Roman" w:cs="Times New Roman"/>
+          <w:color w:val="000000"/>
+          <w:sz w:val="14"/>
+          <w:szCs w:val="14"/>
+          <w:highlight w:val="white"/>
+        </w:rPr>
+        <w:t xml:space="preserve">         </w:t>
+      </w:r>
+      <w:r>
+        <w:rPr>
+          <w:rFonts w:ascii="Times New Roman" w:eastAsia="Times New Roman" w:hAnsi="Times New Roman" w:cs="Times New Roman"/>
+          <w:color w:val="000000"/>
+          <w:sz w:val="24"/>
+          <w:szCs w:val="24"/>
+          <w:highlight w:val="white"/>
+        </w:rPr>
+        <w:t>Recently viewed products</w:t>
+      </w:r>
     </w:p>
     <w:p>
       <w:pPr>
-        <w:pStyle w:val="ListParagraph"/>
-        <w:numPr>
-          <w:ilvl w:val="0"/>
-          <w:numId w:val="20"/>
-        </w:numPr>
         <w:pBdr>
           <w:top w:val="nil"/>
           <w:left w:val="nil"/>
@@ -227,31 +2263,48 @@
           <w:right w:val="nil"/>
           <w:between w:val="nil"/>
         </w:pBdr>
-        <w:spacing w:after="0"/>
-        <w:rPr>
-          <w:rStyle w:val="SubtleEmphasis"/>
-          <w:rFonts w:asciiTheme="majorHAnsi" w:hAnsiTheme="majorHAnsi"/>
-          <w:szCs w:val="24"/>
-          <w:highlight w:val="white"/>
-        </w:rPr>
-      </w:pPr>
-      <w:r>
-        <w:rPr>
-          <w:rStyle w:val="SubtleEmphasis"/>
-          <w:rFonts w:asciiTheme="majorHAnsi" w:hAnsiTheme="majorHAnsi"/>
-          <w:szCs w:val="24"/>
-          <w:highlight w:val="white"/>
-        </w:rPr>
-        <w:t xml:space="preserve">Filter products by price </w:t>
+        <w:shd w:val="clear" w:color="auto" w:fill="FFFFFF"/>
+        <w:spacing w:after="0" w:line="240" w:lineRule="auto"/>
+        <w:rPr>
+          <w:rFonts w:ascii="Times New Roman" w:eastAsia="Times New Roman" w:hAnsi="Times New Roman" w:cs="Times New Roman"/>
+          <w:color w:val="000000"/>
+          <w:sz w:val="24"/>
+          <w:szCs w:val="24"/>
+        </w:rPr>
+      </w:pPr>
+      <w:r>
+        <w:rPr>
+          <w:rFonts w:ascii="Times New Roman" w:eastAsia="Times New Roman" w:hAnsi="Times New Roman" w:cs="Times New Roman"/>
+          <w:color w:val="000000"/>
+          <w:sz w:val="24"/>
+          <w:szCs w:val="24"/>
+          <w:highlight w:val="white"/>
+        </w:rPr>
+        <w:t>·</w:t>
+      </w:r>
+      <w:r>
+        <w:rPr>
+          <w:rFonts w:ascii="Times New Roman" w:eastAsia="Times New Roman" w:hAnsi="Times New Roman" w:cs="Times New Roman"/>
+          <w:color w:val="000000"/>
+          <w:sz w:val="14"/>
+          <w:szCs w:val="14"/>
+          <w:highlight w:val="white"/>
+        </w:rPr>
+        <w:t xml:space="preserve">         </w:t>
+      </w:r>
+      <w:r>
+        <w:rPr>
+          <w:rFonts w:ascii="Times New Roman" w:eastAsia="Times New Roman" w:hAnsi="Times New Roman" w:cs="Times New Roman"/>
+          <w:color w:val="000000"/>
+          <w:sz w:val="24"/>
+          <w:szCs w:val="24"/>
+          <w:highlight w:val="white"/>
+        </w:rPr>
+        <w:t>Product comparisons</w:t>
       </w:r>
     </w:p>
     <w:p>
       <w:pPr>
-        <w:pStyle w:val="ListParagraph"/>
-        <w:numPr>
-          <w:ilvl w:val="0"/>
-          <w:numId w:val="20"/>
-        </w:numPr>
         <w:pBdr>
           <w:top w:val="nil"/>
           <w:left w:val="nil"/>
@@ -259,633 +2312,44 @@
           <w:right w:val="nil"/>
           <w:between w:val="nil"/>
         </w:pBdr>
-        <w:spacing w:after="0"/>
-        <w:rPr>
-          <w:rStyle w:val="SubtleEmphasis"/>
-          <w:rFonts w:asciiTheme="majorHAnsi" w:hAnsiTheme="majorHAnsi"/>
-          <w:szCs w:val="24"/>
-          <w:highlight w:val="white"/>
-        </w:rPr>
-      </w:pPr>
-      <w:r>
-        <w:rPr>
-          <w:rStyle w:val="SubtleEmphasis"/>
-          <w:rFonts w:asciiTheme="majorHAnsi" w:hAnsiTheme="majorHAnsi"/>
-          <w:szCs w:val="24"/>
-          <w:highlight w:val="white"/>
-        </w:rPr>
-        <w:t>Product listing in grid or list format</w:t>
-      </w:r>
-    </w:p>
-    <w:p>
-      <w:pPr>
-        <w:pStyle w:val="ListParagraph"/>
-        <w:numPr>
-          <w:ilvl w:val="0"/>
-          <w:numId w:val="20"/>
-        </w:numPr>
         <w:shd w:val="clear" w:color="auto" w:fill="FFFFFF"/>
-        <w:spacing w:after="0"/>
-        <w:rPr>
-          <w:rStyle w:val="SubtleEmphasis"/>
-          <w:rFonts w:asciiTheme="majorHAnsi" w:hAnsiTheme="majorHAnsi"/>
-          <w:szCs w:val="24"/>
-        </w:rPr>
-      </w:pPr>
-      <w:r>
-        <w:rPr>
-          <w:rStyle w:val="SubtleEmphasis"/>
-          <w:rFonts w:asciiTheme="majorHAnsi" w:hAnsiTheme="majorHAnsi"/>
-          <w:szCs w:val="24"/>
-        </w:rPr>
-        <w:t>Filter by Product Tags</w:t>
-      </w:r>
-    </w:p>
-    <w:p>
-      <w:pPr>
-        <w:pStyle w:val="ListParagraph"/>
-        <w:numPr>
-          <w:ilvl w:val="0"/>
-          <w:numId w:val="20"/>
-        </w:numPr>
-        <w:shd w:val="clear" w:color="auto" w:fill="FFFFFF"/>
-        <w:spacing w:after="0"/>
-        <w:rPr>
-          <w:rStyle w:val="SubtleEmphasis"/>
-          <w:rFonts w:asciiTheme="majorHAnsi" w:hAnsiTheme="majorHAnsi"/>
-          <w:szCs w:val="24"/>
-        </w:rPr>
-      </w:pPr>
-      <w:r>
-        <w:rPr>
-          <w:rStyle w:val="SubtleEmphasis"/>
-          <w:rFonts w:asciiTheme="majorHAnsi" w:hAnsiTheme="majorHAnsi"/>
-          <w:szCs w:val="24"/>
-        </w:rPr>
-        <w:t>Product Reviews</w:t>
-      </w:r>
-    </w:p>
-    <w:p>
-      <w:pPr>
-        <w:shd w:val="clear" w:color="auto" w:fill="FFFFFF"/>
-        <w:spacing w:after="0"/>
-        <w:rPr>
-          <w:rStyle w:val="SubtleEmphasis"/>
-          <w:rFonts w:asciiTheme="majorHAnsi" w:hAnsiTheme="majorHAnsi"/>
-          <w:szCs w:val="24"/>
-        </w:rPr>
-      </w:pPr>
-    </w:p>
-    <w:p>
-      <w:pPr>
-        <w:pStyle w:val="Heading2"/>
-        <w:rPr>
-          <w:highlight w:val="white"/>
-        </w:rPr>
-      </w:pPr>
-      <w:r>
-        <w:rPr>
-          <w:highlight w:val="white"/>
-        </w:rPr>
-        <w:t>Product Browsing</w:t>
-      </w:r>
-    </w:p>
-    <w:p>
-      <w:pPr>
-        <w:spacing w:after="0"/>
-        <w:rPr>
-          <w:rFonts w:asciiTheme="majorHAnsi" w:hAnsiTheme="majorHAnsi"/>
-          <w:sz w:val="24"/>
-          <w:szCs w:val="24"/>
-          <w:highlight w:val="white"/>
-        </w:rPr>
-      </w:pPr>
-    </w:p>
-    <w:p>
-      <w:pPr>
-        <w:pStyle w:val="ListParagraph"/>
-        <w:numPr>
-          <w:ilvl w:val="0"/>
-          <w:numId w:val="22"/>
-        </w:numPr>
-        <w:shd w:val="clear" w:color="auto" w:fill="FFFFFF"/>
-        <w:spacing w:after="0"/>
-        <w:rPr>
-          <w:rStyle w:val="SubtleEmphasis"/>
-          <w:highlight w:val="white"/>
-        </w:rPr>
-      </w:pPr>
-      <w:r>
-        <w:rPr>
-          <w:rStyle w:val="SubtleEmphasis"/>
-          <w:highlight w:val="white"/>
-        </w:rPr>
-        <w:t>Multiple Images Per Product</w:t>
-      </w:r>
-    </w:p>
-    <w:p>
-      <w:pPr>
-        <w:pStyle w:val="ListParagraph"/>
-        <w:numPr>
-          <w:ilvl w:val="0"/>
-          <w:numId w:val="22"/>
-        </w:numPr>
-        <w:shd w:val="clear" w:color="auto" w:fill="FFFFFF"/>
-        <w:spacing w:after="0"/>
-        <w:rPr>
-          <w:rStyle w:val="SubtleEmphasis"/>
-          <w:highlight w:val="white"/>
-        </w:rPr>
-      </w:pPr>
-      <w:r>
-        <w:rPr>
-          <w:rStyle w:val="SubtleEmphasis"/>
-          <w:highlight w:val="white"/>
-        </w:rPr>
-        <w:t>Product Image Zoom-in Capability</w:t>
-      </w:r>
-    </w:p>
-    <w:p>
-      <w:pPr>
-        <w:pStyle w:val="ListParagraph"/>
-        <w:numPr>
-          <w:ilvl w:val="0"/>
-          <w:numId w:val="22"/>
-        </w:numPr>
-        <w:shd w:val="clear" w:color="auto" w:fill="FFFFFF"/>
-        <w:spacing w:after="0"/>
-        <w:rPr>
-          <w:rStyle w:val="SubtleEmphasis"/>
-          <w:highlight w:val="white"/>
-        </w:rPr>
-      </w:pPr>
-      <w:r>
-        <w:rPr>
-          <w:rStyle w:val="SubtleEmphasis"/>
-          <w:highlight w:val="white"/>
-        </w:rPr>
-        <w:t>Product Reviews</w:t>
-      </w:r>
-    </w:p>
-    <w:p>
-      <w:pPr>
-        <w:pStyle w:val="ListParagraph"/>
-        <w:numPr>
-          <w:ilvl w:val="0"/>
-          <w:numId w:val="22"/>
-        </w:numPr>
-        <w:shd w:val="clear" w:color="auto" w:fill="FFFFFF"/>
-        <w:spacing w:after="0"/>
-        <w:rPr>
-          <w:rStyle w:val="SubtleEmphasis"/>
-          <w:highlight w:val="white"/>
-        </w:rPr>
-      </w:pPr>
-      <w:r>
-        <w:rPr>
-          <w:rStyle w:val="SubtleEmphasis"/>
-          <w:highlight w:val="white"/>
-        </w:rPr>
-        <w:t>Related Products</w:t>
-      </w:r>
-    </w:p>
-    <w:p>
-      <w:pPr>
-        <w:pStyle w:val="ListParagraph"/>
-        <w:numPr>
-          <w:ilvl w:val="0"/>
-          <w:numId w:val="22"/>
-        </w:numPr>
-        <w:shd w:val="clear" w:color="auto" w:fill="FFFFFF"/>
-        <w:spacing w:after="0"/>
-        <w:rPr>
-          <w:rStyle w:val="SubtleEmphasis"/>
-          <w:highlight w:val="white"/>
-        </w:rPr>
-      </w:pPr>
-      <w:r>
-        <w:rPr>
-          <w:rStyle w:val="SubtleEmphasis"/>
-          <w:highlight w:val="white"/>
-        </w:rPr>
-        <w:t>Stock Availability</w:t>
-      </w:r>
-    </w:p>
-    <w:p>
-      <w:pPr>
-        <w:pStyle w:val="ListParagraph"/>
-        <w:numPr>
-          <w:ilvl w:val="0"/>
-          <w:numId w:val="22"/>
-        </w:numPr>
-        <w:shd w:val="clear" w:color="auto" w:fill="FFFFFF"/>
-        <w:spacing w:after="0"/>
-        <w:rPr>
-          <w:rStyle w:val="SubtleEmphasis"/>
-          <w:highlight w:val="white"/>
-        </w:rPr>
-      </w:pPr>
-      <w:r>
-        <w:rPr>
-          <w:rStyle w:val="SubtleEmphasis"/>
-          <w:highlight w:val="white"/>
-        </w:rPr>
-        <w:t>Product Option Selection</w:t>
-      </w:r>
-    </w:p>
-    <w:p>
-      <w:pPr>
-        <w:pStyle w:val="ListParagraph"/>
-        <w:numPr>
-          <w:ilvl w:val="0"/>
-          <w:numId w:val="22"/>
-        </w:numPr>
-        <w:shd w:val="clear" w:color="auto" w:fill="FFFFFF"/>
-        <w:spacing w:after="0"/>
-        <w:rPr>
-          <w:rStyle w:val="SubtleEmphasis"/>
-          <w:highlight w:val="white"/>
-        </w:rPr>
-      </w:pPr>
-      <w:r>
-        <w:rPr>
-          <w:rStyle w:val="SubtleEmphasis"/>
-          <w:highlight w:val="white"/>
-        </w:rPr>
-        <w:t>Add to Wish list</w:t>
-      </w:r>
-    </w:p>
-    <w:p>
-      <w:pPr>
-        <w:pStyle w:val="ListParagraph"/>
-        <w:numPr>
-          <w:ilvl w:val="0"/>
-          <w:numId w:val="22"/>
-        </w:numPr>
-        <w:shd w:val="clear" w:color="auto" w:fill="FFFFFF"/>
-        <w:spacing w:after="0"/>
-        <w:rPr>
-          <w:rStyle w:val="SubtleEmphasis"/>
-          <w:highlight w:val="white"/>
-        </w:rPr>
-      </w:pPr>
-      <w:r>
-        <w:rPr>
-          <w:rStyle w:val="SubtleEmphasis"/>
-          <w:highlight w:val="white"/>
-        </w:rPr>
-        <w:t>Send to a Friend with Email</w:t>
-      </w:r>
-    </w:p>
-    <w:p>
-      <w:pPr>
-        <w:shd w:val="clear" w:color="auto" w:fill="FFFFFF"/>
-        <w:spacing w:after="0"/>
-        <w:rPr>
-          <w:rStyle w:val="SubtleEmphasis"/>
-        </w:rPr>
-      </w:pPr>
-    </w:p>
-    <w:p>
-      <w:pPr>
-        <w:pStyle w:val="Heading2"/>
-        <w:rPr>
-          <w:highlight w:val="white"/>
-        </w:rPr>
-      </w:pPr>
-      <w:r>
-        <w:rPr>
-          <w:highlight w:val="white"/>
-        </w:rPr>
-        <w:t>Customer Accounts</w:t>
-      </w:r>
-    </w:p>
-    <w:p>
-      <w:pPr>
-        <w:spacing w:after="0"/>
-        <w:rPr>
-          <w:rFonts w:asciiTheme="majorHAnsi" w:hAnsiTheme="majorHAnsi"/>
-          <w:sz w:val="24"/>
-          <w:szCs w:val="24"/>
-          <w:highlight w:val="white"/>
-        </w:rPr>
-      </w:pPr>
-    </w:p>
-    <w:p>
-      <w:pPr>
-        <w:pStyle w:val="ListParagraph"/>
-        <w:numPr>
-          <w:ilvl w:val="0"/>
-          <w:numId w:val="22"/>
-        </w:numPr>
-        <w:shd w:val="clear" w:color="auto" w:fill="FFFFFF"/>
-        <w:spacing w:after="0"/>
-        <w:rPr>
-          <w:rStyle w:val="SubtleEmphasis"/>
-          <w:highlight w:val="white"/>
-        </w:rPr>
-      </w:pPr>
-      <w:r>
-        <w:rPr>
-          <w:rStyle w:val="SubtleEmphasis"/>
-          <w:highlight w:val="white"/>
-        </w:rPr>
-        <w:t>Order new items</w:t>
-      </w:r>
-    </w:p>
-    <w:p>
-      <w:pPr>
-        <w:pStyle w:val="ListParagraph"/>
-        <w:numPr>
-          <w:ilvl w:val="0"/>
-          <w:numId w:val="22"/>
-        </w:numPr>
-        <w:shd w:val="clear" w:color="auto" w:fill="FFFFFF"/>
-        <w:spacing w:after="0"/>
-        <w:rPr>
-          <w:rStyle w:val="SubtleEmphasis"/>
-          <w:highlight w:val="white"/>
-        </w:rPr>
-      </w:pPr>
-      <w:r>
-        <w:rPr>
-          <w:rStyle w:val="SubtleEmphasis"/>
-          <w:highlight w:val="white"/>
-        </w:rPr>
-        <w:t>View order status and history</w:t>
-      </w:r>
-    </w:p>
-    <w:p>
-      <w:pPr>
-        <w:pStyle w:val="ListParagraph"/>
-        <w:numPr>
-          <w:ilvl w:val="0"/>
-          <w:numId w:val="22"/>
-        </w:numPr>
-        <w:rPr>
-          <w:rStyle w:val="SubtleEmphasis"/>
-        </w:rPr>
-      </w:pPr>
-      <w:r>
-        <w:rPr>
-          <w:rStyle w:val="SubtleEmphasis"/>
-        </w:rPr>
-        <w:t xml:space="preserve">Saved shopping cart </w:t>
-      </w:r>
-    </w:p>
-    <w:p>
-      <w:pPr>
-        <w:pStyle w:val="ListParagraph"/>
-        <w:ind w:left="360"/>
-        <w:rPr>
-          <w:rStyle w:val="Emphasis"/>
-          <w:i w:val="0"/>
-          <w:color w:val="404040" w:themeColor="text1" w:themeTint="BF"/>
-          <w:sz w:val="24"/>
-        </w:rPr>
-      </w:pPr>
-    </w:p>
-    <w:p>
-      <w:pPr>
-        <w:pStyle w:val="Heading2"/>
-        <w:rPr>
-          <w:highlight w:val="white"/>
-        </w:rPr>
-      </w:pPr>
-      <w:r>
-        <w:rPr>
-          <w:highlight w:val="white"/>
-        </w:rPr>
-        <w:t>Order Management</w:t>
-      </w:r>
-    </w:p>
-    <w:p>
-      <w:pPr>
-        <w:spacing w:after="0"/>
-        <w:rPr>
-          <w:highlight w:val="white"/>
-        </w:rPr>
-      </w:pPr>
-    </w:p>
-    <w:p>
-      <w:pPr>
-        <w:pStyle w:val="ListParagraph"/>
-        <w:numPr>
-          <w:ilvl w:val="0"/>
-          <w:numId w:val="24"/>
-        </w:numPr>
-        <w:rPr>
-          <w:rStyle w:val="SubtleEmphasis"/>
-          <w:highlight w:val="white"/>
-        </w:rPr>
-      </w:pPr>
-      <w:r>
-        <w:rPr>
-          <w:rStyle w:val="SubtleEmphasis"/>
-          <w:highlight w:val="white"/>
-        </w:rPr>
-        <w:t>Email Notifications of Orders</w:t>
-      </w:r>
-    </w:p>
-    <w:p>
-      <w:pPr>
-        <w:pStyle w:val="Heading2"/>
-        <w:rPr>
-          <w:highlight w:val="white"/>
-        </w:rPr>
-      </w:pPr>
-      <w:r>
-        <w:rPr>
-          <w:highlight w:val="white"/>
-        </w:rPr>
-        <w:lastRenderedPageBreak/>
-        <w:t>Checkout</w:t>
-      </w:r>
-    </w:p>
-    <w:p>
-      <w:pPr>
-        <w:pStyle w:val="ListParagraph"/>
-        <w:numPr>
-          <w:ilvl w:val="0"/>
-          <w:numId w:val="24"/>
-        </w:numPr>
-        <w:shd w:val="clear" w:color="auto" w:fill="FFFFFF"/>
-        <w:spacing w:before="580" w:after="0"/>
-        <w:rPr>
-          <w:rStyle w:val="SubtleEmphasis"/>
-          <w:highlight w:val="white"/>
-        </w:rPr>
-      </w:pPr>
-      <w:r>
-        <w:rPr>
-          <w:rStyle w:val="SubtleEmphasis"/>
-          <w:highlight w:val="white"/>
-        </w:rPr>
-        <w:t>One-Page Checkout</w:t>
-      </w:r>
-    </w:p>
-    <w:p>
-      <w:pPr>
-        <w:shd w:val="clear" w:color="auto" w:fill="FFFFFF"/>
-        <w:spacing w:before="580" w:after="0"/>
-        <w:rPr>
-          <w:rStyle w:val="Emphasis"/>
-          <w:i w:val="0"/>
-          <w:color w:val="404040" w:themeColor="text1" w:themeTint="BF"/>
-          <w:sz w:val="24"/>
-          <w:highlight w:val="white"/>
-        </w:rPr>
-      </w:pPr>
-    </w:p>
-    <w:p>
-      <w:pPr>
-        <w:pStyle w:val="Heading1"/>
-        <w:rPr>
-          <w:rStyle w:val="Emphasis"/>
-          <w:i w:val="0"/>
-          <w:iCs w:val="0"/>
-          <w:highlight w:val="white"/>
-        </w:rPr>
-      </w:pPr>
-      <w:r>
-        <w:rPr>
-          <w:rStyle w:val="Emphasis"/>
-          <w:i w:val="0"/>
-          <w:iCs w:val="0"/>
-          <w:highlight w:val="white"/>
-        </w:rPr>
-        <w:t>Phase 02:</w:t>
-      </w:r>
-    </w:p>
-    <w:p>
-      <w:pPr>
-        <w:pStyle w:val="Heading2"/>
-        <w:rPr>
-          <w:rFonts w:eastAsia="Arial"/>
-        </w:rPr>
-      </w:pPr>
-      <w:proofErr w:type="spellStart"/>
-      <w:r>
-        <w:rPr>
-          <w:rFonts w:eastAsia="Arial"/>
-        </w:rPr>
-        <w:t>Catalog</w:t>
-      </w:r>
-      <w:proofErr w:type="spellEnd"/>
-      <w:r>
-        <w:rPr>
-          <w:rFonts w:eastAsia="Arial"/>
-        </w:rPr>
-        <w:t xml:space="preserve"> Browsing</w:t>
-      </w:r>
-    </w:p>
-    <w:p/>
-    <w:p>
-      <w:pPr>
-        <w:pStyle w:val="Heading8"/>
-        <w:numPr>
-          <w:ilvl w:val="0"/>
-          <w:numId w:val="21"/>
-        </w:numPr>
-        <w:rPr>
-          <w:rStyle w:val="SubtleEmphasis"/>
-        </w:rPr>
-      </w:pPr>
-      <w:r>
-        <w:rPr>
-          <w:rStyle w:val="SubtleEmphasis"/>
-        </w:rPr>
-        <w:t>Configurable search with auto-suggested terms</w:t>
-      </w:r>
-    </w:p>
-    <w:p>
-      <w:pPr>
-        <w:pStyle w:val="Heading8"/>
-        <w:numPr>
-          <w:ilvl w:val="0"/>
-          <w:numId w:val="21"/>
-        </w:numPr>
-        <w:rPr>
-          <w:rStyle w:val="SubtleEmphasis"/>
-        </w:rPr>
-      </w:pPr>
-      <w:r>
-        <w:rPr>
-          <w:rStyle w:val="SubtleEmphasis"/>
-        </w:rPr>
-        <w:t>Recently viewed products</w:t>
-      </w:r>
-    </w:p>
-    <w:p>
-      <w:pPr>
-        <w:pStyle w:val="Heading8"/>
-        <w:numPr>
-          <w:ilvl w:val="0"/>
-          <w:numId w:val="21"/>
-        </w:numPr>
-        <w:rPr>
-          <w:rStyle w:val="SubtleEmphasis"/>
-        </w:rPr>
-      </w:pPr>
-      <w:r>
-        <w:rPr>
-          <w:rStyle w:val="SubtleEmphasis"/>
-        </w:rPr>
-        <w:t>Product comparisons</w:t>
-      </w:r>
-    </w:p>
-    <w:p>
-      <w:pPr>
-        <w:pStyle w:val="Heading8"/>
-        <w:numPr>
-          <w:ilvl w:val="0"/>
-          <w:numId w:val="21"/>
-        </w:numPr>
-        <w:rPr>
-          <w:rStyle w:val="SubtleEmphasis"/>
-        </w:rPr>
-      </w:pPr>
-      <w:r>
-        <w:rPr>
-          <w:rStyle w:val="SubtleEmphasis"/>
+        <w:spacing w:after="0" w:line="240" w:lineRule="auto"/>
+        <w:rPr>
+          <w:rFonts w:ascii="Times New Roman" w:eastAsia="Times New Roman" w:hAnsi="Times New Roman" w:cs="Times New Roman"/>
+          <w:color w:val="000000"/>
+          <w:sz w:val="24"/>
+          <w:szCs w:val="24"/>
+        </w:rPr>
+      </w:pPr>
+      <w:r>
+        <w:rPr>
+          <w:rFonts w:ascii="Times New Roman" w:eastAsia="Times New Roman" w:hAnsi="Times New Roman" w:cs="Times New Roman"/>
+          <w:color w:val="000000"/>
+          <w:sz w:val="24"/>
+          <w:szCs w:val="24"/>
+          <w:highlight w:val="white"/>
+        </w:rPr>
+        <w:t>·</w:t>
+      </w:r>
+      <w:r>
+        <w:rPr>
+          <w:rFonts w:ascii="Times New Roman" w:eastAsia="Times New Roman" w:hAnsi="Times New Roman" w:cs="Times New Roman"/>
+          <w:color w:val="000000"/>
+          <w:sz w:val="14"/>
+          <w:szCs w:val="14"/>
+          <w:highlight w:val="white"/>
+        </w:rPr>
+        <w:t xml:space="preserve">         </w:t>
+      </w:r>
+      <w:r>
+        <w:rPr>
+          <w:rFonts w:ascii="Times New Roman" w:eastAsia="Times New Roman" w:hAnsi="Times New Roman" w:cs="Times New Roman"/>
+          <w:color w:val="000000"/>
+          <w:sz w:val="24"/>
+          <w:szCs w:val="24"/>
+          <w:highlight w:val="white"/>
         </w:rPr>
         <w:t>Recently compared products</w:t>
-      </w:r>
-    </w:p>
-    <w:p>
-      <w:pPr>
-        <w:pStyle w:val="Heading8"/>
-        <w:numPr>
-          <w:ilvl w:val="0"/>
-          <w:numId w:val="21"/>
-        </w:numPr>
-        <w:rPr>
-          <w:rStyle w:val="SubtleEmphasis"/>
-        </w:rPr>
-      </w:pPr>
-      <w:r>
-        <w:rPr>
-          <w:rStyle w:val="SubtleEmphasis"/>
-        </w:rPr>
-        <w:t>Cross-sells, Up-sells and Related Items</w:t>
-      </w:r>
-    </w:p>
-    <w:p>
-      <w:pPr>
-        <w:pStyle w:val="Heading8"/>
-        <w:numPr>
-          <w:ilvl w:val="0"/>
-          <w:numId w:val="21"/>
-        </w:numPr>
-        <w:rPr>
-          <w:rStyle w:val="SubtleEmphasis"/>
-        </w:rPr>
-      </w:pPr>
-      <w:r>
-        <w:rPr>
-          <w:rStyle w:val="SubtleEmphasis"/>
-        </w:rPr>
-        <w:t>Popular Search Terms Cloud</w:t>
       </w:r>
     </w:p>
     <w:p>
@@ -897,763 +2361,44 @@
           <w:right w:val="nil"/>
           <w:between w:val="nil"/>
         </w:pBdr>
-        <w:spacing w:after="0"/>
-        <w:rPr>
-          <w:rFonts w:asciiTheme="majorHAnsi" w:eastAsia="Cambria" w:hAnsiTheme="majorHAnsi" w:cs="Cambria"/>
-          <w:b/>
-          <w:sz w:val="24"/>
-          <w:szCs w:val="24"/>
-          <w:highlight w:val="white"/>
-        </w:rPr>
-      </w:pPr>
-    </w:p>
-    <w:p>
-      <w:pPr>
-        <w:pStyle w:val="Heading2"/>
-        <w:rPr>
-          <w:highlight w:val="white"/>
-        </w:rPr>
-      </w:pPr>
-      <w:bookmarkStart w:id="1" w:name="_heading=h.3lvrebshttny" w:colFirst="0" w:colLast="0"/>
-      <w:bookmarkEnd w:id="1"/>
-      <w:r>
-        <w:rPr>
-          <w:highlight w:val="white"/>
-        </w:rPr>
-        <w:t>Customer Accounts</w:t>
-      </w:r>
-    </w:p>
-    <w:p>
-      <w:pPr>
-        <w:rPr>
-          <w:highlight w:val="white"/>
-        </w:rPr>
-      </w:pPr>
-    </w:p>
-    <w:p>
-      <w:pPr>
-        <w:pStyle w:val="ListParagraph"/>
-        <w:numPr>
-          <w:ilvl w:val="0"/>
-          <w:numId w:val="23"/>
-        </w:numPr>
         <w:shd w:val="clear" w:color="auto" w:fill="FFFFFF"/>
-        <w:spacing w:after="0"/>
-        <w:rPr>
-          <w:rStyle w:val="SubtleEmphasis"/>
-          <w:highlight w:val="white"/>
-        </w:rPr>
-      </w:pPr>
-      <w:r>
-        <w:rPr>
-          <w:rStyle w:val="SubtleEmphasis"/>
-          <w:highlight w:val="white"/>
-        </w:rPr>
-        <w:t>Re-orders from account</w:t>
-      </w:r>
-    </w:p>
-    <w:p>
-      <w:pPr>
-        <w:pStyle w:val="ListParagraph"/>
-        <w:numPr>
-          <w:ilvl w:val="0"/>
-          <w:numId w:val="23"/>
-        </w:numPr>
-        <w:shd w:val="clear" w:color="auto" w:fill="FFFFFF"/>
-        <w:spacing w:after="0"/>
-        <w:rPr>
-          <w:rStyle w:val="SubtleEmphasis"/>
-          <w:highlight w:val="white"/>
-        </w:rPr>
-      </w:pPr>
-      <w:r>
-        <w:rPr>
-          <w:rStyle w:val="SubtleEmphasis"/>
-          <w:highlight w:val="white"/>
-        </w:rPr>
-        <w:t>Recently ordered items</w:t>
-      </w:r>
-    </w:p>
-    <w:p>
-      <w:pPr>
-        <w:pStyle w:val="ListParagraph"/>
-        <w:numPr>
-          <w:ilvl w:val="0"/>
-          <w:numId w:val="23"/>
-        </w:numPr>
-        <w:shd w:val="clear" w:color="auto" w:fill="FFFFFF"/>
-        <w:spacing w:after="0"/>
-        <w:rPr>
-          <w:rStyle w:val="SubtleEmphasis"/>
-          <w:highlight w:val="white"/>
-        </w:rPr>
-      </w:pPr>
-      <w:r>
-        <w:rPr>
-          <w:rStyle w:val="SubtleEmphasis"/>
-          <w:highlight w:val="white"/>
-        </w:rPr>
-        <w:t>Address Book with unlimited addresses</w:t>
-      </w:r>
-    </w:p>
-    <w:p>
-      <w:pPr>
-        <w:pStyle w:val="ListParagraph"/>
-        <w:numPr>
-          <w:ilvl w:val="0"/>
-          <w:numId w:val="23"/>
-        </w:numPr>
-        <w:shd w:val="clear" w:color="auto" w:fill="FFFFFF"/>
-        <w:spacing w:after="0"/>
-        <w:rPr>
-          <w:rStyle w:val="SubtleEmphasis"/>
-          <w:highlight w:val="white"/>
-        </w:rPr>
-      </w:pPr>
-      <w:r>
-        <w:rPr>
-          <w:rStyle w:val="SubtleEmphasis"/>
-          <w:highlight w:val="white"/>
-        </w:rPr>
-        <w:t>Default Billing and Shipping addresses</w:t>
-      </w:r>
-    </w:p>
-    <w:p>
-      <w:pPr>
-        <w:pStyle w:val="ListParagraph"/>
-        <w:numPr>
-          <w:ilvl w:val="0"/>
-          <w:numId w:val="23"/>
-        </w:numPr>
-        <w:shd w:val="clear" w:color="auto" w:fill="FFFFFF"/>
-        <w:spacing w:after="0"/>
-        <w:rPr>
-          <w:rStyle w:val="SubtleEmphasis"/>
-          <w:highlight w:val="white"/>
-        </w:rPr>
-      </w:pPr>
-      <w:proofErr w:type="spellStart"/>
-      <w:r>
-        <w:rPr>
-          <w:rStyle w:val="SubtleEmphasis"/>
-          <w:highlight w:val="white"/>
-        </w:rPr>
-        <w:t>Wishlist</w:t>
-      </w:r>
-      <w:proofErr w:type="spellEnd"/>
-      <w:r>
-        <w:rPr>
-          <w:rStyle w:val="SubtleEmphasis"/>
-          <w:highlight w:val="white"/>
-        </w:rPr>
-        <w:t xml:space="preserve"> with ability to add comments</w:t>
-      </w:r>
-    </w:p>
-    <w:p>
-      <w:pPr>
-        <w:pStyle w:val="ListParagraph"/>
-        <w:numPr>
-          <w:ilvl w:val="0"/>
-          <w:numId w:val="23"/>
-        </w:numPr>
-        <w:shd w:val="clear" w:color="auto" w:fill="FFFFFF"/>
-        <w:spacing w:after="0"/>
-        <w:rPr>
-          <w:rStyle w:val="SubtleEmphasis"/>
-          <w:highlight w:val="white"/>
-        </w:rPr>
-      </w:pPr>
-      <w:r>
-        <w:rPr>
-          <w:rStyle w:val="SubtleEmphasis"/>
-          <w:highlight w:val="white"/>
-        </w:rPr>
-        <w:t xml:space="preserve">Email or Send RSS feed of </w:t>
-      </w:r>
-      <w:proofErr w:type="spellStart"/>
-      <w:r>
-        <w:rPr>
-          <w:rStyle w:val="SubtleEmphasis"/>
-          <w:highlight w:val="white"/>
-        </w:rPr>
-        <w:t>Wishlist</w:t>
-      </w:r>
-      <w:proofErr w:type="spellEnd"/>
-    </w:p>
-    <w:p>
-      <w:pPr>
-        <w:pStyle w:val="ListParagraph"/>
-        <w:numPr>
-          <w:ilvl w:val="0"/>
-          <w:numId w:val="23"/>
-        </w:numPr>
-        <w:shd w:val="clear" w:color="auto" w:fill="FFFFFF"/>
-        <w:spacing w:after="0"/>
-        <w:rPr>
-          <w:rStyle w:val="SubtleEmphasis"/>
-          <w:highlight w:val="white"/>
-        </w:rPr>
-      </w:pPr>
-      <w:r>
-        <w:rPr>
-          <w:rStyle w:val="SubtleEmphasis"/>
-          <w:highlight w:val="white"/>
-        </w:rPr>
-        <w:t>Newsletter Subscription management</w:t>
-      </w:r>
-    </w:p>
-    <w:p>
-      <w:pPr>
-        <w:pStyle w:val="ListParagraph"/>
-        <w:numPr>
-          <w:ilvl w:val="0"/>
-          <w:numId w:val="23"/>
-        </w:numPr>
-        <w:shd w:val="clear" w:color="auto" w:fill="FFFFFF"/>
-        <w:spacing w:after="0"/>
-        <w:rPr>
-          <w:rStyle w:val="SubtleEmphasis"/>
-          <w:highlight w:val="white"/>
-        </w:rPr>
-      </w:pPr>
-      <w:r>
-        <w:rPr>
-          <w:rStyle w:val="SubtleEmphasis"/>
-          <w:highlight w:val="white"/>
-        </w:rPr>
-        <w:t>Product Reviews submitted</w:t>
-      </w:r>
-    </w:p>
-    <w:p>
-      <w:pPr>
-        <w:pStyle w:val="ListParagraph"/>
-        <w:numPr>
-          <w:ilvl w:val="0"/>
-          <w:numId w:val="23"/>
-        </w:numPr>
-        <w:shd w:val="clear" w:color="auto" w:fill="FFFFFF"/>
-        <w:spacing w:after="0"/>
-        <w:rPr>
-          <w:rStyle w:val="SubtleEmphasis"/>
-          <w:highlight w:val="white"/>
-        </w:rPr>
-      </w:pPr>
-      <w:r>
-        <w:rPr>
-          <w:rStyle w:val="SubtleEmphasis"/>
-          <w:highlight w:val="white"/>
-        </w:rPr>
-        <w:t>Product Tags submitted</w:t>
-      </w:r>
-    </w:p>
-    <w:p>
-      <w:pPr>
-        <w:pStyle w:val="ListParagraph"/>
-        <w:numPr>
-          <w:ilvl w:val="0"/>
-          <w:numId w:val="23"/>
-        </w:numPr>
-        <w:shd w:val="clear" w:color="auto" w:fill="FFFFFF"/>
-        <w:spacing w:after="0"/>
-        <w:rPr>
-          <w:rStyle w:val="SubtleEmphasis"/>
-          <w:rFonts w:asciiTheme="majorHAnsi" w:hAnsiTheme="majorHAnsi"/>
-          <w:b/>
-          <w:iCs w:val="0"/>
-          <w:color w:val="auto"/>
-          <w:szCs w:val="24"/>
-          <w:highlight w:val="white"/>
-        </w:rPr>
-      </w:pPr>
-      <w:r>
-        <w:rPr>
-          <w:rStyle w:val="SubtleEmphasis"/>
-          <w:highlight w:val="white"/>
-        </w:rPr>
-        <w:t xml:space="preserve">Account Dashboard for overview of: recent orders, personal information, newsletter subscription status, primary billing address, primary shipping address, shopping cart, </w:t>
-      </w:r>
-      <w:proofErr w:type="spellStart"/>
-      <w:r>
-        <w:rPr>
-          <w:rStyle w:val="SubtleEmphasis"/>
-          <w:highlight w:val="white"/>
-        </w:rPr>
-        <w:t>wishlist</w:t>
-      </w:r>
-      <w:proofErr w:type="spellEnd"/>
-      <w:r>
-        <w:rPr>
-          <w:rStyle w:val="SubtleEmphasis"/>
-          <w:highlight w:val="white"/>
-        </w:rPr>
-        <w:t>, recently ordered items, recently reviews and recent tags</w:t>
-      </w:r>
-    </w:p>
-    <w:p>
-      <w:pPr>
-        <w:pStyle w:val="ListParagraph"/>
-        <w:shd w:val="clear" w:color="auto" w:fill="FFFFFF"/>
-        <w:spacing w:after="0"/>
-        <w:ind w:left="360"/>
-        <w:rPr>
-          <w:rFonts w:asciiTheme="majorHAnsi" w:hAnsiTheme="majorHAnsi"/>
-          <w:b/>
-          <w:sz w:val="24"/>
-          <w:szCs w:val="24"/>
-          <w:highlight w:val="white"/>
-        </w:rPr>
-      </w:pPr>
-    </w:p>
-    <w:p>
-      <w:pPr>
-        <w:pStyle w:val="Heading2"/>
-        <w:rPr>
-          <w:highlight w:val="white"/>
-        </w:rPr>
-      </w:pPr>
-      <w:bookmarkStart w:id="2" w:name="_heading=h.gbx4dn3z5qo0" w:colFirst="0" w:colLast="0"/>
-      <w:bookmarkEnd w:id="2"/>
-      <w:r>
-        <w:rPr>
-          <w:highlight w:val="white"/>
-        </w:rPr>
-        <w:t>Site Management</w:t>
-      </w:r>
-    </w:p>
-    <w:p>
-      <w:pPr>
-        <w:rPr>
-          <w:highlight w:val="white"/>
-        </w:rPr>
-      </w:pPr>
-    </w:p>
-    <w:p>
-      <w:pPr>
-        <w:pStyle w:val="ListParagraph"/>
-        <w:numPr>
-          <w:ilvl w:val="0"/>
-          <w:numId w:val="25"/>
-        </w:numPr>
-        <w:shd w:val="clear" w:color="auto" w:fill="FFFFFF"/>
-        <w:spacing w:after="0"/>
-        <w:rPr>
-          <w:rStyle w:val="SubtleEmphasis"/>
-          <w:highlight w:val="white"/>
-        </w:rPr>
-      </w:pPr>
-      <w:r>
-        <w:rPr>
-          <w:rStyle w:val="SubtleEmphasis"/>
-          <w:highlight w:val="white"/>
-        </w:rPr>
-        <w:t>Multi-Lingual</w:t>
-      </w:r>
-    </w:p>
-    <w:p>
-      <w:pPr>
-        <w:pStyle w:val="ListParagraph"/>
-        <w:numPr>
-          <w:ilvl w:val="0"/>
-          <w:numId w:val="25"/>
-        </w:numPr>
-        <w:shd w:val="clear" w:color="auto" w:fill="FFFFFF"/>
-        <w:spacing w:after="0"/>
-        <w:rPr>
-          <w:rStyle w:val="SubtleEmphasis"/>
-          <w:highlight w:val="white"/>
-        </w:rPr>
-      </w:pPr>
-      <w:r>
-        <w:rPr>
-          <w:rStyle w:val="SubtleEmphasis"/>
-          <w:highlight w:val="white"/>
-        </w:rPr>
-        <w:t>Support for localization</w:t>
-      </w:r>
-    </w:p>
-    <w:p>
-      <w:pPr>
-        <w:pStyle w:val="ListParagraph"/>
-        <w:numPr>
-          <w:ilvl w:val="0"/>
-          <w:numId w:val="25"/>
-        </w:numPr>
-        <w:shd w:val="clear" w:color="auto" w:fill="FFFFFF"/>
-        <w:spacing w:after="0"/>
-        <w:rPr>
-          <w:rStyle w:val="SubtleEmphasis"/>
-          <w:highlight w:val="white"/>
-        </w:rPr>
-      </w:pPr>
-      <w:r>
-        <w:rPr>
-          <w:rStyle w:val="SubtleEmphasis"/>
-          <w:highlight w:val="white"/>
-        </w:rPr>
-        <w:t>Support for multiple currencies</w:t>
-      </w:r>
-    </w:p>
-    <w:p>
-      <w:pPr>
-        <w:pStyle w:val="ListParagraph"/>
-        <w:numPr>
-          <w:ilvl w:val="0"/>
-          <w:numId w:val="25"/>
-        </w:numPr>
-        <w:shd w:val="clear" w:color="auto" w:fill="FFFFFF"/>
-        <w:spacing w:after="0"/>
-        <w:rPr>
-          <w:rStyle w:val="SubtleEmphasis"/>
-          <w:highlight w:val="white"/>
-        </w:rPr>
-      </w:pPr>
-      <w:r>
-        <w:rPr>
-          <w:rStyle w:val="SubtleEmphasis"/>
-          <w:highlight w:val="white"/>
-        </w:rPr>
-        <w:lastRenderedPageBreak/>
-        <w:t>Administration Permission System Roles and Users</w:t>
-      </w:r>
-    </w:p>
-    <w:p>
-      <w:pPr>
-        <w:pStyle w:val="ListParagraph"/>
-        <w:numPr>
-          <w:ilvl w:val="0"/>
-          <w:numId w:val="25"/>
-        </w:numPr>
-        <w:shd w:val="clear" w:color="auto" w:fill="FFFFFF"/>
-        <w:spacing w:after="0"/>
-        <w:rPr>
-          <w:rStyle w:val="SubtleEmphasis"/>
-          <w:highlight w:val="white"/>
-        </w:rPr>
-      </w:pPr>
-      <w:r>
-        <w:rPr>
-          <w:rStyle w:val="SubtleEmphasis"/>
-          <w:highlight w:val="white"/>
-        </w:rPr>
-        <w:t>Web Services API for easy integration any third-party application</w:t>
-      </w:r>
-    </w:p>
-    <w:p>
-      <w:pPr>
-        <w:pStyle w:val="ListParagraph"/>
-        <w:numPr>
-          <w:ilvl w:val="0"/>
-          <w:numId w:val="25"/>
-        </w:numPr>
-        <w:shd w:val="clear" w:color="auto" w:fill="FFFFFF"/>
-        <w:spacing w:after="0"/>
-        <w:rPr>
-          <w:rStyle w:val="SubtleEmphasis"/>
-          <w:highlight w:val="white"/>
-        </w:rPr>
-      </w:pPr>
-      <w:r>
-        <w:rPr>
-          <w:rStyle w:val="SubtleEmphasis"/>
-          <w:highlight w:val="white"/>
-        </w:rPr>
-        <w:t>Customer Groups</w:t>
-      </w:r>
-    </w:p>
-    <w:p>
-      <w:pPr>
-        <w:pStyle w:val="ListParagraph"/>
-        <w:numPr>
-          <w:ilvl w:val="0"/>
-          <w:numId w:val="25"/>
-        </w:numPr>
-        <w:rPr>
-          <w:rStyle w:val="SubtleEmphasis"/>
-        </w:rPr>
-      </w:pPr>
-      <w:r>
-        <w:rPr>
-          <w:rStyle w:val="SubtleEmphasis"/>
-        </w:rPr>
-        <w:t xml:space="preserve">CAPTCHA functionality to help prevent automated software from attempting fake logins. </w:t>
-      </w:r>
-    </w:p>
-    <w:p>
-      <w:pPr>
-        <w:pStyle w:val="ListParagraph"/>
-        <w:shd w:val="clear" w:color="auto" w:fill="FFFFFF"/>
-        <w:spacing w:after="0"/>
-        <w:ind w:left="360"/>
-        <w:rPr>
-          <w:rStyle w:val="SubtleEmphasis"/>
-          <w:highlight w:val="white"/>
-        </w:rPr>
-      </w:pPr>
-    </w:p>
-    <w:p>
-      <w:pPr>
-        <w:pStyle w:val="ListParagraph"/>
-        <w:shd w:val="clear" w:color="auto" w:fill="FFFFFF"/>
-        <w:spacing w:after="0"/>
-        <w:ind w:left="360"/>
-        <w:rPr>
-          <w:rStyle w:val="SubtleEmphasis"/>
-          <w:highlight w:val="white"/>
-        </w:rPr>
-      </w:pPr>
-    </w:p>
-    <w:p>
-      <w:pPr>
-        <w:pStyle w:val="Heading2"/>
-        <w:rPr>
-          <w:highlight w:val="white"/>
-        </w:rPr>
-      </w:pPr>
-      <w:bookmarkStart w:id="3" w:name="_heading=h.mp93r2y990jq" w:colFirst="0" w:colLast="0"/>
-      <w:bookmarkEnd w:id="3"/>
-      <w:r>
-        <w:rPr>
-          <w:highlight w:val="white"/>
-        </w:rPr>
-        <w:t>Order Management</w:t>
-      </w:r>
-    </w:p>
-    <w:p>
-      <w:pPr>
-        <w:rPr>
-          <w:highlight w:val="white"/>
-        </w:rPr>
-      </w:pPr>
-    </w:p>
-    <w:p>
-      <w:pPr>
-        <w:pStyle w:val="Heading9"/>
-        <w:numPr>
-          <w:ilvl w:val="0"/>
-          <w:numId w:val="26"/>
-        </w:numPr>
-        <w:rPr>
-          <w:rStyle w:val="SubtleEmphasis"/>
-          <w:i w:val="0"/>
-          <w:highlight w:val="white"/>
-        </w:rPr>
-      </w:pPr>
-      <w:r>
-        <w:rPr>
-          <w:rStyle w:val="SubtleEmphasis"/>
-          <w:i w:val="0"/>
-          <w:highlight w:val="white"/>
-        </w:rPr>
-        <w:t>Print invoices</w:t>
-      </w:r>
-    </w:p>
-    <w:p>
-      <w:pPr>
-        <w:pStyle w:val="Heading9"/>
-        <w:numPr>
-          <w:ilvl w:val="0"/>
-          <w:numId w:val="26"/>
-        </w:numPr>
-        <w:rPr>
-          <w:rStyle w:val="SubtleEmphasis"/>
-          <w:i w:val="0"/>
-          <w:highlight w:val="white"/>
-        </w:rPr>
-      </w:pPr>
-      <w:r>
-        <w:rPr>
-          <w:rStyle w:val="SubtleEmphasis"/>
-          <w:i w:val="0"/>
-          <w:highlight w:val="white"/>
-        </w:rPr>
-        <w:t>Includes ability to create new customer, or select existing customer and view shopping cart, wish list, last ordered items, and compared products list, as well as select addresses, give discounts and assign custom prices</w:t>
-      </w:r>
-    </w:p>
-    <w:p>
-      <w:pPr>
-        <w:pStyle w:val="Heading2"/>
-        <w:spacing w:before="0"/>
-        <w:rPr>
-          <w:highlight w:val="white"/>
-        </w:rPr>
-      </w:pPr>
-      <w:bookmarkStart w:id="4" w:name="_heading=h.jw1kjk504yd" w:colFirst="0" w:colLast="0"/>
-      <w:bookmarkEnd w:id="4"/>
-    </w:p>
-    <w:p>
-      <w:pPr>
-        <w:pStyle w:val="Heading2"/>
-        <w:spacing w:before="0"/>
-        <w:rPr>
-          <w:highlight w:val="white"/>
-        </w:rPr>
-      </w:pPr>
-      <w:r>
-        <w:rPr>
-          <w:highlight w:val="white"/>
-        </w:rPr>
-        <w:t>Checkout</w:t>
-      </w:r>
-    </w:p>
-    <w:p>
-      <w:pPr>
-        <w:rPr>
-          <w:highlight w:val="white"/>
-        </w:rPr>
-      </w:pPr>
-    </w:p>
-    <w:p>
-      <w:pPr>
-        <w:pStyle w:val="ListParagraph"/>
-        <w:numPr>
-          <w:ilvl w:val="0"/>
-          <w:numId w:val="27"/>
-        </w:numPr>
-        <w:shd w:val="clear" w:color="auto" w:fill="FFFFFF"/>
-        <w:spacing w:after="0"/>
-        <w:rPr>
-          <w:rStyle w:val="SubtleEmphasis"/>
-          <w:highlight w:val="white"/>
-        </w:rPr>
-      </w:pPr>
-      <w:r>
-        <w:rPr>
-          <w:rStyle w:val="SubtleEmphasis"/>
-          <w:highlight w:val="white"/>
-        </w:rPr>
-        <w:t>SSL security support for orders on both front-end and back-end</w:t>
-      </w:r>
-    </w:p>
-    <w:p>
-      <w:pPr>
-        <w:pStyle w:val="ListParagraph"/>
-        <w:numPr>
-          <w:ilvl w:val="0"/>
-          <w:numId w:val="27"/>
-        </w:numPr>
-        <w:shd w:val="clear" w:color="auto" w:fill="FFFFFF"/>
-        <w:spacing w:after="0"/>
-        <w:rPr>
-          <w:rStyle w:val="SubtleEmphasis"/>
-          <w:highlight w:val="white"/>
-        </w:rPr>
-      </w:pPr>
-      <w:r>
-        <w:rPr>
-          <w:rStyle w:val="SubtleEmphasis"/>
-          <w:highlight w:val="white"/>
-        </w:rPr>
-        <w:t>Shipping to multiple addresses in one order</w:t>
-      </w:r>
-    </w:p>
-    <w:p>
-      <w:pPr>
-        <w:pStyle w:val="ListParagraph"/>
-        <w:numPr>
-          <w:ilvl w:val="0"/>
-          <w:numId w:val="27"/>
-        </w:numPr>
-        <w:shd w:val="clear" w:color="auto" w:fill="FFFFFF"/>
-        <w:spacing w:after="0"/>
-        <w:rPr>
-          <w:rStyle w:val="SubtleEmphasis"/>
-          <w:highlight w:val="white"/>
-        </w:rPr>
-      </w:pPr>
-      <w:r>
-        <w:rPr>
-          <w:rStyle w:val="SubtleEmphasis"/>
-          <w:highlight w:val="white"/>
-        </w:rPr>
-        <w:t>Checkout without account/Guest Checkout</w:t>
-      </w:r>
-    </w:p>
-    <w:p>
-      <w:pPr>
-        <w:pStyle w:val="ListParagraph"/>
-        <w:numPr>
-          <w:ilvl w:val="0"/>
-          <w:numId w:val="27"/>
-        </w:numPr>
-        <w:shd w:val="clear" w:color="auto" w:fill="FFFFFF"/>
-        <w:spacing w:after="0"/>
-        <w:rPr>
-          <w:rStyle w:val="SubtleEmphasis"/>
-          <w:highlight w:val="white"/>
-        </w:rPr>
-      </w:pPr>
-      <w:r>
-        <w:rPr>
-          <w:rStyle w:val="SubtleEmphasis"/>
-          <w:highlight w:val="white"/>
-        </w:rPr>
-        <w:t>Checkout with account to use address book</w:t>
-      </w:r>
-    </w:p>
-    <w:p>
-      <w:pPr>
-        <w:pStyle w:val="ListParagraph"/>
-        <w:numPr>
-          <w:ilvl w:val="0"/>
-          <w:numId w:val="27"/>
-        </w:numPr>
-        <w:shd w:val="clear" w:color="auto" w:fill="FFFFFF"/>
-        <w:spacing w:after="0"/>
-        <w:rPr>
-          <w:rStyle w:val="SubtleEmphasis"/>
-          <w:highlight w:val="white"/>
-        </w:rPr>
-      </w:pPr>
-      <w:r>
-        <w:rPr>
-          <w:rStyle w:val="SubtleEmphasis"/>
-          <w:highlight w:val="white"/>
-        </w:rPr>
-        <w:t>Option to create account at beginning of checkout</w:t>
-      </w:r>
-    </w:p>
-    <w:p>
-      <w:pPr>
-        <w:pStyle w:val="ListParagraph"/>
-        <w:numPr>
-          <w:ilvl w:val="0"/>
-          <w:numId w:val="27"/>
-        </w:numPr>
-        <w:shd w:val="clear" w:color="auto" w:fill="FFFFFF"/>
-        <w:spacing w:after="0"/>
-        <w:rPr>
-          <w:rStyle w:val="SubtleEmphasis"/>
-          <w:highlight w:val="white"/>
-        </w:rPr>
-      </w:pPr>
-      <w:r>
-        <w:rPr>
-          <w:rStyle w:val="SubtleEmphasis"/>
-          <w:highlight w:val="white"/>
-        </w:rPr>
-        <w:t>Accept gift messages per order and per item</w:t>
-      </w:r>
-    </w:p>
-    <w:p>
-      <w:pPr>
-        <w:pStyle w:val="ListParagraph"/>
-        <w:numPr>
-          <w:ilvl w:val="0"/>
-          <w:numId w:val="27"/>
-        </w:numPr>
-        <w:shd w:val="clear" w:color="auto" w:fill="FFFFFF"/>
-        <w:spacing w:after="0"/>
-        <w:rPr>
-          <w:rStyle w:val="SubtleEmphasis"/>
-          <w:highlight w:val="white"/>
-        </w:rPr>
-      </w:pPr>
-      <w:r>
-        <w:rPr>
-          <w:rStyle w:val="SubtleEmphasis"/>
-          <w:highlight w:val="white"/>
-        </w:rPr>
-        <w:t>Saved Shopping Carts with configurable expiration time</w:t>
+        <w:spacing w:after="0" w:line="240" w:lineRule="auto"/>
+        <w:rPr>
+          <w:rFonts w:ascii="Times New Roman" w:eastAsia="Times New Roman" w:hAnsi="Times New Roman" w:cs="Times New Roman"/>
+          <w:color w:val="000000"/>
+          <w:sz w:val="24"/>
+          <w:szCs w:val="24"/>
+        </w:rPr>
+      </w:pPr>
+      <w:r>
+        <w:rPr>
+          <w:rFonts w:ascii="Times New Roman" w:eastAsia="Times New Roman" w:hAnsi="Times New Roman" w:cs="Times New Roman"/>
+          <w:color w:val="000000"/>
+          <w:sz w:val="24"/>
+          <w:szCs w:val="24"/>
+          <w:highlight w:val="white"/>
+        </w:rPr>
+        <w:t>·</w:t>
+      </w:r>
+      <w:r>
+        <w:rPr>
+          <w:rFonts w:ascii="Times New Roman" w:eastAsia="Times New Roman" w:hAnsi="Times New Roman" w:cs="Times New Roman"/>
+          <w:color w:val="000000"/>
+          <w:sz w:val="14"/>
+          <w:szCs w:val="14"/>
+          <w:highlight w:val="white"/>
+        </w:rPr>
+        <w:t xml:space="preserve">         </w:t>
+      </w:r>
+      <w:r>
+        <w:rPr>
+          <w:rFonts w:ascii="Times New Roman" w:eastAsia="Times New Roman" w:hAnsi="Times New Roman" w:cs="Times New Roman"/>
+          <w:color w:val="000000"/>
+          <w:sz w:val="24"/>
+          <w:szCs w:val="24"/>
+          <w:highlight w:val="white"/>
+        </w:rPr>
+        <w:t>Cross-sells, Up-sells and Related Items</w:t>
       </w:r>
     </w:p>
     <w:p>
@@ -1665,41 +2410,48 @@
           <w:right w:val="nil"/>
           <w:between w:val="nil"/>
         </w:pBdr>
-        <w:spacing w:after="0"/>
-        <w:rPr>
-          <w:rFonts w:asciiTheme="majorHAnsi" w:eastAsia="Cambria" w:hAnsiTheme="majorHAnsi" w:cs="Cambria"/>
-          <w:b/>
-          <w:sz w:val="24"/>
-          <w:szCs w:val="24"/>
-        </w:rPr>
-      </w:pPr>
+        <w:shd w:val="clear" w:color="auto" w:fill="FFFFFF"/>
+        <w:spacing w:after="0" w:line="240" w:lineRule="auto"/>
+        <w:rPr>
+          <w:rFonts w:ascii="Times New Roman" w:eastAsia="Times New Roman" w:hAnsi="Times New Roman" w:cs="Times New Roman"/>
+          <w:color w:val="000000"/>
+          <w:sz w:val="24"/>
+          <w:szCs w:val="24"/>
+        </w:rPr>
+      </w:pPr>
+      <w:r>
+        <w:rPr>
+          <w:rFonts w:ascii="Times New Roman" w:eastAsia="Times New Roman" w:hAnsi="Times New Roman" w:cs="Times New Roman"/>
+          <w:color w:val="000000"/>
+          <w:sz w:val="24"/>
+          <w:szCs w:val="24"/>
+          <w:highlight w:val="white"/>
+        </w:rPr>
+        <w:t>·</w:t>
+      </w:r>
+      <w:r>
+        <w:rPr>
+          <w:rFonts w:ascii="Times New Roman" w:eastAsia="Times New Roman" w:hAnsi="Times New Roman" w:cs="Times New Roman"/>
+          <w:color w:val="000000"/>
+          <w:sz w:val="14"/>
+          <w:szCs w:val="14"/>
+          <w:highlight w:val="white"/>
+        </w:rPr>
+        <w:t xml:space="preserve">         </w:t>
+      </w:r>
+      <w:r>
+        <w:rPr>
+          <w:rFonts w:ascii="Times New Roman" w:eastAsia="Times New Roman" w:hAnsi="Times New Roman" w:cs="Times New Roman"/>
+          <w:color w:val="000000"/>
+          <w:sz w:val="24"/>
+          <w:szCs w:val="24"/>
+          <w:highlight w:val="white"/>
+        </w:rPr>
+        <w:t>Popular Search Terms Cloud</w:t>
+      </w:r>
     </w:p>
     <w:p>
       <w:pPr>
-        <w:pStyle w:val="Heading2"/>
-        <w:rPr>
-          <w:rFonts w:eastAsia="Cambria"/>
-        </w:rPr>
-      </w:pPr>
-      <w:r>
-        <w:rPr>
-          <w:rFonts w:eastAsia="Cambria"/>
-        </w:rPr>
-        <w:t>Marketing, Promotions and Conversion Tools</w:t>
-      </w:r>
-    </w:p>
-    <w:p>
-      <w:pPr>
-        <w:spacing w:after="0"/>
-      </w:pPr>
-    </w:p>
-    <w:p>
-      <w:pPr>
-        <w:pStyle w:val="ListParagraph"/>
-        <w:numPr>
-          <w:ilvl w:val="0"/>
-          <w:numId w:val="32"/>
-        </w:numPr>
         <w:pBdr>
           <w:top w:val="nil"/>
           <w:left w:val="nil"/>
@@ -1707,25 +2459,47 @@
           <w:right w:val="nil"/>
           <w:between w:val="nil"/>
         </w:pBdr>
-        <w:spacing w:after="0"/>
-        <w:rPr>
-          <w:rStyle w:val="SubtleEmphasis"/>
-        </w:rPr>
-      </w:pPr>
-      <w:r>
-        <w:rPr>
-          <w:rStyle w:val="SubtleEmphasis"/>
-        </w:rPr>
-        <w:t xml:space="preserve">New items promotional tool </w:t>
+        <w:shd w:val="clear" w:color="auto" w:fill="FFFFFF"/>
+        <w:spacing w:after="0" w:line="240" w:lineRule="auto"/>
+        <w:rPr>
+          <w:rFonts w:ascii="Times New Roman" w:eastAsia="Times New Roman" w:hAnsi="Times New Roman" w:cs="Times New Roman"/>
+          <w:color w:val="000000"/>
+          <w:sz w:val="20"/>
+          <w:szCs w:val="20"/>
+        </w:rPr>
+      </w:pPr>
+      <w:r>
+        <w:rPr>
+          <w:rFonts w:ascii="Times New Roman" w:eastAsia="Times New Roman" w:hAnsi="Times New Roman" w:cs="Times New Roman"/>
+          <w:color w:val="000000"/>
+          <w:sz w:val="24"/>
+          <w:szCs w:val="24"/>
+          <w:highlight w:val="white"/>
+        </w:rPr>
+        <w:t> </w:t>
       </w:r>
     </w:p>
     <w:p>
       <w:pPr>
-        <w:pStyle w:val="ListParagraph"/>
-        <w:numPr>
-          <w:ilvl w:val="0"/>
-          <w:numId w:val="32"/>
-        </w:numPr>
+        <w:pStyle w:val="Heading2"/>
+        <w:shd w:val="clear" w:color="auto" w:fill="FFFFFF"/>
+        <w:spacing w:before="0"/>
+        <w:rPr>
+          <w:color w:val="000000"/>
+          <w:szCs w:val="24"/>
+        </w:rPr>
+      </w:pPr>
+      <w:r>
+        <w:rPr>
+          <w:color w:val="000000"/>
+          <w:szCs w:val="24"/>
+          <w:highlight w:val="white"/>
+        </w:rPr>
+        <w:t>Customer Accounts</w:t>
+      </w:r>
+    </w:p>
+    <w:p>
+      <w:pPr>
         <w:pBdr>
           <w:top w:val="nil"/>
           <w:left w:val="nil"/>
@@ -1733,16 +2507,22 @@
           <w:right w:val="nil"/>
           <w:between w:val="nil"/>
         </w:pBdr>
-        <w:spacing w:after="0"/>
-        <w:rPr>
-          <w:rStyle w:val="SubtleEmphasis"/>
-        </w:rPr>
-      </w:pPr>
-      <w:r>
-        <w:rPr>
-          <w:rStyle w:val="SubtleEmphasis"/>
-        </w:rPr>
-        <w:t xml:space="preserve">Persistent shopping cart </w:t>
+        <w:shd w:val="clear" w:color="auto" w:fill="FFFFFF"/>
+        <w:spacing w:after="0" w:line="240" w:lineRule="auto"/>
+        <w:rPr>
+          <w:rFonts w:ascii="Times New Roman" w:eastAsia="Times New Roman" w:hAnsi="Times New Roman" w:cs="Times New Roman"/>
+          <w:b/>
+          <w:color w:val="000000"/>
+        </w:rPr>
+      </w:pPr>
+      <w:r>
+        <w:rPr>
+          <w:rFonts w:ascii="Times New Roman" w:eastAsia="Times New Roman" w:hAnsi="Times New Roman" w:cs="Times New Roman"/>
+          <w:b/>
+          <w:color w:val="000000"/>
+          <w:highlight w:val="white"/>
+        </w:rPr>
+        <w:t> </w:t>
       </w:r>
     </w:p>
     <w:p>
@@ -1754,29 +2534,48 @@
           <w:right w:val="nil"/>
           <w:between w:val="nil"/>
         </w:pBdr>
-        <w:spacing w:after="0"/>
-        <w:rPr>
-          <w:rStyle w:val="SubtleEmphasis"/>
-        </w:rPr>
-      </w:pPr>
+        <w:shd w:val="clear" w:color="auto" w:fill="FFFFFF"/>
+        <w:spacing w:after="0" w:line="240" w:lineRule="auto"/>
+        <w:rPr>
+          <w:rFonts w:ascii="Times New Roman" w:eastAsia="Times New Roman" w:hAnsi="Times New Roman" w:cs="Times New Roman"/>
+          <w:color w:val="000000"/>
+          <w:sz w:val="24"/>
+          <w:szCs w:val="24"/>
+        </w:rPr>
+      </w:pPr>
+      <w:r>
+        <w:rPr>
+          <w:rFonts w:ascii="Times New Roman" w:eastAsia="Times New Roman" w:hAnsi="Times New Roman" w:cs="Times New Roman"/>
+          <w:color w:val="000000"/>
+          <w:sz w:val="24"/>
+          <w:szCs w:val="24"/>
+          <w:highlight w:val="white"/>
+        </w:rPr>
+        <w:t>·</w:t>
+      </w:r>
+      <w:r>
+        <w:rPr>
+          <w:rFonts w:ascii="Times New Roman" w:eastAsia="Times New Roman" w:hAnsi="Times New Roman" w:cs="Times New Roman"/>
+          <w:color w:val="000000"/>
+          <w:sz w:val="14"/>
+          <w:szCs w:val="14"/>
+          <w:highlight w:val="white"/>
+        </w:rPr>
+        <w:t xml:space="preserve">         </w:t>
+      </w:r>
+      <w:r>
+        <w:rPr>
+          <w:rFonts w:ascii="Times New Roman" w:eastAsia="Times New Roman" w:hAnsi="Times New Roman" w:cs="Times New Roman"/>
+          <w:color w:val="000000"/>
+          <w:sz w:val="24"/>
+          <w:szCs w:val="24"/>
+          <w:highlight w:val="white"/>
+        </w:rPr>
+        <w:t>Re-orders from account</w:t>
+      </w:r>
     </w:p>
     <w:p>
       <w:pPr>
-        <w:pStyle w:val="Heading2"/>
-        <w:rPr>
-          <w:rFonts w:eastAsia="Cambria"/>
-        </w:rPr>
-      </w:pPr>
-      <w:r>
-        <w:rPr>
-          <w:rFonts w:eastAsia="Cambria"/>
-        </w:rPr>
-        <w:t>Search Engine Optimization</w:t>
-      </w:r>
-    </w:p>
-    <w:p>
-      <w:pPr>
-        <w:pStyle w:val="ListParagraph"/>
         <w:pBdr>
           <w:top w:val="nil"/>
           <w:left w:val="nil"/>
@@ -1784,20 +2583,48 @@
           <w:right w:val="nil"/>
           <w:between w:val="nil"/>
         </w:pBdr>
-        <w:spacing w:after="0"/>
-        <w:ind w:left="360"/>
-        <w:rPr>
-          <w:rStyle w:val="SubtleEmphasis"/>
-        </w:rPr>
-      </w:pPr>
+        <w:shd w:val="clear" w:color="auto" w:fill="FFFFFF"/>
+        <w:spacing w:after="0" w:line="240" w:lineRule="auto"/>
+        <w:rPr>
+          <w:rFonts w:ascii="Times New Roman" w:eastAsia="Times New Roman" w:hAnsi="Times New Roman" w:cs="Times New Roman"/>
+          <w:color w:val="000000"/>
+          <w:sz w:val="24"/>
+          <w:szCs w:val="24"/>
+        </w:rPr>
+      </w:pPr>
+      <w:r>
+        <w:rPr>
+          <w:rFonts w:ascii="Times New Roman" w:eastAsia="Times New Roman" w:hAnsi="Times New Roman" w:cs="Times New Roman"/>
+          <w:color w:val="000000"/>
+          <w:sz w:val="24"/>
+          <w:szCs w:val="24"/>
+          <w:highlight w:val="white"/>
+        </w:rPr>
+        <w:t>·</w:t>
+      </w:r>
+      <w:r>
+        <w:rPr>
+          <w:rFonts w:ascii="Times New Roman" w:eastAsia="Times New Roman" w:hAnsi="Times New Roman" w:cs="Times New Roman"/>
+          <w:color w:val="000000"/>
+          <w:sz w:val="14"/>
+          <w:szCs w:val="14"/>
+          <w:highlight w:val="white"/>
+        </w:rPr>
+        <w:t xml:space="preserve">         </w:t>
+      </w:r>
+      <w:r>
+        <w:rPr>
+          <w:rFonts w:ascii="Times New Roman" w:eastAsia="Times New Roman" w:hAnsi="Times New Roman" w:cs="Times New Roman"/>
+          <w:color w:val="000000"/>
+          <w:sz w:val="24"/>
+          <w:szCs w:val="24"/>
+          <w:highlight w:val="white"/>
+        </w:rPr>
+        <w:t>Recently ordered items</w:t>
+      </w:r>
     </w:p>
     <w:p>
       <w:pPr>
-        <w:pStyle w:val="ListParagraph"/>
-        <w:numPr>
-          <w:ilvl w:val="0"/>
-          <w:numId w:val="33"/>
-        </w:numPr>
         <w:pBdr>
           <w:top w:val="nil"/>
           <w:left w:val="nil"/>
@@ -1805,22 +2632,44 @@
           <w:right w:val="nil"/>
           <w:between w:val="nil"/>
         </w:pBdr>
-        <w:spacing w:after="0"/>
-        <w:rPr>
-          <w:rStyle w:val="SubtleEmphasis"/>
-        </w:rPr>
-      </w:pPr>
-      <w:r>
-        <w:rPr>
-          <w:rStyle w:val="SubtleEmphasis"/>
-        </w:rPr>
-        <w:t>I</w:t>
-      </w:r>
-      <w:r>
-        <w:rPr>
-          <w:rStyle w:val="SubtleEmphasis"/>
-        </w:rPr>
-        <w:t>nformation for products, categories</w:t>
+        <w:shd w:val="clear" w:color="auto" w:fill="FFFFFF"/>
+        <w:spacing w:after="0" w:line="240" w:lineRule="auto"/>
+        <w:rPr>
+          <w:rFonts w:ascii="Times New Roman" w:eastAsia="Times New Roman" w:hAnsi="Times New Roman" w:cs="Times New Roman"/>
+          <w:color w:val="000000"/>
+          <w:sz w:val="24"/>
+          <w:szCs w:val="24"/>
+        </w:rPr>
+      </w:pPr>
+      <w:r>
+        <w:rPr>
+          <w:rFonts w:ascii="Times New Roman" w:eastAsia="Times New Roman" w:hAnsi="Times New Roman" w:cs="Times New Roman"/>
+          <w:color w:val="000000"/>
+          <w:sz w:val="24"/>
+          <w:szCs w:val="24"/>
+          <w:highlight w:val="white"/>
+        </w:rPr>
+        <w:t>·</w:t>
+      </w:r>
+      <w:r>
+        <w:rPr>
+          <w:rFonts w:ascii="Times New Roman" w:eastAsia="Times New Roman" w:hAnsi="Times New Roman" w:cs="Times New Roman"/>
+          <w:color w:val="000000"/>
+          <w:sz w:val="14"/>
+          <w:szCs w:val="14"/>
+          <w:highlight w:val="white"/>
+        </w:rPr>
+        <w:t xml:space="preserve">         </w:t>
+      </w:r>
+      <w:r>
+        <w:rPr>
+          <w:rFonts w:ascii="Times New Roman" w:eastAsia="Times New Roman" w:hAnsi="Times New Roman" w:cs="Times New Roman"/>
+          <w:color w:val="000000"/>
+          <w:sz w:val="24"/>
+          <w:szCs w:val="24"/>
+          <w:highlight w:val="white"/>
+        </w:rPr>
+        <w:t>Address Book with unlimited addresses</w:t>
       </w:r>
     </w:p>
     <w:p>
@@ -1832,16 +2681,45 @@
           <w:right w:val="nil"/>
           <w:between w:val="nil"/>
         </w:pBdr>
-        <w:spacing w:after="0"/>
-        <w:ind w:left="720"/>
-        <w:rPr>
-          <w:rFonts w:asciiTheme="majorHAnsi" w:eastAsia="Cambria" w:hAnsiTheme="majorHAnsi" w:cs="Cambria"/>
-          <w:b/>
-          <w:sz w:val="24"/>
-          <w:szCs w:val="24"/>
-          <w:highlight w:val="white"/>
-        </w:rPr>
-      </w:pPr>
+        <w:shd w:val="clear" w:color="auto" w:fill="FFFFFF"/>
+        <w:spacing w:after="0" w:line="240" w:lineRule="auto"/>
+        <w:rPr>
+          <w:rFonts w:ascii="Times New Roman" w:eastAsia="Times New Roman" w:hAnsi="Times New Roman" w:cs="Times New Roman"/>
+          <w:color w:val="000000"/>
+          <w:sz w:val="24"/>
+          <w:szCs w:val="24"/>
+        </w:rPr>
+      </w:pPr>
+      <w:r>
+        <w:rPr>
+          <w:rFonts w:ascii="Times New Roman" w:eastAsia="Times New Roman" w:hAnsi="Times New Roman" w:cs="Times New Roman"/>
+          <w:color w:val="000000"/>
+          <w:sz w:val="24"/>
+          <w:szCs w:val="24"/>
+          <w:highlight w:val="white"/>
+        </w:rPr>
+        <w:t>·</w:t>
+      </w:r>
+      <w:r>
+        <w:rPr>
+          <w:rFonts w:ascii="Times New Roman" w:eastAsia="Times New Roman" w:hAnsi="Times New Roman" w:cs="Times New Roman"/>
+          <w:color w:val="000000"/>
+          <w:sz w:val="14"/>
+          <w:szCs w:val="14"/>
+          <w:highlight w:val="white"/>
+        </w:rPr>
+        <w:t xml:space="preserve">         </w:t>
+      </w:r>
+      <w:r>
+        <w:rPr>
+          <w:rFonts w:ascii="Times New Roman" w:eastAsia="Times New Roman" w:hAnsi="Times New Roman" w:cs="Times New Roman"/>
+          <w:color w:val="000000"/>
+          <w:sz w:val="24"/>
+          <w:szCs w:val="24"/>
+          <w:highlight w:val="white"/>
+        </w:rPr>
+        <w:t>Default Billing and Shipping addresses</w:t>
+      </w:r>
     </w:p>
     <w:p>
       <w:pPr>
@@ -1852,30 +2730,44 @@
           <w:right w:val="nil"/>
           <w:between w:val="nil"/>
         </w:pBdr>
-        <w:spacing w:after="0"/>
-        <w:rPr>
-          <w:rFonts w:asciiTheme="majorHAnsi" w:eastAsia="Cambria" w:hAnsiTheme="majorHAnsi" w:cs="Cambria"/>
-          <w:b/>
-          <w:sz w:val="24"/>
-          <w:szCs w:val="24"/>
-          <w:highlight w:val="white"/>
-        </w:rPr>
-      </w:pPr>
-    </w:p>
-    <w:p>
-      <w:pPr>
-        <w:pStyle w:val="Heading2"/>
-        <w:rPr>
-          <w:rFonts w:eastAsia="Cambria"/>
-          <w:highlight w:val="white"/>
-        </w:rPr>
-      </w:pPr>
-      <w:r>
-        <w:rPr>
-          <w:rFonts w:eastAsia="Cambria"/>
-          <w:highlight w:val="white"/>
-        </w:rPr>
-        <w:t xml:space="preserve">Privacy Policy and Terms and Conditions </w:t>
+        <w:shd w:val="clear" w:color="auto" w:fill="FFFFFF"/>
+        <w:spacing w:after="0" w:line="240" w:lineRule="auto"/>
+        <w:rPr>
+          <w:rFonts w:ascii="Times New Roman" w:eastAsia="Times New Roman" w:hAnsi="Times New Roman" w:cs="Times New Roman"/>
+          <w:color w:val="000000"/>
+          <w:sz w:val="24"/>
+          <w:szCs w:val="24"/>
+        </w:rPr>
+      </w:pPr>
+      <w:r>
+        <w:rPr>
+          <w:rFonts w:ascii="Times New Roman" w:eastAsia="Times New Roman" w:hAnsi="Times New Roman" w:cs="Times New Roman"/>
+          <w:color w:val="000000"/>
+          <w:sz w:val="24"/>
+          <w:szCs w:val="24"/>
+          <w:highlight w:val="white"/>
+        </w:rPr>
+        <w:t>·</w:t>
+      </w:r>
+      <w:r>
+        <w:rPr>
+          <w:rFonts w:ascii="Times New Roman" w:eastAsia="Times New Roman" w:hAnsi="Times New Roman" w:cs="Times New Roman"/>
+          <w:color w:val="000000"/>
+          <w:sz w:val="14"/>
+          <w:szCs w:val="14"/>
+          <w:highlight w:val="white"/>
+        </w:rPr>
+        <w:t xml:space="preserve">         </w:t>
+      </w:r>
+      <w:r>
+        <w:rPr>
+          <w:rFonts w:ascii="Times New Roman" w:eastAsia="Times New Roman" w:hAnsi="Times New Roman" w:cs="Times New Roman"/>
+          <w:color w:val="000000"/>
+          <w:sz w:val="24"/>
+          <w:szCs w:val="24"/>
+          <w:highlight w:val="white"/>
+        </w:rPr>
+        <w:t>Wishlist with ability to add comments</w:t>
       </w:r>
     </w:p>
     <w:p>
@@ -1887,23 +2779,48 @@
           <w:right w:val="nil"/>
           <w:between w:val="nil"/>
         </w:pBdr>
-        <w:spacing w:after="0"/>
-        <w:rPr>
-          <w:rFonts w:asciiTheme="majorHAnsi" w:eastAsia="Cambria" w:hAnsiTheme="majorHAnsi" w:cs="Cambria"/>
-          <w:b/>
-          <w:sz w:val="24"/>
-          <w:szCs w:val="24"/>
-          <w:highlight w:val="white"/>
-        </w:rPr>
-      </w:pPr>
+        <w:shd w:val="clear" w:color="auto" w:fill="FFFFFF"/>
+        <w:spacing w:after="0" w:line="240" w:lineRule="auto"/>
+        <w:rPr>
+          <w:rFonts w:ascii="Times New Roman" w:eastAsia="Times New Roman" w:hAnsi="Times New Roman" w:cs="Times New Roman"/>
+          <w:color w:val="000000"/>
+          <w:sz w:val="24"/>
+          <w:szCs w:val="24"/>
+        </w:rPr>
+      </w:pPr>
+      <w:r>
+        <w:rPr>
+          <w:rFonts w:ascii="Times New Roman" w:eastAsia="Times New Roman" w:hAnsi="Times New Roman" w:cs="Times New Roman"/>
+          <w:color w:val="000000"/>
+          <w:sz w:val="24"/>
+          <w:szCs w:val="24"/>
+          <w:highlight w:val="white"/>
+        </w:rPr>
+        <w:t>·</w:t>
+      </w:r>
+      <w:r>
+        <w:rPr>
+          <w:rFonts w:ascii="Times New Roman" w:eastAsia="Times New Roman" w:hAnsi="Times New Roman" w:cs="Times New Roman"/>
+          <w:color w:val="000000"/>
+          <w:sz w:val="14"/>
+          <w:szCs w:val="14"/>
+          <w:highlight w:val="white"/>
+        </w:rPr>
+        <w:t xml:space="preserve">         </w:t>
+      </w:r>
+      <w:r>
+        <w:rPr>
+          <w:rFonts w:ascii="Times New Roman" w:eastAsia="Times New Roman" w:hAnsi="Times New Roman" w:cs="Times New Roman"/>
+          <w:color w:val="000000"/>
+          <w:sz w:val="24"/>
+          <w:szCs w:val="24"/>
+          <w:highlight w:val="white"/>
+        </w:rPr>
+        <w:t>Email or Send RSS feed of Wishlist</w:t>
+      </w:r>
     </w:p>
     <w:p>
       <w:pPr>
-        <w:pStyle w:val="ListParagraph"/>
-        <w:numPr>
-          <w:ilvl w:val="0"/>
-          <w:numId w:val="28"/>
-        </w:numPr>
         <w:pBdr>
           <w:top w:val="nil"/>
           <w:left w:val="nil"/>
@@ -1911,27 +2828,48 @@
           <w:right w:val="nil"/>
           <w:between w:val="nil"/>
         </w:pBdr>
-        <w:spacing w:after="0"/>
-        <w:rPr>
-          <w:rStyle w:val="SubtleEmphasis"/>
-          <w:highlight w:val="white"/>
-        </w:rPr>
-      </w:pPr>
-      <w:r>
-        <w:rPr>
-          <w:rStyle w:val="SubtleEmphasis"/>
-          <w:highlight w:val="white"/>
-        </w:rPr>
-        <w:t xml:space="preserve">Disclosure of information </w:t>
+        <w:shd w:val="clear" w:color="auto" w:fill="FFFFFF"/>
+        <w:spacing w:after="0" w:line="240" w:lineRule="auto"/>
+        <w:rPr>
+          <w:rFonts w:ascii="Times New Roman" w:eastAsia="Times New Roman" w:hAnsi="Times New Roman" w:cs="Times New Roman"/>
+          <w:color w:val="000000"/>
+          <w:sz w:val="24"/>
+          <w:szCs w:val="24"/>
+        </w:rPr>
+      </w:pPr>
+      <w:r>
+        <w:rPr>
+          <w:rFonts w:ascii="Times New Roman" w:eastAsia="Times New Roman" w:hAnsi="Times New Roman" w:cs="Times New Roman"/>
+          <w:color w:val="000000"/>
+          <w:sz w:val="24"/>
+          <w:szCs w:val="24"/>
+          <w:highlight w:val="white"/>
+        </w:rPr>
+        <w:t>·</w:t>
+      </w:r>
+      <w:r>
+        <w:rPr>
+          <w:rFonts w:ascii="Times New Roman" w:eastAsia="Times New Roman" w:hAnsi="Times New Roman" w:cs="Times New Roman"/>
+          <w:color w:val="000000"/>
+          <w:sz w:val="14"/>
+          <w:szCs w:val="14"/>
+          <w:highlight w:val="white"/>
+        </w:rPr>
+        <w:t xml:space="preserve">         </w:t>
+      </w:r>
+      <w:r>
+        <w:rPr>
+          <w:rFonts w:ascii="Times New Roman" w:eastAsia="Times New Roman" w:hAnsi="Times New Roman" w:cs="Times New Roman"/>
+          <w:color w:val="000000"/>
+          <w:sz w:val="24"/>
+          <w:szCs w:val="24"/>
+          <w:highlight w:val="white"/>
+        </w:rPr>
+        <w:t>Newsletter Subscription management</w:t>
       </w:r>
     </w:p>
     <w:p>
       <w:pPr>
-        <w:pStyle w:val="ListParagraph"/>
-        <w:numPr>
-          <w:ilvl w:val="0"/>
-          <w:numId w:val="28"/>
-        </w:numPr>
         <w:pBdr>
           <w:top w:val="nil"/>
           <w:left w:val="nil"/>
@@ -1939,27 +2877,48 @@
           <w:right w:val="nil"/>
           <w:between w:val="nil"/>
         </w:pBdr>
-        <w:spacing w:after="0"/>
-        <w:rPr>
-          <w:rStyle w:val="SubtleEmphasis"/>
-          <w:highlight w:val="white"/>
-        </w:rPr>
-      </w:pPr>
-      <w:r>
-        <w:rPr>
-          <w:rStyle w:val="SubtleEmphasis"/>
-          <w:highlight w:val="white"/>
-        </w:rPr>
-        <w:t xml:space="preserve">Terms and Conditions </w:t>
+        <w:shd w:val="clear" w:color="auto" w:fill="FFFFFF"/>
+        <w:spacing w:after="0" w:line="240" w:lineRule="auto"/>
+        <w:rPr>
+          <w:rFonts w:ascii="Times New Roman" w:eastAsia="Times New Roman" w:hAnsi="Times New Roman" w:cs="Times New Roman"/>
+          <w:color w:val="000000"/>
+          <w:sz w:val="24"/>
+          <w:szCs w:val="24"/>
+        </w:rPr>
+      </w:pPr>
+      <w:r>
+        <w:rPr>
+          <w:rFonts w:ascii="Times New Roman" w:eastAsia="Times New Roman" w:hAnsi="Times New Roman" w:cs="Times New Roman"/>
+          <w:color w:val="000000"/>
+          <w:sz w:val="24"/>
+          <w:szCs w:val="24"/>
+          <w:highlight w:val="white"/>
+        </w:rPr>
+        <w:t>·</w:t>
+      </w:r>
+      <w:r>
+        <w:rPr>
+          <w:rFonts w:ascii="Times New Roman" w:eastAsia="Times New Roman" w:hAnsi="Times New Roman" w:cs="Times New Roman"/>
+          <w:color w:val="000000"/>
+          <w:sz w:val="14"/>
+          <w:szCs w:val="14"/>
+          <w:highlight w:val="white"/>
+        </w:rPr>
+        <w:t xml:space="preserve">         </w:t>
+      </w:r>
+      <w:r>
+        <w:rPr>
+          <w:rFonts w:ascii="Times New Roman" w:eastAsia="Times New Roman" w:hAnsi="Times New Roman" w:cs="Times New Roman"/>
+          <w:color w:val="000000"/>
+          <w:sz w:val="24"/>
+          <w:szCs w:val="24"/>
+          <w:highlight w:val="white"/>
+        </w:rPr>
+        <w:t>Product Reviews submitted</w:t>
       </w:r>
     </w:p>
     <w:p>
       <w:pPr>
-        <w:pStyle w:val="ListParagraph"/>
-        <w:numPr>
-          <w:ilvl w:val="0"/>
-          <w:numId w:val="28"/>
-        </w:numPr>
         <w:pBdr>
           <w:top w:val="nil"/>
           <w:left w:val="nil"/>
@@ -1967,19 +2926,44 @@
           <w:right w:val="nil"/>
           <w:between w:val="nil"/>
         </w:pBdr>
-        <w:spacing w:after="0"/>
-        <w:rPr>
-          <w:rStyle w:val="SubtleEmphasis"/>
-          <w:highlight w:val="white"/>
-        </w:rPr>
-      </w:pPr>
-      <w:r>
-        <w:rPr>
-          <w:rStyle w:val="SubtleEmphasis"/>
-          <w:highlight w:val="white"/>
-        </w:rPr>
-        <w:lastRenderedPageBreak/>
-        <w:t>Reasonable security practices</w:t>
+        <w:shd w:val="clear" w:color="auto" w:fill="FFFFFF"/>
+        <w:spacing w:after="0" w:line="240" w:lineRule="auto"/>
+        <w:rPr>
+          <w:rFonts w:ascii="Times New Roman" w:eastAsia="Times New Roman" w:hAnsi="Times New Roman" w:cs="Times New Roman"/>
+          <w:color w:val="000000"/>
+          <w:sz w:val="24"/>
+          <w:szCs w:val="24"/>
+        </w:rPr>
+      </w:pPr>
+      <w:r>
+        <w:rPr>
+          <w:rFonts w:ascii="Times New Roman" w:eastAsia="Times New Roman" w:hAnsi="Times New Roman" w:cs="Times New Roman"/>
+          <w:color w:val="000000"/>
+          <w:sz w:val="24"/>
+          <w:szCs w:val="24"/>
+          <w:highlight w:val="white"/>
+        </w:rPr>
+        <w:t>·</w:t>
+      </w:r>
+      <w:r>
+        <w:rPr>
+          <w:rFonts w:ascii="Times New Roman" w:eastAsia="Times New Roman" w:hAnsi="Times New Roman" w:cs="Times New Roman"/>
+          <w:color w:val="000000"/>
+          <w:sz w:val="14"/>
+          <w:szCs w:val="14"/>
+          <w:highlight w:val="white"/>
+        </w:rPr>
+        <w:t xml:space="preserve">         </w:t>
+      </w:r>
+      <w:r>
+        <w:rPr>
+          <w:rFonts w:ascii="Times New Roman" w:eastAsia="Times New Roman" w:hAnsi="Times New Roman" w:cs="Times New Roman"/>
+          <w:color w:val="000000"/>
+          <w:sz w:val="24"/>
+          <w:szCs w:val="24"/>
+          <w:highlight w:val="white"/>
+        </w:rPr>
+        <w:t>Product Tags submitted</w:t>
       </w:r>
     </w:p>
     <w:p>
@@ -1991,39 +2975,45 @@
           <w:right w:val="nil"/>
           <w:between w:val="nil"/>
         </w:pBdr>
-        <w:spacing w:after="0"/>
-        <w:rPr>
-          <w:rFonts w:asciiTheme="majorHAnsi" w:eastAsia="Cambria" w:hAnsiTheme="majorHAnsi" w:cs="Cambria"/>
-          <w:b/>
-          <w:sz w:val="24"/>
-          <w:szCs w:val="24"/>
-          <w:highlight w:val="white"/>
-        </w:rPr>
-      </w:pPr>
-    </w:p>
-    <w:p>
-      <w:pPr>
-        <w:pStyle w:val="Heading2"/>
-        <w:rPr>
-          <w:rFonts w:eastAsia="Cambria"/>
-          <w:highlight w:val="white"/>
-        </w:rPr>
-      </w:pPr>
-    </w:p>
-    <w:p>
-      <w:pPr>
-        <w:pStyle w:val="Heading2"/>
-        <w:rPr>
-          <w:rFonts w:eastAsia="Cambria"/>
-          <w:highlight w:val="white"/>
-        </w:rPr>
-      </w:pPr>
-      <w:r>
-        <w:rPr>
-          <w:rFonts w:eastAsia="Cambria"/>
-          <w:highlight w:val="white"/>
-        </w:rPr>
-        <w:t xml:space="preserve">Customer Service  </w:t>
+        <w:shd w:val="clear" w:color="auto" w:fill="FFFFFF"/>
+        <w:spacing w:after="0" w:line="240" w:lineRule="auto"/>
+        <w:ind w:left="426" w:hanging="426"/>
+        <w:rPr>
+          <w:rFonts w:ascii="Times New Roman" w:eastAsia="Times New Roman" w:hAnsi="Times New Roman" w:cs="Times New Roman"/>
+          <w:color w:val="000000"/>
+          <w:sz w:val="24"/>
+          <w:szCs w:val="24"/>
+        </w:rPr>
+      </w:pPr>
+      <w:r>
+        <w:rPr>
+          <w:rFonts w:ascii="Times New Roman" w:eastAsia="Times New Roman" w:hAnsi="Times New Roman" w:cs="Times New Roman"/>
+          <w:color w:val="000000"/>
+          <w:sz w:val="24"/>
+          <w:szCs w:val="24"/>
+          <w:highlight w:val="white"/>
+        </w:rPr>
+        <w:t>·</w:t>
+      </w:r>
+      <w:r>
+        <w:rPr>
+          <w:rFonts w:ascii="Times New Roman" w:eastAsia="Times New Roman" w:hAnsi="Times New Roman" w:cs="Times New Roman"/>
+          <w:color w:val="000000"/>
+          <w:sz w:val="14"/>
+          <w:szCs w:val="14"/>
+          <w:highlight w:val="white"/>
+        </w:rPr>
+        <w:t xml:space="preserve">         </w:t>
+      </w:r>
+      <w:r>
+        <w:rPr>
+          <w:rFonts w:ascii="Times New Roman" w:eastAsia="Times New Roman" w:hAnsi="Times New Roman" w:cs="Times New Roman"/>
+          <w:color w:val="000000"/>
+          <w:sz w:val="24"/>
+          <w:szCs w:val="24"/>
+          <w:highlight w:val="white"/>
+        </w:rPr>
+        <w:t>Account Dashboard for overview of: recent orders, personal information, newsletter subscription status, primary billing address, primary shipping address, shopping cart, wishlist, recently ordered items, recently reviews and recent tags</w:t>
       </w:r>
     </w:p>
     <w:p>
@@ -2035,23 +3025,47 @@
           <w:right w:val="nil"/>
           <w:between w:val="nil"/>
         </w:pBdr>
-        <w:spacing w:after="0"/>
-        <w:rPr>
-          <w:rFonts w:asciiTheme="majorHAnsi" w:eastAsia="Cambria" w:hAnsiTheme="majorHAnsi" w:cs="Cambria"/>
-          <w:b/>
-          <w:sz w:val="24"/>
-          <w:szCs w:val="24"/>
-          <w:highlight w:val="white"/>
-        </w:rPr>
-      </w:pPr>
+        <w:shd w:val="clear" w:color="auto" w:fill="FFFFFF"/>
+        <w:spacing w:after="0" w:line="240" w:lineRule="auto"/>
+        <w:rPr>
+          <w:rFonts w:ascii="Times New Roman" w:eastAsia="Times New Roman" w:hAnsi="Times New Roman" w:cs="Times New Roman"/>
+          <w:color w:val="000000"/>
+          <w:sz w:val="24"/>
+          <w:szCs w:val="24"/>
+        </w:rPr>
+      </w:pPr>
+      <w:r>
+        <w:rPr>
+          <w:rFonts w:ascii="Times New Roman" w:eastAsia="Times New Roman" w:hAnsi="Times New Roman" w:cs="Times New Roman"/>
+          <w:color w:val="000000"/>
+          <w:sz w:val="24"/>
+          <w:szCs w:val="24"/>
+          <w:highlight w:val="white"/>
+        </w:rPr>
+        <w:t> </w:t>
+      </w:r>
     </w:p>
     <w:p>
       <w:pPr>
-        <w:pStyle w:val="ListParagraph"/>
-        <w:numPr>
-          <w:ilvl w:val="0"/>
-          <w:numId w:val="30"/>
-        </w:numPr>
+        <w:pStyle w:val="Heading2"/>
+        <w:shd w:val="clear" w:color="auto" w:fill="FFFFFF"/>
+        <w:spacing w:before="0"/>
+        <w:rPr>
+          <w:color w:val="000000"/>
+          <w:szCs w:val="24"/>
+        </w:rPr>
+      </w:pPr>
+      <w:r>
+        <w:rPr>
+          <w:color w:val="000000"/>
+          <w:szCs w:val="24"/>
+          <w:highlight w:val="white"/>
+        </w:rPr>
+        <w:t>Site Management</w:t>
+      </w:r>
+    </w:p>
+    <w:p>
+      <w:pPr>
         <w:pBdr>
           <w:top w:val="nil"/>
           <w:left w:val="nil"/>
@@ -2059,25 +3073,28 @@
           <w:right w:val="nil"/>
           <w:between w:val="nil"/>
         </w:pBdr>
-        <w:spacing w:after="0"/>
-        <w:rPr>
-          <w:rStyle w:val="SubtleEmphasis"/>
-        </w:rPr>
-      </w:pPr>
-      <w:r>
-        <w:rPr>
-          <w:rStyle w:val="SubtleEmphasis"/>
-        </w:rPr>
-        <w:t xml:space="preserve">Contact Us form </w:t>
+        <w:shd w:val="clear" w:color="auto" w:fill="FFFFFF"/>
+        <w:spacing w:after="0" w:line="240" w:lineRule="auto"/>
+        <w:rPr>
+          <w:rFonts w:ascii="Times New Roman" w:eastAsia="Times New Roman" w:hAnsi="Times New Roman" w:cs="Times New Roman"/>
+          <w:color w:val="000000"/>
+          <w:sz w:val="24"/>
+          <w:szCs w:val="24"/>
+        </w:rPr>
+      </w:pPr>
+      <w:r>
+        <w:rPr>
+          <w:rFonts w:ascii="Times New Roman" w:eastAsia="Times New Roman" w:hAnsi="Times New Roman" w:cs="Times New Roman"/>
+          <w:color w:val="000000"/>
+          <w:sz w:val="24"/>
+          <w:szCs w:val="24"/>
+          <w:highlight w:val="white"/>
+        </w:rPr>
+        <w:t> </w:t>
       </w:r>
     </w:p>
     <w:p>
       <w:pPr>
-        <w:pStyle w:val="ListParagraph"/>
-        <w:numPr>
-          <w:ilvl w:val="0"/>
-          <w:numId w:val="30"/>
-        </w:numPr>
         <w:pBdr>
           <w:top w:val="nil"/>
           <w:left w:val="nil"/>
@@ -2085,31 +3102,48 @@
           <w:right w:val="nil"/>
           <w:between w:val="nil"/>
         </w:pBdr>
-        <w:spacing w:after="0"/>
-        <w:rPr>
-          <w:rStyle w:val="SubtleEmphasis"/>
-        </w:rPr>
-      </w:pPr>
-      <w:r>
-        <w:rPr>
-          <w:rStyle w:val="SubtleEmphasis"/>
-        </w:rPr>
-        <w:t>Password reset email from front-end and admin panel</w:t>
-      </w:r>
-      <w:r>
-        <w:rPr>
-          <w:rStyle w:val="SubtleEmphasis"/>
-        </w:rPr>
-        <w:t xml:space="preserve"> </w:t>
+        <w:shd w:val="clear" w:color="auto" w:fill="FFFFFF"/>
+        <w:spacing w:after="0" w:line="240" w:lineRule="auto"/>
+        <w:rPr>
+          <w:rFonts w:ascii="Times New Roman" w:eastAsia="Times New Roman" w:hAnsi="Times New Roman" w:cs="Times New Roman"/>
+          <w:color w:val="000000"/>
+          <w:sz w:val="24"/>
+          <w:szCs w:val="24"/>
+        </w:rPr>
+      </w:pPr>
+      <w:r>
+        <w:rPr>
+          <w:rFonts w:ascii="Times New Roman" w:eastAsia="Times New Roman" w:hAnsi="Times New Roman" w:cs="Times New Roman"/>
+          <w:color w:val="000000"/>
+          <w:sz w:val="24"/>
+          <w:szCs w:val="24"/>
+          <w:highlight w:val="white"/>
+        </w:rPr>
+        <w:t>·</w:t>
+      </w:r>
+      <w:r>
+        <w:rPr>
+          <w:rFonts w:ascii="Times New Roman" w:eastAsia="Times New Roman" w:hAnsi="Times New Roman" w:cs="Times New Roman"/>
+          <w:color w:val="000000"/>
+          <w:sz w:val="14"/>
+          <w:szCs w:val="14"/>
+          <w:highlight w:val="white"/>
+        </w:rPr>
+        <w:t xml:space="preserve">         </w:t>
+      </w:r>
+      <w:r>
+        <w:rPr>
+          <w:rFonts w:ascii="Times New Roman" w:eastAsia="Times New Roman" w:hAnsi="Times New Roman" w:cs="Times New Roman"/>
+          <w:color w:val="000000"/>
+          <w:sz w:val="24"/>
+          <w:szCs w:val="24"/>
+          <w:highlight w:val="white"/>
+        </w:rPr>
+        <w:t>Multi-Lingual</w:t>
       </w:r>
     </w:p>
     <w:p>
       <w:pPr>
-        <w:pStyle w:val="ListParagraph"/>
-        <w:numPr>
-          <w:ilvl w:val="0"/>
-          <w:numId w:val="30"/>
-        </w:numPr>
         <w:pBdr>
           <w:top w:val="nil"/>
           <w:left w:val="nil"/>
@@ -2117,21 +3151,48 @@
           <w:right w:val="nil"/>
           <w:between w:val="nil"/>
         </w:pBdr>
-        <w:spacing w:after="0"/>
-        <w:rPr>
-          <w:rStyle w:val="SubtleEmphasis"/>
-        </w:rPr>
-      </w:pPr>
-      <w:r>
-        <w:rPr>
-          <w:rStyle w:val="SubtleEmphasis"/>
-        </w:rPr>
-        <w:t xml:space="preserve">Order and account update emails </w:t>
+        <w:shd w:val="clear" w:color="auto" w:fill="FFFFFF"/>
+        <w:spacing w:after="0" w:line="240" w:lineRule="auto"/>
+        <w:rPr>
+          <w:rFonts w:ascii="Times New Roman" w:eastAsia="Times New Roman" w:hAnsi="Times New Roman" w:cs="Times New Roman"/>
+          <w:color w:val="000000"/>
+          <w:sz w:val="24"/>
+          <w:szCs w:val="24"/>
+        </w:rPr>
+      </w:pPr>
+      <w:r>
+        <w:rPr>
+          <w:rFonts w:ascii="Times New Roman" w:eastAsia="Times New Roman" w:hAnsi="Times New Roman" w:cs="Times New Roman"/>
+          <w:color w:val="000000"/>
+          <w:sz w:val="24"/>
+          <w:szCs w:val="24"/>
+          <w:highlight w:val="white"/>
+        </w:rPr>
+        <w:t>·</w:t>
+      </w:r>
+      <w:r>
+        <w:rPr>
+          <w:rFonts w:ascii="Times New Roman" w:eastAsia="Times New Roman" w:hAnsi="Times New Roman" w:cs="Times New Roman"/>
+          <w:color w:val="000000"/>
+          <w:sz w:val="14"/>
+          <w:szCs w:val="14"/>
+          <w:highlight w:val="white"/>
+        </w:rPr>
+        <w:t xml:space="preserve">         </w:t>
+      </w:r>
+      <w:r>
+        <w:rPr>
+          <w:rFonts w:ascii="Times New Roman" w:eastAsia="Times New Roman" w:hAnsi="Times New Roman" w:cs="Times New Roman"/>
+          <w:color w:val="000000"/>
+          <w:sz w:val="24"/>
+          <w:szCs w:val="24"/>
+          <w:highlight w:val="white"/>
+        </w:rPr>
+        <w:t>Support for localization</w:t>
       </w:r>
     </w:p>
     <w:p>
       <w:pPr>
-        <w:pStyle w:val="ListParagraph"/>
         <w:pBdr>
           <w:top w:val="nil"/>
           <w:left w:val="nil"/>
@@ -2139,105 +3200,1837 @@
           <w:right w:val="nil"/>
           <w:between w:val="nil"/>
         </w:pBdr>
-        <w:spacing w:after="0"/>
-        <w:ind w:left="360"/>
-        <w:rPr>
-          <w:rStyle w:val="SubtleEmphasis"/>
-        </w:rPr>
-      </w:pPr>
+        <w:shd w:val="clear" w:color="auto" w:fill="FFFFFF"/>
+        <w:spacing w:after="0" w:line="240" w:lineRule="auto"/>
+        <w:rPr>
+          <w:rFonts w:ascii="Times New Roman" w:eastAsia="Times New Roman" w:hAnsi="Times New Roman" w:cs="Times New Roman"/>
+          <w:color w:val="000000"/>
+          <w:sz w:val="24"/>
+          <w:szCs w:val="24"/>
+        </w:rPr>
+      </w:pPr>
+      <w:r>
+        <w:rPr>
+          <w:rFonts w:ascii="Times New Roman" w:eastAsia="Times New Roman" w:hAnsi="Times New Roman" w:cs="Times New Roman"/>
+          <w:color w:val="000000"/>
+          <w:sz w:val="24"/>
+          <w:szCs w:val="24"/>
+          <w:highlight w:val="white"/>
+        </w:rPr>
+        <w:t>·</w:t>
+      </w:r>
+      <w:r>
+        <w:rPr>
+          <w:rFonts w:ascii="Times New Roman" w:eastAsia="Times New Roman" w:hAnsi="Times New Roman" w:cs="Times New Roman"/>
+          <w:color w:val="000000"/>
+          <w:sz w:val="14"/>
+          <w:szCs w:val="14"/>
+          <w:highlight w:val="white"/>
+        </w:rPr>
+        <w:t xml:space="preserve">         </w:t>
+      </w:r>
+      <w:r>
+        <w:rPr>
+          <w:rFonts w:ascii="Times New Roman" w:eastAsia="Times New Roman" w:hAnsi="Times New Roman" w:cs="Times New Roman"/>
+          <w:color w:val="000000"/>
+          <w:sz w:val="24"/>
+          <w:szCs w:val="24"/>
+          <w:highlight w:val="white"/>
+        </w:rPr>
+        <w:t>Support for multiple currencies</w:t>
+      </w:r>
     </w:p>
     <w:p>
       <w:pPr>
-        <w:pStyle w:val="Heading2"/>
-        <w:rPr>
-          <w:highlight w:val="white"/>
-        </w:rPr>
-      </w:pPr>
-      <w:bookmarkStart w:id="5" w:name="_heading=h.6phtvme78oss" w:colFirst="0" w:colLast="0"/>
-      <w:bookmarkStart w:id="6" w:name="_heading=h.rekdzxtt11vs" w:colFirst="0" w:colLast="0"/>
-      <w:bookmarkStart w:id="7" w:name="_heading=h.e2tyt5pbjzcp" w:colFirst="0" w:colLast="0"/>
-      <w:bookmarkEnd w:id="5"/>
-      <w:bookmarkEnd w:id="6"/>
-      <w:bookmarkEnd w:id="7"/>
-      <w:proofErr w:type="spellStart"/>
-      <w:r>
-        <w:rPr>
-          <w:highlight w:val="white"/>
-        </w:rPr>
-        <w:t>C</w:t>
-      </w:r>
-      <w:r>
-        <w:rPr>
-          <w:highlight w:val="white"/>
-        </w:rPr>
-        <w:t>atalog</w:t>
-      </w:r>
-      <w:proofErr w:type="spellEnd"/>
-      <w:r>
-        <w:rPr>
-          <w:highlight w:val="white"/>
-        </w:rPr>
-        <w:t xml:space="preserve"> Management</w:t>
+        <w:pBdr>
+          <w:top w:val="nil"/>
+          <w:left w:val="nil"/>
+          <w:bottom w:val="nil"/>
+          <w:right w:val="nil"/>
+          <w:between w:val="nil"/>
+        </w:pBdr>
+        <w:shd w:val="clear" w:color="auto" w:fill="FFFFFF"/>
+        <w:spacing w:after="0" w:line="240" w:lineRule="auto"/>
+        <w:rPr>
+          <w:rFonts w:ascii="Times New Roman" w:eastAsia="Times New Roman" w:hAnsi="Times New Roman" w:cs="Times New Roman"/>
+          <w:color w:val="000000"/>
+          <w:sz w:val="24"/>
+          <w:szCs w:val="24"/>
+        </w:rPr>
+      </w:pPr>
+      <w:r>
+        <w:rPr>
+          <w:rFonts w:ascii="Times New Roman" w:eastAsia="Times New Roman" w:hAnsi="Times New Roman" w:cs="Times New Roman"/>
+          <w:color w:val="000000"/>
+          <w:sz w:val="24"/>
+          <w:szCs w:val="24"/>
+          <w:highlight w:val="white"/>
+        </w:rPr>
+        <w:t>·</w:t>
+      </w:r>
+      <w:r>
+        <w:rPr>
+          <w:rFonts w:ascii="Times New Roman" w:eastAsia="Times New Roman" w:hAnsi="Times New Roman" w:cs="Times New Roman"/>
+          <w:color w:val="000000"/>
+          <w:sz w:val="14"/>
+          <w:szCs w:val="14"/>
+          <w:highlight w:val="white"/>
+        </w:rPr>
+        <w:t xml:space="preserve">         </w:t>
+      </w:r>
+      <w:r>
+        <w:rPr>
+          <w:rFonts w:ascii="Times New Roman" w:eastAsia="Times New Roman" w:hAnsi="Times New Roman" w:cs="Times New Roman"/>
+          <w:color w:val="000000"/>
+          <w:sz w:val="24"/>
+          <w:szCs w:val="24"/>
+          <w:highlight w:val="white"/>
+        </w:rPr>
+        <w:t>Administration Permission System Roles and Users</w:t>
       </w:r>
     </w:p>
     <w:p>
       <w:pPr>
-        <w:pStyle w:val="ListParagraph"/>
-        <w:numPr>
-          <w:ilvl w:val="0"/>
-          <w:numId w:val="34"/>
-        </w:numPr>
+        <w:pBdr>
+          <w:top w:val="nil"/>
+          <w:left w:val="nil"/>
+          <w:bottom w:val="nil"/>
+          <w:right w:val="nil"/>
+          <w:between w:val="nil"/>
+        </w:pBdr>
         <w:shd w:val="clear" w:color="auto" w:fill="FFFFFF"/>
-        <w:spacing w:before="580" w:after="0"/>
-        <w:rPr>
-          <w:rStyle w:val="SubtleEmphasis"/>
-          <w:highlight w:val="white"/>
-        </w:rPr>
-      </w:pPr>
-      <w:r>
-        <w:rPr>
-          <w:rStyle w:val="SubtleEmphasis"/>
-          <w:highlight w:val="white"/>
-        </w:rPr>
-        <w:t xml:space="preserve">Inventory Management with </w:t>
-      </w:r>
-      <w:r>
-        <w:rPr>
-          <w:rStyle w:val="SubtleEmphasis"/>
-          <w:highlight w:val="white"/>
-        </w:rPr>
-        <w:t>Minimum and Maximum quantities</w:t>
+        <w:spacing w:after="0" w:line="240" w:lineRule="auto"/>
+        <w:rPr>
+          <w:rFonts w:ascii="Times New Roman" w:eastAsia="Times New Roman" w:hAnsi="Times New Roman" w:cs="Times New Roman"/>
+          <w:color w:val="000000"/>
+          <w:sz w:val="24"/>
+          <w:szCs w:val="24"/>
+        </w:rPr>
+      </w:pPr>
+      <w:r>
+        <w:rPr>
+          <w:rFonts w:ascii="Times New Roman" w:eastAsia="Times New Roman" w:hAnsi="Times New Roman" w:cs="Times New Roman"/>
+          <w:color w:val="000000"/>
+          <w:sz w:val="24"/>
+          <w:szCs w:val="24"/>
+          <w:highlight w:val="white"/>
+        </w:rPr>
+        <w:t>·</w:t>
+      </w:r>
+      <w:r>
+        <w:rPr>
+          <w:rFonts w:ascii="Times New Roman" w:eastAsia="Times New Roman" w:hAnsi="Times New Roman" w:cs="Times New Roman"/>
+          <w:color w:val="000000"/>
+          <w:sz w:val="14"/>
+          <w:szCs w:val="14"/>
+          <w:highlight w:val="white"/>
+        </w:rPr>
+        <w:t xml:space="preserve">         </w:t>
+      </w:r>
+      <w:r>
+        <w:rPr>
+          <w:rFonts w:ascii="Times New Roman" w:eastAsia="Times New Roman" w:hAnsi="Times New Roman" w:cs="Times New Roman"/>
+          <w:color w:val="000000"/>
+          <w:sz w:val="24"/>
+          <w:szCs w:val="24"/>
+          <w:highlight w:val="white"/>
+        </w:rPr>
+        <w:t>Web Services API for easy integration any third-party application</w:t>
       </w:r>
     </w:p>
     <w:p>
       <w:pPr>
-        <w:pStyle w:val="ListParagraph"/>
-        <w:numPr>
-          <w:ilvl w:val="0"/>
-          <w:numId w:val="34"/>
-        </w:numPr>
+        <w:pBdr>
+          <w:top w:val="nil"/>
+          <w:left w:val="nil"/>
+          <w:bottom w:val="nil"/>
+          <w:right w:val="nil"/>
+          <w:between w:val="nil"/>
+        </w:pBdr>
         <w:shd w:val="clear" w:color="auto" w:fill="FFFFFF"/>
-        <w:spacing w:after="0"/>
-        <w:rPr>
-          <w:rFonts w:asciiTheme="majorHAnsi" w:hAnsiTheme="majorHAnsi"/>
+        <w:spacing w:after="0" w:line="240" w:lineRule="auto"/>
+        <w:rPr>
+          <w:rFonts w:ascii="Times New Roman" w:eastAsia="Times New Roman" w:hAnsi="Times New Roman" w:cs="Times New Roman"/>
+          <w:color w:val="000000"/>
+          <w:sz w:val="24"/>
+          <w:szCs w:val="24"/>
+        </w:rPr>
+      </w:pPr>
+      <w:r>
+        <w:rPr>
+          <w:rFonts w:ascii="Times New Roman" w:eastAsia="Times New Roman" w:hAnsi="Times New Roman" w:cs="Times New Roman"/>
+          <w:color w:val="000000"/>
+          <w:sz w:val="24"/>
+          <w:szCs w:val="24"/>
+          <w:highlight w:val="white"/>
+        </w:rPr>
+        <w:t>·</w:t>
+      </w:r>
+      <w:r>
+        <w:rPr>
+          <w:rFonts w:ascii="Times New Roman" w:eastAsia="Times New Roman" w:hAnsi="Times New Roman" w:cs="Times New Roman"/>
+          <w:color w:val="000000"/>
+          <w:sz w:val="14"/>
+          <w:szCs w:val="14"/>
+          <w:highlight w:val="white"/>
+        </w:rPr>
+        <w:t xml:space="preserve">         </w:t>
+      </w:r>
+      <w:r>
+        <w:rPr>
+          <w:rFonts w:ascii="Times New Roman" w:eastAsia="Times New Roman" w:hAnsi="Times New Roman" w:cs="Times New Roman"/>
+          <w:color w:val="000000"/>
+          <w:sz w:val="24"/>
+          <w:szCs w:val="24"/>
+          <w:highlight w:val="white"/>
+        </w:rPr>
+        <w:t>Customer Groups</w:t>
+      </w:r>
+    </w:p>
+    <w:p>
+      <w:pPr>
+        <w:pBdr>
+          <w:top w:val="nil"/>
+          <w:left w:val="nil"/>
+          <w:bottom w:val="nil"/>
+          <w:right w:val="nil"/>
+          <w:between w:val="nil"/>
+        </w:pBdr>
+        <w:shd w:val="clear" w:color="auto" w:fill="FFFFFF"/>
+        <w:spacing w:after="0" w:line="240" w:lineRule="auto"/>
+        <w:ind w:left="426" w:hanging="426"/>
+        <w:rPr>
+          <w:rFonts w:ascii="Times New Roman" w:eastAsia="Times New Roman" w:hAnsi="Times New Roman" w:cs="Times New Roman"/>
+          <w:color w:val="000000"/>
+          <w:sz w:val="24"/>
+          <w:szCs w:val="24"/>
+        </w:rPr>
+      </w:pPr>
+      <w:r>
+        <w:rPr>
+          <w:rFonts w:ascii="Times New Roman" w:eastAsia="Times New Roman" w:hAnsi="Times New Roman" w:cs="Times New Roman"/>
+          <w:color w:val="000000"/>
+          <w:sz w:val="24"/>
+          <w:szCs w:val="24"/>
+          <w:highlight w:val="white"/>
+        </w:rPr>
+        <w:t>·</w:t>
+      </w:r>
+      <w:r>
+        <w:rPr>
+          <w:rFonts w:ascii="Times New Roman" w:eastAsia="Times New Roman" w:hAnsi="Times New Roman" w:cs="Times New Roman"/>
+          <w:color w:val="000000"/>
+          <w:sz w:val="14"/>
+          <w:szCs w:val="14"/>
+          <w:highlight w:val="white"/>
+        </w:rPr>
+        <w:t xml:space="preserve">         </w:t>
+      </w:r>
+      <w:r>
+        <w:rPr>
+          <w:rFonts w:ascii="Times New Roman" w:eastAsia="Times New Roman" w:hAnsi="Times New Roman" w:cs="Times New Roman"/>
+          <w:color w:val="000000"/>
+          <w:sz w:val="24"/>
+          <w:szCs w:val="24"/>
+          <w:highlight w:val="white"/>
+        </w:rPr>
+        <w:t>CAPTCHA functionality to help prevent automated software from attempting fake logins.</w:t>
+      </w:r>
+    </w:p>
+    <w:p>
+      <w:pPr>
+        <w:pBdr>
+          <w:top w:val="nil"/>
+          <w:left w:val="nil"/>
+          <w:bottom w:val="nil"/>
+          <w:right w:val="nil"/>
+          <w:between w:val="nil"/>
+        </w:pBdr>
+        <w:shd w:val="clear" w:color="auto" w:fill="FFFFFF"/>
+        <w:spacing w:after="0" w:line="240" w:lineRule="auto"/>
+        <w:rPr>
+          <w:rFonts w:ascii="Times New Roman" w:eastAsia="Times New Roman" w:hAnsi="Times New Roman" w:cs="Times New Roman"/>
+          <w:color w:val="000000"/>
+          <w:sz w:val="24"/>
+          <w:szCs w:val="24"/>
+        </w:rPr>
+      </w:pPr>
+      <w:r>
+        <w:rPr>
+          <w:rFonts w:ascii="Times New Roman" w:eastAsia="Times New Roman" w:hAnsi="Times New Roman" w:cs="Times New Roman"/>
+          <w:color w:val="000000"/>
+          <w:sz w:val="24"/>
+          <w:szCs w:val="24"/>
+          <w:highlight w:val="white"/>
+        </w:rPr>
+        <w:t> </w:t>
+      </w:r>
+    </w:p>
+    <w:p>
+      <w:pPr>
+        <w:pBdr>
+          <w:top w:val="nil"/>
+          <w:left w:val="nil"/>
+          <w:bottom w:val="nil"/>
+          <w:right w:val="nil"/>
+          <w:between w:val="nil"/>
+        </w:pBdr>
+        <w:shd w:val="clear" w:color="auto" w:fill="FFFFFF"/>
+        <w:spacing w:after="0" w:line="240" w:lineRule="auto"/>
+        <w:rPr>
+          <w:rFonts w:ascii="Times New Roman" w:eastAsia="Times New Roman" w:hAnsi="Times New Roman" w:cs="Times New Roman"/>
+          <w:color w:val="000000"/>
+          <w:sz w:val="24"/>
+          <w:szCs w:val="24"/>
+        </w:rPr>
+      </w:pPr>
+      <w:r>
+        <w:rPr>
+          <w:rFonts w:ascii="Times New Roman" w:eastAsia="Times New Roman" w:hAnsi="Times New Roman" w:cs="Times New Roman"/>
+          <w:color w:val="000000"/>
+          <w:sz w:val="24"/>
+          <w:szCs w:val="24"/>
+          <w:highlight w:val="white"/>
+        </w:rPr>
+        <w:t> </w:t>
+      </w:r>
+    </w:p>
+    <w:p>
+      <w:pPr>
+        <w:pStyle w:val="Heading2"/>
+        <w:shd w:val="clear" w:color="auto" w:fill="FFFFFF"/>
+        <w:spacing w:before="0"/>
+        <w:rPr>
+          <w:color w:val="000000"/>
+          <w:szCs w:val="24"/>
+        </w:rPr>
+      </w:pPr>
+      <w:r>
+        <w:rPr>
+          <w:color w:val="000000"/>
+          <w:szCs w:val="24"/>
+          <w:highlight w:val="white"/>
+        </w:rPr>
+        <w:t>Order Management</w:t>
+      </w:r>
+    </w:p>
+    <w:p>
+      <w:pPr>
+        <w:pBdr>
+          <w:top w:val="nil"/>
+          <w:left w:val="nil"/>
+          <w:bottom w:val="nil"/>
+          <w:right w:val="nil"/>
+          <w:between w:val="nil"/>
+        </w:pBdr>
+        <w:shd w:val="clear" w:color="auto" w:fill="FFFFFF"/>
+        <w:spacing w:after="0" w:line="240" w:lineRule="auto"/>
+        <w:rPr>
+          <w:rFonts w:ascii="Times New Roman" w:eastAsia="Times New Roman" w:hAnsi="Times New Roman" w:cs="Times New Roman"/>
+          <w:color w:val="000000"/>
+          <w:sz w:val="24"/>
+          <w:szCs w:val="24"/>
+        </w:rPr>
+      </w:pPr>
+      <w:r>
+        <w:rPr>
+          <w:rFonts w:ascii="Times New Roman" w:eastAsia="Times New Roman" w:hAnsi="Times New Roman" w:cs="Times New Roman"/>
+          <w:color w:val="000000"/>
+          <w:sz w:val="24"/>
+          <w:szCs w:val="24"/>
+          <w:highlight w:val="white"/>
+        </w:rPr>
+        <w:t> </w:t>
+      </w:r>
+    </w:p>
+    <w:p>
+      <w:pPr>
+        <w:pBdr>
+          <w:top w:val="nil"/>
+          <w:left w:val="nil"/>
+          <w:bottom w:val="nil"/>
+          <w:right w:val="nil"/>
+          <w:between w:val="nil"/>
+        </w:pBdr>
+        <w:shd w:val="clear" w:color="auto" w:fill="FFFFFF"/>
+        <w:spacing w:after="0" w:line="240" w:lineRule="auto"/>
+        <w:rPr>
+          <w:rFonts w:ascii="Times New Roman" w:eastAsia="Times New Roman" w:hAnsi="Times New Roman" w:cs="Times New Roman"/>
+          <w:color w:val="000000"/>
+          <w:sz w:val="24"/>
+          <w:szCs w:val="24"/>
+        </w:rPr>
+      </w:pPr>
+      <w:r>
+        <w:rPr>
+          <w:rFonts w:ascii="Times New Roman" w:eastAsia="Times New Roman" w:hAnsi="Times New Roman" w:cs="Times New Roman"/>
+          <w:color w:val="000000"/>
+          <w:sz w:val="24"/>
+          <w:szCs w:val="24"/>
+          <w:highlight w:val="white"/>
+        </w:rPr>
+        <w:t>·</w:t>
+      </w:r>
+      <w:r>
+        <w:rPr>
+          <w:rFonts w:ascii="Times New Roman" w:eastAsia="Times New Roman" w:hAnsi="Times New Roman" w:cs="Times New Roman"/>
+          <w:color w:val="000000"/>
+          <w:sz w:val="14"/>
+          <w:szCs w:val="14"/>
+          <w:highlight w:val="white"/>
+        </w:rPr>
+        <w:t xml:space="preserve">         </w:t>
+      </w:r>
+      <w:r>
+        <w:rPr>
+          <w:rFonts w:ascii="Times New Roman" w:eastAsia="Times New Roman" w:hAnsi="Times New Roman" w:cs="Times New Roman"/>
+          <w:color w:val="000000"/>
+          <w:sz w:val="24"/>
+          <w:szCs w:val="24"/>
+          <w:highlight w:val="white"/>
+        </w:rPr>
+        <w:t>Print invoices</w:t>
+      </w:r>
+    </w:p>
+    <w:p>
+      <w:pPr>
+        <w:pBdr>
+          <w:top w:val="nil"/>
+          <w:left w:val="nil"/>
+          <w:bottom w:val="nil"/>
+          <w:right w:val="nil"/>
+          <w:between w:val="nil"/>
+        </w:pBdr>
+        <w:shd w:val="clear" w:color="auto" w:fill="FFFFFF"/>
+        <w:spacing w:after="0" w:line="240" w:lineRule="auto"/>
+        <w:ind w:left="426" w:hanging="426"/>
+        <w:rPr>
+          <w:rFonts w:ascii="Times New Roman" w:eastAsia="Times New Roman" w:hAnsi="Times New Roman" w:cs="Times New Roman"/>
+          <w:color w:val="000000"/>
+          <w:sz w:val="24"/>
+          <w:szCs w:val="24"/>
+        </w:rPr>
+      </w:pPr>
+      <w:r>
+        <w:rPr>
+          <w:rFonts w:ascii="Times New Roman" w:eastAsia="Times New Roman" w:hAnsi="Times New Roman" w:cs="Times New Roman"/>
+          <w:color w:val="000000"/>
+          <w:sz w:val="24"/>
+          <w:szCs w:val="24"/>
+          <w:highlight w:val="white"/>
+        </w:rPr>
+        <w:t>·</w:t>
+      </w:r>
+      <w:r>
+        <w:rPr>
+          <w:rFonts w:ascii="Times New Roman" w:eastAsia="Times New Roman" w:hAnsi="Times New Roman" w:cs="Times New Roman"/>
+          <w:color w:val="000000"/>
+          <w:sz w:val="14"/>
+          <w:szCs w:val="14"/>
+          <w:highlight w:val="white"/>
+        </w:rPr>
+        <w:t xml:space="preserve">         </w:t>
+      </w:r>
+      <w:r>
+        <w:rPr>
+          <w:rFonts w:ascii="Times New Roman" w:eastAsia="Times New Roman" w:hAnsi="Times New Roman" w:cs="Times New Roman"/>
+          <w:color w:val="000000"/>
+          <w:sz w:val="24"/>
+          <w:szCs w:val="24"/>
+          <w:highlight w:val="white"/>
+        </w:rPr>
+        <w:t>Includes ability to create new customer, or select existing customer and view shopping cart, wish list, last ordered items, and compared products list, as well as select addresses, give discounts and assign custom prices</w:t>
+      </w:r>
+    </w:p>
+    <w:p>
+      <w:pPr>
+        <w:pStyle w:val="Heading2"/>
+        <w:shd w:val="clear" w:color="auto" w:fill="FFFFFF"/>
+        <w:spacing w:before="0"/>
+        <w:ind w:left="426" w:hanging="426"/>
+        <w:rPr>
+          <w:b w:val="0"/>
+          <w:color w:val="000000"/>
+        </w:rPr>
+      </w:pPr>
+      <w:r>
+        <w:rPr>
+          <w:b w:val="0"/>
+          <w:color w:val="000000"/>
+          <w:sz w:val="34"/>
+          <w:szCs w:val="34"/>
+          <w:highlight w:val="white"/>
+        </w:rPr>
+        <w:t> </w:t>
+      </w:r>
+    </w:p>
+    <w:p>
+      <w:pPr>
+        <w:pStyle w:val="Heading2"/>
+        <w:shd w:val="clear" w:color="auto" w:fill="FFFFFF"/>
+        <w:spacing w:before="0"/>
+        <w:rPr>
+          <w:color w:val="000000"/>
+          <w:szCs w:val="24"/>
+        </w:rPr>
+      </w:pPr>
+      <w:r>
+        <w:rPr>
+          <w:color w:val="000000"/>
+          <w:szCs w:val="24"/>
+          <w:highlight w:val="white"/>
+        </w:rPr>
+        <w:t>Checkout</w:t>
+      </w:r>
+    </w:p>
+    <w:p>
+      <w:pPr>
+        <w:pBdr>
+          <w:top w:val="nil"/>
+          <w:left w:val="nil"/>
+          <w:bottom w:val="nil"/>
+          <w:right w:val="nil"/>
+          <w:between w:val="nil"/>
+        </w:pBdr>
+        <w:shd w:val="clear" w:color="auto" w:fill="FFFFFF"/>
+        <w:spacing w:after="0" w:line="240" w:lineRule="auto"/>
+        <w:rPr>
+          <w:rFonts w:ascii="Times New Roman" w:eastAsia="Times New Roman" w:hAnsi="Times New Roman" w:cs="Times New Roman"/>
+          <w:color w:val="000000"/>
+          <w:sz w:val="24"/>
+          <w:szCs w:val="24"/>
+        </w:rPr>
+      </w:pPr>
+      <w:r>
+        <w:rPr>
+          <w:rFonts w:ascii="Times New Roman" w:eastAsia="Times New Roman" w:hAnsi="Times New Roman" w:cs="Times New Roman"/>
+          <w:color w:val="000000"/>
+          <w:sz w:val="24"/>
+          <w:szCs w:val="24"/>
+          <w:highlight w:val="white"/>
+        </w:rPr>
+        <w:t> </w:t>
+      </w:r>
+    </w:p>
+    <w:p>
+      <w:pPr>
+        <w:pBdr>
+          <w:top w:val="nil"/>
+          <w:left w:val="nil"/>
+          <w:bottom w:val="nil"/>
+          <w:right w:val="nil"/>
+          <w:between w:val="nil"/>
+        </w:pBdr>
+        <w:shd w:val="clear" w:color="auto" w:fill="FFFFFF"/>
+        <w:spacing w:after="0" w:line="240" w:lineRule="auto"/>
+        <w:rPr>
+          <w:rFonts w:ascii="Times New Roman" w:eastAsia="Times New Roman" w:hAnsi="Times New Roman" w:cs="Times New Roman"/>
+          <w:color w:val="000000"/>
+          <w:sz w:val="24"/>
+          <w:szCs w:val="24"/>
+        </w:rPr>
+      </w:pPr>
+      <w:r>
+        <w:rPr>
+          <w:rFonts w:ascii="Times New Roman" w:eastAsia="Times New Roman" w:hAnsi="Times New Roman" w:cs="Times New Roman"/>
+          <w:color w:val="000000"/>
+          <w:sz w:val="24"/>
+          <w:szCs w:val="24"/>
+          <w:highlight w:val="white"/>
+        </w:rPr>
+        <w:t>·</w:t>
+      </w:r>
+      <w:r>
+        <w:rPr>
+          <w:rFonts w:ascii="Times New Roman" w:eastAsia="Times New Roman" w:hAnsi="Times New Roman" w:cs="Times New Roman"/>
+          <w:color w:val="000000"/>
+          <w:sz w:val="14"/>
+          <w:szCs w:val="14"/>
+          <w:highlight w:val="white"/>
+        </w:rPr>
+        <w:t xml:space="preserve">         </w:t>
+      </w:r>
+      <w:r>
+        <w:rPr>
+          <w:rFonts w:ascii="Times New Roman" w:eastAsia="Times New Roman" w:hAnsi="Times New Roman" w:cs="Times New Roman"/>
+          <w:color w:val="000000"/>
+          <w:sz w:val="24"/>
+          <w:szCs w:val="24"/>
+          <w:highlight w:val="white"/>
+        </w:rPr>
+        <w:t>SSL security support for orders on both front-end and back-end</w:t>
+      </w:r>
+    </w:p>
+    <w:p>
+      <w:pPr>
+        <w:pBdr>
+          <w:top w:val="nil"/>
+          <w:left w:val="nil"/>
+          <w:bottom w:val="nil"/>
+          <w:right w:val="nil"/>
+          <w:between w:val="nil"/>
+        </w:pBdr>
+        <w:shd w:val="clear" w:color="auto" w:fill="FFFFFF"/>
+        <w:spacing w:after="0" w:line="240" w:lineRule="auto"/>
+        <w:rPr>
+          <w:rFonts w:ascii="Times New Roman" w:eastAsia="Times New Roman" w:hAnsi="Times New Roman" w:cs="Times New Roman"/>
+          <w:color w:val="000000"/>
+          <w:sz w:val="24"/>
+          <w:szCs w:val="24"/>
+        </w:rPr>
+      </w:pPr>
+      <w:r>
+        <w:rPr>
+          <w:rFonts w:ascii="Times New Roman" w:eastAsia="Times New Roman" w:hAnsi="Times New Roman" w:cs="Times New Roman"/>
+          <w:color w:val="000000"/>
+          <w:sz w:val="24"/>
+          <w:szCs w:val="24"/>
+          <w:highlight w:val="white"/>
+        </w:rPr>
+        <w:t>·</w:t>
+      </w:r>
+      <w:r>
+        <w:rPr>
+          <w:rFonts w:ascii="Times New Roman" w:eastAsia="Times New Roman" w:hAnsi="Times New Roman" w:cs="Times New Roman"/>
+          <w:color w:val="000000"/>
+          <w:sz w:val="14"/>
+          <w:szCs w:val="14"/>
+          <w:highlight w:val="white"/>
+        </w:rPr>
+        <w:t xml:space="preserve">         </w:t>
+      </w:r>
+      <w:r>
+        <w:rPr>
+          <w:rFonts w:ascii="Times New Roman" w:eastAsia="Times New Roman" w:hAnsi="Times New Roman" w:cs="Times New Roman"/>
+          <w:color w:val="000000"/>
+          <w:sz w:val="24"/>
+          <w:szCs w:val="24"/>
+          <w:highlight w:val="white"/>
+        </w:rPr>
+        <w:t>Shipping to multiple addresses in one order</w:t>
+      </w:r>
+    </w:p>
+    <w:p>
+      <w:pPr>
+        <w:pBdr>
+          <w:top w:val="nil"/>
+          <w:left w:val="nil"/>
+          <w:bottom w:val="nil"/>
+          <w:right w:val="nil"/>
+          <w:between w:val="nil"/>
+        </w:pBdr>
+        <w:shd w:val="clear" w:color="auto" w:fill="FFFFFF"/>
+        <w:spacing w:after="0" w:line="240" w:lineRule="auto"/>
+        <w:rPr>
+          <w:rFonts w:ascii="Times New Roman" w:eastAsia="Times New Roman" w:hAnsi="Times New Roman" w:cs="Times New Roman"/>
+          <w:color w:val="000000"/>
+          <w:sz w:val="24"/>
+          <w:szCs w:val="24"/>
+        </w:rPr>
+      </w:pPr>
+      <w:r>
+        <w:rPr>
+          <w:rFonts w:ascii="Times New Roman" w:eastAsia="Times New Roman" w:hAnsi="Times New Roman" w:cs="Times New Roman"/>
+          <w:color w:val="000000"/>
+          <w:sz w:val="24"/>
+          <w:szCs w:val="24"/>
+          <w:highlight w:val="white"/>
+        </w:rPr>
+        <w:lastRenderedPageBreak/>
+        <w:t>·</w:t>
+      </w:r>
+      <w:r>
+        <w:rPr>
+          <w:rFonts w:ascii="Times New Roman" w:eastAsia="Times New Roman" w:hAnsi="Times New Roman" w:cs="Times New Roman"/>
+          <w:color w:val="000000"/>
+          <w:sz w:val="14"/>
+          <w:szCs w:val="14"/>
+          <w:highlight w:val="white"/>
+        </w:rPr>
+        <w:t xml:space="preserve">         </w:t>
+      </w:r>
+      <w:r>
+        <w:rPr>
+          <w:rFonts w:ascii="Times New Roman" w:eastAsia="Times New Roman" w:hAnsi="Times New Roman" w:cs="Times New Roman"/>
+          <w:color w:val="000000"/>
+          <w:sz w:val="24"/>
+          <w:szCs w:val="24"/>
+          <w:highlight w:val="white"/>
+        </w:rPr>
+        <w:t>Checkout without account/Guest Checkout</w:t>
+      </w:r>
+    </w:p>
+    <w:p>
+      <w:pPr>
+        <w:pBdr>
+          <w:top w:val="nil"/>
+          <w:left w:val="nil"/>
+          <w:bottom w:val="nil"/>
+          <w:right w:val="nil"/>
+          <w:between w:val="nil"/>
+        </w:pBdr>
+        <w:shd w:val="clear" w:color="auto" w:fill="FFFFFF"/>
+        <w:spacing w:after="0" w:line="240" w:lineRule="auto"/>
+        <w:rPr>
+          <w:rFonts w:ascii="Times New Roman" w:eastAsia="Times New Roman" w:hAnsi="Times New Roman" w:cs="Times New Roman"/>
+          <w:color w:val="000000"/>
+          <w:sz w:val="24"/>
+          <w:szCs w:val="24"/>
+        </w:rPr>
+      </w:pPr>
+      <w:r>
+        <w:rPr>
+          <w:rFonts w:ascii="Times New Roman" w:eastAsia="Times New Roman" w:hAnsi="Times New Roman" w:cs="Times New Roman"/>
+          <w:color w:val="000000"/>
+          <w:sz w:val="24"/>
+          <w:szCs w:val="24"/>
+          <w:highlight w:val="white"/>
+        </w:rPr>
+        <w:t>·</w:t>
+      </w:r>
+      <w:r>
+        <w:rPr>
+          <w:rFonts w:ascii="Times New Roman" w:eastAsia="Times New Roman" w:hAnsi="Times New Roman" w:cs="Times New Roman"/>
+          <w:color w:val="000000"/>
+          <w:sz w:val="14"/>
+          <w:szCs w:val="14"/>
+          <w:highlight w:val="white"/>
+        </w:rPr>
+        <w:t xml:space="preserve">         </w:t>
+      </w:r>
+      <w:r>
+        <w:rPr>
+          <w:rFonts w:ascii="Times New Roman" w:eastAsia="Times New Roman" w:hAnsi="Times New Roman" w:cs="Times New Roman"/>
+          <w:color w:val="000000"/>
+          <w:sz w:val="24"/>
+          <w:szCs w:val="24"/>
+          <w:highlight w:val="white"/>
+        </w:rPr>
+        <w:t>Checkout with account to use address book</w:t>
+      </w:r>
+    </w:p>
+    <w:p>
+      <w:pPr>
+        <w:pBdr>
+          <w:top w:val="nil"/>
+          <w:left w:val="nil"/>
+          <w:bottom w:val="nil"/>
+          <w:right w:val="nil"/>
+          <w:between w:val="nil"/>
+        </w:pBdr>
+        <w:shd w:val="clear" w:color="auto" w:fill="FFFFFF"/>
+        <w:spacing w:after="0" w:line="240" w:lineRule="auto"/>
+        <w:rPr>
+          <w:rFonts w:ascii="Times New Roman" w:eastAsia="Times New Roman" w:hAnsi="Times New Roman" w:cs="Times New Roman"/>
+          <w:color w:val="000000"/>
+          <w:sz w:val="24"/>
+          <w:szCs w:val="24"/>
+        </w:rPr>
+      </w:pPr>
+      <w:r>
+        <w:rPr>
+          <w:rFonts w:ascii="Times New Roman" w:eastAsia="Times New Roman" w:hAnsi="Times New Roman" w:cs="Times New Roman"/>
+          <w:color w:val="000000"/>
+          <w:sz w:val="24"/>
+          <w:szCs w:val="24"/>
+          <w:highlight w:val="white"/>
+        </w:rPr>
+        <w:t>·</w:t>
+      </w:r>
+      <w:r>
+        <w:rPr>
+          <w:rFonts w:ascii="Times New Roman" w:eastAsia="Times New Roman" w:hAnsi="Times New Roman" w:cs="Times New Roman"/>
+          <w:color w:val="000000"/>
+          <w:sz w:val="14"/>
+          <w:szCs w:val="14"/>
+          <w:highlight w:val="white"/>
+        </w:rPr>
+        <w:t xml:space="preserve">         </w:t>
+      </w:r>
+      <w:r>
+        <w:rPr>
+          <w:rFonts w:ascii="Times New Roman" w:eastAsia="Times New Roman" w:hAnsi="Times New Roman" w:cs="Times New Roman"/>
+          <w:color w:val="000000"/>
+          <w:sz w:val="24"/>
+          <w:szCs w:val="24"/>
+          <w:highlight w:val="white"/>
+        </w:rPr>
+        <w:t>Option to create account at beginning of checkout</w:t>
+      </w:r>
+    </w:p>
+    <w:p>
+      <w:pPr>
+        <w:pBdr>
+          <w:top w:val="nil"/>
+          <w:left w:val="nil"/>
+          <w:bottom w:val="nil"/>
+          <w:right w:val="nil"/>
+          <w:between w:val="nil"/>
+        </w:pBdr>
+        <w:shd w:val="clear" w:color="auto" w:fill="FFFFFF"/>
+        <w:spacing w:after="0" w:line="240" w:lineRule="auto"/>
+        <w:rPr>
+          <w:rFonts w:ascii="Times New Roman" w:eastAsia="Times New Roman" w:hAnsi="Times New Roman" w:cs="Times New Roman"/>
+          <w:color w:val="000000"/>
+          <w:sz w:val="24"/>
+          <w:szCs w:val="24"/>
+        </w:rPr>
+      </w:pPr>
+      <w:r>
+        <w:rPr>
+          <w:rFonts w:ascii="Times New Roman" w:eastAsia="Times New Roman" w:hAnsi="Times New Roman" w:cs="Times New Roman"/>
+          <w:color w:val="000000"/>
+          <w:sz w:val="24"/>
+          <w:szCs w:val="24"/>
+          <w:highlight w:val="white"/>
+        </w:rPr>
+        <w:t>·</w:t>
+      </w:r>
+      <w:r>
+        <w:rPr>
+          <w:rFonts w:ascii="Times New Roman" w:eastAsia="Times New Roman" w:hAnsi="Times New Roman" w:cs="Times New Roman"/>
+          <w:color w:val="000000"/>
+          <w:sz w:val="14"/>
+          <w:szCs w:val="14"/>
+          <w:highlight w:val="white"/>
+        </w:rPr>
+        <w:t xml:space="preserve">         </w:t>
+      </w:r>
+      <w:r>
+        <w:rPr>
+          <w:rFonts w:ascii="Times New Roman" w:eastAsia="Times New Roman" w:hAnsi="Times New Roman" w:cs="Times New Roman"/>
+          <w:color w:val="000000"/>
+          <w:sz w:val="24"/>
+          <w:szCs w:val="24"/>
+          <w:highlight w:val="white"/>
+        </w:rPr>
+        <w:t>Accept gift messages per order and per item</w:t>
+      </w:r>
+    </w:p>
+    <w:p>
+      <w:pPr>
+        <w:pBdr>
+          <w:top w:val="nil"/>
+          <w:left w:val="nil"/>
+          <w:bottom w:val="nil"/>
+          <w:right w:val="nil"/>
+          <w:between w:val="nil"/>
+        </w:pBdr>
+        <w:shd w:val="clear" w:color="auto" w:fill="FFFFFF"/>
+        <w:spacing w:after="0" w:line="240" w:lineRule="auto"/>
+        <w:rPr>
+          <w:rFonts w:ascii="Times New Roman" w:eastAsia="Times New Roman" w:hAnsi="Times New Roman" w:cs="Times New Roman"/>
+          <w:color w:val="000000"/>
+          <w:sz w:val="24"/>
+          <w:szCs w:val="24"/>
+        </w:rPr>
+      </w:pPr>
+      <w:r>
+        <w:rPr>
+          <w:rFonts w:ascii="Times New Roman" w:eastAsia="Times New Roman" w:hAnsi="Times New Roman" w:cs="Times New Roman"/>
+          <w:color w:val="000000"/>
+          <w:sz w:val="24"/>
+          <w:szCs w:val="24"/>
+          <w:highlight w:val="white"/>
+        </w:rPr>
+        <w:t>·</w:t>
+      </w:r>
+      <w:r>
+        <w:rPr>
+          <w:rFonts w:ascii="Times New Roman" w:eastAsia="Times New Roman" w:hAnsi="Times New Roman" w:cs="Times New Roman"/>
+          <w:color w:val="000000"/>
+          <w:sz w:val="14"/>
+          <w:szCs w:val="14"/>
+          <w:highlight w:val="white"/>
+        </w:rPr>
+        <w:t xml:space="preserve">         </w:t>
+      </w:r>
+      <w:r>
+        <w:rPr>
+          <w:rFonts w:ascii="Times New Roman" w:eastAsia="Times New Roman" w:hAnsi="Times New Roman" w:cs="Times New Roman"/>
+          <w:color w:val="000000"/>
+          <w:sz w:val="24"/>
+          <w:szCs w:val="24"/>
+          <w:highlight w:val="white"/>
+        </w:rPr>
+        <w:t>Saved Shopping Carts with configurable expiration time</w:t>
+      </w:r>
+    </w:p>
+    <w:p>
+      <w:pPr>
+        <w:pBdr>
+          <w:top w:val="nil"/>
+          <w:left w:val="nil"/>
+          <w:bottom w:val="nil"/>
+          <w:right w:val="nil"/>
+          <w:between w:val="nil"/>
+        </w:pBdr>
+        <w:shd w:val="clear" w:color="auto" w:fill="FFFFFF"/>
+        <w:spacing w:after="0" w:line="240" w:lineRule="auto"/>
+        <w:rPr>
+          <w:rFonts w:ascii="Times New Roman" w:eastAsia="Times New Roman" w:hAnsi="Times New Roman" w:cs="Times New Roman"/>
+          <w:color w:val="000000"/>
+          <w:sz w:val="20"/>
+          <w:szCs w:val="20"/>
+        </w:rPr>
+      </w:pPr>
+      <w:r>
+        <w:rPr>
+          <w:rFonts w:ascii="Times New Roman" w:eastAsia="Times New Roman" w:hAnsi="Times New Roman" w:cs="Times New Roman"/>
+          <w:color w:val="000000"/>
+          <w:sz w:val="24"/>
+          <w:szCs w:val="24"/>
+          <w:highlight w:val="white"/>
+        </w:rPr>
+        <w:t> </w:t>
+      </w:r>
+    </w:p>
+    <w:p>
+      <w:pPr>
+        <w:pStyle w:val="Heading2"/>
+        <w:shd w:val="clear" w:color="auto" w:fill="FFFFFF"/>
+        <w:spacing w:before="0"/>
+        <w:rPr>
+          <w:color w:val="000000"/>
+          <w:szCs w:val="24"/>
+        </w:rPr>
+      </w:pPr>
+      <w:r>
+        <w:rPr>
+          <w:color w:val="000000"/>
+          <w:szCs w:val="24"/>
+          <w:highlight w:val="white"/>
+        </w:rPr>
+        <w:t>Marketing, Promotions and Conversion Tools</w:t>
+      </w:r>
+    </w:p>
+    <w:p>
+      <w:pPr>
+        <w:pBdr>
+          <w:top w:val="nil"/>
+          <w:left w:val="nil"/>
+          <w:bottom w:val="nil"/>
+          <w:right w:val="nil"/>
+          <w:between w:val="nil"/>
+        </w:pBdr>
+        <w:shd w:val="clear" w:color="auto" w:fill="FFFFFF"/>
+        <w:spacing w:after="0" w:line="240" w:lineRule="auto"/>
+        <w:rPr>
+          <w:rFonts w:ascii="Times New Roman" w:eastAsia="Times New Roman" w:hAnsi="Times New Roman" w:cs="Times New Roman"/>
+          <w:color w:val="000000"/>
+          <w:sz w:val="24"/>
+          <w:szCs w:val="24"/>
+        </w:rPr>
+      </w:pPr>
+      <w:r>
+        <w:rPr>
+          <w:rFonts w:ascii="Times New Roman" w:eastAsia="Times New Roman" w:hAnsi="Times New Roman" w:cs="Times New Roman"/>
+          <w:color w:val="000000"/>
+          <w:sz w:val="24"/>
+          <w:szCs w:val="24"/>
+          <w:highlight w:val="white"/>
+        </w:rPr>
+        <w:t> </w:t>
+      </w:r>
+    </w:p>
+    <w:p>
+      <w:pPr>
+        <w:pBdr>
+          <w:top w:val="nil"/>
+          <w:left w:val="nil"/>
+          <w:bottom w:val="nil"/>
+          <w:right w:val="nil"/>
+          <w:between w:val="nil"/>
+        </w:pBdr>
+        <w:shd w:val="clear" w:color="auto" w:fill="FFFFFF"/>
+        <w:spacing w:after="0" w:line="240" w:lineRule="auto"/>
+        <w:rPr>
+          <w:rFonts w:ascii="Times New Roman" w:eastAsia="Times New Roman" w:hAnsi="Times New Roman" w:cs="Times New Roman"/>
+          <w:color w:val="000000"/>
+          <w:sz w:val="24"/>
+          <w:szCs w:val="24"/>
+        </w:rPr>
+      </w:pPr>
+      <w:r>
+        <w:rPr>
+          <w:rFonts w:ascii="Times New Roman" w:eastAsia="Times New Roman" w:hAnsi="Times New Roman" w:cs="Times New Roman"/>
+          <w:color w:val="000000"/>
+          <w:sz w:val="24"/>
+          <w:szCs w:val="24"/>
+          <w:highlight w:val="white"/>
+        </w:rPr>
+        <w:t>·</w:t>
+      </w:r>
+      <w:r>
+        <w:rPr>
+          <w:rFonts w:ascii="Times New Roman" w:eastAsia="Times New Roman" w:hAnsi="Times New Roman" w:cs="Times New Roman"/>
+          <w:color w:val="000000"/>
+          <w:sz w:val="14"/>
+          <w:szCs w:val="14"/>
+          <w:highlight w:val="white"/>
+        </w:rPr>
+        <w:t xml:space="preserve">         </w:t>
+      </w:r>
+      <w:r>
+        <w:rPr>
+          <w:rFonts w:ascii="Times New Roman" w:eastAsia="Times New Roman" w:hAnsi="Times New Roman" w:cs="Times New Roman"/>
+          <w:color w:val="000000"/>
+          <w:sz w:val="24"/>
+          <w:szCs w:val="24"/>
+          <w:highlight w:val="white"/>
+        </w:rPr>
+        <w:t>New items promotional tool</w:t>
+      </w:r>
+    </w:p>
+    <w:p>
+      <w:pPr>
+        <w:pBdr>
+          <w:top w:val="nil"/>
+          <w:left w:val="nil"/>
+          <w:bottom w:val="nil"/>
+          <w:right w:val="nil"/>
+          <w:between w:val="nil"/>
+        </w:pBdr>
+        <w:shd w:val="clear" w:color="auto" w:fill="FFFFFF"/>
+        <w:spacing w:after="0" w:line="240" w:lineRule="auto"/>
+        <w:rPr>
+          <w:rFonts w:ascii="Times New Roman" w:eastAsia="Times New Roman" w:hAnsi="Times New Roman" w:cs="Times New Roman"/>
+          <w:color w:val="000000"/>
+          <w:sz w:val="24"/>
+          <w:szCs w:val="24"/>
+        </w:rPr>
+      </w:pPr>
+      <w:r>
+        <w:rPr>
+          <w:rFonts w:ascii="Times New Roman" w:eastAsia="Times New Roman" w:hAnsi="Times New Roman" w:cs="Times New Roman"/>
+          <w:color w:val="000000"/>
+          <w:sz w:val="24"/>
+          <w:szCs w:val="24"/>
+          <w:highlight w:val="white"/>
+        </w:rPr>
+        <w:t>·</w:t>
+      </w:r>
+      <w:r>
+        <w:rPr>
+          <w:rFonts w:ascii="Times New Roman" w:eastAsia="Times New Roman" w:hAnsi="Times New Roman" w:cs="Times New Roman"/>
+          <w:color w:val="000000"/>
+          <w:sz w:val="14"/>
+          <w:szCs w:val="14"/>
+          <w:highlight w:val="white"/>
+        </w:rPr>
+        <w:t xml:space="preserve">         </w:t>
+      </w:r>
+      <w:r>
+        <w:rPr>
+          <w:rFonts w:ascii="Times New Roman" w:eastAsia="Times New Roman" w:hAnsi="Times New Roman" w:cs="Times New Roman"/>
+          <w:color w:val="000000"/>
+          <w:sz w:val="24"/>
+          <w:szCs w:val="24"/>
+          <w:highlight w:val="white"/>
+        </w:rPr>
+        <w:t>Persistent shopping cart</w:t>
+      </w:r>
+    </w:p>
+    <w:p>
+      <w:pPr>
+        <w:pBdr>
+          <w:top w:val="nil"/>
+          <w:left w:val="nil"/>
+          <w:bottom w:val="nil"/>
+          <w:right w:val="nil"/>
+          <w:between w:val="nil"/>
+        </w:pBdr>
+        <w:shd w:val="clear" w:color="auto" w:fill="FFFFFF"/>
+        <w:spacing w:after="0" w:line="240" w:lineRule="auto"/>
+        <w:rPr>
+          <w:rFonts w:ascii="Times New Roman" w:eastAsia="Times New Roman" w:hAnsi="Times New Roman" w:cs="Times New Roman"/>
+          <w:color w:val="000000"/>
+          <w:sz w:val="24"/>
+          <w:szCs w:val="24"/>
+        </w:rPr>
+      </w:pPr>
+      <w:r>
+        <w:rPr>
+          <w:rFonts w:ascii="Times New Roman" w:eastAsia="Times New Roman" w:hAnsi="Times New Roman" w:cs="Times New Roman"/>
+          <w:color w:val="000000"/>
+          <w:sz w:val="24"/>
+          <w:szCs w:val="24"/>
+          <w:highlight w:val="white"/>
+        </w:rPr>
+        <w:t> </w:t>
+      </w:r>
+    </w:p>
+    <w:p>
+      <w:pPr>
+        <w:pStyle w:val="Heading2"/>
+        <w:shd w:val="clear" w:color="auto" w:fill="FFFFFF"/>
+        <w:spacing w:before="0"/>
+        <w:rPr>
+          <w:color w:val="000000"/>
+          <w:szCs w:val="24"/>
+        </w:rPr>
+      </w:pPr>
+      <w:r>
+        <w:rPr>
+          <w:color w:val="000000"/>
+          <w:szCs w:val="24"/>
+          <w:highlight w:val="white"/>
+        </w:rPr>
+        <w:t>Search Engine Optimization</w:t>
+      </w:r>
+    </w:p>
+    <w:p>
+      <w:pPr>
+        <w:pBdr>
+          <w:top w:val="nil"/>
+          <w:left w:val="nil"/>
+          <w:bottom w:val="nil"/>
+          <w:right w:val="nil"/>
+          <w:between w:val="nil"/>
+        </w:pBdr>
+        <w:shd w:val="clear" w:color="auto" w:fill="FFFFFF"/>
+        <w:spacing w:after="0" w:line="240" w:lineRule="auto"/>
+        <w:rPr>
+          <w:rFonts w:ascii="Times New Roman" w:eastAsia="Times New Roman" w:hAnsi="Times New Roman" w:cs="Times New Roman"/>
           <w:b/>
-          <w:sz w:val="24"/>
-          <w:szCs w:val="24"/>
-          <w:highlight w:val="white"/>
-        </w:rPr>
-      </w:pPr>
-      <w:r>
-        <w:rPr>
-          <w:rStyle w:val="SubtleEmphasis"/>
+          <w:color w:val="000000"/>
+        </w:rPr>
+      </w:pPr>
+      <w:r>
+        <w:rPr>
+          <w:rFonts w:ascii="Times New Roman" w:eastAsia="Times New Roman" w:hAnsi="Times New Roman" w:cs="Times New Roman"/>
+          <w:b/>
+          <w:color w:val="000000"/>
+          <w:highlight w:val="white"/>
+        </w:rPr>
+        <w:t> </w:t>
+      </w:r>
+    </w:p>
+    <w:p>
+      <w:pPr>
+        <w:pBdr>
+          <w:top w:val="nil"/>
+          <w:left w:val="nil"/>
+          <w:bottom w:val="nil"/>
+          <w:right w:val="nil"/>
+          <w:between w:val="nil"/>
+        </w:pBdr>
+        <w:shd w:val="clear" w:color="auto" w:fill="FFFFFF"/>
+        <w:spacing w:after="0" w:line="240" w:lineRule="auto"/>
+        <w:rPr>
+          <w:rFonts w:ascii="Times New Roman" w:eastAsia="Times New Roman" w:hAnsi="Times New Roman" w:cs="Times New Roman"/>
+          <w:color w:val="000000"/>
+          <w:sz w:val="24"/>
+          <w:szCs w:val="24"/>
+        </w:rPr>
+      </w:pPr>
+      <w:r>
+        <w:rPr>
+          <w:rFonts w:ascii="Times New Roman" w:eastAsia="Times New Roman" w:hAnsi="Times New Roman" w:cs="Times New Roman"/>
+          <w:color w:val="000000"/>
+          <w:sz w:val="24"/>
+          <w:szCs w:val="24"/>
+          <w:highlight w:val="white"/>
+        </w:rPr>
+        <w:t>·</w:t>
+      </w:r>
+      <w:r>
+        <w:rPr>
+          <w:rFonts w:ascii="Times New Roman" w:eastAsia="Times New Roman" w:hAnsi="Times New Roman" w:cs="Times New Roman"/>
+          <w:color w:val="000000"/>
+          <w:sz w:val="14"/>
+          <w:szCs w:val="14"/>
+          <w:highlight w:val="white"/>
+        </w:rPr>
+        <w:t xml:space="preserve">         </w:t>
+      </w:r>
+      <w:r>
+        <w:rPr>
+          <w:rFonts w:ascii="Times New Roman" w:eastAsia="Times New Roman" w:hAnsi="Times New Roman" w:cs="Times New Roman"/>
+          <w:color w:val="000000"/>
+          <w:sz w:val="24"/>
+          <w:szCs w:val="24"/>
+          <w:highlight w:val="white"/>
+        </w:rPr>
+        <w:t>Information for products, categories</w:t>
+      </w:r>
+    </w:p>
+    <w:p>
+      <w:pPr>
+        <w:pBdr>
+          <w:top w:val="nil"/>
+          <w:left w:val="nil"/>
+          <w:bottom w:val="nil"/>
+          <w:right w:val="nil"/>
+          <w:between w:val="nil"/>
+        </w:pBdr>
+        <w:shd w:val="clear" w:color="auto" w:fill="FFFFFF"/>
+        <w:spacing w:after="0" w:line="240" w:lineRule="auto"/>
+        <w:rPr>
+          <w:rFonts w:ascii="Times New Roman" w:eastAsia="Times New Roman" w:hAnsi="Times New Roman" w:cs="Times New Roman"/>
+          <w:color w:val="000000"/>
+          <w:sz w:val="24"/>
+          <w:szCs w:val="24"/>
+        </w:rPr>
+      </w:pPr>
+      <w:r>
+        <w:rPr>
+          <w:rFonts w:ascii="Times New Roman" w:eastAsia="Times New Roman" w:hAnsi="Times New Roman" w:cs="Times New Roman"/>
+          <w:color w:val="000000"/>
+          <w:sz w:val="24"/>
+          <w:szCs w:val="24"/>
+          <w:highlight w:val="white"/>
+        </w:rPr>
+        <w:t> </w:t>
+      </w:r>
+    </w:p>
+    <w:p>
+      <w:pPr>
+        <w:pBdr>
+          <w:top w:val="nil"/>
+          <w:left w:val="nil"/>
+          <w:bottom w:val="nil"/>
+          <w:right w:val="nil"/>
+          <w:between w:val="nil"/>
+        </w:pBdr>
+        <w:shd w:val="clear" w:color="auto" w:fill="FFFFFF"/>
+        <w:spacing w:after="0" w:line="240" w:lineRule="auto"/>
+        <w:rPr>
+          <w:rFonts w:ascii="Times New Roman" w:eastAsia="Times New Roman" w:hAnsi="Times New Roman" w:cs="Times New Roman"/>
+          <w:color w:val="000000"/>
+          <w:sz w:val="24"/>
+          <w:szCs w:val="24"/>
+        </w:rPr>
+      </w:pPr>
+      <w:r>
+        <w:rPr>
+          <w:rFonts w:ascii="Times New Roman" w:eastAsia="Times New Roman" w:hAnsi="Times New Roman" w:cs="Times New Roman"/>
+          <w:color w:val="000000"/>
+          <w:sz w:val="24"/>
+          <w:szCs w:val="24"/>
+          <w:highlight w:val="white"/>
+        </w:rPr>
+        <w:t> </w:t>
+      </w:r>
+    </w:p>
+    <w:p>
+      <w:pPr>
+        <w:pStyle w:val="Heading2"/>
+        <w:shd w:val="clear" w:color="auto" w:fill="FFFFFF"/>
+        <w:spacing w:before="0"/>
+        <w:rPr>
+          <w:color w:val="000000"/>
+          <w:szCs w:val="24"/>
+        </w:rPr>
+      </w:pPr>
+      <w:r>
+        <w:rPr>
+          <w:color w:val="000000"/>
+          <w:szCs w:val="24"/>
+          <w:highlight w:val="white"/>
+        </w:rPr>
+        <w:t>Privacy Policy and Terms and Conditions</w:t>
+      </w:r>
+    </w:p>
+    <w:p>
+      <w:pPr>
+        <w:pBdr>
+          <w:top w:val="nil"/>
+          <w:left w:val="nil"/>
+          <w:bottom w:val="nil"/>
+          <w:right w:val="nil"/>
+          <w:between w:val="nil"/>
+        </w:pBdr>
+        <w:shd w:val="clear" w:color="auto" w:fill="FFFFFF"/>
+        <w:spacing w:after="0" w:line="240" w:lineRule="auto"/>
+        <w:rPr>
+          <w:rFonts w:ascii="Times New Roman" w:eastAsia="Times New Roman" w:hAnsi="Times New Roman" w:cs="Times New Roman"/>
+          <w:color w:val="000000"/>
+          <w:sz w:val="24"/>
+          <w:szCs w:val="24"/>
+        </w:rPr>
+      </w:pPr>
+      <w:r>
+        <w:rPr>
+          <w:rFonts w:ascii="Times New Roman" w:eastAsia="Times New Roman" w:hAnsi="Times New Roman" w:cs="Times New Roman"/>
+          <w:color w:val="000000"/>
+          <w:sz w:val="24"/>
+          <w:szCs w:val="24"/>
+          <w:highlight w:val="white"/>
+        </w:rPr>
+        <w:t> </w:t>
+      </w:r>
+    </w:p>
+    <w:p>
+      <w:pPr>
+        <w:pBdr>
+          <w:top w:val="nil"/>
+          <w:left w:val="nil"/>
+          <w:bottom w:val="nil"/>
+          <w:right w:val="nil"/>
+          <w:between w:val="nil"/>
+        </w:pBdr>
+        <w:shd w:val="clear" w:color="auto" w:fill="FFFFFF"/>
+        <w:spacing w:after="0" w:line="240" w:lineRule="auto"/>
+        <w:rPr>
+          <w:rFonts w:ascii="Times New Roman" w:eastAsia="Times New Roman" w:hAnsi="Times New Roman" w:cs="Times New Roman"/>
+          <w:color w:val="000000"/>
+          <w:sz w:val="24"/>
+          <w:szCs w:val="24"/>
+        </w:rPr>
+      </w:pPr>
+      <w:r>
+        <w:rPr>
+          <w:rFonts w:ascii="Times New Roman" w:eastAsia="Times New Roman" w:hAnsi="Times New Roman" w:cs="Times New Roman"/>
+          <w:color w:val="000000"/>
+          <w:sz w:val="24"/>
+          <w:szCs w:val="24"/>
+          <w:highlight w:val="white"/>
+        </w:rPr>
+        <w:t>·</w:t>
+      </w:r>
+      <w:r>
+        <w:rPr>
+          <w:rFonts w:ascii="Times New Roman" w:eastAsia="Times New Roman" w:hAnsi="Times New Roman" w:cs="Times New Roman"/>
+          <w:color w:val="000000"/>
+          <w:sz w:val="14"/>
+          <w:szCs w:val="14"/>
+          <w:highlight w:val="white"/>
+        </w:rPr>
+        <w:t xml:space="preserve">         </w:t>
+      </w:r>
+      <w:r>
+        <w:rPr>
+          <w:rFonts w:ascii="Times New Roman" w:eastAsia="Times New Roman" w:hAnsi="Times New Roman" w:cs="Times New Roman"/>
+          <w:color w:val="000000"/>
+          <w:sz w:val="24"/>
+          <w:szCs w:val="24"/>
+          <w:highlight w:val="white"/>
+        </w:rPr>
+        <w:t>Disclosure of information</w:t>
+      </w:r>
+    </w:p>
+    <w:p>
+      <w:pPr>
+        <w:pBdr>
+          <w:top w:val="nil"/>
+          <w:left w:val="nil"/>
+          <w:bottom w:val="nil"/>
+          <w:right w:val="nil"/>
+          <w:between w:val="nil"/>
+        </w:pBdr>
+        <w:shd w:val="clear" w:color="auto" w:fill="FFFFFF"/>
+        <w:spacing w:after="0" w:line="240" w:lineRule="auto"/>
+        <w:rPr>
+          <w:rFonts w:ascii="Times New Roman" w:eastAsia="Times New Roman" w:hAnsi="Times New Roman" w:cs="Times New Roman"/>
+          <w:color w:val="000000"/>
+          <w:sz w:val="24"/>
+          <w:szCs w:val="24"/>
+        </w:rPr>
+      </w:pPr>
+      <w:r>
+        <w:rPr>
+          <w:rFonts w:ascii="Times New Roman" w:eastAsia="Times New Roman" w:hAnsi="Times New Roman" w:cs="Times New Roman"/>
+          <w:color w:val="000000"/>
+          <w:sz w:val="24"/>
+          <w:szCs w:val="24"/>
+          <w:highlight w:val="white"/>
+        </w:rPr>
+        <w:t>·</w:t>
+      </w:r>
+      <w:r>
+        <w:rPr>
+          <w:rFonts w:ascii="Times New Roman" w:eastAsia="Times New Roman" w:hAnsi="Times New Roman" w:cs="Times New Roman"/>
+          <w:color w:val="000000"/>
+          <w:sz w:val="14"/>
+          <w:szCs w:val="14"/>
+          <w:highlight w:val="white"/>
+        </w:rPr>
+        <w:t xml:space="preserve">         </w:t>
+      </w:r>
+      <w:r>
+        <w:rPr>
+          <w:rFonts w:ascii="Times New Roman" w:eastAsia="Times New Roman" w:hAnsi="Times New Roman" w:cs="Times New Roman"/>
+          <w:color w:val="000000"/>
+          <w:sz w:val="24"/>
+          <w:szCs w:val="24"/>
+          <w:highlight w:val="white"/>
+        </w:rPr>
+        <w:t>Terms and Conditions</w:t>
+      </w:r>
+    </w:p>
+    <w:p>
+      <w:pPr>
+        <w:pBdr>
+          <w:top w:val="nil"/>
+          <w:left w:val="nil"/>
+          <w:bottom w:val="nil"/>
+          <w:right w:val="nil"/>
+          <w:between w:val="nil"/>
+        </w:pBdr>
+        <w:shd w:val="clear" w:color="auto" w:fill="FFFFFF"/>
+        <w:spacing w:after="0" w:line="240" w:lineRule="auto"/>
+        <w:rPr>
+          <w:rFonts w:ascii="Times New Roman" w:eastAsia="Times New Roman" w:hAnsi="Times New Roman" w:cs="Times New Roman"/>
+          <w:color w:val="000000"/>
+          <w:sz w:val="24"/>
+          <w:szCs w:val="24"/>
+        </w:rPr>
+      </w:pPr>
+      <w:r>
+        <w:rPr>
+          <w:rFonts w:ascii="Times New Roman" w:eastAsia="Times New Roman" w:hAnsi="Times New Roman" w:cs="Times New Roman"/>
+          <w:color w:val="000000"/>
+          <w:sz w:val="24"/>
+          <w:szCs w:val="24"/>
+          <w:highlight w:val="white"/>
+        </w:rPr>
+        <w:t>·</w:t>
+      </w:r>
+      <w:r>
+        <w:rPr>
+          <w:rFonts w:ascii="Times New Roman" w:eastAsia="Times New Roman" w:hAnsi="Times New Roman" w:cs="Times New Roman"/>
+          <w:color w:val="000000"/>
+          <w:sz w:val="14"/>
+          <w:szCs w:val="14"/>
+          <w:highlight w:val="white"/>
+        </w:rPr>
+        <w:t xml:space="preserve">         </w:t>
+      </w:r>
+      <w:r>
+        <w:rPr>
+          <w:rFonts w:ascii="Times New Roman" w:eastAsia="Times New Roman" w:hAnsi="Times New Roman" w:cs="Times New Roman"/>
+          <w:color w:val="000000"/>
+          <w:sz w:val="24"/>
+          <w:szCs w:val="24"/>
+          <w:highlight w:val="white"/>
+        </w:rPr>
+        <w:t>Reasonable security practices</w:t>
+      </w:r>
+    </w:p>
+    <w:p>
+      <w:pPr>
+        <w:pBdr>
+          <w:top w:val="nil"/>
+          <w:left w:val="nil"/>
+          <w:bottom w:val="nil"/>
+          <w:right w:val="nil"/>
+          <w:between w:val="nil"/>
+        </w:pBdr>
+        <w:shd w:val="clear" w:color="auto" w:fill="FFFFFF"/>
+        <w:spacing w:after="0" w:line="240" w:lineRule="auto"/>
+        <w:rPr>
+          <w:rFonts w:ascii="Times New Roman" w:eastAsia="Times New Roman" w:hAnsi="Times New Roman" w:cs="Times New Roman"/>
+          <w:color w:val="000000"/>
+          <w:sz w:val="24"/>
+          <w:szCs w:val="24"/>
+        </w:rPr>
+      </w:pPr>
+      <w:r>
+        <w:rPr>
+          <w:rFonts w:ascii="Times New Roman" w:eastAsia="Times New Roman" w:hAnsi="Times New Roman" w:cs="Times New Roman"/>
+          <w:color w:val="000000"/>
+          <w:sz w:val="24"/>
+          <w:szCs w:val="24"/>
+          <w:highlight w:val="white"/>
+        </w:rPr>
+        <w:t> </w:t>
+      </w:r>
+    </w:p>
+    <w:p>
+      <w:pPr>
+        <w:pStyle w:val="Heading2"/>
+        <w:shd w:val="clear" w:color="auto" w:fill="FFFFFF"/>
+        <w:spacing w:before="0"/>
+        <w:rPr>
+          <w:b w:val="0"/>
+          <w:color w:val="000000"/>
+        </w:rPr>
+      </w:pPr>
+      <w:r>
+        <w:rPr>
+          <w:b w:val="0"/>
+          <w:color w:val="000000"/>
+          <w:sz w:val="34"/>
+          <w:szCs w:val="34"/>
+          <w:highlight w:val="white"/>
+        </w:rPr>
+        <w:t> </w:t>
+      </w:r>
+    </w:p>
+    <w:p>
+      <w:pPr>
+        <w:pStyle w:val="Heading2"/>
+        <w:shd w:val="clear" w:color="auto" w:fill="FFFFFF"/>
+        <w:spacing w:before="0"/>
+        <w:rPr>
+          <w:color w:val="000000"/>
+          <w:szCs w:val="24"/>
+        </w:rPr>
+      </w:pPr>
+      <w:r>
+        <w:rPr>
+          <w:color w:val="000000"/>
+          <w:szCs w:val="24"/>
+          <w:highlight w:val="white"/>
+        </w:rPr>
+        <w:t>Customer Service </w:t>
+      </w:r>
+    </w:p>
+    <w:p>
+      <w:pPr>
+        <w:pBdr>
+          <w:top w:val="nil"/>
+          <w:left w:val="nil"/>
+          <w:bottom w:val="nil"/>
+          <w:right w:val="nil"/>
+          <w:between w:val="nil"/>
+        </w:pBdr>
+        <w:shd w:val="clear" w:color="auto" w:fill="FFFFFF"/>
+        <w:spacing w:after="0" w:line="240" w:lineRule="auto"/>
+        <w:rPr>
+          <w:rFonts w:ascii="Times New Roman" w:eastAsia="Times New Roman" w:hAnsi="Times New Roman" w:cs="Times New Roman"/>
+          <w:color w:val="000000"/>
+          <w:sz w:val="24"/>
+          <w:szCs w:val="24"/>
+        </w:rPr>
+      </w:pPr>
+      <w:r>
+        <w:rPr>
+          <w:rFonts w:ascii="Times New Roman" w:eastAsia="Times New Roman" w:hAnsi="Times New Roman" w:cs="Times New Roman"/>
+          <w:color w:val="000000"/>
+          <w:sz w:val="24"/>
+          <w:szCs w:val="24"/>
+          <w:highlight w:val="white"/>
+        </w:rPr>
+        <w:t> </w:t>
+      </w:r>
+    </w:p>
+    <w:p>
+      <w:pPr>
+        <w:pBdr>
+          <w:top w:val="nil"/>
+          <w:left w:val="nil"/>
+          <w:bottom w:val="nil"/>
+          <w:right w:val="nil"/>
+          <w:between w:val="nil"/>
+        </w:pBdr>
+        <w:shd w:val="clear" w:color="auto" w:fill="FFFFFF"/>
+        <w:spacing w:after="0" w:line="240" w:lineRule="auto"/>
+        <w:rPr>
+          <w:rFonts w:ascii="Times New Roman" w:eastAsia="Times New Roman" w:hAnsi="Times New Roman" w:cs="Times New Roman"/>
+          <w:color w:val="000000"/>
+          <w:sz w:val="24"/>
+          <w:szCs w:val="24"/>
+        </w:rPr>
+      </w:pPr>
+      <w:r>
+        <w:rPr>
+          <w:rFonts w:ascii="Times New Roman" w:eastAsia="Times New Roman" w:hAnsi="Times New Roman" w:cs="Times New Roman"/>
+          <w:color w:val="000000"/>
+          <w:sz w:val="24"/>
+          <w:szCs w:val="24"/>
+          <w:highlight w:val="white"/>
+        </w:rPr>
+        <w:t>·</w:t>
+      </w:r>
+      <w:r>
+        <w:rPr>
+          <w:rFonts w:ascii="Times New Roman" w:eastAsia="Times New Roman" w:hAnsi="Times New Roman" w:cs="Times New Roman"/>
+          <w:color w:val="000000"/>
+          <w:sz w:val="14"/>
+          <w:szCs w:val="14"/>
+          <w:highlight w:val="white"/>
+        </w:rPr>
+        <w:t xml:space="preserve">         </w:t>
+      </w:r>
+      <w:r>
+        <w:rPr>
+          <w:rFonts w:ascii="Times New Roman" w:eastAsia="Times New Roman" w:hAnsi="Times New Roman" w:cs="Times New Roman"/>
+          <w:color w:val="000000"/>
+          <w:sz w:val="24"/>
+          <w:szCs w:val="24"/>
+          <w:highlight w:val="white"/>
+        </w:rPr>
+        <w:t>Contact Us form</w:t>
+      </w:r>
+    </w:p>
+    <w:p>
+      <w:pPr>
+        <w:pBdr>
+          <w:top w:val="nil"/>
+          <w:left w:val="nil"/>
+          <w:bottom w:val="nil"/>
+          <w:right w:val="nil"/>
+          <w:between w:val="nil"/>
+        </w:pBdr>
+        <w:shd w:val="clear" w:color="auto" w:fill="FFFFFF"/>
+        <w:spacing w:after="0" w:line="240" w:lineRule="auto"/>
+        <w:rPr>
+          <w:rFonts w:ascii="Times New Roman" w:eastAsia="Times New Roman" w:hAnsi="Times New Roman" w:cs="Times New Roman"/>
+          <w:color w:val="000000"/>
+          <w:sz w:val="24"/>
+          <w:szCs w:val="24"/>
+        </w:rPr>
+      </w:pPr>
+      <w:r>
+        <w:rPr>
+          <w:rFonts w:ascii="Times New Roman" w:eastAsia="Times New Roman" w:hAnsi="Times New Roman" w:cs="Times New Roman"/>
+          <w:color w:val="000000"/>
+          <w:sz w:val="24"/>
+          <w:szCs w:val="24"/>
+          <w:highlight w:val="white"/>
+        </w:rPr>
+        <w:t>·</w:t>
+      </w:r>
+      <w:r>
+        <w:rPr>
+          <w:rFonts w:ascii="Times New Roman" w:eastAsia="Times New Roman" w:hAnsi="Times New Roman" w:cs="Times New Roman"/>
+          <w:color w:val="000000"/>
+          <w:sz w:val="14"/>
+          <w:szCs w:val="14"/>
+          <w:highlight w:val="white"/>
+        </w:rPr>
+        <w:t xml:space="preserve">         </w:t>
+      </w:r>
+      <w:r>
+        <w:rPr>
+          <w:rFonts w:ascii="Times New Roman" w:eastAsia="Times New Roman" w:hAnsi="Times New Roman" w:cs="Times New Roman"/>
+          <w:color w:val="000000"/>
+          <w:sz w:val="24"/>
+          <w:szCs w:val="24"/>
+          <w:highlight w:val="white"/>
+        </w:rPr>
+        <w:t>Password reset email from front-end and admin panel</w:t>
+      </w:r>
+    </w:p>
+    <w:p>
+      <w:pPr>
+        <w:pBdr>
+          <w:top w:val="nil"/>
+          <w:left w:val="nil"/>
+          <w:bottom w:val="nil"/>
+          <w:right w:val="nil"/>
+          <w:between w:val="nil"/>
+        </w:pBdr>
+        <w:shd w:val="clear" w:color="auto" w:fill="FFFFFF"/>
+        <w:spacing w:after="0" w:line="240" w:lineRule="auto"/>
+        <w:rPr>
+          <w:rFonts w:ascii="Times New Roman" w:eastAsia="Times New Roman" w:hAnsi="Times New Roman" w:cs="Times New Roman"/>
+          <w:color w:val="000000"/>
+          <w:sz w:val="24"/>
+          <w:szCs w:val="24"/>
+        </w:rPr>
+      </w:pPr>
+      <w:r>
+        <w:rPr>
+          <w:rFonts w:ascii="Times New Roman" w:eastAsia="Times New Roman" w:hAnsi="Times New Roman" w:cs="Times New Roman"/>
+          <w:color w:val="000000"/>
+          <w:sz w:val="24"/>
+          <w:szCs w:val="24"/>
+          <w:highlight w:val="white"/>
+        </w:rPr>
+        <w:t>·</w:t>
+      </w:r>
+      <w:r>
+        <w:rPr>
+          <w:rFonts w:ascii="Times New Roman" w:eastAsia="Times New Roman" w:hAnsi="Times New Roman" w:cs="Times New Roman"/>
+          <w:color w:val="000000"/>
+          <w:sz w:val="14"/>
+          <w:szCs w:val="14"/>
+          <w:highlight w:val="white"/>
+        </w:rPr>
+        <w:t xml:space="preserve">         </w:t>
+      </w:r>
+      <w:r>
+        <w:rPr>
+          <w:rFonts w:ascii="Times New Roman" w:eastAsia="Times New Roman" w:hAnsi="Times New Roman" w:cs="Times New Roman"/>
+          <w:color w:val="000000"/>
+          <w:sz w:val="24"/>
+          <w:szCs w:val="24"/>
+          <w:highlight w:val="white"/>
+        </w:rPr>
+        <w:t>Order and account update emails</w:t>
+      </w:r>
+    </w:p>
+    <w:p>
+      <w:pPr>
+        <w:pBdr>
+          <w:top w:val="nil"/>
+          <w:left w:val="nil"/>
+          <w:bottom w:val="nil"/>
+          <w:right w:val="nil"/>
+          <w:between w:val="nil"/>
+        </w:pBdr>
+        <w:shd w:val="clear" w:color="auto" w:fill="FFFFFF"/>
+        <w:spacing w:after="0" w:line="240" w:lineRule="auto"/>
+        <w:rPr>
+          <w:rFonts w:ascii="Times New Roman" w:eastAsia="Times New Roman" w:hAnsi="Times New Roman" w:cs="Times New Roman"/>
+          <w:color w:val="000000"/>
+          <w:sz w:val="24"/>
+          <w:szCs w:val="24"/>
+        </w:rPr>
+      </w:pPr>
+      <w:r>
+        <w:rPr>
+          <w:rFonts w:ascii="Times New Roman" w:eastAsia="Times New Roman" w:hAnsi="Times New Roman" w:cs="Times New Roman"/>
+          <w:color w:val="000000"/>
+          <w:sz w:val="24"/>
+          <w:szCs w:val="24"/>
+          <w:highlight w:val="white"/>
+        </w:rPr>
+        <w:t> </w:t>
+      </w:r>
+    </w:p>
+    <w:p>
+      <w:pPr>
+        <w:pStyle w:val="Heading2"/>
+        <w:shd w:val="clear" w:color="auto" w:fill="FFFFFF"/>
+        <w:spacing w:before="0"/>
+        <w:rPr>
+          <w:color w:val="000000"/>
+          <w:szCs w:val="24"/>
+          <w:highlight w:val="white"/>
+        </w:rPr>
+      </w:pPr>
+      <w:r>
+        <w:rPr>
+          <w:color w:val="000000"/>
+          <w:szCs w:val="24"/>
+          <w:highlight w:val="white"/>
+        </w:rPr>
+        <w:t>Catalog Management</w:t>
+      </w:r>
+    </w:p>
+    <w:p>
+      <w:pPr>
+        <w:pStyle w:val="Heading2"/>
+        <w:shd w:val="clear" w:color="auto" w:fill="FFFFFF"/>
+        <w:spacing w:before="0"/>
+        <w:rPr>
+          <w:color w:val="000000"/>
+          <w:szCs w:val="24"/>
+        </w:rPr>
+      </w:pPr>
+    </w:p>
+    <w:p>
+      <w:pPr>
+        <w:pBdr>
+          <w:top w:val="nil"/>
+          <w:left w:val="nil"/>
+          <w:bottom w:val="nil"/>
+          <w:right w:val="nil"/>
+          <w:between w:val="nil"/>
+        </w:pBdr>
+        <w:shd w:val="clear" w:color="auto" w:fill="FFFFFF"/>
+        <w:spacing w:after="0" w:line="240" w:lineRule="auto"/>
+        <w:rPr>
+          <w:rFonts w:ascii="Times New Roman" w:eastAsia="Times New Roman" w:hAnsi="Times New Roman" w:cs="Times New Roman"/>
+          <w:color w:val="000000"/>
+          <w:sz w:val="24"/>
+          <w:szCs w:val="24"/>
+        </w:rPr>
+      </w:pPr>
+      <w:r>
+        <w:rPr>
+          <w:rFonts w:ascii="Times New Roman" w:eastAsia="Times New Roman" w:hAnsi="Times New Roman" w:cs="Times New Roman"/>
+          <w:color w:val="000000"/>
+          <w:sz w:val="24"/>
+          <w:szCs w:val="24"/>
+          <w:highlight w:val="white"/>
+        </w:rPr>
+        <w:t>·</w:t>
+      </w:r>
+      <w:r>
+        <w:rPr>
+          <w:rFonts w:ascii="Times New Roman" w:eastAsia="Times New Roman" w:hAnsi="Times New Roman" w:cs="Times New Roman"/>
+          <w:color w:val="000000"/>
+          <w:sz w:val="14"/>
+          <w:szCs w:val="14"/>
+          <w:highlight w:val="white"/>
+        </w:rPr>
+        <w:t xml:space="preserve">         </w:t>
+      </w:r>
+      <w:r>
+        <w:rPr>
+          <w:rFonts w:ascii="Times New Roman" w:eastAsia="Times New Roman" w:hAnsi="Times New Roman" w:cs="Times New Roman"/>
+          <w:color w:val="000000"/>
+          <w:sz w:val="24"/>
+          <w:szCs w:val="24"/>
+          <w:highlight w:val="white"/>
+        </w:rPr>
+        <w:t>Inventory Management with Minimum and Maximum quantities</w:t>
+      </w:r>
+    </w:p>
+    <w:p>
+      <w:pPr>
+        <w:pBdr>
+          <w:top w:val="nil"/>
+          <w:left w:val="nil"/>
+          <w:bottom w:val="nil"/>
+          <w:right w:val="nil"/>
+          <w:between w:val="nil"/>
+        </w:pBdr>
+        <w:shd w:val="clear" w:color="auto" w:fill="FFFFFF"/>
+        <w:spacing w:after="0" w:line="240" w:lineRule="auto"/>
+        <w:rPr>
+          <w:rFonts w:ascii="Times New Roman" w:eastAsia="Times New Roman" w:hAnsi="Times New Roman" w:cs="Times New Roman"/>
+          <w:color w:val="000000"/>
+          <w:sz w:val="24"/>
+          <w:szCs w:val="24"/>
+        </w:rPr>
+      </w:pPr>
+      <w:r>
+        <w:rPr>
+          <w:rFonts w:ascii="Times New Roman" w:eastAsia="Times New Roman" w:hAnsi="Times New Roman" w:cs="Times New Roman"/>
+          <w:color w:val="000000"/>
+          <w:sz w:val="24"/>
+          <w:szCs w:val="24"/>
+          <w:highlight w:val="white"/>
+        </w:rPr>
+        <w:t>·</w:t>
+      </w:r>
+      <w:r>
+        <w:rPr>
+          <w:rFonts w:ascii="Times New Roman" w:eastAsia="Times New Roman" w:hAnsi="Times New Roman" w:cs="Times New Roman"/>
+          <w:color w:val="000000"/>
+          <w:sz w:val="14"/>
+          <w:szCs w:val="14"/>
+          <w:highlight w:val="white"/>
+        </w:rPr>
+        <w:t xml:space="preserve">         </w:t>
+      </w:r>
+      <w:r>
+        <w:rPr>
+          <w:rFonts w:ascii="Times New Roman" w:eastAsia="Times New Roman" w:hAnsi="Times New Roman" w:cs="Times New Roman"/>
+          <w:color w:val="000000"/>
+          <w:sz w:val="24"/>
+          <w:szCs w:val="24"/>
           <w:highlight w:val="white"/>
         </w:rPr>
         <w:t>Low Inventory Alerts</w:t>
       </w:r>
+    </w:p>
+    <w:p>
+      <w:pPr>
+        <w:shd w:val="clear" w:color="auto" w:fill="FFFFFF"/>
+        <w:spacing w:before="480" w:after="0" w:line="240" w:lineRule="auto"/>
+        <w:rPr>
+          <w:rFonts w:ascii="Times New Roman" w:eastAsia="Times New Roman" w:hAnsi="Times New Roman" w:cs="Times New Roman"/>
+        </w:rPr>
+      </w:pPr>
+    </w:p>
+    <w:p>
+      <w:pPr>
+        <w:rPr>
+          <w:szCs w:val="24"/>
+        </w:rPr>
+      </w:pPr>
     </w:p>
     <w:sectPr>
       <w:headerReference w:type="default" r:id="rId8"/>
       <w:pgSz w:w="11906" w:h="16838"/>
-      <w:pgMar w:top="1440" w:right="1440" w:bottom="1440" w:left="1440" w:header="708" w:footer="708" w:gutter="0"/>
+      <w:pgMar w:top="1135" w:right="1440" w:bottom="1440" w:left="1440" w:header="708" w:footer="708" w:gutter="0"/>
       <w:pgNumType w:start="1"/>
       <w:cols w:space="720"/>
     </w:sectPr>
@@ -2246,8 +5039,8 @@
 </file>
 
 <file path=word/endnotes.xml><?xml version="1.0" encoding="utf-8"?>
-<w:endnotes xmlns:wpc="http://schemas.microsoft.com/office/word/2010/wordprocessingCanvas" xmlns:mc="http://schemas.openxmlformats.org/markup-compatibility/2006" xmlns:o="urn:schemas-microsoft-com:office:office" xmlns:r="http://schemas.openxmlformats.org/officeDocument/2006/relationships" xmlns:m="http://schemas.openxmlformats.org/officeDocument/2006/math" xmlns:v="urn:schemas-microsoft-com:vml" xmlns:wp14="http://schemas.microsoft.com/office/word/2010/wordprocessingDrawing" xmlns:wp="http://schemas.openxmlformats.org/drawingml/2006/wordprocessingDrawing" xmlns:w10="urn:schemas-microsoft-com:office:word" xmlns:w="http://schemas.openxmlformats.org/wordprocessingml/2006/main" xmlns:w14="http://schemas.microsoft.com/office/word/2010/wordml" xmlns:w15="http://schemas.microsoft.com/office/word/2012/wordml" xmlns:wpg="http://schemas.microsoft.com/office/word/2010/wordprocessingGroup" xmlns:wpi="http://schemas.microsoft.com/office/word/2010/wordprocessingInk" xmlns:wne="http://schemas.microsoft.com/office/word/2006/wordml" xmlns:wps="http://schemas.microsoft.com/office/word/2010/wordprocessingShape" mc:Ignorable="w14 w15 wp14">
-  <w:endnote w:type="separator" w:id="-1">
+<w:endnotes xmlns:ve="http://schemas.openxmlformats.org/markup-compatibility/2006" xmlns:o="urn:schemas-microsoft-com:office:office" xmlns:r="http://schemas.openxmlformats.org/officeDocument/2006/relationships" xmlns:m="http://schemas.openxmlformats.org/officeDocument/2006/math" xmlns:v="urn:schemas-microsoft-com:vml" xmlns:wp="http://schemas.openxmlformats.org/drawingml/2006/wordprocessingDrawing" xmlns:w10="urn:schemas-microsoft-com:office:word" xmlns:w="http://schemas.openxmlformats.org/wordprocessingml/2006/main" xmlns:wne="http://schemas.microsoft.com/office/word/2006/wordml">
+  <w:endnote w:type="separator" w:id="0">
     <w:p>
       <w:pPr>
         <w:spacing w:after="0" w:line="240" w:lineRule="auto"/>
@@ -2257,7 +5050,7 @@
       </w:r>
     </w:p>
   </w:endnote>
-  <w:endnote w:type="continuationSeparator" w:id="0">
+  <w:endnote w:type="continuationSeparator" w:id="1">
     <w:p>
       <w:pPr>
         <w:spacing w:after="0" w:line="240" w:lineRule="auto"/>
@@ -2271,8 +5064,8 @@
 </file>
 
 <file path=word/footnotes.xml><?xml version="1.0" encoding="utf-8"?>
-<w:footnotes xmlns:wpc="http://schemas.microsoft.com/office/word/2010/wordprocessingCanvas" xmlns:mc="http://schemas.openxmlformats.org/markup-compatibility/2006" xmlns:o="urn:schemas-microsoft-com:office:office" xmlns:r="http://schemas.openxmlformats.org/officeDocument/2006/relationships" xmlns:m="http://schemas.openxmlformats.org/officeDocument/2006/math" xmlns:v="urn:schemas-microsoft-com:vml" xmlns:wp14="http://schemas.microsoft.com/office/word/2010/wordprocessingDrawing" xmlns:wp="http://schemas.openxmlformats.org/drawingml/2006/wordprocessingDrawing" xmlns:w10="urn:schemas-microsoft-com:office:word" xmlns:w="http://schemas.openxmlformats.org/wordprocessingml/2006/main" xmlns:w14="http://schemas.microsoft.com/office/word/2010/wordml" xmlns:w15="http://schemas.microsoft.com/office/word/2012/wordml" xmlns:wpg="http://schemas.microsoft.com/office/word/2010/wordprocessingGroup" xmlns:wpi="http://schemas.microsoft.com/office/word/2010/wordprocessingInk" xmlns:wne="http://schemas.microsoft.com/office/word/2006/wordml" xmlns:wps="http://schemas.microsoft.com/office/word/2010/wordprocessingShape" mc:Ignorable="w14 w15 wp14">
-  <w:footnote w:type="separator" w:id="-1">
+<w:footnotes xmlns:ve="http://schemas.openxmlformats.org/markup-compatibility/2006" xmlns:o="urn:schemas-microsoft-com:office:office" xmlns:r="http://schemas.openxmlformats.org/officeDocument/2006/relationships" xmlns:m="http://schemas.openxmlformats.org/officeDocument/2006/math" xmlns:v="urn:schemas-microsoft-com:vml" xmlns:wp="http://schemas.openxmlformats.org/drawingml/2006/wordprocessingDrawing" xmlns:w10="urn:schemas-microsoft-com:office:word" xmlns:w="http://schemas.openxmlformats.org/wordprocessingml/2006/main" xmlns:wne="http://schemas.microsoft.com/office/word/2006/wordml">
+  <w:footnote w:type="separator" w:id="0">
     <w:p>
       <w:pPr>
         <w:spacing w:after="0" w:line="240" w:lineRule="auto"/>
@@ -2282,7 +5075,7 @@
       </w:r>
     </w:p>
   </w:footnote>
-  <w:footnote w:type="continuationSeparator" w:id="0">
+  <w:footnote w:type="continuationSeparator" w:id="1">
     <w:p>
       <w:pPr>
         <w:spacing w:after="0" w:line="240" w:lineRule="auto"/>
@@ -2296,13 +5089,13 @@
 </file>
 
 <file path=word/header1.xml><?xml version="1.0" encoding="utf-8"?>
-<w:hdr xmlns:wpc="http://schemas.microsoft.com/office/word/2010/wordprocessingCanvas" xmlns:mc="http://schemas.openxmlformats.org/markup-compatibility/2006" xmlns:o="urn:schemas-microsoft-com:office:office" xmlns:r="http://schemas.openxmlformats.org/officeDocument/2006/relationships" xmlns:m="http://schemas.openxmlformats.org/officeDocument/2006/math" xmlns:v="urn:schemas-microsoft-com:vml" xmlns:wp14="http://schemas.microsoft.com/office/word/2010/wordprocessingDrawing" xmlns:wp="http://schemas.openxmlformats.org/drawingml/2006/wordprocessingDrawing" xmlns:w10="urn:schemas-microsoft-com:office:word" xmlns:w="http://schemas.openxmlformats.org/wordprocessingml/2006/main" xmlns:w14="http://schemas.microsoft.com/office/word/2010/wordml" xmlns:w15="http://schemas.microsoft.com/office/word/2012/wordml" xmlns:wpg="http://schemas.microsoft.com/office/word/2010/wordprocessingGroup" xmlns:wpi="http://schemas.microsoft.com/office/word/2010/wordprocessingInk" xmlns:wne="http://schemas.microsoft.com/office/word/2006/wordml" xmlns:wps="http://schemas.microsoft.com/office/word/2010/wordprocessingShape" mc:Ignorable="w14 w15 wp14">
+<w:hdr xmlns:ve="http://schemas.openxmlformats.org/markup-compatibility/2006" xmlns:o="urn:schemas-microsoft-com:office:office" xmlns:r="http://schemas.openxmlformats.org/officeDocument/2006/relationships" xmlns:m="http://schemas.openxmlformats.org/officeDocument/2006/math" xmlns:v="urn:schemas-microsoft-com:vml" xmlns:wp="http://schemas.openxmlformats.org/drawingml/2006/wordprocessingDrawing" xmlns:w10="urn:schemas-microsoft-com:office:word" xmlns:w="http://schemas.openxmlformats.org/wordprocessingml/2006/main" xmlns:wne="http://schemas.microsoft.com/office/word/2006/wordml">
   <w:p/>
 </w:hdr>
 </file>
 
 <file path=word/numbering.xml><?xml version="1.0" encoding="utf-8"?>
-<w:numbering xmlns:wpc="http://schemas.microsoft.com/office/word/2010/wordprocessingCanvas" xmlns:mc="http://schemas.openxmlformats.org/markup-compatibility/2006" xmlns:o="urn:schemas-microsoft-com:office:office" xmlns:r="http://schemas.openxmlformats.org/officeDocument/2006/relationships" xmlns:m="http://schemas.openxmlformats.org/officeDocument/2006/math" xmlns:v="urn:schemas-microsoft-com:vml" xmlns:wp14="http://schemas.microsoft.com/office/word/2010/wordprocessingDrawing" xmlns:wp="http://schemas.openxmlformats.org/drawingml/2006/wordprocessingDrawing" xmlns:w10="urn:schemas-microsoft-com:office:word" xmlns:w="http://schemas.openxmlformats.org/wordprocessingml/2006/main" xmlns:w14="http://schemas.microsoft.com/office/word/2010/wordml" xmlns:w15="http://schemas.microsoft.com/office/word/2012/wordml" xmlns:wpg="http://schemas.microsoft.com/office/word/2010/wordprocessingGroup" xmlns:wpi="http://schemas.microsoft.com/office/word/2010/wordprocessingInk" xmlns:wne="http://schemas.microsoft.com/office/word/2006/wordml" xmlns:wps="http://schemas.microsoft.com/office/word/2010/wordprocessingShape" mc:Ignorable="w14 w15 wp14">
+<w:numbering xmlns:ve="http://schemas.openxmlformats.org/markup-compatibility/2006" xmlns:o="urn:schemas-microsoft-com:office:office" xmlns:r="http://schemas.openxmlformats.org/officeDocument/2006/relationships" xmlns:m="http://schemas.openxmlformats.org/officeDocument/2006/math" xmlns:v="urn:schemas-microsoft-com:vml" xmlns:wp="http://schemas.openxmlformats.org/drawingml/2006/wordprocessingDrawing" xmlns:w10="urn:schemas-microsoft-com:office:word" xmlns:w="http://schemas.openxmlformats.org/wordprocessingml/2006/main" xmlns:wne="http://schemas.microsoft.com/office/word/2006/wordml">
   <w:abstractNum w:abstractNumId="0">
     <w:nsid w:val="04183D9B"/>
     <w:multiLevelType w:val="multilevel"/>
@@ -6232,7 +9025,7 @@
 </file>
 
 <file path=word/styles.xml><?xml version="1.0" encoding="utf-8"?>
-<w:styles xmlns:mc="http://schemas.openxmlformats.org/markup-compatibility/2006" xmlns:r="http://schemas.openxmlformats.org/officeDocument/2006/relationships" xmlns:w="http://schemas.openxmlformats.org/wordprocessingml/2006/main" xmlns:w14="http://schemas.microsoft.com/office/word/2010/wordml" xmlns:w15="http://schemas.microsoft.com/office/word/2012/wordml" mc:Ignorable="w14 w15">
+<w:styles xmlns:r="http://schemas.openxmlformats.org/officeDocument/2006/relationships" xmlns:w="http://schemas.openxmlformats.org/wordprocessingml/2006/main">
   <w:docDefaults>
     <w:rPrDefault>
       <w:rPr>
@@ -6248,378 +9041,144 @@
       </w:pPr>
     </w:pPrDefault>
   </w:docDefaults>
-  <w:latentStyles w:defLockedState="0" w:defUIPriority="99" w:defSemiHidden="0" w:defUnhideWhenUsed="0" w:defQFormat="0" w:count="371">
-    <w:lsdException w:name="Normal" w:uiPriority="0" w:qFormat="1"/>
-    <w:lsdException w:name="heading 1" w:uiPriority="9" w:qFormat="1"/>
-    <w:lsdException w:name="heading 2" w:semiHidden="1" w:uiPriority="9" w:unhideWhenUsed="1" w:qFormat="1"/>
-    <w:lsdException w:name="heading 3" w:semiHidden="1" w:uiPriority="9" w:unhideWhenUsed="1" w:qFormat="1"/>
-    <w:lsdException w:name="heading 4" w:semiHidden="1" w:uiPriority="9" w:unhideWhenUsed="1" w:qFormat="1"/>
-    <w:lsdException w:name="heading 5" w:semiHidden="1" w:uiPriority="9" w:unhideWhenUsed="1" w:qFormat="1"/>
-    <w:lsdException w:name="heading 6" w:semiHidden="1" w:uiPriority="9" w:unhideWhenUsed="1" w:qFormat="1"/>
-    <w:lsdException w:name="heading 7" w:semiHidden="1" w:uiPriority="9" w:unhideWhenUsed="1" w:qFormat="1"/>
-    <w:lsdException w:name="heading 8" w:semiHidden="1" w:uiPriority="9" w:unhideWhenUsed="1" w:qFormat="1"/>
-    <w:lsdException w:name="heading 9" w:semiHidden="1" w:uiPriority="9" w:unhideWhenUsed="1" w:qFormat="1"/>
-    <w:lsdException w:name="index 1" w:semiHidden="1" w:unhideWhenUsed="1"/>
-    <w:lsdException w:name="index 2" w:semiHidden="1" w:unhideWhenUsed="1"/>
-    <w:lsdException w:name="index 3" w:semiHidden="1" w:unhideWhenUsed="1"/>
-    <w:lsdException w:name="index 4" w:semiHidden="1" w:unhideWhenUsed="1"/>
-    <w:lsdException w:name="index 5" w:semiHidden="1" w:unhideWhenUsed="1"/>
-    <w:lsdException w:name="index 6" w:semiHidden="1" w:unhideWhenUsed="1"/>
-    <w:lsdException w:name="index 7" w:semiHidden="1" w:unhideWhenUsed="1"/>
-    <w:lsdException w:name="index 8" w:semiHidden="1" w:unhideWhenUsed="1"/>
-    <w:lsdException w:name="index 9" w:semiHidden="1" w:unhideWhenUsed="1"/>
-    <w:lsdException w:name="toc 1" w:semiHidden="1" w:uiPriority="39" w:unhideWhenUsed="1"/>
-    <w:lsdException w:name="toc 2" w:semiHidden="1" w:uiPriority="39" w:unhideWhenUsed="1"/>
-    <w:lsdException w:name="toc 3" w:semiHidden="1" w:uiPriority="39" w:unhideWhenUsed="1"/>
-    <w:lsdException w:name="toc 4" w:semiHidden="1" w:uiPriority="39" w:unhideWhenUsed="1"/>
-    <w:lsdException w:name="toc 5" w:semiHidden="1" w:uiPriority="39" w:unhideWhenUsed="1"/>
-    <w:lsdException w:name="toc 6" w:semiHidden="1" w:uiPriority="39" w:unhideWhenUsed="1"/>
-    <w:lsdException w:name="toc 7" w:semiHidden="1" w:uiPriority="39" w:unhideWhenUsed="1"/>
-    <w:lsdException w:name="toc 8" w:semiHidden="1" w:uiPriority="39" w:unhideWhenUsed="1"/>
-    <w:lsdException w:name="toc 9" w:semiHidden="1" w:uiPriority="39" w:unhideWhenUsed="1"/>
-    <w:lsdException w:name="Normal Indent" w:semiHidden="1" w:unhideWhenUsed="1"/>
-    <w:lsdException w:name="footnote text" w:semiHidden="1" w:unhideWhenUsed="1"/>
-    <w:lsdException w:name="annotation text" w:semiHidden="1" w:unhideWhenUsed="1"/>
-    <w:lsdException w:name="header" w:semiHidden="1" w:unhideWhenUsed="1"/>
-    <w:lsdException w:name="footer" w:semiHidden="1" w:unhideWhenUsed="1"/>
-    <w:lsdException w:name="index heading" w:semiHidden="1" w:unhideWhenUsed="1"/>
-    <w:lsdException w:name="caption" w:semiHidden="1" w:uiPriority="35" w:unhideWhenUsed="1" w:qFormat="1"/>
-    <w:lsdException w:name="table of figures" w:semiHidden="1" w:unhideWhenUsed="1"/>
-    <w:lsdException w:name="envelope address" w:semiHidden="1" w:unhideWhenUsed="1"/>
-    <w:lsdException w:name="envelope return" w:semiHidden="1" w:unhideWhenUsed="1"/>
-    <w:lsdException w:name="footnote reference" w:semiHidden="1" w:unhideWhenUsed="1"/>
-    <w:lsdException w:name="annotation reference" w:semiHidden="1" w:unhideWhenUsed="1"/>
-    <w:lsdException w:name="line number" w:semiHidden="1" w:unhideWhenUsed="1"/>
-    <w:lsdException w:name="page number" w:semiHidden="1" w:unhideWhenUsed="1"/>
-    <w:lsdException w:name="endnote reference" w:semiHidden="1" w:unhideWhenUsed="1"/>
-    <w:lsdException w:name="endnote text" w:semiHidden="1" w:unhideWhenUsed="1"/>
-    <w:lsdException w:name="table of authorities" w:semiHidden="1" w:unhideWhenUsed="1"/>
-    <w:lsdException w:name="macro" w:semiHidden="1" w:unhideWhenUsed="1"/>
-    <w:lsdException w:name="toa heading" w:semiHidden="1" w:unhideWhenUsed="1"/>
-    <w:lsdException w:name="List" w:semiHidden="1" w:unhideWhenUsed="1"/>
-    <w:lsdException w:name="List Bullet" w:semiHidden="1" w:unhideWhenUsed="1"/>
-    <w:lsdException w:name="List Number" w:semiHidden="1" w:unhideWhenUsed="1"/>
-    <w:lsdException w:name="List 2" w:semiHidden="1" w:unhideWhenUsed="1"/>
-    <w:lsdException w:name="List 3" w:semiHidden="1" w:unhideWhenUsed="1"/>
-    <w:lsdException w:name="List 4" w:semiHidden="1" w:unhideWhenUsed="1"/>
-    <w:lsdException w:name="List 5" w:semiHidden="1" w:unhideWhenUsed="1"/>
-    <w:lsdException w:name="List Bullet 2" w:semiHidden="1" w:unhideWhenUsed="1"/>
-    <w:lsdException w:name="List Bullet 3" w:semiHidden="1" w:unhideWhenUsed="1"/>
-    <w:lsdException w:name="List Bullet 4" w:semiHidden="1" w:unhideWhenUsed="1"/>
-    <w:lsdException w:name="List Bullet 5" w:semiHidden="1" w:unhideWhenUsed="1"/>
-    <w:lsdException w:name="List Number 2" w:semiHidden="1" w:unhideWhenUsed="1"/>
-    <w:lsdException w:name="List Number 3" w:semiHidden="1" w:unhideWhenUsed="1"/>
-    <w:lsdException w:name="List Number 4" w:semiHidden="1" w:unhideWhenUsed="1"/>
-    <w:lsdException w:name="List Number 5" w:semiHidden="1" w:unhideWhenUsed="1"/>
-    <w:lsdException w:name="Title" w:uiPriority="10" w:qFormat="1"/>
-    <w:lsdException w:name="Closing" w:semiHidden="1" w:unhideWhenUsed="1"/>
-    <w:lsdException w:name="Signature" w:semiHidden="1" w:unhideWhenUsed="1"/>
-    <w:lsdException w:name="Default Paragraph Font" w:semiHidden="1" w:uiPriority="1" w:unhideWhenUsed="1"/>
-    <w:lsdException w:name="Body Text" w:semiHidden="1" w:unhideWhenUsed="1"/>
-    <w:lsdException w:name="Body Text Indent" w:semiHidden="1" w:unhideWhenUsed="1"/>
-    <w:lsdException w:name="List Continue" w:semiHidden="1" w:unhideWhenUsed="1"/>
-    <w:lsdException w:name="List Continue 2" w:semiHidden="1" w:unhideWhenUsed="1"/>
-    <w:lsdException w:name="List Continue 3" w:semiHidden="1" w:unhideWhenUsed="1"/>
-    <w:lsdException w:name="List Continue 4" w:semiHidden="1" w:unhideWhenUsed="1"/>
-    <w:lsdException w:name="List Continue 5" w:semiHidden="1" w:unhideWhenUsed="1"/>
-    <w:lsdException w:name="Message Header" w:semiHidden="1" w:unhideWhenUsed="1"/>
-    <w:lsdException w:name="Subtitle" w:uiPriority="11" w:qFormat="1"/>
-    <w:lsdException w:name="Salutation" w:semiHidden="1" w:unhideWhenUsed="1"/>
-    <w:lsdException w:name="Date" w:semiHidden="1" w:unhideWhenUsed="1"/>
-    <w:lsdException w:name="Body Text First Indent" w:semiHidden="1" w:unhideWhenUsed="1"/>
-    <w:lsdException w:name="Body Text First Indent 2" w:semiHidden="1" w:unhideWhenUsed="1"/>
-    <w:lsdException w:name="Note Heading" w:semiHidden="1" w:unhideWhenUsed="1"/>
-    <w:lsdException w:name="Body Text 2" w:semiHidden="1" w:unhideWhenUsed="1"/>
-    <w:lsdException w:name="Body Text 3" w:semiHidden="1" w:unhideWhenUsed="1"/>
-    <w:lsdException w:name="Body Text Indent 2" w:semiHidden="1" w:unhideWhenUsed="1"/>
-    <w:lsdException w:name="Body Text Indent 3" w:semiHidden="1" w:unhideWhenUsed="1"/>
-    <w:lsdException w:name="Block Text" w:semiHidden="1" w:unhideWhenUsed="1"/>
-    <w:lsdException w:name="Hyperlink" w:semiHidden="1" w:unhideWhenUsed="1"/>
-    <w:lsdException w:name="FollowedHyperlink" w:semiHidden="1" w:unhideWhenUsed="1"/>
-    <w:lsdException w:name="Strong" w:uiPriority="22" w:qFormat="1"/>
-    <w:lsdException w:name="Emphasis" w:uiPriority="20" w:qFormat="1"/>
-    <w:lsdException w:name="Document Map" w:semiHidden="1" w:unhideWhenUsed="1"/>
-    <w:lsdException w:name="Plain Text" w:semiHidden="1" w:unhideWhenUsed="1"/>
-    <w:lsdException w:name="E-mail Signature" w:semiHidden="1" w:unhideWhenUsed="1"/>
-    <w:lsdException w:name="HTML Top of Form" w:semiHidden="1" w:unhideWhenUsed="1"/>
-    <w:lsdException w:name="HTML Bottom of Form" w:semiHidden="1" w:unhideWhenUsed="1"/>
-    <w:lsdException w:name="Normal (Web)" w:semiHidden="1" w:unhideWhenUsed="1"/>
-    <w:lsdException w:name="HTML Acronym" w:semiHidden="1" w:unhideWhenUsed="1"/>
-    <w:lsdException w:name="HTML Address" w:semiHidden="1" w:unhideWhenUsed="1"/>
-    <w:lsdException w:name="HTML Cite" w:semiHidden="1" w:unhideWhenUsed="1"/>
-    <w:lsdException w:name="HTML Code" w:semiHidden="1" w:unhideWhenUsed="1"/>
-    <w:lsdException w:name="HTML Definition" w:semiHidden="1" w:unhideWhenUsed="1"/>
-    <w:lsdException w:name="HTML Keyboard" w:semiHidden="1" w:unhideWhenUsed="1"/>
-    <w:lsdException w:name="HTML Preformatted" w:semiHidden="1" w:unhideWhenUsed="1"/>
-    <w:lsdException w:name="HTML Sample" w:semiHidden="1" w:unhideWhenUsed="1"/>
-    <w:lsdException w:name="HTML Typewriter" w:semiHidden="1" w:unhideWhenUsed="1"/>
-    <w:lsdException w:name="HTML Variable" w:semiHidden="1" w:unhideWhenUsed="1"/>
-    <w:lsdException w:name="Normal Table" w:semiHidden="1" w:unhideWhenUsed="1"/>
-    <w:lsdException w:name="annotation subject" w:semiHidden="1" w:unhideWhenUsed="1"/>
-    <w:lsdException w:name="No List" w:semiHidden="1" w:unhideWhenUsed="1"/>
-    <w:lsdException w:name="Outline List 1" w:semiHidden="1" w:unhideWhenUsed="1"/>
-    <w:lsdException w:name="Outline List 2" w:semiHidden="1" w:unhideWhenUsed="1"/>
-    <w:lsdException w:name="Outline List 3" w:semiHidden="1" w:unhideWhenUsed="1"/>
-    <w:lsdException w:name="Table Simple 1" w:semiHidden="1" w:unhideWhenUsed="1"/>
-    <w:lsdException w:name="Table Simple 2" w:semiHidden="1" w:unhideWhenUsed="1"/>
-    <w:lsdException w:name="Table Simple 3" w:semiHidden="1" w:unhideWhenUsed="1"/>
-    <w:lsdException w:name="Table Classic 1" w:semiHidden="1" w:unhideWhenUsed="1"/>
-    <w:lsdException w:name="Table Classic 2" w:semiHidden="1" w:unhideWhenUsed="1"/>
-    <w:lsdException w:name="Table Classic 3" w:semiHidden="1" w:unhideWhenUsed="1"/>
-    <w:lsdException w:name="Table Classic 4" w:semiHidden="1" w:unhideWhenUsed="1"/>
-    <w:lsdException w:name="Table Colorful 1" w:semiHidden="1" w:unhideWhenUsed="1"/>
-    <w:lsdException w:name="Table Colorful 2" w:semiHidden="1" w:unhideWhenUsed="1"/>
-    <w:lsdException w:name="Table Colorful 3" w:semiHidden="1" w:unhideWhenUsed="1"/>
-    <w:lsdException w:name="Table Columns 1" w:semiHidden="1" w:unhideWhenUsed="1"/>
-    <w:lsdException w:name="Table Columns 2" w:semiHidden="1" w:unhideWhenUsed="1"/>
-    <w:lsdException w:name="Table Columns 3" w:semiHidden="1" w:unhideWhenUsed="1"/>
-    <w:lsdException w:name="Table Columns 4" w:semiHidden="1" w:unhideWhenUsed="1"/>
-    <w:lsdException w:name="Table Columns 5" w:semiHidden="1" w:unhideWhenUsed="1"/>
-    <w:lsdException w:name="Table Grid 1" w:semiHidden="1" w:unhideWhenUsed="1"/>
-    <w:lsdException w:name="Table Grid 2" w:semiHidden="1" w:unhideWhenUsed="1"/>
-    <w:lsdException w:name="Table Grid 3" w:semiHidden="1" w:unhideWhenUsed="1"/>
-    <w:lsdException w:name="Table Grid 4" w:semiHidden="1" w:unhideWhenUsed="1"/>
-    <w:lsdException w:name="Table Grid 5" w:semiHidden="1" w:unhideWhenUsed="1"/>
-    <w:lsdException w:name="Table Grid 6" w:semiHidden="1" w:unhideWhenUsed="1"/>
-    <w:lsdException w:name="Table Grid 7" w:semiHidden="1" w:unhideWhenUsed="1"/>
-    <w:lsdException w:name="Table Grid 8" w:semiHidden="1" w:unhideWhenUsed="1"/>
-    <w:lsdException w:name="Table List 1" w:semiHidden="1" w:unhideWhenUsed="1"/>
-    <w:lsdException w:name="Table List 2" w:semiHidden="1" w:unhideWhenUsed="1"/>
-    <w:lsdException w:name="Table List 3" w:semiHidden="1" w:unhideWhenUsed="1"/>
-    <w:lsdException w:name="Table List 4" w:semiHidden="1" w:unhideWhenUsed="1"/>
-    <w:lsdException w:name="Table List 5" w:semiHidden="1" w:unhideWhenUsed="1"/>
-    <w:lsdException w:name="Table List 6" w:semiHidden="1" w:unhideWhenUsed="1"/>
-    <w:lsdException w:name="Table List 7" w:semiHidden="1" w:unhideWhenUsed="1"/>
-    <w:lsdException w:name="Table List 8" w:semiHidden="1" w:unhideWhenUsed="1"/>
-    <w:lsdException w:name="Table 3D effects 1" w:semiHidden="1" w:unhideWhenUsed="1"/>
-    <w:lsdException w:name="Table 3D effects 2" w:semiHidden="1" w:unhideWhenUsed="1"/>
-    <w:lsdException w:name="Table 3D effects 3" w:semiHidden="1" w:unhideWhenUsed="1"/>
-    <w:lsdException w:name="Table Contemporary" w:semiHidden="1" w:unhideWhenUsed="1"/>
-    <w:lsdException w:name="Table Elegant" w:semiHidden="1" w:unhideWhenUsed="1"/>
-    <w:lsdException w:name="Table Professional" w:semiHidden="1" w:unhideWhenUsed="1"/>
-    <w:lsdException w:name="Table Subtle 1" w:semiHidden="1" w:unhideWhenUsed="1"/>
-    <w:lsdException w:name="Table Subtle 2" w:semiHidden="1" w:unhideWhenUsed="1"/>
-    <w:lsdException w:name="Table Web 1" w:semiHidden="1" w:unhideWhenUsed="1"/>
-    <w:lsdException w:name="Table Web 2" w:semiHidden="1" w:unhideWhenUsed="1"/>
-    <w:lsdException w:name="Table Web 3" w:semiHidden="1" w:unhideWhenUsed="1"/>
-    <w:lsdException w:name="Balloon Text" w:semiHidden="1" w:unhideWhenUsed="1"/>
-    <w:lsdException w:name="Table Grid" w:uiPriority="39"/>
-    <w:lsdException w:name="Table Theme" w:semiHidden="1" w:unhideWhenUsed="1"/>
-    <w:lsdException w:name="Placeholder Text" w:semiHidden="1"/>
-    <w:lsdException w:name="No Spacing" w:uiPriority="1" w:qFormat="1"/>
-    <w:lsdException w:name="Light Shading" w:uiPriority="60"/>
-    <w:lsdException w:name="Light List" w:uiPriority="61"/>
-    <w:lsdException w:name="Light Grid" w:uiPriority="62"/>
-    <w:lsdException w:name="Medium Shading 1" w:uiPriority="63"/>
-    <w:lsdException w:name="Medium Shading 2" w:uiPriority="64"/>
-    <w:lsdException w:name="Medium List 1" w:uiPriority="65"/>
-    <w:lsdException w:name="Medium List 2" w:uiPriority="66"/>
-    <w:lsdException w:name="Medium Grid 1" w:uiPriority="67"/>
-    <w:lsdException w:name="Medium Grid 2" w:uiPriority="68"/>
-    <w:lsdException w:name="Medium Grid 3" w:uiPriority="69"/>
-    <w:lsdException w:name="Dark List" w:uiPriority="70"/>
-    <w:lsdException w:name="Colorful Shading" w:uiPriority="71"/>
-    <w:lsdException w:name="Colorful List" w:uiPriority="72"/>
-    <w:lsdException w:name="Colorful Grid" w:uiPriority="73"/>
-    <w:lsdException w:name="Light Shading Accent 1" w:uiPriority="60"/>
-    <w:lsdException w:name="Light List Accent 1" w:uiPriority="61"/>
-    <w:lsdException w:name="Light Grid Accent 1" w:uiPriority="62"/>
-    <w:lsdException w:name="Medium Shading 1 Accent 1" w:uiPriority="63"/>
-    <w:lsdException w:name="Medium Shading 2 Accent 1" w:uiPriority="64"/>
-    <w:lsdException w:name="Medium List 1 Accent 1" w:uiPriority="65"/>
-    <w:lsdException w:name="Revision" w:semiHidden="1"/>
-    <w:lsdException w:name="List Paragraph" w:uiPriority="34" w:qFormat="1"/>
-    <w:lsdException w:name="Quote" w:uiPriority="29" w:qFormat="1"/>
-    <w:lsdException w:name="Intense Quote" w:uiPriority="30" w:qFormat="1"/>
-    <w:lsdException w:name="Medium List 2 Accent 1" w:uiPriority="66"/>
-    <w:lsdException w:name="Medium Grid 1 Accent 1" w:uiPriority="67"/>
-    <w:lsdException w:name="Medium Grid 2 Accent 1" w:uiPriority="68"/>
-    <w:lsdException w:name="Medium Grid 3 Accent 1" w:uiPriority="69"/>
-    <w:lsdException w:name="Dark List Accent 1" w:uiPriority="70"/>
-    <w:lsdException w:name="Colorful Shading Accent 1" w:uiPriority="71"/>
-    <w:lsdException w:name="Colorful List Accent 1" w:uiPriority="72"/>
-    <w:lsdException w:name="Colorful Grid Accent 1" w:uiPriority="73"/>
-    <w:lsdException w:name="Light Shading Accent 2" w:uiPriority="60"/>
-    <w:lsdException w:name="Light List Accent 2" w:uiPriority="61"/>
-    <w:lsdException w:name="Light Grid Accent 2" w:uiPriority="62"/>
-    <w:lsdException w:name="Medium Shading 1 Accent 2" w:uiPriority="63"/>
-    <w:lsdException w:name="Medium Shading 2 Accent 2" w:uiPriority="64"/>
-    <w:lsdException w:name="Medium List 1 Accent 2" w:uiPriority="65"/>
-    <w:lsdException w:name="Medium List 2 Accent 2" w:uiPriority="66"/>
-    <w:lsdException w:name="Medium Grid 1 Accent 2" w:uiPriority="67"/>
-    <w:lsdException w:name="Medium Grid 2 Accent 2" w:uiPriority="68"/>
-    <w:lsdException w:name="Medium Grid 3 Accent 2" w:uiPriority="69"/>
-    <w:lsdException w:name="Dark List Accent 2" w:uiPriority="70"/>
-    <w:lsdException w:name="Colorful Shading Accent 2" w:uiPriority="71"/>
-    <w:lsdException w:name="Colorful List Accent 2" w:uiPriority="72"/>
-    <w:lsdException w:name="Colorful Grid Accent 2" w:uiPriority="73"/>
-    <w:lsdException w:name="Light Shading Accent 3" w:uiPriority="60"/>
-    <w:lsdException w:name="Light List Accent 3" w:uiPriority="61"/>
-    <w:lsdException w:name="Light Grid Accent 3" w:uiPriority="62"/>
-    <w:lsdException w:name="Medium Shading 1 Accent 3" w:uiPriority="63"/>
-    <w:lsdException w:name="Medium Shading 2 Accent 3" w:uiPriority="64"/>
-    <w:lsdException w:name="Medium List 1 Accent 3" w:uiPriority="65"/>
-    <w:lsdException w:name="Medium List 2 Accent 3" w:uiPriority="66"/>
-    <w:lsdException w:name="Medium Grid 1 Accent 3" w:uiPriority="67"/>
-    <w:lsdException w:name="Medium Grid 2 Accent 3" w:uiPriority="68"/>
-    <w:lsdException w:name="Medium Grid 3 Accent 3" w:uiPriority="69"/>
-    <w:lsdException w:name="Dark List Accent 3" w:uiPriority="70"/>
-    <w:lsdException w:name="Colorful Shading Accent 3" w:uiPriority="71"/>
-    <w:lsdException w:name="Colorful List Accent 3" w:uiPriority="72"/>
-    <w:lsdException w:name="Colorful Grid Accent 3" w:uiPriority="73"/>
-    <w:lsdException w:name="Light Shading Accent 4" w:uiPriority="60"/>
-    <w:lsdException w:name="Light List Accent 4" w:uiPriority="61"/>
-    <w:lsdException w:name="Light Grid Accent 4" w:uiPriority="62"/>
-    <w:lsdException w:name="Medium Shading 1 Accent 4" w:uiPriority="63"/>
-    <w:lsdException w:name="Medium Shading 2 Accent 4" w:uiPriority="64"/>
-    <w:lsdException w:name="Medium List 1 Accent 4" w:uiPriority="65"/>
-    <w:lsdException w:name="Medium List 2 Accent 4" w:uiPriority="66"/>
-    <w:lsdException w:name="Medium Grid 1 Accent 4" w:uiPriority="67"/>
-    <w:lsdException w:name="Medium Grid 2 Accent 4" w:uiPriority="68"/>
-    <w:lsdException w:name="Medium Grid 3 Accent 4" w:uiPriority="69"/>
-    <w:lsdException w:name="Dark List Accent 4" w:uiPriority="70"/>
-    <w:lsdException w:name="Colorful Shading Accent 4" w:uiPriority="71"/>
-    <w:lsdException w:name="Colorful List Accent 4" w:uiPriority="72"/>
-    <w:lsdException w:name="Colorful Grid Accent 4" w:uiPriority="73"/>
-    <w:lsdException w:name="Light Shading Accent 5" w:uiPriority="60"/>
-    <w:lsdException w:name="Light List Accent 5" w:uiPriority="61"/>
-    <w:lsdException w:name="Light Grid Accent 5" w:uiPriority="62"/>
-    <w:lsdException w:name="Medium Shading 1 Accent 5" w:uiPriority="63"/>
-    <w:lsdException w:name="Medium Shading 2 Accent 5" w:uiPriority="64"/>
-    <w:lsdException w:name="Medium List 1 Accent 5" w:uiPriority="65"/>
-    <w:lsdException w:name="Medium List 2 Accent 5" w:uiPriority="66"/>
-    <w:lsdException w:name="Medium Grid 1 Accent 5" w:uiPriority="67"/>
-    <w:lsdException w:name="Medium Grid 2 Accent 5" w:uiPriority="68"/>
-    <w:lsdException w:name="Medium Grid 3 Accent 5" w:uiPriority="69"/>
-    <w:lsdException w:name="Dark List Accent 5" w:uiPriority="70"/>
-    <w:lsdException w:name="Colorful Shading Accent 5" w:uiPriority="71"/>
-    <w:lsdException w:name="Colorful List Accent 5" w:uiPriority="72"/>
-    <w:lsdException w:name="Colorful Grid Accent 5" w:uiPriority="73"/>
-    <w:lsdException w:name="Light Shading Accent 6" w:uiPriority="60"/>
-    <w:lsdException w:name="Light List Accent 6" w:uiPriority="61"/>
-    <w:lsdException w:name="Light Grid Accent 6" w:uiPriority="62"/>
-    <w:lsdException w:name="Medium Shading 1 Accent 6" w:uiPriority="63"/>
-    <w:lsdException w:name="Medium Shading 2 Accent 6" w:uiPriority="64"/>
-    <w:lsdException w:name="Medium List 1 Accent 6" w:uiPriority="65"/>
-    <w:lsdException w:name="Medium List 2 Accent 6" w:uiPriority="66"/>
-    <w:lsdException w:name="Medium Grid 1 Accent 6" w:uiPriority="67"/>
-    <w:lsdException w:name="Medium Grid 2 Accent 6" w:uiPriority="68"/>
-    <w:lsdException w:name="Medium Grid 3 Accent 6" w:uiPriority="69"/>
-    <w:lsdException w:name="Dark List Accent 6" w:uiPriority="70"/>
-    <w:lsdException w:name="Colorful Shading Accent 6" w:uiPriority="71"/>
-    <w:lsdException w:name="Colorful List Accent 6" w:uiPriority="72"/>
-    <w:lsdException w:name="Colorful Grid Accent 6" w:uiPriority="73"/>
-    <w:lsdException w:name="Subtle Emphasis" w:uiPriority="19" w:qFormat="1"/>
-    <w:lsdException w:name="Intense Emphasis" w:uiPriority="21" w:qFormat="1"/>
-    <w:lsdException w:name="Subtle Reference" w:uiPriority="31" w:qFormat="1"/>
-    <w:lsdException w:name="Intense Reference" w:uiPriority="32" w:qFormat="1"/>
-    <w:lsdException w:name="Book Title" w:uiPriority="33" w:qFormat="1"/>
-    <w:lsdException w:name="Bibliography" w:semiHidden="1" w:uiPriority="37" w:unhideWhenUsed="1"/>
-    <w:lsdException w:name="TOC Heading" w:semiHidden="1" w:uiPriority="39" w:unhideWhenUsed="1" w:qFormat="1"/>
-    <w:lsdException w:name="Plain Table 1" w:uiPriority="41"/>
-    <w:lsdException w:name="Plain Table 2" w:uiPriority="42"/>
-    <w:lsdException w:name="Plain Table 3" w:uiPriority="43"/>
-    <w:lsdException w:name="Plain Table 4" w:uiPriority="44"/>
-    <w:lsdException w:name="Plain Table 5" w:uiPriority="45"/>
-    <w:lsdException w:name="Grid Table Light" w:uiPriority="40"/>
-    <w:lsdException w:name="Grid Table 1 Light" w:uiPriority="46"/>
-    <w:lsdException w:name="Grid Table 2" w:uiPriority="47"/>
-    <w:lsdException w:name="Grid Table 3" w:uiPriority="48"/>
-    <w:lsdException w:name="Grid Table 4" w:uiPriority="49"/>
-    <w:lsdException w:name="Grid Table 5 Dark" w:uiPriority="50"/>
-    <w:lsdException w:name="Grid Table 6 Colorful" w:uiPriority="51"/>
-    <w:lsdException w:name="Grid Table 7 Colorful" w:uiPriority="52"/>
-    <w:lsdException w:name="Grid Table 1 Light Accent 1" w:uiPriority="46"/>
-    <w:lsdException w:name="Grid Table 2 Accent 1" w:uiPriority="47"/>
-    <w:lsdException w:name="Grid Table 3 Accent 1" w:uiPriority="48"/>
-    <w:lsdException w:name="Grid Table 4 Accent 1" w:uiPriority="49"/>
-    <w:lsdException w:name="Grid Table 5 Dark Accent 1" w:uiPriority="50"/>
-    <w:lsdException w:name="Grid Table 6 Colorful Accent 1" w:uiPriority="51"/>
-    <w:lsdException w:name="Grid Table 7 Colorful Accent 1" w:uiPriority="52"/>
-    <w:lsdException w:name="Grid Table 1 Light Accent 2" w:uiPriority="46"/>
-    <w:lsdException w:name="Grid Table 2 Accent 2" w:uiPriority="47"/>
-    <w:lsdException w:name="Grid Table 3 Accent 2" w:uiPriority="48"/>
-    <w:lsdException w:name="Grid Table 4 Accent 2" w:uiPriority="49"/>
-    <w:lsdException w:name="Grid Table 5 Dark Accent 2" w:uiPriority="50"/>
-    <w:lsdException w:name="Grid Table 6 Colorful Accent 2" w:uiPriority="51"/>
-    <w:lsdException w:name="Grid Table 7 Colorful Accent 2" w:uiPriority="52"/>
-    <w:lsdException w:name="Grid Table 1 Light Accent 3" w:uiPriority="46"/>
-    <w:lsdException w:name="Grid Table 2 Accent 3" w:uiPriority="47"/>
-    <w:lsdException w:name="Grid Table 3 Accent 3" w:uiPriority="48"/>
-    <w:lsdException w:name="Grid Table 4 Accent 3" w:uiPriority="49"/>
-    <w:lsdException w:name="Grid Table 5 Dark Accent 3" w:uiPriority="50"/>
-    <w:lsdException w:name="Grid Table 6 Colorful Accent 3" w:uiPriority="51"/>
-    <w:lsdException w:name="Grid Table 7 Colorful Accent 3" w:uiPriority="52"/>
-    <w:lsdException w:name="Grid Table 1 Light Accent 4" w:uiPriority="46"/>
-    <w:lsdException w:name="Grid Table 2 Accent 4" w:uiPriority="47"/>
-    <w:lsdException w:name="Grid Table 3 Accent 4" w:uiPriority="48"/>
-    <w:lsdException w:name="Grid Table 4 Accent 4" w:uiPriority="49"/>
-    <w:lsdException w:name="Grid Table 5 Dark Accent 4" w:uiPriority="50"/>
-    <w:lsdException w:name="Grid Table 6 Colorful Accent 4" w:uiPriority="51"/>
-    <w:lsdException w:name="Grid Table 7 Colorful Accent 4" w:uiPriority="52"/>
-    <w:lsdException w:name="Grid Table 1 Light Accent 5" w:uiPriority="46"/>
-    <w:lsdException w:name="Grid Table 2 Accent 5" w:uiPriority="47"/>
-    <w:lsdException w:name="Grid Table 3 Accent 5" w:uiPriority="48"/>
-    <w:lsdException w:name="Grid Table 4 Accent 5" w:uiPriority="49"/>
-    <w:lsdException w:name="Grid Table 5 Dark Accent 5" w:uiPriority="50"/>
-    <w:lsdException w:name="Grid Table 6 Colorful Accent 5" w:uiPriority="51"/>
-    <w:lsdException w:name="Grid Table 7 Colorful Accent 5" w:uiPriority="52"/>
-    <w:lsdException w:name="Grid Table 1 Light Accent 6" w:uiPriority="46"/>
-    <w:lsdException w:name="Grid Table 2 Accent 6" w:uiPriority="47"/>
-    <w:lsdException w:name="Grid Table 3 Accent 6" w:uiPriority="48"/>
-    <w:lsdException w:name="Grid Table 4 Accent 6" w:uiPriority="49"/>
-    <w:lsdException w:name="Grid Table 5 Dark Accent 6" w:uiPriority="50"/>
-    <w:lsdException w:name="Grid Table 6 Colorful Accent 6" w:uiPriority="51"/>
-    <w:lsdException w:name="Grid Table 7 Colorful Accent 6" w:uiPriority="52"/>
-    <w:lsdException w:name="List Table 1 Light" w:uiPriority="46"/>
-    <w:lsdException w:name="List Table 2" w:uiPriority="47"/>
-    <w:lsdException w:name="List Table 3" w:uiPriority="48"/>
-    <w:lsdException w:name="List Table 4" w:uiPriority="49"/>
-    <w:lsdException w:name="List Table 5 Dark" w:uiPriority="50"/>
-    <w:lsdException w:name="List Table 6 Colorful" w:uiPriority="51"/>
-    <w:lsdException w:name="List Table 7 Colorful" w:uiPriority="52"/>
-    <w:lsdException w:name="List Table 1 Light Accent 1" w:uiPriority="46"/>
-    <w:lsdException w:name="List Table 2 Accent 1" w:uiPriority="47"/>
-    <w:lsdException w:name="List Table 3 Accent 1" w:uiPriority="48"/>
-    <w:lsdException w:name="List Table 4 Accent 1" w:uiPriority="49"/>
-    <w:lsdException w:name="List Table 5 Dark Accent 1" w:uiPriority="50"/>
-    <w:lsdException w:name="List Table 6 Colorful Accent 1" w:uiPriority="51"/>
-    <w:lsdException w:name="List Table 7 Colorful Accent 1" w:uiPriority="52"/>
-    <w:lsdException w:name="List Table 1 Light Accent 2" w:uiPriority="46"/>
-    <w:lsdException w:name="List Table 2 Accent 2" w:uiPriority="47"/>
-    <w:lsdException w:name="List Table 3 Accent 2" w:uiPriority="48"/>
-    <w:lsdException w:name="List Table 4 Accent 2" w:uiPriority="49"/>
-    <w:lsdException w:name="List Table 5 Dark Accent 2" w:uiPriority="50"/>
-    <w:lsdException w:name="List Table 6 Colorful Accent 2" w:uiPriority="51"/>
-    <w:lsdException w:name="List Table 7 Colorful Accent 2" w:uiPriority="52"/>
-    <w:lsdException w:name="List Table 1 Light Accent 3" w:uiPriority="46"/>
-    <w:lsdException w:name="List Table 2 Accent 3" w:uiPriority="47"/>
-    <w:lsdException w:name="List Table 3 Accent 3" w:uiPriority="48"/>
-    <w:lsdException w:name="List Table 4 Accent 3" w:uiPriority="49"/>
-    <w:lsdException w:name="List Table 5 Dark Accent 3" w:uiPriority="50"/>
-    <w:lsdException w:name="List Table 6 Colorful Accent 3" w:uiPriority="51"/>
-    <w:lsdException w:name="List Table 7 Colorful Accent 3" w:uiPriority="52"/>
-    <w:lsdException w:name="List Table 1 Light Accent 4" w:uiPriority="46"/>
-    <w:lsdException w:name="List Table 2 Accent 4" w:uiPriority="47"/>
-    <w:lsdException w:name="List Table 3 Accent 4" w:uiPriority="48"/>
-    <w:lsdException w:name="List Table 4 Accent 4" w:uiPriority="49"/>
-    <w:lsdException w:name="List Table 5 Dark Accent 4" w:uiPriority="50"/>
-    <w:lsdException w:name="List Table 6 Colorful Accent 4" w:uiPriority="51"/>
-    <w:lsdException w:name="List Table 7 Colorful Accent 4" w:uiPriority="52"/>
-    <w:lsdException w:name="List Table 1 Light Accent 5" w:uiPriority="46"/>
-    <w:lsdException w:name="List Table 2 Accent 5" w:uiPriority="47"/>
-    <w:lsdException w:name="List Table 3 Accent 5" w:uiPriority="48"/>
-    <w:lsdException w:name="List Table 4 Accent 5" w:uiPriority="49"/>
-    <w:lsdException w:name="List Table 5 Dark Accent 5" w:uiPriority="50"/>
-    <w:lsdException w:name="List Table 6 Colorful Accent 5" w:uiPriority="51"/>
-    <w:lsdException w:name="List Table 7 Colorful Accent 5" w:uiPriority="52"/>
-    <w:lsdException w:name="List Table 1 Light Accent 6" w:uiPriority="46"/>
-    <w:lsdException w:name="List Table 2 Accent 6" w:uiPriority="47"/>
-    <w:lsdException w:name="List Table 3 Accent 6" w:uiPriority="48"/>
-    <w:lsdException w:name="List Table 4 Accent 6" w:uiPriority="49"/>
-    <w:lsdException w:name="List Table 5 Dark Accent 6" w:uiPriority="50"/>
-    <w:lsdException w:name="List Table 6 Colorful Accent 6" w:uiPriority="51"/>
-    <w:lsdException w:name="List Table 7 Colorful Accent 6" w:uiPriority="52"/>
+  <w:latentStyles w:defLockedState="0" w:defUIPriority="99" w:defSemiHidden="1" w:defUnhideWhenUsed="1" w:defQFormat="0" w:count="267">
+    <w:lsdException w:name="Normal" w:semiHidden="0" w:uiPriority="0" w:unhideWhenUsed="0" w:qFormat="1"/>
+    <w:lsdException w:name="heading 1" w:semiHidden="0" w:uiPriority="9" w:unhideWhenUsed="0" w:qFormat="1"/>
+    <w:lsdException w:name="heading 2" w:uiPriority="9" w:qFormat="1"/>
+    <w:lsdException w:name="heading 3" w:uiPriority="9" w:qFormat="1"/>
+    <w:lsdException w:name="heading 4" w:uiPriority="9" w:qFormat="1"/>
+    <w:lsdException w:name="heading 5" w:uiPriority="9" w:qFormat="1"/>
+    <w:lsdException w:name="heading 6" w:uiPriority="9" w:qFormat="1"/>
+    <w:lsdException w:name="heading 7" w:uiPriority="9" w:qFormat="1"/>
+    <w:lsdException w:name="heading 8" w:uiPriority="9" w:qFormat="1"/>
+    <w:lsdException w:name="heading 9" w:uiPriority="9" w:qFormat="1"/>
+    <w:lsdException w:name="toc 1" w:uiPriority="39"/>
+    <w:lsdException w:name="toc 2" w:uiPriority="39"/>
+    <w:lsdException w:name="toc 3" w:uiPriority="39"/>
+    <w:lsdException w:name="toc 4" w:uiPriority="39"/>
+    <w:lsdException w:name="toc 5" w:uiPriority="39"/>
+    <w:lsdException w:name="toc 6" w:uiPriority="39"/>
+    <w:lsdException w:name="toc 7" w:uiPriority="39"/>
+    <w:lsdException w:name="toc 8" w:uiPriority="39"/>
+    <w:lsdException w:name="toc 9" w:uiPriority="39"/>
+    <w:lsdException w:name="caption" w:uiPriority="35" w:qFormat="1"/>
+    <w:lsdException w:name="Title" w:semiHidden="0" w:uiPriority="10" w:unhideWhenUsed="0" w:qFormat="1"/>
+    <w:lsdException w:name="Default Paragraph Font" w:uiPriority="1"/>
+    <w:lsdException w:name="Subtitle" w:semiHidden="0" w:uiPriority="11" w:unhideWhenUsed="0" w:qFormat="1"/>
+    <w:lsdException w:name="Strong" w:semiHidden="0" w:uiPriority="22" w:unhideWhenUsed="0" w:qFormat="1"/>
+    <w:lsdException w:name="Emphasis" w:semiHidden="0" w:uiPriority="20" w:unhideWhenUsed="0" w:qFormat="1"/>
+    <w:lsdException w:name="Table Grid" w:semiHidden="0" w:uiPriority="39" w:unhideWhenUsed="0"/>
+    <w:lsdException w:name="Placeholder Text" w:unhideWhenUsed="0"/>
+    <w:lsdException w:name="No Spacing" w:semiHidden="0" w:uiPriority="1" w:unhideWhenUsed="0" w:qFormat="1"/>
+    <w:lsdException w:name="Light Shading" w:semiHidden="0" w:uiPriority="60" w:unhideWhenUsed="0"/>
+    <w:lsdException w:name="Light List" w:semiHidden="0" w:uiPriority="61" w:unhideWhenUsed="0"/>
+    <w:lsdException w:name="Light Grid" w:semiHidden="0" w:uiPriority="62" w:unhideWhenUsed="0"/>
+    <w:lsdException w:name="Medium Shading 1" w:semiHidden="0" w:uiPriority="63" w:unhideWhenUsed="0"/>
+    <w:lsdException w:name="Medium Shading 2" w:semiHidden="0" w:uiPriority="64" w:unhideWhenUsed="0"/>
+    <w:lsdException w:name="Medium List 1" w:semiHidden="0" w:uiPriority="65" w:unhideWhenUsed="0"/>
+    <w:lsdException w:name="Medium List 2" w:semiHidden="0" w:uiPriority="66" w:unhideWhenUsed="0"/>
+    <w:lsdException w:name="Medium Grid 1" w:semiHidden="0" w:uiPriority="67" w:unhideWhenUsed="0"/>
+    <w:lsdException w:name="Medium Grid 2" w:semiHidden="0" w:uiPriority="68" w:unhideWhenUsed="0"/>
+    <w:lsdException w:name="Medium Grid 3" w:semiHidden="0" w:uiPriority="69" w:unhideWhenUsed="0"/>
+    <w:lsdException w:name="Dark List" w:semiHidden="0" w:uiPriority="70" w:unhideWhenUsed="0"/>
+    <w:lsdException w:name="Colorful Shading" w:semiHidden="0" w:uiPriority="71" w:unhideWhenUsed="0"/>
+    <w:lsdException w:name="Colorful List" w:semiHidden="0" w:uiPriority="72" w:unhideWhenUsed="0"/>
+    <w:lsdException w:name="Colorful Grid" w:semiHidden="0" w:uiPriority="73" w:unhideWhenUsed="0"/>
+    <w:lsdException w:name="Light Shading Accent 1" w:semiHidden="0" w:uiPriority="60" w:unhideWhenUsed="0"/>
+    <w:lsdException w:name="Light List Accent 1" w:semiHidden="0" w:uiPriority="61" w:unhideWhenUsed="0"/>
+    <w:lsdException w:name="Light Grid Accent 1" w:semiHidden="0" w:uiPriority="62" w:unhideWhenUsed="0"/>
+    <w:lsdException w:name="Medium Shading 1 Accent 1" w:semiHidden="0" w:uiPriority="63" w:unhideWhenUsed="0"/>
+    <w:lsdException w:name="Medium Shading 2 Accent 1" w:semiHidden="0" w:uiPriority="64" w:unhideWhenUsed="0"/>
+    <w:lsdException w:name="Medium List 1 Accent 1" w:semiHidden="0" w:uiPriority="65" w:unhideWhenUsed="0"/>
+    <w:lsdException w:name="Revision" w:unhideWhenUsed="0"/>
+    <w:lsdException w:name="List Paragraph" w:semiHidden="0" w:uiPriority="34" w:unhideWhenUsed="0" w:qFormat="1"/>
+    <w:lsdException w:name="Quote" w:semiHidden="0" w:uiPriority="29" w:unhideWhenUsed="0" w:qFormat="1"/>
+    <w:lsdException w:name="Intense Quote" w:semiHidden="0" w:uiPriority="30" w:unhideWhenUsed="0" w:qFormat="1"/>
+    <w:lsdException w:name="Medium List 2 Accent 1" w:semiHidden="0" w:uiPriority="66" w:unhideWhenUsed="0"/>
+    <w:lsdException w:name="Medium Grid 1 Accent 1" w:semiHidden="0" w:uiPriority="67" w:unhideWhenUsed="0"/>
+    <w:lsdException w:name="Medium Grid 2 Accent 1" w:semiHidden="0" w:uiPriority="68" w:unhideWhenUsed="0"/>
+    <w:lsdException w:name="Medium Grid 3 Accent 1" w:semiHidden="0" w:uiPriority="69" w:unhideWhenUsed="0"/>
+    <w:lsdException w:name="Dark List Accent 1" w:semiHidden="0" w:uiPriority="70" w:unhideWhenUsed="0"/>
+    <w:lsdException w:name="Colorful Shading Accent 1" w:semiHidden="0" w:uiPriority="71" w:unhideWhenUsed="0"/>
+    <w:lsdException w:name="Colorful List Accent 1" w:semiHidden="0" w:uiPriority="72" w:unhideWhenUsed="0"/>
+    <w:lsdException w:name="Colorful Grid Accent 1" w:semiHidden="0" w:uiPriority="73" w:unhideWhenUsed="0"/>
+    <w:lsdException w:name="Light Shading Accent 2" w:semiHidden="0" w:uiPriority="60" w:unhideWhenUsed="0"/>
+    <w:lsdException w:name="Light List Accent 2" w:semiHidden="0" w:uiPriority="61" w:unhideWhenUsed="0"/>
+    <w:lsdException w:name="Light Grid Accent 2" w:semiHidden="0" w:uiPriority="62" w:unhideWhenUsed="0"/>
+    <w:lsdException w:name="Medium Shading 1 Accent 2" w:semiHidden="0" w:uiPriority="63" w:unhideWhenUsed="0"/>
+    <w:lsdException w:name="Medium Shading 2 Accent 2" w:semiHidden="0" w:uiPriority="64" w:unhideWhenUsed="0"/>
+    <w:lsdException w:name="Medium List 1 Accent 2" w:semiHidden="0" w:uiPriority="65" w:unhideWhenUsed="0"/>
+    <w:lsdException w:name="Medium List 2 Accent 2" w:semiHidden="0" w:uiPriority="66" w:unhideWhenUsed="0"/>
+    <w:lsdException w:name="Medium Grid 1 Accent 2" w:semiHidden="0" w:uiPriority="67" w:unhideWhenUsed="0"/>
+    <w:lsdException w:name="Medium Grid 2 Accent 2" w:semiHidden="0" w:uiPriority="68" w:unhideWhenUsed="0"/>
+    <w:lsdException w:name="Medium Grid 3 Accent 2" w:semiHidden="0" w:uiPriority="69" w:unhideWhenUsed="0"/>
+    <w:lsdException w:name="Dark List Accent 2" w:semiHidden="0" w:uiPriority="70" w:unhideWhenUsed="0"/>
+    <w:lsdException w:name="Colorful Shading Accent 2" w:semiHidden="0" w:uiPriority="71" w:unhideWhenUsed="0"/>
+    <w:lsdException w:name="Colorful List Accent 2" w:semiHidden="0" w:uiPriority="72" w:unhideWhenUsed="0"/>
+    <w:lsdException w:name="Colorful Grid Accent 2" w:semiHidden="0" w:uiPriority="73" w:unhideWhenUsed="0"/>
+    <w:lsdException w:name="Light Shading Accent 3" w:semiHidden="0" w:uiPriority="60" w:unhideWhenUsed="0"/>
+    <w:lsdException w:name="Light List Accent 3" w:semiHidden="0" w:uiPriority="61" w:unhideWhenUsed="0"/>
+    <w:lsdException w:name="Light Grid Accent 3" w:semiHidden="0" w:uiPriority="62" w:unhideWhenUsed="0"/>
+    <w:lsdException w:name="Medium Shading 1 Accent 3" w:semiHidden="0" w:uiPriority="63" w:unhideWhenUsed="0"/>
+    <w:lsdException w:name="Medium Shading 2 Accent 3" w:semiHidden="0" w:uiPriority="64" w:unhideWhenUsed="0"/>
+    <w:lsdException w:name="Medium List 1 Accent 3" w:semiHidden="0" w:uiPriority="65" w:unhideWhenUsed="0"/>
+    <w:lsdException w:name="Medium List 2 Accent 3" w:semiHidden="0" w:uiPriority="66" w:unhideWhenUsed="0"/>
+    <w:lsdException w:name="Medium Grid 1 Accent 3" w:semiHidden="0" w:uiPriority="67" w:unhideWhenUsed="0"/>
+    <w:lsdException w:name="Medium Grid 2 Accent 3" w:semiHidden="0" w:uiPriority="68" w:unhideWhenUsed="0"/>
+    <w:lsdException w:name="Medium Grid 3 Accent 3" w:semiHidden="0" w:uiPriority="69" w:unhideWhenUsed="0"/>
+    <w:lsdException w:name="Dark List Accent 3" w:semiHidden="0" w:uiPriority="70" w:unhideWhenUsed="0"/>
+    <w:lsdException w:name="Colorful Shading Accent 3" w:semiHidden="0" w:uiPriority="71" w:unhideWhenUsed="0"/>
+    <w:lsdException w:name="Colorful List Accent 3" w:semiHidden="0" w:uiPriority="72" w:unhideWhenUsed="0"/>
+    <w:lsdException w:name="Colorful Grid Accent 3" w:semiHidden="0" w:uiPriority="73" w:unhideWhenUsed="0"/>
+    <w:lsdException w:name="Light Shading Accent 4" w:semiHidden="0" w:uiPriority="60" w:unhideWhenUsed="0"/>
+    <w:lsdException w:name="Light List Accent 4" w:semiHidden="0" w:uiPriority="61" w:unhideWhenUsed="0"/>
+    <w:lsdException w:name="Light Grid Accent 4" w:semiHidden="0" w:uiPriority="62" w:unhideWhenUsed="0"/>
+    <w:lsdException w:name="Medium Shading 1 Accent 4" w:semiHidden="0" w:uiPriority="63" w:unhideWhenUsed="0"/>
+    <w:lsdException w:name="Medium Shading 2 Accent 4" w:semiHidden="0" w:uiPriority="64" w:unhideWhenUsed="0"/>
+    <w:lsdException w:name="Medium List 1 Accent 4" w:semiHidden="0" w:uiPriority="65" w:unhideWhenUsed="0"/>
+    <w:lsdException w:name="Medium List 2 Accent 4" w:semiHidden="0" w:uiPriority="66" w:unhideWhenUsed="0"/>
+    <w:lsdException w:name="Medium Grid 1 Accent 4" w:semiHidden="0" w:uiPriority="67" w:unhideWhenUsed="0"/>
+    <w:lsdException w:name="Medium Grid 2 Accent 4" w:semiHidden="0" w:uiPriority="68" w:unhideWhenUsed="0"/>
+    <w:lsdException w:name="Medium Grid 3 Accent 4" w:semiHidden="0" w:uiPriority="69" w:unhideWhenUsed="0"/>
+    <w:lsdException w:name="Dark List Accent 4" w:semiHidden="0" w:uiPriority="70" w:unhideWhenUsed="0"/>
+    <w:lsdException w:name="Colorful Shading Accent 4" w:semiHidden="0" w:uiPriority="71" w:unhideWhenUsed="0"/>
+    <w:lsdException w:name="Colorful List Accent 4" w:semiHidden="0" w:uiPriority="72" w:unhideWhenUsed="0"/>
+    <w:lsdException w:name="Colorful Grid Accent 4" w:semiHidden="0" w:uiPriority="73" w:unhideWhenUsed="0"/>
+    <w:lsdException w:name="Light Shading Accent 5" w:semiHidden="0" w:uiPriority="60" w:unhideWhenUsed="0"/>
+    <w:lsdException w:name="Light List Accent 5" w:semiHidden="0" w:uiPriority="61" w:unhideWhenUsed="0"/>
+    <w:lsdException w:name="Light Grid Accent 5" w:semiHidden="0" w:uiPriority="62" w:unhideWhenUsed="0"/>
+    <w:lsdException w:name="Medium Shading 1 Accent 5" w:semiHidden="0" w:uiPriority="63" w:unhideWhenUsed="0"/>
+    <w:lsdException w:name="Medium Shading 2 Accent 5" w:semiHidden="0" w:uiPriority="64" w:unhideWhenUsed="0"/>
+    <w:lsdException w:name="Medium List 1 Accent 5" w:semiHidden="0" w:uiPriority="65" w:unhideWhenUsed="0"/>
+    <w:lsdException w:name="Medium List 2 Accent 5" w:semiHidden="0" w:uiPriority="66" w:unhideWhenUsed="0"/>
+    <w:lsdException w:name="Medium Grid 1 Accent 5" w:semiHidden="0" w:uiPriority="67" w:unhideWhenUsed="0"/>
+    <w:lsdException w:name="Medium Grid 2 Accent 5" w:semiHidden="0" w:uiPriority="68" w:unhideWhenUsed="0"/>
+    <w:lsdException w:name="Medium Grid 3 Accent 5" w:semiHidden="0" w:uiPriority="69" w:unhideWhenUsed="0"/>
+    <w:lsdException w:name="Dark List Accent 5" w:semiHidden="0" w:uiPriority="70" w:unhideWhenUsed="0"/>
+    <w:lsdException w:name="Colorful Shading Accent 5" w:semiHidden="0" w:uiPriority="71" w:unhideWhenUsed="0"/>
+    <w:lsdException w:name="Colorful List Accent 5" w:semiHidden="0" w:uiPriority="72" w:unhideWhenUsed="0"/>
+    <w:lsdException w:name="Colorful Grid Accent 5" w:semiHidden="0" w:uiPriority="73" w:unhideWhenUsed="0"/>
+    <w:lsdException w:name="Light Shading Accent 6" w:semiHidden="0" w:uiPriority="60" w:unhideWhenUsed="0"/>
+    <w:lsdException w:name="Light List Accent 6" w:semiHidden="0" w:uiPriority="61" w:unhideWhenUsed="0"/>
+    <w:lsdException w:name="Light Grid Accent 6" w:semiHidden="0" w:uiPriority="62" w:unhideWhenUsed="0"/>
+    <w:lsdException w:name="Medium Shading 1 Accent 6" w:semiHidden="0" w:uiPriority="63" w:unhideWhenUsed="0"/>
+    <w:lsdException w:name="Medium Shading 2 Accent 6" w:semiHidden="0" w:uiPriority="64" w:unhideWhenUsed="0"/>
+    <w:lsdException w:name="Medium List 1 Accent 6" w:semiHidden="0" w:uiPriority="65" w:unhideWhenUsed="0"/>
+    <w:lsdException w:name="Medium List 2 Accent 6" w:semiHidden="0" w:uiPriority="66" w:unhideWhenUsed="0"/>
+    <w:lsdException w:name="Medium Grid 1 Accent 6" w:semiHidden="0" w:uiPriority="67" w:unhideWhenUsed="0"/>
+    <w:lsdException w:name="Medium Grid 2 Accent 6" w:semiHidden="0" w:uiPriority="68" w:unhideWhenUsed="0"/>
+    <w:lsdException w:name="Medium Grid 3 Accent 6" w:semiHidden="0" w:uiPriority="69" w:unhideWhenUsed="0"/>
+    <w:lsdException w:name="Dark List Accent 6" w:semiHidden="0" w:uiPriority="70" w:unhideWhenUsed="0"/>
+    <w:lsdException w:name="Colorful Shading Accent 6" w:semiHidden="0" w:uiPriority="71" w:unhideWhenUsed="0"/>
+    <w:lsdException w:name="Colorful List Accent 6" w:semiHidden="0" w:uiPriority="72" w:unhideWhenUsed="0"/>
+    <w:lsdException w:name="Colorful Grid Accent 6" w:semiHidden="0" w:uiPriority="73" w:unhideWhenUsed="0"/>
+    <w:lsdException w:name="Subtle Emphasis" w:semiHidden="0" w:uiPriority="19" w:unhideWhenUsed="0" w:qFormat="1"/>
+    <w:lsdException w:name="Intense Emphasis" w:semiHidden="0" w:uiPriority="21" w:unhideWhenUsed="0" w:qFormat="1"/>
+    <w:lsdException w:name="Subtle Reference" w:semiHidden="0" w:uiPriority="31" w:unhideWhenUsed="0" w:qFormat="1"/>
+    <w:lsdException w:name="Intense Reference" w:semiHidden="0" w:uiPriority="32" w:unhideWhenUsed="0" w:qFormat="1"/>
+    <w:lsdException w:name="Book Title" w:semiHidden="0" w:uiPriority="33" w:unhideWhenUsed="0" w:qFormat="1"/>
+    <w:lsdException w:name="Bibliography" w:uiPriority="37"/>
+    <w:lsdException w:name="TOC Heading" w:uiPriority="39" w:qFormat="1"/>
   </w:latentStyles>
   <w:style w:type="paragraph" w:default="1" w:styleId="Normal">
     <w:name w:val="Normal"/>
@@ -6675,6 +9234,7 @@
     <w:name w:val="heading 3"/>
     <w:basedOn w:val="Normal"/>
     <w:next w:val="Normal"/>
+    <w:rsid w:val="000F34DD"/>
     <w:pPr>
       <w:keepNext/>
       <w:keepLines/>
@@ -6691,6 +9251,7 @@
     <w:name w:val="heading 4"/>
     <w:basedOn w:val="Normal"/>
     <w:next w:val="Normal"/>
+    <w:rsid w:val="000F34DD"/>
     <w:pPr>
       <w:keepNext/>
       <w:keepLines/>
@@ -6707,6 +9268,7 @@
     <w:name w:val="heading 5"/>
     <w:basedOn w:val="Normal"/>
     <w:next w:val="Normal"/>
+    <w:rsid w:val="000F34DD"/>
     <w:pPr>
       <w:keepNext/>
       <w:keepLines/>
@@ -6721,6 +9283,7 @@
     <w:name w:val="heading 6"/>
     <w:basedOn w:val="Normal"/>
     <w:next w:val="Normal"/>
+    <w:rsid w:val="000F34DD"/>
     <w:pPr>
       <w:keepNext/>
       <w:keepLines/>
@@ -6812,6 +9375,7 @@
     <w:uiPriority w:val="99"/>
     <w:semiHidden/>
     <w:unhideWhenUsed/>
+    <w:qFormat/>
     <w:tblPr>
       <w:tblInd w:w="0" w:type="dxa"/>
       <w:tblCellMar>
@@ -6832,6 +9396,7 @@
     <w:name w:val="Title"/>
     <w:basedOn w:val="Normal"/>
     <w:next w:val="Normal"/>
+    <w:rsid w:val="000F34DD"/>
     <w:pPr>
       <w:keepNext/>
       <w:keepLines/>
@@ -6894,6 +9459,7 @@
     <w:name w:val="Subtitle"/>
     <w:basedOn w:val="Normal"/>
     <w:next w:val="Normal"/>
+    <w:rsid w:val="000F34DD"/>
     <w:pPr>
       <w:keepNext/>
       <w:keepLines/>

--- a/Documentation/Attachment A.docx
+++ b/Documentation/Attachment A.docx
@@ -6,6 +6,7 @@
       <w:pPr>
         <w:shd w:val="clear" w:color="auto" w:fill="FFFFFF"/>
         <w:spacing w:before="480" w:after="0" w:line="240" w:lineRule="auto"/>
+        <w:ind w:left="2160" w:firstLine="720"/>
         <w:rPr>
           <w:rFonts w:ascii="Times New Roman" w:eastAsia="Times New Roman" w:hAnsi="Times New Roman" w:cs="Times New Roman"/>
           <w:b/>
@@ -46,11 +47,11 @@
       <w:pPr>
         <w:shd w:val="clear" w:color="auto" w:fill="FFFFFF"/>
         <w:spacing w:after="0" w:line="240" w:lineRule="auto"/>
-        <w:ind w:left="720"/>
         <w:rPr>
           <w:rFonts w:ascii="Times New Roman" w:eastAsia="Times New Roman" w:hAnsi="Times New Roman" w:cs="Times New Roman"/>
           <w:b/>
           <w:color w:val="000000"/>
+          <w:sz w:val="24"/>
           <w:highlight w:val="white"/>
         </w:rPr>
       </w:pPr>
@@ -59,6 +60,7 @@
           <w:rFonts w:ascii="Times New Roman" w:eastAsia="Times New Roman" w:hAnsi="Times New Roman" w:cs="Times New Roman"/>
           <w:b/>
           <w:color w:val="000000"/>
+          <w:sz w:val="24"/>
           <w:highlight w:val="white"/>
         </w:rPr>
         <w:t>The platform should have the following functionalities but are not limited to:</w:t>
@@ -71,7 +73,7 @@
         <w:ind w:left="720"/>
         <w:rPr>
           <w:rFonts w:ascii="Times New Roman" w:eastAsia="Times New Roman" w:hAnsi="Times New Roman" w:cs="Times New Roman"/>
-          <w:sz w:val="18"/>
+          <w:sz w:val="20"/>
           <w:szCs w:val="18"/>
         </w:rPr>
       </w:pPr>
@@ -84,7 +86,7 @@
           <w:rFonts w:ascii="Times New Roman" w:eastAsia="Times New Roman" w:hAnsi="Times New Roman" w:cs="Times New Roman"/>
           <w:b/>
           <w:color w:val="444444"/>
-          <w:sz w:val="24"/>
+          <w:sz w:val="28"/>
           <w:szCs w:val="24"/>
           <w:highlight w:val="white"/>
         </w:rPr>
@@ -94,26 +96,12 @@
           <w:rFonts w:ascii="Times New Roman" w:eastAsia="Times New Roman" w:hAnsi="Times New Roman" w:cs="Times New Roman"/>
           <w:b/>
           <w:color w:val="444444"/>
-          <w:sz w:val="24"/>
+          <w:sz w:val="28"/>
           <w:szCs w:val="24"/>
           <w:highlight w:val="white"/>
         </w:rPr>
         <w:t> </w:t>
       </w:r>
-    </w:p>
-    <w:p>
-      <w:pPr>
-        <w:shd w:val="clear" w:color="auto" w:fill="FFFFFF"/>
-        <w:spacing w:after="0" w:line="240" w:lineRule="auto"/>
-        <w:rPr>
-          <w:rFonts w:ascii="Times New Roman" w:eastAsia="Times New Roman" w:hAnsi="Times New Roman" w:cs="Times New Roman"/>
-          <w:b/>
-          <w:color w:val="000000"/>
-          <w:sz w:val="32"/>
-          <w:szCs w:val="32"/>
-          <w:highlight w:val="white"/>
-        </w:rPr>
-      </w:pPr>
     </w:p>
     <w:p>
       <w:pPr>
@@ -5031,6 +5019,12 @@
       <w:headerReference w:type="default" r:id="rId8"/>
       <w:pgSz w:w="11906" w:h="16838"/>
       <w:pgMar w:top="1135" w:right="1440" w:bottom="1440" w:left="1440" w:header="708" w:footer="708" w:gutter="0"/>
+      <w:pgBorders w:offsetFrom="page">
+        <w:top w:val="single" w:sz="4" w:space="24" w:color="auto"/>
+        <w:left w:val="single" w:sz="4" w:space="24" w:color="auto"/>
+        <w:bottom w:val="single" w:sz="4" w:space="24" w:color="auto"/>
+        <w:right w:val="single" w:sz="4" w:space="24" w:color="auto"/>
+      </w:pgBorders>
       <w:pgNumType w:start="1"/>
       <w:cols w:space="720"/>
     </w:sectPr>

--- a/Documentation/Attachment A.docx
+++ b/Documentation/Attachment A.docx
@@ -1,6 +1,6 @@
 
 <file path=word/document.xml><?xml version="1.0" encoding="utf-8"?>
-<w:document xmlns:ve="http://schemas.openxmlformats.org/markup-compatibility/2006" xmlns:o="urn:schemas-microsoft-com:office:office" xmlns:r="http://schemas.openxmlformats.org/officeDocument/2006/relationships" xmlns:m="http://schemas.openxmlformats.org/officeDocument/2006/math" xmlns:v="urn:schemas-microsoft-com:vml" xmlns:wp="http://schemas.openxmlformats.org/drawingml/2006/wordprocessingDrawing" xmlns:w10="urn:schemas-microsoft-com:office:word" xmlns:w="http://schemas.openxmlformats.org/wordprocessingml/2006/main" xmlns:wne="http://schemas.microsoft.com/office/word/2006/wordml">
+<w:document xmlns:wpc="http://schemas.microsoft.com/office/word/2010/wordprocessingCanvas" xmlns:mc="http://schemas.openxmlformats.org/markup-compatibility/2006" xmlns:o="urn:schemas-microsoft-com:office:office" xmlns:r="http://schemas.openxmlformats.org/officeDocument/2006/relationships" xmlns:m="http://schemas.openxmlformats.org/officeDocument/2006/math" xmlns:v="urn:schemas-microsoft-com:vml" xmlns:wp14="http://schemas.microsoft.com/office/word/2010/wordprocessingDrawing" xmlns:wp="http://schemas.openxmlformats.org/drawingml/2006/wordprocessingDrawing" xmlns:w10="urn:schemas-microsoft-com:office:word" xmlns:w="http://schemas.openxmlformats.org/wordprocessingml/2006/main" xmlns:w14="http://schemas.microsoft.com/office/word/2010/wordml" xmlns:w15="http://schemas.microsoft.com/office/word/2012/wordml" xmlns:wpg="http://schemas.microsoft.com/office/word/2010/wordprocessingGroup" xmlns:wpi="http://schemas.microsoft.com/office/word/2010/wordprocessingInk" xmlns:wne="http://schemas.microsoft.com/office/word/2006/wordml" xmlns:wps="http://schemas.microsoft.com/office/word/2010/wordprocessingShape" mc:Ignorable="w14 w15 wp14">
   <w:body>
     <w:p>
       <w:pPr>
@@ -17,6 +17,7 @@
           <w:u w:val="single"/>
         </w:rPr>
       </w:pPr>
+      <w:proofErr w:type="gramStart"/>
       <w:r>
         <w:rPr>
           <w:rFonts w:ascii="Times New Roman" w:eastAsia="Times New Roman" w:hAnsi="Times New Roman" w:cs="Times New Roman"/>
@@ -27,8 +28,23 @@
           <w:highlight w:val="white"/>
           <w:u w:val="single"/>
         </w:rPr>
-        <w:t>Attachment  A</w:t>
-      </w:r>
+        <w:t>Attachme</w:t>
+      </w:r>
+      <w:bookmarkStart w:id="0" w:name="_GoBack"/>
+      <w:bookmarkEnd w:id="0"/>
+      <w:r>
+        <w:rPr>
+          <w:rFonts w:ascii="Times New Roman" w:eastAsia="Times New Roman" w:hAnsi="Times New Roman" w:cs="Times New Roman"/>
+          <w:b/>
+          <w:color w:val="000000"/>
+          <w:sz w:val="36"/>
+          <w:szCs w:val="36"/>
+          <w:highlight w:val="white"/>
+          <w:u w:val="single"/>
+        </w:rPr>
+        <w:t>nt  A</w:t>
+      </w:r>
+      <w:proofErr w:type="gramEnd"/>
     </w:p>
     <w:p>
       <w:pPr>
@@ -217,7 +233,7 @@
           <w:insideV w:val="single" w:sz="4" w:space="0" w:color="000000"/>
         </w:tblBorders>
         <w:tblLayout w:type="fixed"/>
-        <w:tblLook w:val="0400"/>
+        <w:tblLook w:val="0400" w:firstRow="0" w:lastRow="0" w:firstColumn="0" w:lastColumn="0" w:noHBand="0" w:noVBand="1"/>
       </w:tblPr>
       <w:tblGrid>
         <w:gridCol w:w="2310"/>
@@ -506,6 +522,7 @@
                 <w:szCs w:val="24"/>
               </w:rPr>
             </w:pPr>
+            <w:proofErr w:type="spellStart"/>
             <w:r>
               <w:rPr>
                 <w:rFonts w:ascii="Times New Roman" w:eastAsia="Times New Roman" w:hAnsi="Times New Roman" w:cs="Times New Roman"/>
@@ -515,7 +532,19 @@
                 <w:szCs w:val="24"/>
                 <w:highlight w:val="white"/>
               </w:rPr>
-              <w:t>Catalog Browsing</w:t>
+              <w:t>Catalog</w:t>
+            </w:r>
+            <w:proofErr w:type="spellEnd"/>
+            <w:r>
+              <w:rPr>
+                <w:rFonts w:ascii="Times New Roman" w:eastAsia="Times New Roman" w:hAnsi="Times New Roman" w:cs="Times New Roman"/>
+                <w:b/>
+                <w:color w:val="000000"/>
+                <w:sz w:val="24"/>
+                <w:szCs w:val="24"/>
+                <w:highlight w:val="white"/>
+              </w:rPr>
+              <w:t xml:space="preserve"> Browsing</w:t>
             </w:r>
           </w:p>
           <w:p>
@@ -2106,13 +2135,23 @@
           <w:szCs w:val="24"/>
         </w:rPr>
       </w:pPr>
-      <w:r>
-        <w:rPr>
-          <w:color w:val="000000"/>
-          <w:szCs w:val="24"/>
-          <w:highlight w:val="white"/>
-        </w:rPr>
-        <w:t>Catalog Browsing</w:t>
+      <w:proofErr w:type="spellStart"/>
+      <w:r>
+        <w:rPr>
+          <w:color w:val="000000"/>
+          <w:szCs w:val="24"/>
+          <w:highlight w:val="white"/>
+        </w:rPr>
+        <w:t>Catalog</w:t>
+      </w:r>
+      <w:proofErr w:type="spellEnd"/>
+      <w:r>
+        <w:rPr>
+          <w:color w:val="000000"/>
+          <w:szCs w:val="24"/>
+          <w:highlight w:val="white"/>
+        </w:rPr>
+        <w:t xml:space="preserve"> Browsing</w:t>
       </w:r>
     </w:p>
     <w:p>
@@ -2747,15 +2786,27 @@
         </w:rPr>
         <w:t xml:space="preserve">         </w:t>
       </w:r>
-      <w:r>
-        <w:rPr>
-          <w:rFonts w:ascii="Times New Roman" w:eastAsia="Times New Roman" w:hAnsi="Times New Roman" w:cs="Times New Roman"/>
-          <w:color w:val="000000"/>
-          <w:sz w:val="24"/>
-          <w:szCs w:val="24"/>
-          <w:highlight w:val="white"/>
-        </w:rPr>
-        <w:t>Wishlist with ability to add comments</w:t>
+      <w:proofErr w:type="spellStart"/>
+      <w:r>
+        <w:rPr>
+          <w:rFonts w:ascii="Times New Roman" w:eastAsia="Times New Roman" w:hAnsi="Times New Roman" w:cs="Times New Roman"/>
+          <w:color w:val="000000"/>
+          <w:sz w:val="24"/>
+          <w:szCs w:val="24"/>
+          <w:highlight w:val="white"/>
+        </w:rPr>
+        <w:t>Wishlist</w:t>
+      </w:r>
+      <w:proofErr w:type="spellEnd"/>
+      <w:r>
+        <w:rPr>
+          <w:rFonts w:ascii="Times New Roman" w:eastAsia="Times New Roman" w:hAnsi="Times New Roman" w:cs="Times New Roman"/>
+          <w:color w:val="000000"/>
+          <w:sz w:val="24"/>
+          <w:szCs w:val="24"/>
+          <w:highlight w:val="white"/>
+        </w:rPr>
+        <w:t xml:space="preserve"> with ability to add comments</w:t>
       </w:r>
     </w:p>
     <w:p>
@@ -2804,8 +2855,20 @@
           <w:szCs w:val="24"/>
           <w:highlight w:val="white"/>
         </w:rPr>
-        <w:t>Email or Send RSS feed of Wishlist</w:t>
-      </w:r>
+        <w:t xml:space="preserve">Email or Send RSS feed of </w:t>
+      </w:r>
+      <w:proofErr w:type="spellStart"/>
+      <w:r>
+        <w:rPr>
+          <w:rFonts w:ascii="Times New Roman" w:eastAsia="Times New Roman" w:hAnsi="Times New Roman" w:cs="Times New Roman"/>
+          <w:color w:val="000000"/>
+          <w:sz w:val="24"/>
+          <w:szCs w:val="24"/>
+          <w:highlight w:val="white"/>
+        </w:rPr>
+        <w:t>Wishlist</w:t>
+      </w:r>
+      <w:proofErr w:type="spellEnd"/>
     </w:p>
     <w:p>
       <w:pPr>
@@ -3001,7 +3064,29 @@
           <w:szCs w:val="24"/>
           <w:highlight w:val="white"/>
         </w:rPr>
-        <w:t>Account Dashboard for overview of: recent orders, personal information, newsletter subscription status, primary billing address, primary shipping address, shopping cart, wishlist, recently ordered items, recently reviews and recent tags</w:t>
+        <w:t xml:space="preserve">Account Dashboard for overview of: recent orders, personal information, newsletter subscription status, primary billing address, primary shipping address, shopping cart, </w:t>
+      </w:r>
+      <w:proofErr w:type="spellStart"/>
+      <w:r>
+        <w:rPr>
+          <w:rFonts w:ascii="Times New Roman" w:eastAsia="Times New Roman" w:hAnsi="Times New Roman" w:cs="Times New Roman"/>
+          <w:color w:val="000000"/>
+          <w:sz w:val="24"/>
+          <w:szCs w:val="24"/>
+          <w:highlight w:val="white"/>
+        </w:rPr>
+        <w:t>wishlist</w:t>
+      </w:r>
+      <w:proofErr w:type="spellEnd"/>
+      <w:r>
+        <w:rPr>
+          <w:rFonts w:ascii="Times New Roman" w:eastAsia="Times New Roman" w:hAnsi="Times New Roman" w:cs="Times New Roman"/>
+          <w:color w:val="000000"/>
+          <w:sz w:val="24"/>
+          <w:szCs w:val="24"/>
+          <w:highlight w:val="white"/>
+        </w:rPr>
+        <w:t>, recently ordered items, recently reviews and recent tags</w:t>
       </w:r>
     </w:p>
     <w:p>
@@ -4740,7 +4825,29 @@
           <w:szCs w:val="24"/>
           <w:highlight w:val="white"/>
         </w:rPr>
-        <w:t>Contact Us form</w:t>
+        <w:t xml:space="preserve">Contact </w:t>
+      </w:r>
+      <w:proofErr w:type="gramStart"/>
+      <w:r>
+        <w:rPr>
+          <w:rFonts w:ascii="Times New Roman" w:eastAsia="Times New Roman" w:hAnsi="Times New Roman" w:cs="Times New Roman"/>
+          <w:color w:val="000000"/>
+          <w:sz w:val="24"/>
+          <w:szCs w:val="24"/>
+          <w:highlight w:val="white"/>
+        </w:rPr>
+        <w:t>Us</w:t>
+      </w:r>
+      <w:proofErr w:type="gramEnd"/>
+      <w:r>
+        <w:rPr>
+          <w:rFonts w:ascii="Times New Roman" w:eastAsia="Times New Roman" w:hAnsi="Times New Roman" w:cs="Times New Roman"/>
+          <w:color w:val="000000"/>
+          <w:sz w:val="24"/>
+          <w:szCs w:val="24"/>
+          <w:highlight w:val="white"/>
+        </w:rPr>
+        <w:t xml:space="preserve"> form</w:t>
       </w:r>
     </w:p>
     <w:p>
@@ -4881,13 +4988,23 @@
           <w:highlight w:val="white"/>
         </w:rPr>
       </w:pPr>
-      <w:r>
-        <w:rPr>
-          <w:color w:val="000000"/>
-          <w:szCs w:val="24"/>
-          <w:highlight w:val="white"/>
-        </w:rPr>
-        <w:t>Catalog Management</w:t>
+      <w:proofErr w:type="spellStart"/>
+      <w:r>
+        <w:rPr>
+          <w:color w:val="000000"/>
+          <w:szCs w:val="24"/>
+          <w:highlight w:val="white"/>
+        </w:rPr>
+        <w:t>Catalog</w:t>
+      </w:r>
+      <w:proofErr w:type="spellEnd"/>
+      <w:r>
+        <w:rPr>
+          <w:color w:val="000000"/>
+          <w:szCs w:val="24"/>
+          <w:highlight w:val="white"/>
+        </w:rPr>
+        <w:t xml:space="preserve"> Management</w:t>
       </w:r>
     </w:p>
     <w:p>
@@ -5019,12 +5136,6 @@
       <w:headerReference w:type="default" r:id="rId8"/>
       <w:pgSz w:w="11906" w:h="16838"/>
       <w:pgMar w:top="1135" w:right="1440" w:bottom="1440" w:left="1440" w:header="708" w:footer="708" w:gutter="0"/>
-      <w:pgBorders w:offsetFrom="page">
-        <w:top w:val="single" w:sz="4" w:space="24" w:color="auto"/>
-        <w:left w:val="single" w:sz="4" w:space="24" w:color="auto"/>
-        <w:bottom w:val="single" w:sz="4" w:space="24" w:color="auto"/>
-        <w:right w:val="single" w:sz="4" w:space="24" w:color="auto"/>
-      </w:pgBorders>
       <w:pgNumType w:start="1"/>
       <w:cols w:space="720"/>
     </w:sectPr>
@@ -5033,8 +5144,8 @@
 </file>
 
 <file path=word/endnotes.xml><?xml version="1.0" encoding="utf-8"?>
-<w:endnotes xmlns:ve="http://schemas.openxmlformats.org/markup-compatibility/2006" xmlns:o="urn:schemas-microsoft-com:office:office" xmlns:r="http://schemas.openxmlformats.org/officeDocument/2006/relationships" xmlns:m="http://schemas.openxmlformats.org/officeDocument/2006/math" xmlns:v="urn:schemas-microsoft-com:vml" xmlns:wp="http://schemas.openxmlformats.org/drawingml/2006/wordprocessingDrawing" xmlns:w10="urn:schemas-microsoft-com:office:word" xmlns:w="http://schemas.openxmlformats.org/wordprocessingml/2006/main" xmlns:wne="http://schemas.microsoft.com/office/word/2006/wordml">
-  <w:endnote w:type="separator" w:id="0">
+<w:endnotes xmlns:wpc="http://schemas.microsoft.com/office/word/2010/wordprocessingCanvas" xmlns:mc="http://schemas.openxmlformats.org/markup-compatibility/2006" xmlns:o="urn:schemas-microsoft-com:office:office" xmlns:r="http://schemas.openxmlformats.org/officeDocument/2006/relationships" xmlns:m="http://schemas.openxmlformats.org/officeDocument/2006/math" xmlns:v="urn:schemas-microsoft-com:vml" xmlns:wp14="http://schemas.microsoft.com/office/word/2010/wordprocessingDrawing" xmlns:wp="http://schemas.openxmlformats.org/drawingml/2006/wordprocessingDrawing" xmlns:w10="urn:schemas-microsoft-com:office:word" xmlns:w="http://schemas.openxmlformats.org/wordprocessingml/2006/main" xmlns:w14="http://schemas.microsoft.com/office/word/2010/wordml" xmlns:w15="http://schemas.microsoft.com/office/word/2012/wordml" xmlns:wpg="http://schemas.microsoft.com/office/word/2010/wordprocessingGroup" xmlns:wpi="http://schemas.microsoft.com/office/word/2010/wordprocessingInk" xmlns:wne="http://schemas.microsoft.com/office/word/2006/wordml" xmlns:wps="http://schemas.microsoft.com/office/word/2010/wordprocessingShape" mc:Ignorable="w14 w15 wp14">
+  <w:endnote w:type="separator" w:id="-1">
     <w:p>
       <w:pPr>
         <w:spacing w:after="0" w:line="240" w:lineRule="auto"/>
@@ -5044,7 +5155,7 @@
       </w:r>
     </w:p>
   </w:endnote>
-  <w:endnote w:type="continuationSeparator" w:id="1">
+  <w:endnote w:type="continuationSeparator" w:id="0">
     <w:p>
       <w:pPr>
         <w:spacing w:after="0" w:line="240" w:lineRule="auto"/>
@@ -5058,8 +5169,8 @@
 </file>
 
 <file path=word/footnotes.xml><?xml version="1.0" encoding="utf-8"?>
-<w:footnotes xmlns:ve="http://schemas.openxmlformats.org/markup-compatibility/2006" xmlns:o="urn:schemas-microsoft-com:office:office" xmlns:r="http://schemas.openxmlformats.org/officeDocument/2006/relationships" xmlns:m="http://schemas.openxmlformats.org/officeDocument/2006/math" xmlns:v="urn:schemas-microsoft-com:vml" xmlns:wp="http://schemas.openxmlformats.org/drawingml/2006/wordprocessingDrawing" xmlns:w10="urn:schemas-microsoft-com:office:word" xmlns:w="http://schemas.openxmlformats.org/wordprocessingml/2006/main" xmlns:wne="http://schemas.microsoft.com/office/word/2006/wordml">
-  <w:footnote w:type="separator" w:id="0">
+<w:footnotes xmlns:wpc="http://schemas.microsoft.com/office/word/2010/wordprocessingCanvas" xmlns:mc="http://schemas.openxmlformats.org/markup-compatibility/2006" xmlns:o="urn:schemas-microsoft-com:office:office" xmlns:r="http://schemas.openxmlformats.org/officeDocument/2006/relationships" xmlns:m="http://schemas.openxmlformats.org/officeDocument/2006/math" xmlns:v="urn:schemas-microsoft-com:vml" xmlns:wp14="http://schemas.microsoft.com/office/word/2010/wordprocessingDrawing" xmlns:wp="http://schemas.openxmlformats.org/drawingml/2006/wordprocessingDrawing" xmlns:w10="urn:schemas-microsoft-com:office:word" xmlns:w="http://schemas.openxmlformats.org/wordprocessingml/2006/main" xmlns:w14="http://schemas.microsoft.com/office/word/2010/wordml" xmlns:w15="http://schemas.microsoft.com/office/word/2012/wordml" xmlns:wpg="http://schemas.microsoft.com/office/word/2010/wordprocessingGroup" xmlns:wpi="http://schemas.microsoft.com/office/word/2010/wordprocessingInk" xmlns:wne="http://schemas.microsoft.com/office/word/2006/wordml" xmlns:wps="http://schemas.microsoft.com/office/word/2010/wordprocessingShape" mc:Ignorable="w14 w15 wp14">
+  <w:footnote w:type="separator" w:id="-1">
     <w:p>
       <w:pPr>
         <w:spacing w:after="0" w:line="240" w:lineRule="auto"/>
@@ -5069,7 +5180,7 @@
       </w:r>
     </w:p>
   </w:footnote>
-  <w:footnote w:type="continuationSeparator" w:id="1">
+  <w:footnote w:type="continuationSeparator" w:id="0">
     <w:p>
       <w:pPr>
         <w:spacing w:after="0" w:line="240" w:lineRule="auto"/>
@@ -5083,13 +5194,13 @@
 </file>
 
 <file path=word/header1.xml><?xml version="1.0" encoding="utf-8"?>
-<w:hdr xmlns:ve="http://schemas.openxmlformats.org/markup-compatibility/2006" xmlns:o="urn:schemas-microsoft-com:office:office" xmlns:r="http://schemas.openxmlformats.org/officeDocument/2006/relationships" xmlns:m="http://schemas.openxmlformats.org/officeDocument/2006/math" xmlns:v="urn:schemas-microsoft-com:vml" xmlns:wp="http://schemas.openxmlformats.org/drawingml/2006/wordprocessingDrawing" xmlns:w10="urn:schemas-microsoft-com:office:word" xmlns:w="http://schemas.openxmlformats.org/wordprocessingml/2006/main" xmlns:wne="http://schemas.microsoft.com/office/word/2006/wordml">
+<w:hdr xmlns:wpc="http://schemas.microsoft.com/office/word/2010/wordprocessingCanvas" xmlns:mc="http://schemas.openxmlformats.org/markup-compatibility/2006" xmlns:o="urn:schemas-microsoft-com:office:office" xmlns:r="http://schemas.openxmlformats.org/officeDocument/2006/relationships" xmlns:m="http://schemas.openxmlformats.org/officeDocument/2006/math" xmlns:v="urn:schemas-microsoft-com:vml" xmlns:wp14="http://schemas.microsoft.com/office/word/2010/wordprocessingDrawing" xmlns:wp="http://schemas.openxmlformats.org/drawingml/2006/wordprocessingDrawing" xmlns:w10="urn:schemas-microsoft-com:office:word" xmlns:w="http://schemas.openxmlformats.org/wordprocessingml/2006/main" xmlns:w14="http://schemas.microsoft.com/office/word/2010/wordml" xmlns:w15="http://schemas.microsoft.com/office/word/2012/wordml" xmlns:wpg="http://schemas.microsoft.com/office/word/2010/wordprocessingGroup" xmlns:wpi="http://schemas.microsoft.com/office/word/2010/wordprocessingInk" xmlns:wne="http://schemas.microsoft.com/office/word/2006/wordml" xmlns:wps="http://schemas.microsoft.com/office/word/2010/wordprocessingShape" mc:Ignorable="w14 w15 wp14">
   <w:p/>
 </w:hdr>
 </file>
 
 <file path=word/numbering.xml><?xml version="1.0" encoding="utf-8"?>
-<w:numbering xmlns:ve="http://schemas.openxmlformats.org/markup-compatibility/2006" xmlns:o="urn:schemas-microsoft-com:office:office" xmlns:r="http://schemas.openxmlformats.org/officeDocument/2006/relationships" xmlns:m="http://schemas.openxmlformats.org/officeDocument/2006/math" xmlns:v="urn:schemas-microsoft-com:vml" xmlns:wp="http://schemas.openxmlformats.org/drawingml/2006/wordprocessingDrawing" xmlns:w10="urn:schemas-microsoft-com:office:word" xmlns:w="http://schemas.openxmlformats.org/wordprocessingml/2006/main" xmlns:wne="http://schemas.microsoft.com/office/word/2006/wordml">
+<w:numbering xmlns:wpc="http://schemas.microsoft.com/office/word/2010/wordprocessingCanvas" xmlns:mc="http://schemas.openxmlformats.org/markup-compatibility/2006" xmlns:o="urn:schemas-microsoft-com:office:office" xmlns:r="http://schemas.openxmlformats.org/officeDocument/2006/relationships" xmlns:m="http://schemas.openxmlformats.org/officeDocument/2006/math" xmlns:v="urn:schemas-microsoft-com:vml" xmlns:wp14="http://schemas.microsoft.com/office/word/2010/wordprocessingDrawing" xmlns:wp="http://schemas.openxmlformats.org/drawingml/2006/wordprocessingDrawing" xmlns:w10="urn:schemas-microsoft-com:office:word" xmlns:w="http://schemas.openxmlformats.org/wordprocessingml/2006/main" xmlns:w14="http://schemas.microsoft.com/office/word/2010/wordml" xmlns:w15="http://schemas.microsoft.com/office/word/2012/wordml" xmlns:wpg="http://schemas.microsoft.com/office/word/2010/wordprocessingGroup" xmlns:wpi="http://schemas.microsoft.com/office/word/2010/wordprocessingInk" xmlns:wne="http://schemas.microsoft.com/office/word/2006/wordml" xmlns:wps="http://schemas.microsoft.com/office/word/2010/wordprocessingShape" mc:Ignorable="w14 w15 wp14">
   <w:abstractNum w:abstractNumId="0">
     <w:nsid w:val="04183D9B"/>
     <w:multiLevelType w:val="multilevel"/>
@@ -9019,7 +9130,7 @@
 </file>
 
 <file path=word/styles.xml><?xml version="1.0" encoding="utf-8"?>
-<w:styles xmlns:r="http://schemas.openxmlformats.org/officeDocument/2006/relationships" xmlns:w="http://schemas.openxmlformats.org/wordprocessingml/2006/main">
+<w:styles xmlns:mc="http://schemas.openxmlformats.org/markup-compatibility/2006" xmlns:r="http://schemas.openxmlformats.org/officeDocument/2006/relationships" xmlns:w="http://schemas.openxmlformats.org/wordprocessingml/2006/main" xmlns:w14="http://schemas.microsoft.com/office/word/2010/wordml" xmlns:w15="http://schemas.microsoft.com/office/word/2012/wordml" mc:Ignorable="w14 w15">
   <w:docDefaults>
     <w:rPrDefault>
       <w:rPr>
@@ -9035,144 +9146,378 @@
       </w:pPr>
     </w:pPrDefault>
   </w:docDefaults>
-  <w:latentStyles w:defLockedState="0" w:defUIPriority="99" w:defSemiHidden="1" w:defUnhideWhenUsed="1" w:defQFormat="0" w:count="267">
-    <w:lsdException w:name="Normal" w:semiHidden="0" w:uiPriority="0" w:unhideWhenUsed="0" w:qFormat="1"/>
-    <w:lsdException w:name="heading 1" w:semiHidden="0" w:uiPriority="9" w:unhideWhenUsed="0" w:qFormat="1"/>
-    <w:lsdException w:name="heading 2" w:uiPriority="9" w:qFormat="1"/>
-    <w:lsdException w:name="heading 3" w:uiPriority="9" w:qFormat="1"/>
-    <w:lsdException w:name="heading 4" w:uiPriority="9" w:qFormat="1"/>
-    <w:lsdException w:name="heading 5" w:uiPriority="9" w:qFormat="1"/>
-    <w:lsdException w:name="heading 6" w:uiPriority="9" w:qFormat="1"/>
-    <w:lsdException w:name="heading 7" w:uiPriority="9" w:qFormat="1"/>
-    <w:lsdException w:name="heading 8" w:uiPriority="9" w:qFormat="1"/>
-    <w:lsdException w:name="heading 9" w:uiPriority="9" w:qFormat="1"/>
-    <w:lsdException w:name="toc 1" w:uiPriority="39"/>
-    <w:lsdException w:name="toc 2" w:uiPriority="39"/>
-    <w:lsdException w:name="toc 3" w:uiPriority="39"/>
-    <w:lsdException w:name="toc 4" w:uiPriority="39"/>
-    <w:lsdException w:name="toc 5" w:uiPriority="39"/>
-    <w:lsdException w:name="toc 6" w:uiPriority="39"/>
-    <w:lsdException w:name="toc 7" w:uiPriority="39"/>
-    <w:lsdException w:name="toc 8" w:uiPriority="39"/>
-    <w:lsdException w:name="toc 9" w:uiPriority="39"/>
-    <w:lsdException w:name="caption" w:uiPriority="35" w:qFormat="1"/>
-    <w:lsdException w:name="Title" w:semiHidden="0" w:uiPriority="10" w:unhideWhenUsed="0" w:qFormat="1"/>
-    <w:lsdException w:name="Default Paragraph Font" w:uiPriority="1"/>
-    <w:lsdException w:name="Subtitle" w:semiHidden="0" w:uiPriority="11" w:unhideWhenUsed="0" w:qFormat="1"/>
-    <w:lsdException w:name="Strong" w:semiHidden="0" w:uiPriority="22" w:unhideWhenUsed="0" w:qFormat="1"/>
-    <w:lsdException w:name="Emphasis" w:semiHidden="0" w:uiPriority="20" w:unhideWhenUsed="0" w:qFormat="1"/>
-    <w:lsdException w:name="Table Grid" w:semiHidden="0" w:uiPriority="39" w:unhideWhenUsed="0"/>
-    <w:lsdException w:name="Placeholder Text" w:unhideWhenUsed="0"/>
-    <w:lsdException w:name="No Spacing" w:semiHidden="0" w:uiPriority="1" w:unhideWhenUsed="0" w:qFormat="1"/>
-    <w:lsdException w:name="Light Shading" w:semiHidden="0" w:uiPriority="60" w:unhideWhenUsed="0"/>
-    <w:lsdException w:name="Light List" w:semiHidden="0" w:uiPriority="61" w:unhideWhenUsed="0"/>
-    <w:lsdException w:name="Light Grid" w:semiHidden="0" w:uiPriority="62" w:unhideWhenUsed="0"/>
-    <w:lsdException w:name="Medium Shading 1" w:semiHidden="0" w:uiPriority="63" w:unhideWhenUsed="0"/>
-    <w:lsdException w:name="Medium Shading 2" w:semiHidden="0" w:uiPriority="64" w:unhideWhenUsed="0"/>
-    <w:lsdException w:name="Medium List 1" w:semiHidden="0" w:uiPriority="65" w:unhideWhenUsed="0"/>
-    <w:lsdException w:name="Medium List 2" w:semiHidden="0" w:uiPriority="66" w:unhideWhenUsed="0"/>
-    <w:lsdException w:name="Medium Grid 1" w:semiHidden="0" w:uiPriority="67" w:unhideWhenUsed="0"/>
-    <w:lsdException w:name="Medium Grid 2" w:semiHidden="0" w:uiPriority="68" w:unhideWhenUsed="0"/>
-    <w:lsdException w:name="Medium Grid 3" w:semiHidden="0" w:uiPriority="69" w:unhideWhenUsed="0"/>
-    <w:lsdException w:name="Dark List" w:semiHidden="0" w:uiPriority="70" w:unhideWhenUsed="0"/>
-    <w:lsdException w:name="Colorful Shading" w:semiHidden="0" w:uiPriority="71" w:unhideWhenUsed="0"/>
-    <w:lsdException w:name="Colorful List" w:semiHidden="0" w:uiPriority="72" w:unhideWhenUsed="0"/>
-    <w:lsdException w:name="Colorful Grid" w:semiHidden="0" w:uiPriority="73" w:unhideWhenUsed="0"/>
-    <w:lsdException w:name="Light Shading Accent 1" w:semiHidden="0" w:uiPriority="60" w:unhideWhenUsed="0"/>
-    <w:lsdException w:name="Light List Accent 1" w:semiHidden="0" w:uiPriority="61" w:unhideWhenUsed="0"/>
-    <w:lsdException w:name="Light Grid Accent 1" w:semiHidden="0" w:uiPriority="62" w:unhideWhenUsed="0"/>
-    <w:lsdException w:name="Medium Shading 1 Accent 1" w:semiHidden="0" w:uiPriority="63" w:unhideWhenUsed="0"/>
-    <w:lsdException w:name="Medium Shading 2 Accent 1" w:semiHidden="0" w:uiPriority="64" w:unhideWhenUsed="0"/>
-    <w:lsdException w:name="Medium List 1 Accent 1" w:semiHidden="0" w:uiPriority="65" w:unhideWhenUsed="0"/>
-    <w:lsdException w:name="Revision" w:unhideWhenUsed="0"/>
-    <w:lsdException w:name="List Paragraph" w:semiHidden="0" w:uiPriority="34" w:unhideWhenUsed="0" w:qFormat="1"/>
-    <w:lsdException w:name="Quote" w:semiHidden="0" w:uiPriority="29" w:unhideWhenUsed="0" w:qFormat="1"/>
-    <w:lsdException w:name="Intense Quote" w:semiHidden="0" w:uiPriority="30" w:unhideWhenUsed="0" w:qFormat="1"/>
-    <w:lsdException w:name="Medium List 2 Accent 1" w:semiHidden="0" w:uiPriority="66" w:unhideWhenUsed="0"/>
-    <w:lsdException w:name="Medium Grid 1 Accent 1" w:semiHidden="0" w:uiPriority="67" w:unhideWhenUsed="0"/>
-    <w:lsdException w:name="Medium Grid 2 Accent 1" w:semiHidden="0" w:uiPriority="68" w:unhideWhenUsed="0"/>
-    <w:lsdException w:name="Medium Grid 3 Accent 1" w:semiHidden="0" w:uiPriority="69" w:unhideWhenUsed="0"/>
-    <w:lsdException w:name="Dark List Accent 1" w:semiHidden="0" w:uiPriority="70" w:unhideWhenUsed="0"/>
-    <w:lsdException w:name="Colorful Shading Accent 1" w:semiHidden="0" w:uiPriority="71" w:unhideWhenUsed="0"/>
-    <w:lsdException w:name="Colorful List Accent 1" w:semiHidden="0" w:uiPriority="72" w:unhideWhenUsed="0"/>
-    <w:lsdException w:name="Colorful Grid Accent 1" w:semiHidden="0" w:uiPriority="73" w:unhideWhenUsed="0"/>
-    <w:lsdException w:name="Light Shading Accent 2" w:semiHidden="0" w:uiPriority="60" w:unhideWhenUsed="0"/>
-    <w:lsdException w:name="Light List Accent 2" w:semiHidden="0" w:uiPriority="61" w:unhideWhenUsed="0"/>
-    <w:lsdException w:name="Light Grid Accent 2" w:semiHidden="0" w:uiPriority="62" w:unhideWhenUsed="0"/>
-    <w:lsdException w:name="Medium Shading 1 Accent 2" w:semiHidden="0" w:uiPriority="63" w:unhideWhenUsed="0"/>
-    <w:lsdException w:name="Medium Shading 2 Accent 2" w:semiHidden="0" w:uiPriority="64" w:unhideWhenUsed="0"/>
-    <w:lsdException w:name="Medium List 1 Accent 2" w:semiHidden="0" w:uiPriority="65" w:unhideWhenUsed="0"/>
-    <w:lsdException w:name="Medium List 2 Accent 2" w:semiHidden="0" w:uiPriority="66" w:unhideWhenUsed="0"/>
-    <w:lsdException w:name="Medium Grid 1 Accent 2" w:semiHidden="0" w:uiPriority="67" w:unhideWhenUsed="0"/>
-    <w:lsdException w:name="Medium Grid 2 Accent 2" w:semiHidden="0" w:uiPriority="68" w:unhideWhenUsed="0"/>
-    <w:lsdException w:name="Medium Grid 3 Accent 2" w:semiHidden="0" w:uiPriority="69" w:unhideWhenUsed="0"/>
-    <w:lsdException w:name="Dark List Accent 2" w:semiHidden="0" w:uiPriority="70" w:unhideWhenUsed="0"/>
-    <w:lsdException w:name="Colorful Shading Accent 2" w:semiHidden="0" w:uiPriority="71" w:unhideWhenUsed="0"/>
-    <w:lsdException w:name="Colorful List Accent 2" w:semiHidden="0" w:uiPriority="72" w:unhideWhenUsed="0"/>
-    <w:lsdException w:name="Colorful Grid Accent 2" w:semiHidden="0" w:uiPriority="73" w:unhideWhenUsed="0"/>
-    <w:lsdException w:name="Light Shading Accent 3" w:semiHidden="0" w:uiPriority="60" w:unhideWhenUsed="0"/>
-    <w:lsdException w:name="Light List Accent 3" w:semiHidden="0" w:uiPriority="61" w:unhideWhenUsed="0"/>
-    <w:lsdException w:name="Light Grid Accent 3" w:semiHidden="0" w:uiPriority="62" w:unhideWhenUsed="0"/>
-    <w:lsdException w:name="Medium Shading 1 Accent 3" w:semiHidden="0" w:uiPriority="63" w:unhideWhenUsed="0"/>
-    <w:lsdException w:name="Medium Shading 2 Accent 3" w:semiHidden="0" w:uiPriority="64" w:unhideWhenUsed="0"/>
-    <w:lsdException w:name="Medium List 1 Accent 3" w:semiHidden="0" w:uiPriority="65" w:unhideWhenUsed="0"/>
-    <w:lsdException w:name="Medium List 2 Accent 3" w:semiHidden="0" w:uiPriority="66" w:unhideWhenUsed="0"/>
-    <w:lsdException w:name="Medium Grid 1 Accent 3" w:semiHidden="0" w:uiPriority="67" w:unhideWhenUsed="0"/>
-    <w:lsdException w:name="Medium Grid 2 Accent 3" w:semiHidden="0" w:uiPriority="68" w:unhideWhenUsed="0"/>
-    <w:lsdException w:name="Medium Grid 3 Accent 3" w:semiHidden="0" w:uiPriority="69" w:unhideWhenUsed="0"/>
-    <w:lsdException w:name="Dark List Accent 3" w:semiHidden="0" w:uiPriority="70" w:unhideWhenUsed="0"/>
-    <w:lsdException w:name="Colorful Shading Accent 3" w:semiHidden="0" w:uiPriority="71" w:unhideWhenUsed="0"/>
-    <w:lsdException w:name="Colorful List Accent 3" w:semiHidden="0" w:uiPriority="72" w:unhideWhenUsed="0"/>
-    <w:lsdException w:name="Colorful Grid Accent 3" w:semiHidden="0" w:uiPriority="73" w:unhideWhenUsed="0"/>
-    <w:lsdException w:name="Light Shading Accent 4" w:semiHidden="0" w:uiPriority="60" w:unhideWhenUsed="0"/>
-    <w:lsdException w:name="Light List Accent 4" w:semiHidden="0" w:uiPriority="61" w:unhideWhenUsed="0"/>
-    <w:lsdException w:name="Light Grid Accent 4" w:semiHidden="0" w:uiPriority="62" w:unhideWhenUsed="0"/>
-    <w:lsdException w:name="Medium Shading 1 Accent 4" w:semiHidden="0" w:uiPriority="63" w:unhideWhenUsed="0"/>
-    <w:lsdException w:name="Medium Shading 2 Accent 4" w:semiHidden="0" w:uiPriority="64" w:unhideWhenUsed="0"/>
-    <w:lsdException w:name="Medium List 1 Accent 4" w:semiHidden="0" w:uiPriority="65" w:unhideWhenUsed="0"/>
-    <w:lsdException w:name="Medium List 2 Accent 4" w:semiHidden="0" w:uiPriority="66" w:unhideWhenUsed="0"/>
-    <w:lsdException w:name="Medium Grid 1 Accent 4" w:semiHidden="0" w:uiPriority="67" w:unhideWhenUsed="0"/>
-    <w:lsdException w:name="Medium Grid 2 Accent 4" w:semiHidden="0" w:uiPriority="68" w:unhideWhenUsed="0"/>
-    <w:lsdException w:name="Medium Grid 3 Accent 4" w:semiHidden="0" w:uiPriority="69" w:unhideWhenUsed="0"/>
-    <w:lsdException w:name="Dark List Accent 4" w:semiHidden="0" w:uiPriority="70" w:unhideWhenUsed="0"/>
-    <w:lsdException w:name="Colorful Shading Accent 4" w:semiHidden="0" w:uiPriority="71" w:unhideWhenUsed="0"/>
-    <w:lsdException w:name="Colorful List Accent 4" w:semiHidden="0" w:uiPriority="72" w:unhideWhenUsed="0"/>
-    <w:lsdException w:name="Colorful Grid Accent 4" w:semiHidden="0" w:uiPriority="73" w:unhideWhenUsed="0"/>
-    <w:lsdException w:name="Light Shading Accent 5" w:semiHidden="0" w:uiPriority="60" w:unhideWhenUsed="0"/>
-    <w:lsdException w:name="Light List Accent 5" w:semiHidden="0" w:uiPriority="61" w:unhideWhenUsed="0"/>
-    <w:lsdException w:name="Light Grid Accent 5" w:semiHidden="0" w:uiPriority="62" w:unhideWhenUsed="0"/>
-    <w:lsdException w:name="Medium Shading 1 Accent 5" w:semiHidden="0" w:uiPriority="63" w:unhideWhenUsed="0"/>
-    <w:lsdException w:name="Medium Shading 2 Accent 5" w:semiHidden="0" w:uiPriority="64" w:unhideWhenUsed="0"/>
-    <w:lsdException w:name="Medium List 1 Accent 5" w:semiHidden="0" w:uiPriority="65" w:unhideWhenUsed="0"/>
-    <w:lsdException w:name="Medium List 2 Accent 5" w:semiHidden="0" w:uiPriority="66" w:unhideWhenUsed="0"/>
-    <w:lsdException w:name="Medium Grid 1 Accent 5" w:semiHidden="0" w:uiPriority="67" w:unhideWhenUsed="0"/>
-    <w:lsdException w:name="Medium Grid 2 Accent 5" w:semiHidden="0" w:uiPriority="68" w:unhideWhenUsed="0"/>
-    <w:lsdException w:name="Medium Grid 3 Accent 5" w:semiHidden="0" w:uiPriority="69" w:unhideWhenUsed="0"/>
-    <w:lsdException w:name="Dark List Accent 5" w:semiHidden="0" w:uiPriority="70" w:unhideWhenUsed="0"/>
-    <w:lsdException w:name="Colorful Shading Accent 5" w:semiHidden="0" w:uiPriority="71" w:unhideWhenUsed="0"/>
-    <w:lsdException w:name="Colorful List Accent 5" w:semiHidden="0" w:uiPriority="72" w:unhideWhenUsed="0"/>
-    <w:lsdException w:name="Colorful Grid Accent 5" w:semiHidden="0" w:uiPriority="73" w:unhideWhenUsed="0"/>
-    <w:lsdException w:name="Light Shading Accent 6" w:semiHidden="0" w:uiPriority="60" w:unhideWhenUsed="0"/>
-    <w:lsdException w:name="Light List Accent 6" w:semiHidden="0" w:uiPriority="61" w:unhideWhenUsed="0"/>
-    <w:lsdException w:name="Light Grid Accent 6" w:semiHidden="0" w:uiPriority="62" w:unhideWhenUsed="0"/>
-    <w:lsdException w:name="Medium Shading 1 Accent 6" w:semiHidden="0" w:uiPriority="63" w:unhideWhenUsed="0"/>
-    <w:lsdException w:name="Medium Shading 2 Accent 6" w:semiHidden="0" w:uiPriority="64" w:unhideWhenUsed="0"/>
-    <w:lsdException w:name="Medium List 1 Accent 6" w:semiHidden="0" w:uiPriority="65" w:unhideWhenUsed="0"/>
-    <w:lsdException w:name="Medium List 2 Accent 6" w:semiHidden="0" w:uiPriority="66" w:unhideWhenUsed="0"/>
-    <w:lsdException w:name="Medium Grid 1 Accent 6" w:semiHidden="0" w:uiPriority="67" w:unhideWhenUsed="0"/>
-    <w:lsdException w:name="Medium Grid 2 Accent 6" w:semiHidden="0" w:uiPriority="68" w:unhideWhenUsed="0"/>
-    <w:lsdException w:name="Medium Grid 3 Accent 6" w:semiHidden="0" w:uiPriority="69" w:unhideWhenUsed="0"/>
-    <w:lsdException w:name="Dark List Accent 6" w:semiHidden="0" w:uiPriority="70" w:unhideWhenUsed="0"/>
-    <w:lsdException w:name="Colorful Shading Accent 6" w:semiHidden="0" w:uiPriority="71" w:unhideWhenUsed="0"/>
-    <w:lsdException w:name="Colorful List Accent 6" w:semiHidden="0" w:uiPriority="72" w:unhideWhenUsed="0"/>
-    <w:lsdException w:name="Colorful Grid Accent 6" w:semiHidden="0" w:uiPriority="73" w:unhideWhenUsed="0"/>
-    <w:lsdException w:name="Subtle Emphasis" w:semiHidden="0" w:uiPriority="19" w:unhideWhenUsed="0" w:qFormat="1"/>
-    <w:lsdException w:name="Intense Emphasis" w:semiHidden="0" w:uiPriority="21" w:unhideWhenUsed="0" w:qFormat="1"/>
-    <w:lsdException w:name="Subtle Reference" w:semiHidden="0" w:uiPriority="31" w:unhideWhenUsed="0" w:qFormat="1"/>
-    <w:lsdException w:name="Intense Reference" w:semiHidden="0" w:uiPriority="32" w:unhideWhenUsed="0" w:qFormat="1"/>
-    <w:lsdException w:name="Book Title" w:semiHidden="0" w:uiPriority="33" w:unhideWhenUsed="0" w:qFormat="1"/>
-    <w:lsdException w:name="Bibliography" w:uiPriority="37"/>
-    <w:lsdException w:name="TOC Heading" w:uiPriority="39" w:qFormat="1"/>
+  <w:latentStyles w:defLockedState="0" w:defUIPriority="99" w:defSemiHidden="0" w:defUnhideWhenUsed="0" w:defQFormat="0" w:count="371">
+    <w:lsdException w:name="Normal" w:uiPriority="0" w:qFormat="1"/>
+    <w:lsdException w:name="heading 1" w:uiPriority="9" w:qFormat="1"/>
+    <w:lsdException w:name="heading 2" w:semiHidden="1" w:uiPriority="9" w:unhideWhenUsed="1" w:qFormat="1"/>
+    <w:lsdException w:name="heading 3" w:semiHidden="1" w:uiPriority="9" w:unhideWhenUsed="1" w:qFormat="1"/>
+    <w:lsdException w:name="heading 4" w:semiHidden="1" w:uiPriority="9" w:unhideWhenUsed="1" w:qFormat="1"/>
+    <w:lsdException w:name="heading 5" w:semiHidden="1" w:uiPriority="9" w:unhideWhenUsed="1" w:qFormat="1"/>
+    <w:lsdException w:name="heading 6" w:semiHidden="1" w:uiPriority="9" w:unhideWhenUsed="1" w:qFormat="1"/>
+    <w:lsdException w:name="heading 7" w:semiHidden="1" w:uiPriority="9" w:unhideWhenUsed="1" w:qFormat="1"/>
+    <w:lsdException w:name="heading 8" w:semiHidden="1" w:uiPriority="9" w:unhideWhenUsed="1" w:qFormat="1"/>
+    <w:lsdException w:name="heading 9" w:semiHidden="1" w:uiPriority="9" w:unhideWhenUsed="1" w:qFormat="1"/>
+    <w:lsdException w:name="index 1" w:semiHidden="1" w:unhideWhenUsed="1"/>
+    <w:lsdException w:name="index 2" w:semiHidden="1" w:unhideWhenUsed="1"/>
+    <w:lsdException w:name="index 3" w:semiHidden="1" w:unhideWhenUsed="1"/>
+    <w:lsdException w:name="index 4" w:semiHidden="1" w:unhideWhenUsed="1"/>
+    <w:lsdException w:name="index 5" w:semiHidden="1" w:unhideWhenUsed="1"/>
+    <w:lsdException w:name="index 6" w:semiHidden="1" w:unhideWhenUsed="1"/>
+    <w:lsdException w:name="index 7" w:semiHidden="1" w:unhideWhenUsed="1"/>
+    <w:lsdException w:name="index 8" w:semiHidden="1" w:unhideWhenUsed="1"/>
+    <w:lsdException w:name="index 9" w:semiHidden="1" w:unhideWhenUsed="1"/>
+    <w:lsdException w:name="toc 1" w:semiHidden="1" w:uiPriority="39" w:unhideWhenUsed="1"/>
+    <w:lsdException w:name="toc 2" w:semiHidden="1" w:uiPriority="39" w:unhideWhenUsed="1"/>
+    <w:lsdException w:name="toc 3" w:semiHidden="1" w:uiPriority="39" w:unhideWhenUsed="1"/>
+    <w:lsdException w:name="toc 4" w:semiHidden="1" w:uiPriority="39" w:unhideWhenUsed="1"/>
+    <w:lsdException w:name="toc 5" w:semiHidden="1" w:uiPriority="39" w:unhideWhenUsed="1"/>
+    <w:lsdException w:name="toc 6" w:semiHidden="1" w:uiPriority="39" w:unhideWhenUsed="1"/>
+    <w:lsdException w:name="toc 7" w:semiHidden="1" w:uiPriority="39" w:unhideWhenUsed="1"/>
+    <w:lsdException w:name="toc 8" w:semiHidden="1" w:uiPriority="39" w:unhideWhenUsed="1"/>
+    <w:lsdException w:name="toc 9" w:semiHidden="1" w:uiPriority="39" w:unhideWhenUsed="1"/>
+    <w:lsdException w:name="Normal Indent" w:semiHidden="1" w:unhideWhenUsed="1"/>
+    <w:lsdException w:name="footnote text" w:semiHidden="1" w:unhideWhenUsed="1"/>
+    <w:lsdException w:name="annotation text" w:semiHidden="1" w:unhideWhenUsed="1"/>
+    <w:lsdException w:name="header" w:semiHidden="1" w:unhideWhenUsed="1"/>
+    <w:lsdException w:name="footer" w:semiHidden="1" w:unhideWhenUsed="1"/>
+    <w:lsdException w:name="index heading" w:semiHidden="1" w:unhideWhenUsed="1"/>
+    <w:lsdException w:name="caption" w:semiHidden="1" w:uiPriority="35" w:unhideWhenUsed="1" w:qFormat="1"/>
+    <w:lsdException w:name="table of figures" w:semiHidden="1" w:unhideWhenUsed="1"/>
+    <w:lsdException w:name="envelope address" w:semiHidden="1" w:unhideWhenUsed="1"/>
+    <w:lsdException w:name="envelope return" w:semiHidden="1" w:unhideWhenUsed="1"/>
+    <w:lsdException w:name="footnote reference" w:semiHidden="1" w:unhideWhenUsed="1"/>
+    <w:lsdException w:name="annotation reference" w:semiHidden="1" w:unhideWhenUsed="1"/>
+    <w:lsdException w:name="line number" w:semiHidden="1" w:unhideWhenUsed="1"/>
+    <w:lsdException w:name="page number" w:semiHidden="1" w:unhideWhenUsed="1"/>
+    <w:lsdException w:name="endnote reference" w:semiHidden="1" w:unhideWhenUsed="1"/>
+    <w:lsdException w:name="endnote text" w:semiHidden="1" w:unhideWhenUsed="1"/>
+    <w:lsdException w:name="table of authorities" w:semiHidden="1" w:unhideWhenUsed="1"/>
+    <w:lsdException w:name="macro" w:semiHidden="1" w:unhideWhenUsed="1"/>
+    <w:lsdException w:name="toa heading" w:semiHidden="1" w:unhideWhenUsed="1"/>
+    <w:lsdException w:name="List" w:semiHidden="1" w:unhideWhenUsed="1"/>
+    <w:lsdException w:name="List Bullet" w:semiHidden="1" w:unhideWhenUsed="1"/>
+    <w:lsdException w:name="List Number" w:semiHidden="1" w:unhideWhenUsed="1"/>
+    <w:lsdException w:name="List 2" w:semiHidden="1" w:unhideWhenUsed="1"/>
+    <w:lsdException w:name="List 3" w:semiHidden="1" w:unhideWhenUsed="1"/>
+    <w:lsdException w:name="List 4" w:semiHidden="1" w:unhideWhenUsed="1"/>
+    <w:lsdException w:name="List 5" w:semiHidden="1" w:unhideWhenUsed="1"/>
+    <w:lsdException w:name="List Bullet 2" w:semiHidden="1" w:unhideWhenUsed="1"/>
+    <w:lsdException w:name="List Bullet 3" w:semiHidden="1" w:unhideWhenUsed="1"/>
+    <w:lsdException w:name="List Bullet 4" w:semiHidden="1" w:unhideWhenUsed="1"/>
+    <w:lsdException w:name="List Bullet 5" w:semiHidden="1" w:unhideWhenUsed="1"/>
+    <w:lsdException w:name="List Number 2" w:semiHidden="1" w:unhideWhenUsed="1"/>
+    <w:lsdException w:name="List Number 3" w:semiHidden="1" w:unhideWhenUsed="1"/>
+    <w:lsdException w:name="List Number 4" w:semiHidden="1" w:unhideWhenUsed="1"/>
+    <w:lsdException w:name="List Number 5" w:semiHidden="1" w:unhideWhenUsed="1"/>
+    <w:lsdException w:name="Title" w:uiPriority="10" w:qFormat="1"/>
+    <w:lsdException w:name="Closing" w:semiHidden="1" w:unhideWhenUsed="1"/>
+    <w:lsdException w:name="Signature" w:semiHidden="1" w:unhideWhenUsed="1"/>
+    <w:lsdException w:name="Default Paragraph Font" w:semiHidden="1" w:uiPriority="1" w:unhideWhenUsed="1"/>
+    <w:lsdException w:name="Body Text" w:semiHidden="1" w:unhideWhenUsed="1"/>
+    <w:lsdException w:name="Body Text Indent" w:semiHidden="1" w:unhideWhenUsed="1"/>
+    <w:lsdException w:name="List Continue" w:semiHidden="1" w:unhideWhenUsed="1"/>
+    <w:lsdException w:name="List Continue 2" w:semiHidden="1" w:unhideWhenUsed="1"/>
+    <w:lsdException w:name="List Continue 3" w:semiHidden="1" w:unhideWhenUsed="1"/>
+    <w:lsdException w:name="List Continue 4" w:semiHidden="1" w:unhideWhenUsed="1"/>
+    <w:lsdException w:name="List Continue 5" w:semiHidden="1" w:unhideWhenUsed="1"/>
+    <w:lsdException w:name="Message Header" w:semiHidden="1" w:unhideWhenUsed="1"/>
+    <w:lsdException w:name="Subtitle" w:uiPriority="11" w:qFormat="1"/>
+    <w:lsdException w:name="Salutation" w:semiHidden="1" w:unhideWhenUsed="1"/>
+    <w:lsdException w:name="Date" w:semiHidden="1" w:unhideWhenUsed="1"/>
+    <w:lsdException w:name="Body Text First Indent" w:semiHidden="1" w:unhideWhenUsed="1"/>
+    <w:lsdException w:name="Body Text First Indent 2" w:semiHidden="1" w:unhideWhenUsed="1"/>
+    <w:lsdException w:name="Note Heading" w:semiHidden="1" w:unhideWhenUsed="1"/>
+    <w:lsdException w:name="Body Text 2" w:semiHidden="1" w:unhideWhenUsed="1"/>
+    <w:lsdException w:name="Body Text 3" w:semiHidden="1" w:unhideWhenUsed="1"/>
+    <w:lsdException w:name="Body Text Indent 2" w:semiHidden="1" w:unhideWhenUsed="1"/>
+    <w:lsdException w:name="Body Text Indent 3" w:semiHidden="1" w:unhideWhenUsed="1"/>
+    <w:lsdException w:name="Block Text" w:semiHidden="1" w:unhideWhenUsed="1"/>
+    <w:lsdException w:name="Hyperlink" w:semiHidden="1" w:unhideWhenUsed="1"/>
+    <w:lsdException w:name="FollowedHyperlink" w:semiHidden="1" w:unhideWhenUsed="1"/>
+    <w:lsdException w:name="Strong" w:uiPriority="22" w:qFormat="1"/>
+    <w:lsdException w:name="Emphasis" w:uiPriority="20" w:qFormat="1"/>
+    <w:lsdException w:name="Document Map" w:semiHidden="1" w:unhideWhenUsed="1"/>
+    <w:lsdException w:name="Plain Text" w:semiHidden="1" w:unhideWhenUsed="1"/>
+    <w:lsdException w:name="E-mail Signature" w:semiHidden="1" w:unhideWhenUsed="1"/>
+    <w:lsdException w:name="HTML Top of Form" w:semiHidden="1" w:unhideWhenUsed="1"/>
+    <w:lsdException w:name="HTML Bottom of Form" w:semiHidden="1" w:unhideWhenUsed="1"/>
+    <w:lsdException w:name="Normal (Web)" w:semiHidden="1" w:unhideWhenUsed="1"/>
+    <w:lsdException w:name="HTML Acronym" w:semiHidden="1" w:unhideWhenUsed="1"/>
+    <w:lsdException w:name="HTML Address" w:semiHidden="1" w:unhideWhenUsed="1"/>
+    <w:lsdException w:name="HTML Cite" w:semiHidden="1" w:unhideWhenUsed="1"/>
+    <w:lsdException w:name="HTML Code" w:semiHidden="1" w:unhideWhenUsed="1"/>
+    <w:lsdException w:name="HTML Definition" w:semiHidden="1" w:unhideWhenUsed="1"/>
+    <w:lsdException w:name="HTML Keyboard" w:semiHidden="1" w:unhideWhenUsed="1"/>
+    <w:lsdException w:name="HTML Preformatted" w:semiHidden="1" w:unhideWhenUsed="1"/>
+    <w:lsdException w:name="HTML Sample" w:semiHidden="1" w:unhideWhenUsed="1"/>
+    <w:lsdException w:name="HTML Typewriter" w:semiHidden="1" w:unhideWhenUsed="1"/>
+    <w:lsdException w:name="HTML Variable" w:semiHidden="1" w:unhideWhenUsed="1"/>
+    <w:lsdException w:name="Normal Table" w:semiHidden="1" w:unhideWhenUsed="1"/>
+    <w:lsdException w:name="annotation subject" w:semiHidden="1" w:unhideWhenUsed="1"/>
+    <w:lsdException w:name="No List" w:semiHidden="1" w:unhideWhenUsed="1"/>
+    <w:lsdException w:name="Outline List 1" w:semiHidden="1" w:unhideWhenUsed="1"/>
+    <w:lsdException w:name="Outline List 2" w:semiHidden="1" w:unhideWhenUsed="1"/>
+    <w:lsdException w:name="Outline List 3" w:semiHidden="1" w:unhideWhenUsed="1"/>
+    <w:lsdException w:name="Table Simple 1" w:semiHidden="1" w:unhideWhenUsed="1"/>
+    <w:lsdException w:name="Table Simple 2" w:semiHidden="1" w:unhideWhenUsed="1"/>
+    <w:lsdException w:name="Table Simple 3" w:semiHidden="1" w:unhideWhenUsed="1"/>
+    <w:lsdException w:name="Table Classic 1" w:semiHidden="1" w:unhideWhenUsed="1"/>
+    <w:lsdException w:name="Table Classic 2" w:semiHidden="1" w:unhideWhenUsed="1"/>
+    <w:lsdException w:name="Table Classic 3" w:semiHidden="1" w:unhideWhenUsed="1"/>
+    <w:lsdException w:name="Table Classic 4" w:semiHidden="1" w:unhideWhenUsed="1"/>
+    <w:lsdException w:name="Table Colorful 1" w:semiHidden="1" w:unhideWhenUsed="1"/>
+    <w:lsdException w:name="Table Colorful 2" w:semiHidden="1" w:unhideWhenUsed="1"/>
+    <w:lsdException w:name="Table Colorful 3" w:semiHidden="1" w:unhideWhenUsed="1"/>
+    <w:lsdException w:name="Table Columns 1" w:semiHidden="1" w:unhideWhenUsed="1"/>
+    <w:lsdException w:name="Table Columns 2" w:semiHidden="1" w:unhideWhenUsed="1"/>
+    <w:lsdException w:name="Table Columns 3" w:semiHidden="1" w:unhideWhenUsed="1"/>
+    <w:lsdException w:name="Table Columns 4" w:semiHidden="1" w:unhideWhenUsed="1"/>
+    <w:lsdException w:name="Table Columns 5" w:semiHidden="1" w:unhideWhenUsed="1"/>
+    <w:lsdException w:name="Table Grid 1" w:semiHidden="1" w:unhideWhenUsed="1"/>
+    <w:lsdException w:name="Table Grid 2" w:semiHidden="1" w:unhideWhenUsed="1"/>
+    <w:lsdException w:name="Table Grid 3" w:semiHidden="1" w:unhideWhenUsed="1"/>
+    <w:lsdException w:name="Table Grid 4" w:semiHidden="1" w:unhideWhenUsed="1"/>
+    <w:lsdException w:name="Table Grid 5" w:semiHidden="1" w:unhideWhenUsed="1"/>
+    <w:lsdException w:name="Table Grid 6" w:semiHidden="1" w:unhideWhenUsed="1"/>
+    <w:lsdException w:name="Table Grid 7" w:semiHidden="1" w:unhideWhenUsed="1"/>
+    <w:lsdException w:name="Table Grid 8" w:semiHidden="1" w:unhideWhenUsed="1"/>
+    <w:lsdException w:name="Table List 1" w:semiHidden="1" w:unhideWhenUsed="1"/>
+    <w:lsdException w:name="Table List 2" w:semiHidden="1" w:unhideWhenUsed="1"/>
+    <w:lsdException w:name="Table List 3" w:semiHidden="1" w:unhideWhenUsed="1"/>
+    <w:lsdException w:name="Table List 4" w:semiHidden="1" w:unhideWhenUsed="1"/>
+    <w:lsdException w:name="Table List 5" w:semiHidden="1" w:unhideWhenUsed="1"/>
+    <w:lsdException w:name="Table List 6" w:semiHidden="1" w:unhideWhenUsed="1"/>
+    <w:lsdException w:name="Table List 7" w:semiHidden="1" w:unhideWhenUsed="1"/>
+    <w:lsdException w:name="Table List 8" w:semiHidden="1" w:unhideWhenUsed="1"/>
+    <w:lsdException w:name="Table 3D effects 1" w:semiHidden="1" w:unhideWhenUsed="1"/>
+    <w:lsdException w:name="Table 3D effects 2" w:semiHidden="1" w:unhideWhenUsed="1"/>
+    <w:lsdException w:name="Table 3D effects 3" w:semiHidden="1" w:unhideWhenUsed="1"/>
+    <w:lsdException w:name="Table Contemporary" w:semiHidden="1" w:unhideWhenUsed="1"/>
+    <w:lsdException w:name="Table Elegant" w:semiHidden="1" w:unhideWhenUsed="1"/>
+    <w:lsdException w:name="Table Professional" w:semiHidden="1" w:unhideWhenUsed="1"/>
+    <w:lsdException w:name="Table Subtle 1" w:semiHidden="1" w:unhideWhenUsed="1"/>
+    <w:lsdException w:name="Table Subtle 2" w:semiHidden="1" w:unhideWhenUsed="1"/>
+    <w:lsdException w:name="Table Web 1" w:semiHidden="1" w:unhideWhenUsed="1"/>
+    <w:lsdException w:name="Table Web 2" w:semiHidden="1" w:unhideWhenUsed="1"/>
+    <w:lsdException w:name="Table Web 3" w:semiHidden="1" w:unhideWhenUsed="1"/>
+    <w:lsdException w:name="Balloon Text" w:semiHidden="1" w:unhideWhenUsed="1"/>
+    <w:lsdException w:name="Table Grid" w:uiPriority="39"/>
+    <w:lsdException w:name="Table Theme" w:semiHidden="1" w:unhideWhenUsed="1"/>
+    <w:lsdException w:name="Placeholder Text" w:semiHidden="1"/>
+    <w:lsdException w:name="No Spacing" w:uiPriority="1" w:qFormat="1"/>
+    <w:lsdException w:name="Light Shading" w:uiPriority="60"/>
+    <w:lsdException w:name="Light List" w:uiPriority="61"/>
+    <w:lsdException w:name="Light Grid" w:uiPriority="62"/>
+    <w:lsdException w:name="Medium Shading 1" w:uiPriority="63"/>
+    <w:lsdException w:name="Medium Shading 2" w:uiPriority="64"/>
+    <w:lsdException w:name="Medium List 1" w:uiPriority="65"/>
+    <w:lsdException w:name="Medium List 2" w:uiPriority="66"/>
+    <w:lsdException w:name="Medium Grid 1" w:uiPriority="67"/>
+    <w:lsdException w:name="Medium Grid 2" w:uiPriority="68"/>
+    <w:lsdException w:name="Medium Grid 3" w:uiPriority="69"/>
+    <w:lsdException w:name="Dark List" w:uiPriority="70"/>
+    <w:lsdException w:name="Colorful Shading" w:uiPriority="71"/>
+    <w:lsdException w:name="Colorful List" w:uiPriority="72"/>
+    <w:lsdException w:name="Colorful Grid" w:uiPriority="73"/>
+    <w:lsdException w:name="Light Shading Accent 1" w:uiPriority="60"/>
+    <w:lsdException w:name="Light List Accent 1" w:uiPriority="61"/>
+    <w:lsdException w:name="Light Grid Accent 1" w:uiPriority="62"/>
+    <w:lsdException w:name="Medium Shading 1 Accent 1" w:uiPriority="63"/>
+    <w:lsdException w:name="Medium Shading 2 Accent 1" w:uiPriority="64"/>
+    <w:lsdException w:name="Medium List 1 Accent 1" w:uiPriority="65"/>
+    <w:lsdException w:name="Revision" w:semiHidden="1"/>
+    <w:lsdException w:name="List Paragraph" w:uiPriority="34" w:qFormat="1"/>
+    <w:lsdException w:name="Quote" w:uiPriority="29" w:qFormat="1"/>
+    <w:lsdException w:name="Intense Quote" w:uiPriority="30" w:qFormat="1"/>
+    <w:lsdException w:name="Medium List 2 Accent 1" w:uiPriority="66"/>
+    <w:lsdException w:name="Medium Grid 1 Accent 1" w:uiPriority="67"/>
+    <w:lsdException w:name="Medium Grid 2 Accent 1" w:uiPriority="68"/>
+    <w:lsdException w:name="Medium Grid 3 Accent 1" w:uiPriority="69"/>
+    <w:lsdException w:name="Dark List Accent 1" w:uiPriority="70"/>
+    <w:lsdException w:name="Colorful Shading Accent 1" w:uiPriority="71"/>
+    <w:lsdException w:name="Colorful List Accent 1" w:uiPriority="72"/>
+    <w:lsdException w:name="Colorful Grid Accent 1" w:uiPriority="73"/>
+    <w:lsdException w:name="Light Shading Accent 2" w:uiPriority="60"/>
+    <w:lsdException w:name="Light List Accent 2" w:uiPriority="61"/>
+    <w:lsdException w:name="Light Grid Accent 2" w:uiPriority="62"/>
+    <w:lsdException w:name="Medium Shading 1 Accent 2" w:uiPriority="63"/>
+    <w:lsdException w:name="Medium Shading 2 Accent 2" w:uiPriority="64"/>
+    <w:lsdException w:name="Medium List 1 Accent 2" w:uiPriority="65"/>
+    <w:lsdException w:name="Medium List 2 Accent 2" w:uiPriority="66"/>
+    <w:lsdException w:name="Medium Grid 1 Accent 2" w:uiPriority="67"/>
+    <w:lsdException w:name="Medium Grid 2 Accent 2" w:uiPriority="68"/>
+    <w:lsdException w:name="Medium Grid 3 Accent 2" w:uiPriority="69"/>
+    <w:lsdException w:name="Dark List Accent 2" w:uiPriority="70"/>
+    <w:lsdException w:name="Colorful Shading Accent 2" w:uiPriority="71"/>
+    <w:lsdException w:name="Colorful List Accent 2" w:uiPriority="72"/>
+    <w:lsdException w:name="Colorful Grid Accent 2" w:uiPriority="73"/>
+    <w:lsdException w:name="Light Shading Accent 3" w:uiPriority="60"/>
+    <w:lsdException w:name="Light List Accent 3" w:uiPriority="61"/>
+    <w:lsdException w:name="Light Grid Accent 3" w:uiPriority="62"/>
+    <w:lsdException w:name="Medium Shading 1 Accent 3" w:uiPriority="63"/>
+    <w:lsdException w:name="Medium Shading 2 Accent 3" w:uiPriority="64"/>
+    <w:lsdException w:name="Medium List 1 Accent 3" w:uiPriority="65"/>
+    <w:lsdException w:name="Medium List 2 Accent 3" w:uiPriority="66"/>
+    <w:lsdException w:name="Medium Grid 1 Accent 3" w:uiPriority="67"/>
+    <w:lsdException w:name="Medium Grid 2 Accent 3" w:uiPriority="68"/>
+    <w:lsdException w:name="Medium Grid 3 Accent 3" w:uiPriority="69"/>
+    <w:lsdException w:name="Dark List Accent 3" w:uiPriority="70"/>
+    <w:lsdException w:name="Colorful Shading Accent 3" w:uiPriority="71"/>
+    <w:lsdException w:name="Colorful List Accent 3" w:uiPriority="72"/>
+    <w:lsdException w:name="Colorful Grid Accent 3" w:uiPriority="73"/>
+    <w:lsdException w:name="Light Shading Accent 4" w:uiPriority="60"/>
+    <w:lsdException w:name="Light List Accent 4" w:uiPriority="61"/>
+    <w:lsdException w:name="Light Grid Accent 4" w:uiPriority="62"/>
+    <w:lsdException w:name="Medium Shading 1 Accent 4" w:uiPriority="63"/>
+    <w:lsdException w:name="Medium Shading 2 Accent 4" w:uiPriority="64"/>
+    <w:lsdException w:name="Medium List 1 Accent 4" w:uiPriority="65"/>
+    <w:lsdException w:name="Medium List 2 Accent 4" w:uiPriority="66"/>
+    <w:lsdException w:name="Medium Grid 1 Accent 4" w:uiPriority="67"/>
+    <w:lsdException w:name="Medium Grid 2 Accent 4" w:uiPriority="68"/>
+    <w:lsdException w:name="Medium Grid 3 Accent 4" w:uiPriority="69"/>
+    <w:lsdException w:name="Dark List Accent 4" w:uiPriority="70"/>
+    <w:lsdException w:name="Colorful Shading Accent 4" w:uiPriority="71"/>
+    <w:lsdException w:name="Colorful List Accent 4" w:uiPriority="72"/>
+    <w:lsdException w:name="Colorful Grid Accent 4" w:uiPriority="73"/>
+    <w:lsdException w:name="Light Shading Accent 5" w:uiPriority="60"/>
+    <w:lsdException w:name="Light List Accent 5" w:uiPriority="61"/>
+    <w:lsdException w:name="Light Grid Accent 5" w:uiPriority="62"/>
+    <w:lsdException w:name="Medium Shading 1 Accent 5" w:uiPriority="63"/>
+    <w:lsdException w:name="Medium Shading 2 Accent 5" w:uiPriority="64"/>
+    <w:lsdException w:name="Medium List 1 Accent 5" w:uiPriority="65"/>
+    <w:lsdException w:name="Medium List 2 Accent 5" w:uiPriority="66"/>
+    <w:lsdException w:name="Medium Grid 1 Accent 5" w:uiPriority="67"/>
+    <w:lsdException w:name="Medium Grid 2 Accent 5" w:uiPriority="68"/>
+    <w:lsdException w:name="Medium Grid 3 Accent 5" w:uiPriority="69"/>
+    <w:lsdException w:name="Dark List Accent 5" w:uiPriority="70"/>
+    <w:lsdException w:name="Colorful Shading Accent 5" w:uiPriority="71"/>
+    <w:lsdException w:name="Colorful List Accent 5" w:uiPriority="72"/>
+    <w:lsdException w:name="Colorful Grid Accent 5" w:uiPriority="73"/>
+    <w:lsdException w:name="Light Shading Accent 6" w:uiPriority="60"/>
+    <w:lsdException w:name="Light List Accent 6" w:uiPriority="61"/>
+    <w:lsdException w:name="Light Grid Accent 6" w:uiPriority="62"/>
+    <w:lsdException w:name="Medium Shading 1 Accent 6" w:uiPriority="63"/>
+    <w:lsdException w:name="Medium Shading 2 Accent 6" w:uiPriority="64"/>
+    <w:lsdException w:name="Medium List 1 Accent 6" w:uiPriority="65"/>
+    <w:lsdException w:name="Medium List 2 Accent 6" w:uiPriority="66"/>
+    <w:lsdException w:name="Medium Grid 1 Accent 6" w:uiPriority="67"/>
+    <w:lsdException w:name="Medium Grid 2 Accent 6" w:uiPriority="68"/>
+    <w:lsdException w:name="Medium Grid 3 Accent 6" w:uiPriority="69"/>
+    <w:lsdException w:name="Dark List Accent 6" w:uiPriority="70"/>
+    <w:lsdException w:name="Colorful Shading Accent 6" w:uiPriority="71"/>
+    <w:lsdException w:name="Colorful List Accent 6" w:uiPriority="72"/>
+    <w:lsdException w:name="Colorful Grid Accent 6" w:uiPriority="73"/>
+    <w:lsdException w:name="Subtle Emphasis" w:uiPriority="19" w:qFormat="1"/>
+    <w:lsdException w:name="Intense Emphasis" w:uiPriority="21" w:qFormat="1"/>
+    <w:lsdException w:name="Subtle Reference" w:uiPriority="31" w:qFormat="1"/>
+    <w:lsdException w:name="Intense Reference" w:uiPriority="32" w:qFormat="1"/>
+    <w:lsdException w:name="Book Title" w:uiPriority="33" w:qFormat="1"/>
+    <w:lsdException w:name="Bibliography" w:semiHidden="1" w:uiPriority="37" w:unhideWhenUsed="1"/>
+    <w:lsdException w:name="TOC Heading" w:semiHidden="1" w:uiPriority="39" w:unhideWhenUsed="1" w:qFormat="1"/>
+    <w:lsdException w:name="Plain Table 1" w:uiPriority="41"/>
+    <w:lsdException w:name="Plain Table 2" w:uiPriority="42"/>
+    <w:lsdException w:name="Plain Table 3" w:uiPriority="43"/>
+    <w:lsdException w:name="Plain Table 4" w:uiPriority="44"/>
+    <w:lsdException w:name="Plain Table 5" w:uiPriority="45"/>
+    <w:lsdException w:name="Grid Table Light" w:uiPriority="40"/>
+    <w:lsdException w:name="Grid Table 1 Light" w:uiPriority="46"/>
+    <w:lsdException w:name="Grid Table 2" w:uiPriority="47"/>
+    <w:lsdException w:name="Grid Table 3" w:uiPriority="48"/>
+    <w:lsdException w:name="Grid Table 4" w:uiPriority="49"/>
+    <w:lsdException w:name="Grid Table 5 Dark" w:uiPriority="50"/>
+    <w:lsdException w:name="Grid Table 6 Colorful" w:uiPriority="51"/>
+    <w:lsdException w:name="Grid Table 7 Colorful" w:uiPriority="52"/>
+    <w:lsdException w:name="Grid Table 1 Light Accent 1" w:uiPriority="46"/>
+    <w:lsdException w:name="Grid Table 2 Accent 1" w:uiPriority="47"/>
+    <w:lsdException w:name="Grid Table 3 Accent 1" w:uiPriority="48"/>
+    <w:lsdException w:name="Grid Table 4 Accent 1" w:uiPriority="49"/>
+    <w:lsdException w:name="Grid Table 5 Dark Accent 1" w:uiPriority="50"/>
+    <w:lsdException w:name="Grid Table 6 Colorful Accent 1" w:uiPriority="51"/>
+    <w:lsdException w:name="Grid Table 7 Colorful Accent 1" w:uiPriority="52"/>
+    <w:lsdException w:name="Grid Table 1 Light Accent 2" w:uiPriority="46"/>
+    <w:lsdException w:name="Grid Table 2 Accent 2" w:uiPriority="47"/>
+    <w:lsdException w:name="Grid Table 3 Accent 2" w:uiPriority="48"/>
+    <w:lsdException w:name="Grid Table 4 Accent 2" w:uiPriority="49"/>
+    <w:lsdException w:name="Grid Table 5 Dark Accent 2" w:uiPriority="50"/>
+    <w:lsdException w:name="Grid Table 6 Colorful Accent 2" w:uiPriority="51"/>
+    <w:lsdException w:name="Grid Table 7 Colorful Accent 2" w:uiPriority="52"/>
+    <w:lsdException w:name="Grid Table 1 Light Accent 3" w:uiPriority="46"/>
+    <w:lsdException w:name="Grid Table 2 Accent 3" w:uiPriority="47"/>
+    <w:lsdException w:name="Grid Table 3 Accent 3" w:uiPriority="48"/>
+    <w:lsdException w:name="Grid Table 4 Accent 3" w:uiPriority="49"/>
+    <w:lsdException w:name="Grid Table 5 Dark Accent 3" w:uiPriority="50"/>
+    <w:lsdException w:name="Grid Table 6 Colorful Accent 3" w:uiPriority="51"/>
+    <w:lsdException w:name="Grid Table 7 Colorful Accent 3" w:uiPriority="52"/>
+    <w:lsdException w:name="Grid Table 1 Light Accent 4" w:uiPriority="46"/>
+    <w:lsdException w:name="Grid Table 2 Accent 4" w:uiPriority="47"/>
+    <w:lsdException w:name="Grid Table 3 Accent 4" w:uiPriority="48"/>
+    <w:lsdException w:name="Grid Table 4 Accent 4" w:uiPriority="49"/>
+    <w:lsdException w:name="Grid Table 5 Dark Accent 4" w:uiPriority="50"/>
+    <w:lsdException w:name="Grid Table 6 Colorful Accent 4" w:uiPriority="51"/>
+    <w:lsdException w:name="Grid Table 7 Colorful Accent 4" w:uiPriority="52"/>
+    <w:lsdException w:name="Grid Table 1 Light Accent 5" w:uiPriority="46"/>
+    <w:lsdException w:name="Grid Table 2 Accent 5" w:uiPriority="47"/>
+    <w:lsdException w:name="Grid Table 3 Accent 5" w:uiPriority="48"/>
+    <w:lsdException w:name="Grid Table 4 Accent 5" w:uiPriority="49"/>
+    <w:lsdException w:name="Grid Table 5 Dark Accent 5" w:uiPriority="50"/>
+    <w:lsdException w:name="Grid Table 6 Colorful Accent 5" w:uiPriority="51"/>
+    <w:lsdException w:name="Grid Table 7 Colorful Accent 5" w:uiPriority="52"/>
+    <w:lsdException w:name="Grid Table 1 Light Accent 6" w:uiPriority="46"/>
+    <w:lsdException w:name="Grid Table 2 Accent 6" w:uiPriority="47"/>
+    <w:lsdException w:name="Grid Table 3 Accent 6" w:uiPriority="48"/>
+    <w:lsdException w:name="Grid Table 4 Accent 6" w:uiPriority="49"/>
+    <w:lsdException w:name="Grid Table 5 Dark Accent 6" w:uiPriority="50"/>
+    <w:lsdException w:name="Grid Table 6 Colorful Accent 6" w:uiPriority="51"/>
+    <w:lsdException w:name="Grid Table 7 Colorful Accent 6" w:uiPriority="52"/>
+    <w:lsdException w:name="List Table 1 Light" w:uiPriority="46"/>
+    <w:lsdException w:name="List Table 2" w:uiPriority="47"/>
+    <w:lsdException w:name="List Table 3" w:uiPriority="48"/>
+    <w:lsdException w:name="List Table 4" w:uiPriority="49"/>
+    <w:lsdException w:name="List Table 5 Dark" w:uiPriority="50"/>
+    <w:lsdException w:name="List Table 6 Colorful" w:uiPriority="51"/>
+    <w:lsdException w:name="List Table 7 Colorful" w:uiPriority="52"/>
+    <w:lsdException w:name="List Table 1 Light Accent 1" w:uiPriority="46"/>
+    <w:lsdException w:name="List Table 2 Accent 1" w:uiPriority="47"/>
+    <w:lsdException w:name="List Table 3 Accent 1" w:uiPriority="48"/>
+    <w:lsdException w:name="List Table 4 Accent 1" w:uiPriority="49"/>
+    <w:lsdException w:name="List Table 5 Dark Accent 1" w:uiPriority="50"/>
+    <w:lsdException w:name="List Table 6 Colorful Accent 1" w:uiPriority="51"/>
+    <w:lsdException w:name="List Table 7 Colorful Accent 1" w:uiPriority="52"/>
+    <w:lsdException w:name="List Table 1 Light Accent 2" w:uiPriority="46"/>
+    <w:lsdException w:name="List Table 2 Accent 2" w:uiPriority="47"/>
+    <w:lsdException w:name="List Table 3 Accent 2" w:uiPriority="48"/>
+    <w:lsdException w:name="List Table 4 Accent 2" w:uiPriority="49"/>
+    <w:lsdException w:name="List Table 5 Dark Accent 2" w:uiPriority="50"/>
+    <w:lsdException w:name="List Table 6 Colorful Accent 2" w:uiPriority="51"/>
+    <w:lsdException w:name="List Table 7 Colorful Accent 2" w:uiPriority="52"/>
+    <w:lsdException w:name="List Table 1 Light Accent 3" w:uiPriority="46"/>
+    <w:lsdException w:name="List Table 2 Accent 3" w:uiPriority="47"/>
+    <w:lsdException w:name="List Table 3 Accent 3" w:uiPriority="48"/>
+    <w:lsdException w:name="List Table 4 Accent 3" w:uiPriority="49"/>
+    <w:lsdException w:name="List Table 5 Dark Accent 3" w:uiPriority="50"/>
+    <w:lsdException w:name="List Table 6 Colorful Accent 3" w:uiPriority="51"/>
+    <w:lsdException w:name="List Table 7 Colorful Accent 3" w:uiPriority="52"/>
+    <w:lsdException w:name="List Table 1 Light Accent 4" w:uiPriority="46"/>
+    <w:lsdException w:name="List Table 2 Accent 4" w:uiPriority="47"/>
+    <w:lsdException w:name="List Table 3 Accent 4" w:uiPriority="48"/>
+    <w:lsdException w:name="List Table 4 Accent 4" w:uiPriority="49"/>
+    <w:lsdException w:name="List Table 5 Dark Accent 4" w:uiPriority="50"/>
+    <w:lsdException w:name="List Table 6 Colorful Accent 4" w:uiPriority="51"/>
+    <w:lsdException w:name="List Table 7 Colorful Accent 4" w:uiPriority="52"/>
+    <w:lsdException w:name="List Table 1 Light Accent 5" w:uiPriority="46"/>
+    <w:lsdException w:name="List Table 2 Accent 5" w:uiPriority="47"/>
+    <w:lsdException w:name="List Table 3 Accent 5" w:uiPriority="48"/>
+    <w:lsdException w:name="List Table 4 Accent 5" w:uiPriority="49"/>
+    <w:lsdException w:name="List Table 5 Dark Accent 5" w:uiPriority="50"/>
+    <w:lsdException w:name="List Table 6 Colorful Accent 5" w:uiPriority="51"/>
+    <w:lsdException w:name="List Table 7 Colorful Accent 5" w:uiPriority="52"/>
+    <w:lsdException w:name="List Table 1 Light Accent 6" w:uiPriority="46"/>
+    <w:lsdException w:name="List Table 2 Accent 6" w:uiPriority="47"/>
+    <w:lsdException w:name="List Table 3 Accent 6" w:uiPriority="48"/>
+    <w:lsdException w:name="List Table 4 Accent 6" w:uiPriority="49"/>
+    <w:lsdException w:name="List Table 5 Dark Accent 6" w:uiPriority="50"/>
+    <w:lsdException w:name="List Table 6 Colorful Accent 6" w:uiPriority="51"/>
+    <w:lsdException w:name="List Table 7 Colorful Accent 6" w:uiPriority="52"/>
   </w:latentStyles>
   <w:style w:type="paragraph" w:default="1" w:styleId="Normal">
     <w:name w:val="Normal"/>
@@ -9369,7 +9714,6 @@
     <w:uiPriority w:val="99"/>
     <w:semiHidden/>
     <w:unhideWhenUsed/>
-    <w:qFormat/>
     <w:tblPr>
       <w:tblInd w:w="0" w:type="dxa"/>
       <w:tblCellMar>
